--- a/ProjectReport.docx
+++ b/ProjectReport.docx
@@ -20,8 +20,6 @@
           <w:lang w:eastAsia="zh-CN"/>
         </w:rPr>
       </w:pPr>
-      <w:bookmarkStart w:id="0" w:name="_GoBack"/>
-      <w:bookmarkEnd w:id="0"/>
       <w:r>
         <w:rPr>
           <w:rFonts w:ascii="Arial" w:eastAsia="SimSun" w:hAnsi="Arial" w:cs="Arial"/>
@@ -2209,6 +2207,21 @@
           <w:lang w:eastAsia="zh-CN"/>
         </w:rPr>
       </w:pPr>
+    </w:p>
+    <w:p>
+      <w:pPr>
+        <w:widowControl/>
+        <w:shd w:val="clear" w:color="auto" w:fill="FFFFFF"/>
+        <w:spacing w:line="276" w:lineRule="auto"/>
+        <w:rPr>
+          <w:rFonts w:ascii="Arial" w:eastAsia="SimSun" w:hAnsi="Arial" w:cs="Arial"/>
+          <w:color w:val="000000"/>
+          <w:sz w:val="22"/>
+          <w:lang w:eastAsia="zh-CN"/>
+        </w:rPr>
+      </w:pPr>
+      <w:bookmarkStart w:id="0" w:name="_GoBack"/>
+      <w:bookmarkEnd w:id="0"/>
       <w:r>
         <w:rPr>
           <w:rFonts w:ascii="Arial" w:eastAsia="SimSun" w:hAnsi="Arial" w:cs="Arial"/>
@@ -2232,6 +2245,3404 @@
         </w:rPr>
       </w:pPr>
     </w:p>
+    <w:tbl>
+      <w:tblPr>
+        <w:tblW w:w="0" w:type="auto"/>
+        <w:tblBorders>
+          <w:top w:val="single" w:sz="6" w:space="0" w:color="CCCCCC"/>
+          <w:left w:val="single" w:sz="6" w:space="0" w:color="CCCCCC"/>
+          <w:bottom w:val="single" w:sz="6" w:space="0" w:color="CCCCCC"/>
+          <w:right w:val="single" w:sz="6" w:space="0" w:color="CCCCCC"/>
+        </w:tblBorders>
+        <w:tblCellMar>
+          <w:left w:w="0" w:type="dxa"/>
+          <w:right w:w="0" w:type="dxa"/>
+        </w:tblCellMar>
+        <w:tblLook w:val="04A0" w:firstRow="1" w:lastRow="0" w:firstColumn="1" w:lastColumn="0" w:noHBand="0" w:noVBand="1"/>
+      </w:tblPr>
+      <w:tblGrid>
+        <w:gridCol w:w="1543"/>
+        <w:gridCol w:w="2157"/>
+        <w:gridCol w:w="2360"/>
+        <w:gridCol w:w="2546"/>
+        <w:gridCol w:w="755"/>
+      </w:tblGrid>
+      <w:tr>
+        <w:trPr>
+          <w:trHeight w:val="315"/>
+        </w:trPr>
+        <w:tc>
+          <w:tcPr>
+            <w:tcW w:w="0" w:type="auto"/>
+            <w:tcBorders>
+              <w:top w:val="single" w:sz="6" w:space="0" w:color="000000"/>
+              <w:left w:val="single" w:sz="6" w:space="0" w:color="000000"/>
+              <w:bottom w:val="single" w:sz="6" w:space="0" w:color="000000"/>
+              <w:right w:val="single" w:sz="6" w:space="0" w:color="000000"/>
+            </w:tcBorders>
+            <w:shd w:val="clear" w:color="auto" w:fill="980000"/>
+            <w:tcMar>
+              <w:top w:w="30" w:type="dxa"/>
+              <w:left w:w="45" w:type="dxa"/>
+              <w:bottom w:w="30" w:type="dxa"/>
+              <w:right w:w="45" w:type="dxa"/>
+            </w:tcMar>
+            <w:vAlign w:val="bottom"/>
+            <w:hideMark/>
+          </w:tcPr>
+          <w:p>
+            <w:pPr>
+              <w:widowControl/>
+              <w:jc w:val="center"/>
+              <w:rPr>
+                <w:rFonts w:ascii="Arial" w:eastAsia="Times New Roman" w:hAnsi="Arial" w:cs="Arial"/>
+                <w:b/>
+                <w:bCs/>
+                <w:color w:val="FFFFFF"/>
+                <w:kern w:val="0"/>
+                <w:sz w:val="20"/>
+                <w:szCs w:val="20"/>
+              </w:rPr>
+            </w:pPr>
+            <w:r>
+              <w:rPr>
+                <w:rFonts w:ascii="Arial" w:eastAsia="Times New Roman" w:hAnsi="Arial" w:cs="Arial"/>
+                <w:b/>
+                <w:bCs/>
+                <w:color w:val="FFFFFF"/>
+                <w:kern w:val="0"/>
+                <w:sz w:val="20"/>
+                <w:szCs w:val="20"/>
+              </w:rPr>
+              <w:lastRenderedPageBreak/>
+              <w:t>Task</w:t>
+            </w:r>
+          </w:p>
+        </w:tc>
+        <w:tc>
+          <w:tcPr>
+            <w:tcW w:w="0" w:type="auto"/>
+            <w:tcBorders>
+              <w:top w:val="single" w:sz="6" w:space="0" w:color="000000"/>
+              <w:left w:val="single" w:sz="6" w:space="0" w:color="CCCCCC"/>
+              <w:bottom w:val="single" w:sz="6" w:space="0" w:color="000000"/>
+              <w:right w:val="single" w:sz="6" w:space="0" w:color="000000"/>
+            </w:tcBorders>
+            <w:shd w:val="clear" w:color="auto" w:fill="980000"/>
+            <w:tcMar>
+              <w:top w:w="30" w:type="dxa"/>
+              <w:left w:w="45" w:type="dxa"/>
+              <w:bottom w:w="30" w:type="dxa"/>
+              <w:right w:w="45" w:type="dxa"/>
+            </w:tcMar>
+            <w:vAlign w:val="bottom"/>
+            <w:hideMark/>
+          </w:tcPr>
+          <w:p>
+            <w:pPr>
+              <w:widowControl/>
+              <w:jc w:val="center"/>
+              <w:rPr>
+                <w:rFonts w:ascii="Arial" w:eastAsia="Times New Roman" w:hAnsi="Arial" w:cs="Arial"/>
+                <w:b/>
+                <w:bCs/>
+                <w:color w:val="FFFFFF"/>
+                <w:kern w:val="0"/>
+                <w:sz w:val="20"/>
+                <w:szCs w:val="20"/>
+              </w:rPr>
+            </w:pPr>
+            <w:r>
+              <w:rPr>
+                <w:rFonts w:ascii="Arial" w:eastAsia="Times New Roman" w:hAnsi="Arial" w:cs="Arial"/>
+                <w:b/>
+                <w:bCs/>
+                <w:color w:val="FFFFFF"/>
+                <w:kern w:val="0"/>
+                <w:sz w:val="20"/>
+                <w:szCs w:val="20"/>
+              </w:rPr>
+              <w:t>Sub Task</w:t>
+            </w:r>
+          </w:p>
+        </w:tc>
+        <w:tc>
+          <w:tcPr>
+            <w:tcW w:w="0" w:type="auto"/>
+            <w:tcBorders>
+              <w:top w:val="single" w:sz="6" w:space="0" w:color="000000"/>
+              <w:left w:val="single" w:sz="6" w:space="0" w:color="CCCCCC"/>
+              <w:bottom w:val="single" w:sz="6" w:space="0" w:color="000000"/>
+              <w:right w:val="single" w:sz="6" w:space="0" w:color="000000"/>
+            </w:tcBorders>
+            <w:shd w:val="clear" w:color="auto" w:fill="980000"/>
+            <w:tcMar>
+              <w:top w:w="30" w:type="dxa"/>
+              <w:left w:w="45" w:type="dxa"/>
+              <w:bottom w:w="30" w:type="dxa"/>
+              <w:right w:w="45" w:type="dxa"/>
+            </w:tcMar>
+            <w:vAlign w:val="bottom"/>
+            <w:hideMark/>
+          </w:tcPr>
+          <w:p>
+            <w:pPr>
+              <w:widowControl/>
+              <w:jc w:val="center"/>
+              <w:rPr>
+                <w:rFonts w:ascii="Arial" w:eastAsia="Times New Roman" w:hAnsi="Arial" w:cs="Arial"/>
+                <w:b/>
+                <w:bCs/>
+                <w:color w:val="FFFFFF"/>
+                <w:kern w:val="0"/>
+                <w:sz w:val="20"/>
+                <w:szCs w:val="20"/>
+              </w:rPr>
+            </w:pPr>
+            <w:r>
+              <w:rPr>
+                <w:rFonts w:ascii="Arial" w:eastAsia="Times New Roman" w:hAnsi="Arial" w:cs="Arial"/>
+                <w:b/>
+                <w:bCs/>
+                <w:color w:val="FFFFFF"/>
+                <w:kern w:val="0"/>
+                <w:sz w:val="20"/>
+                <w:szCs w:val="20"/>
+              </w:rPr>
+              <w:t>Description</w:t>
+            </w:r>
+          </w:p>
+        </w:tc>
+        <w:tc>
+          <w:tcPr>
+            <w:tcW w:w="0" w:type="auto"/>
+            <w:tcBorders>
+              <w:top w:val="single" w:sz="6" w:space="0" w:color="000000"/>
+              <w:left w:val="single" w:sz="6" w:space="0" w:color="CCCCCC"/>
+              <w:bottom w:val="single" w:sz="6" w:space="0" w:color="000000"/>
+              <w:right w:val="single" w:sz="6" w:space="0" w:color="000000"/>
+            </w:tcBorders>
+            <w:shd w:val="clear" w:color="auto" w:fill="980000"/>
+            <w:tcMar>
+              <w:top w:w="30" w:type="dxa"/>
+              <w:left w:w="45" w:type="dxa"/>
+              <w:bottom w:w="30" w:type="dxa"/>
+              <w:right w:w="45" w:type="dxa"/>
+            </w:tcMar>
+            <w:vAlign w:val="bottom"/>
+            <w:hideMark/>
+          </w:tcPr>
+          <w:p>
+            <w:pPr>
+              <w:widowControl/>
+              <w:jc w:val="center"/>
+              <w:rPr>
+                <w:rFonts w:ascii="Arial" w:eastAsia="Times New Roman" w:hAnsi="Arial" w:cs="Arial"/>
+                <w:b/>
+                <w:bCs/>
+                <w:color w:val="FFFFFF"/>
+                <w:kern w:val="0"/>
+                <w:sz w:val="20"/>
+                <w:szCs w:val="20"/>
+              </w:rPr>
+            </w:pPr>
+            <w:r>
+              <w:rPr>
+                <w:rFonts w:ascii="Arial" w:eastAsia="Times New Roman" w:hAnsi="Arial" w:cs="Arial"/>
+                <w:b/>
+                <w:bCs/>
+                <w:color w:val="FFFFFF"/>
+                <w:kern w:val="0"/>
+                <w:sz w:val="20"/>
+                <w:szCs w:val="20"/>
+              </w:rPr>
+              <w:t>Challenges</w:t>
+            </w:r>
+          </w:p>
+        </w:tc>
+        <w:tc>
+          <w:tcPr>
+            <w:tcW w:w="0" w:type="auto"/>
+            <w:tcBorders>
+              <w:top w:val="single" w:sz="6" w:space="0" w:color="000000"/>
+              <w:left w:val="single" w:sz="6" w:space="0" w:color="CCCCCC"/>
+              <w:bottom w:val="single" w:sz="6" w:space="0" w:color="000000"/>
+              <w:right w:val="single" w:sz="6" w:space="0" w:color="000000"/>
+            </w:tcBorders>
+            <w:shd w:val="clear" w:color="auto" w:fill="980000"/>
+            <w:tcMar>
+              <w:top w:w="30" w:type="dxa"/>
+              <w:left w:w="45" w:type="dxa"/>
+              <w:bottom w:w="30" w:type="dxa"/>
+              <w:right w:w="45" w:type="dxa"/>
+            </w:tcMar>
+            <w:vAlign w:val="bottom"/>
+            <w:hideMark/>
+          </w:tcPr>
+          <w:p>
+            <w:pPr>
+              <w:widowControl/>
+              <w:jc w:val="center"/>
+              <w:rPr>
+                <w:rFonts w:ascii="Arial" w:eastAsia="Times New Roman" w:hAnsi="Arial" w:cs="Arial"/>
+                <w:b/>
+                <w:bCs/>
+                <w:color w:val="FFFFFF"/>
+                <w:kern w:val="0"/>
+                <w:sz w:val="20"/>
+                <w:szCs w:val="20"/>
+              </w:rPr>
+            </w:pPr>
+            <w:r>
+              <w:rPr>
+                <w:rFonts w:ascii="Arial" w:eastAsia="Times New Roman" w:hAnsi="Arial" w:cs="Arial"/>
+                <w:b/>
+                <w:bCs/>
+                <w:color w:val="FFFFFF"/>
+                <w:kern w:val="0"/>
+                <w:sz w:val="20"/>
+                <w:szCs w:val="20"/>
+              </w:rPr>
+              <w:t>Time</w:t>
+            </w:r>
+          </w:p>
+        </w:tc>
+      </w:tr>
+      <w:tr>
+        <w:trPr>
+          <w:trHeight w:val="315"/>
+        </w:trPr>
+        <w:tc>
+          <w:tcPr>
+            <w:tcW w:w="0" w:type="auto"/>
+            <w:vMerge w:val="restart"/>
+            <w:tcBorders>
+              <w:top w:val="single" w:sz="6" w:space="0" w:color="CCCCCC"/>
+              <w:left w:val="single" w:sz="6" w:space="0" w:color="000000"/>
+              <w:bottom w:val="single" w:sz="6" w:space="0" w:color="000000"/>
+              <w:right w:val="single" w:sz="6" w:space="0" w:color="000000"/>
+            </w:tcBorders>
+            <w:tcMar>
+              <w:top w:w="30" w:type="dxa"/>
+              <w:left w:w="45" w:type="dxa"/>
+              <w:bottom w:w="30" w:type="dxa"/>
+              <w:right w:w="45" w:type="dxa"/>
+            </w:tcMar>
+            <w:vAlign w:val="center"/>
+            <w:hideMark/>
+          </w:tcPr>
+          <w:p>
+            <w:pPr>
+              <w:widowControl/>
+              <w:jc w:val="center"/>
+              <w:rPr>
+                <w:rFonts w:ascii="Arial" w:eastAsia="Times New Roman" w:hAnsi="Arial" w:cs="Arial"/>
+                <w:kern w:val="0"/>
+                <w:sz w:val="20"/>
+                <w:szCs w:val="20"/>
+              </w:rPr>
+            </w:pPr>
+            <w:r>
+              <w:rPr>
+                <w:rFonts w:ascii="Arial" w:eastAsia="Times New Roman" w:hAnsi="Arial" w:cs="Arial"/>
+                <w:kern w:val="0"/>
+                <w:sz w:val="20"/>
+                <w:szCs w:val="20"/>
+              </w:rPr>
+              <w:t>Beacon Integration</w:t>
+            </w:r>
+          </w:p>
+        </w:tc>
+        <w:tc>
+          <w:tcPr>
+            <w:tcW w:w="0" w:type="auto"/>
+            <w:tcBorders>
+              <w:top w:val="single" w:sz="6" w:space="0" w:color="CCCCCC"/>
+              <w:left w:val="single" w:sz="6" w:space="0" w:color="CCCCCC"/>
+              <w:bottom w:val="single" w:sz="6" w:space="0" w:color="000000"/>
+              <w:right w:val="single" w:sz="6" w:space="0" w:color="000000"/>
+            </w:tcBorders>
+            <w:tcMar>
+              <w:top w:w="30" w:type="dxa"/>
+              <w:left w:w="45" w:type="dxa"/>
+              <w:bottom w:w="30" w:type="dxa"/>
+              <w:right w:w="45" w:type="dxa"/>
+            </w:tcMar>
+            <w:vAlign w:val="center"/>
+            <w:hideMark/>
+          </w:tcPr>
+          <w:p>
+            <w:pPr>
+              <w:widowControl/>
+              <w:jc w:val="center"/>
+              <w:rPr>
+                <w:rFonts w:ascii="Arial" w:eastAsia="Times New Roman" w:hAnsi="Arial" w:cs="Arial"/>
+                <w:kern w:val="0"/>
+                <w:sz w:val="20"/>
+                <w:szCs w:val="20"/>
+              </w:rPr>
+            </w:pPr>
+            <w:r>
+              <w:rPr>
+                <w:rFonts w:ascii="Arial" w:eastAsia="Times New Roman" w:hAnsi="Arial" w:cs="Arial"/>
+                <w:kern w:val="0"/>
+                <w:sz w:val="20"/>
+                <w:szCs w:val="20"/>
+              </w:rPr>
+              <w:t>Provisioning</w:t>
+            </w:r>
+          </w:p>
+        </w:tc>
+        <w:tc>
+          <w:tcPr>
+            <w:tcW w:w="0" w:type="auto"/>
+            <w:tcBorders>
+              <w:top w:val="single" w:sz="6" w:space="0" w:color="CCCCCC"/>
+              <w:left w:val="single" w:sz="6" w:space="0" w:color="CCCCCC"/>
+              <w:bottom w:val="single" w:sz="6" w:space="0" w:color="000000"/>
+              <w:right w:val="single" w:sz="6" w:space="0" w:color="000000"/>
+            </w:tcBorders>
+            <w:tcMar>
+              <w:top w:w="30" w:type="dxa"/>
+              <w:left w:w="45" w:type="dxa"/>
+              <w:bottom w:w="30" w:type="dxa"/>
+              <w:right w:w="45" w:type="dxa"/>
+            </w:tcMar>
+            <w:vAlign w:val="center"/>
+            <w:hideMark/>
+          </w:tcPr>
+          <w:p>
+            <w:pPr>
+              <w:widowControl/>
+              <w:jc w:val="left"/>
+              <w:rPr>
+                <w:rFonts w:ascii="Arial" w:eastAsia="Times New Roman" w:hAnsi="Arial" w:cs="Arial"/>
+                <w:kern w:val="0"/>
+                <w:sz w:val="20"/>
+                <w:szCs w:val="20"/>
+              </w:rPr>
+            </w:pPr>
+            <w:r>
+              <w:rPr>
+                <w:rFonts w:ascii="Arial" w:eastAsia="Times New Roman" w:hAnsi="Arial" w:cs="Arial"/>
+                <w:kern w:val="0"/>
+                <w:sz w:val="20"/>
+                <w:szCs w:val="20"/>
+              </w:rPr>
+              <w:t>Configuring to EddyStone</w:t>
+            </w:r>
+          </w:p>
+        </w:tc>
+        <w:tc>
+          <w:tcPr>
+            <w:tcW w:w="0" w:type="auto"/>
+            <w:tcBorders>
+              <w:top w:val="single" w:sz="6" w:space="0" w:color="CCCCCC"/>
+              <w:left w:val="single" w:sz="6" w:space="0" w:color="CCCCCC"/>
+              <w:bottom w:val="single" w:sz="6" w:space="0" w:color="000000"/>
+              <w:right w:val="single" w:sz="6" w:space="0" w:color="000000"/>
+            </w:tcBorders>
+            <w:tcMar>
+              <w:top w:w="30" w:type="dxa"/>
+              <w:left w:w="45" w:type="dxa"/>
+              <w:bottom w:w="30" w:type="dxa"/>
+              <w:right w:w="45" w:type="dxa"/>
+            </w:tcMar>
+            <w:vAlign w:val="center"/>
+            <w:hideMark/>
+          </w:tcPr>
+          <w:p>
+            <w:pPr>
+              <w:widowControl/>
+              <w:jc w:val="left"/>
+              <w:rPr>
+                <w:rFonts w:ascii="Arial" w:eastAsia="Times New Roman" w:hAnsi="Arial" w:cs="Arial"/>
+                <w:kern w:val="0"/>
+                <w:sz w:val="20"/>
+                <w:szCs w:val="20"/>
+              </w:rPr>
+            </w:pPr>
+            <w:r>
+              <w:rPr>
+                <w:rFonts w:ascii="Arial" w:eastAsia="Times New Roman" w:hAnsi="Arial" w:cs="Arial"/>
+                <w:kern w:val="0"/>
+                <w:sz w:val="20"/>
+                <w:szCs w:val="20"/>
+              </w:rPr>
+              <w:t xml:space="preserve">Required a special app from the </w:t>
+            </w:r>
+            <w:r>
+              <w:rPr>
+                <w:rFonts w:ascii="Arial" w:eastAsia="Times New Roman" w:hAnsi="Arial" w:cs="Arial"/>
+                <w:kern w:val="0"/>
+                <w:sz w:val="20"/>
+                <w:szCs w:val="20"/>
+              </w:rPr>
+              <w:br/>
+              <w:t xml:space="preserve">manufacturer, not a very smooth </w:t>
+            </w:r>
+            <w:r>
+              <w:rPr>
+                <w:rFonts w:ascii="Arial" w:eastAsia="Times New Roman" w:hAnsi="Arial" w:cs="Arial"/>
+                <w:kern w:val="0"/>
+                <w:sz w:val="20"/>
+                <w:szCs w:val="20"/>
+              </w:rPr>
+              <w:br/>
+              <w:t xml:space="preserve">process yet and needed persistent </w:t>
+            </w:r>
+            <w:r>
+              <w:rPr>
+                <w:rFonts w:ascii="Arial" w:eastAsia="Times New Roman" w:hAnsi="Arial" w:cs="Arial"/>
+                <w:kern w:val="0"/>
+                <w:sz w:val="20"/>
+                <w:szCs w:val="20"/>
+              </w:rPr>
+              <w:br/>
+              <w:t>trying</w:t>
+            </w:r>
+          </w:p>
+        </w:tc>
+        <w:tc>
+          <w:tcPr>
+            <w:tcW w:w="0" w:type="auto"/>
+            <w:tcBorders>
+              <w:top w:val="single" w:sz="6" w:space="0" w:color="CCCCCC"/>
+              <w:left w:val="single" w:sz="6" w:space="0" w:color="CCCCCC"/>
+              <w:bottom w:val="single" w:sz="6" w:space="0" w:color="000000"/>
+              <w:right w:val="single" w:sz="6" w:space="0" w:color="000000"/>
+            </w:tcBorders>
+            <w:tcMar>
+              <w:top w:w="30" w:type="dxa"/>
+              <w:left w:w="45" w:type="dxa"/>
+              <w:bottom w:w="30" w:type="dxa"/>
+              <w:right w:w="45" w:type="dxa"/>
+            </w:tcMar>
+            <w:vAlign w:val="center"/>
+            <w:hideMark/>
+          </w:tcPr>
+          <w:p>
+            <w:pPr>
+              <w:widowControl/>
+              <w:jc w:val="center"/>
+              <w:rPr>
+                <w:rFonts w:ascii="Arial" w:eastAsia="Times New Roman" w:hAnsi="Arial" w:cs="Arial"/>
+                <w:kern w:val="0"/>
+                <w:sz w:val="20"/>
+                <w:szCs w:val="20"/>
+              </w:rPr>
+            </w:pPr>
+            <w:r>
+              <w:rPr>
+                <w:rFonts w:ascii="Arial" w:eastAsia="Times New Roman" w:hAnsi="Arial" w:cs="Arial"/>
+                <w:kern w:val="0"/>
+                <w:sz w:val="20"/>
+                <w:szCs w:val="20"/>
+              </w:rPr>
+              <w:t>10 hours</w:t>
+            </w:r>
+          </w:p>
+        </w:tc>
+      </w:tr>
+      <w:tr>
+        <w:trPr>
+          <w:trHeight w:val="315"/>
+        </w:trPr>
+        <w:tc>
+          <w:tcPr>
+            <w:tcW w:w="0" w:type="auto"/>
+            <w:vMerge/>
+            <w:tcBorders>
+              <w:top w:val="single" w:sz="6" w:space="0" w:color="CCCCCC"/>
+              <w:left w:val="single" w:sz="6" w:space="0" w:color="000000"/>
+              <w:bottom w:val="single" w:sz="6" w:space="0" w:color="000000"/>
+              <w:right w:val="single" w:sz="6" w:space="0" w:color="000000"/>
+            </w:tcBorders>
+            <w:vAlign w:val="center"/>
+            <w:hideMark/>
+          </w:tcPr>
+          <w:p>
+            <w:pPr>
+              <w:widowControl/>
+              <w:jc w:val="left"/>
+              <w:rPr>
+                <w:rFonts w:ascii="Arial" w:eastAsia="Times New Roman" w:hAnsi="Arial" w:cs="Arial"/>
+                <w:kern w:val="0"/>
+                <w:sz w:val="20"/>
+                <w:szCs w:val="20"/>
+              </w:rPr>
+            </w:pPr>
+          </w:p>
+        </w:tc>
+        <w:tc>
+          <w:tcPr>
+            <w:tcW w:w="0" w:type="auto"/>
+            <w:tcBorders>
+              <w:top w:val="single" w:sz="6" w:space="0" w:color="CCCCCC"/>
+              <w:left w:val="single" w:sz="6" w:space="0" w:color="CCCCCC"/>
+              <w:bottom w:val="single" w:sz="6" w:space="0" w:color="000000"/>
+              <w:right w:val="single" w:sz="6" w:space="0" w:color="000000"/>
+            </w:tcBorders>
+            <w:tcMar>
+              <w:top w:w="30" w:type="dxa"/>
+              <w:left w:w="45" w:type="dxa"/>
+              <w:bottom w:w="30" w:type="dxa"/>
+              <w:right w:w="45" w:type="dxa"/>
+            </w:tcMar>
+            <w:vAlign w:val="center"/>
+            <w:hideMark/>
+          </w:tcPr>
+          <w:p>
+            <w:pPr>
+              <w:widowControl/>
+              <w:jc w:val="center"/>
+              <w:rPr>
+                <w:rFonts w:ascii="Arial" w:eastAsia="Times New Roman" w:hAnsi="Arial" w:cs="Arial"/>
+                <w:kern w:val="0"/>
+                <w:sz w:val="20"/>
+                <w:szCs w:val="20"/>
+              </w:rPr>
+            </w:pPr>
+            <w:r>
+              <w:rPr>
+                <w:rFonts w:ascii="Arial" w:eastAsia="Times New Roman" w:hAnsi="Arial" w:cs="Arial"/>
+                <w:kern w:val="0"/>
+                <w:sz w:val="20"/>
+                <w:szCs w:val="20"/>
+              </w:rPr>
+              <w:t>Registration and configuration</w:t>
+            </w:r>
+          </w:p>
+        </w:tc>
+        <w:tc>
+          <w:tcPr>
+            <w:tcW w:w="0" w:type="auto"/>
+            <w:tcBorders>
+              <w:top w:val="single" w:sz="6" w:space="0" w:color="CCCCCC"/>
+              <w:left w:val="single" w:sz="6" w:space="0" w:color="CCCCCC"/>
+              <w:bottom w:val="single" w:sz="6" w:space="0" w:color="000000"/>
+              <w:right w:val="single" w:sz="6" w:space="0" w:color="000000"/>
+            </w:tcBorders>
+            <w:tcMar>
+              <w:top w:w="30" w:type="dxa"/>
+              <w:left w:w="45" w:type="dxa"/>
+              <w:bottom w:w="30" w:type="dxa"/>
+              <w:right w:w="45" w:type="dxa"/>
+            </w:tcMar>
+            <w:vAlign w:val="center"/>
+            <w:hideMark/>
+          </w:tcPr>
+          <w:p>
+            <w:pPr>
+              <w:widowControl/>
+              <w:jc w:val="left"/>
+              <w:rPr>
+                <w:rFonts w:ascii="Arial" w:eastAsia="Times New Roman" w:hAnsi="Arial" w:cs="Arial"/>
+                <w:kern w:val="0"/>
+                <w:sz w:val="20"/>
+                <w:szCs w:val="20"/>
+              </w:rPr>
+            </w:pPr>
+            <w:r>
+              <w:rPr>
+                <w:rFonts w:ascii="Arial" w:eastAsia="Times New Roman" w:hAnsi="Arial" w:cs="Arial"/>
+                <w:kern w:val="0"/>
+                <w:sz w:val="20"/>
+                <w:szCs w:val="20"/>
+              </w:rPr>
+              <w:t xml:space="preserve">Use the Proximity APIs to setup </w:t>
+            </w:r>
+            <w:r>
+              <w:rPr>
+                <w:rFonts w:ascii="Arial" w:eastAsia="Times New Roman" w:hAnsi="Arial" w:cs="Arial"/>
+                <w:kern w:val="0"/>
+                <w:sz w:val="20"/>
+                <w:szCs w:val="20"/>
+              </w:rPr>
+              <w:br/>
+              <w:t xml:space="preserve">beacons within the project and </w:t>
+            </w:r>
+            <w:r>
+              <w:rPr>
+                <w:rFonts w:ascii="Arial" w:eastAsia="Times New Roman" w:hAnsi="Arial" w:cs="Arial"/>
+                <w:kern w:val="0"/>
+                <w:sz w:val="20"/>
+                <w:szCs w:val="20"/>
+              </w:rPr>
+              <w:br/>
+              <w:t>configure the attachments</w:t>
+            </w:r>
+          </w:p>
+        </w:tc>
+        <w:tc>
+          <w:tcPr>
+            <w:tcW w:w="0" w:type="auto"/>
+            <w:tcBorders>
+              <w:top w:val="single" w:sz="6" w:space="0" w:color="CCCCCC"/>
+              <w:left w:val="single" w:sz="6" w:space="0" w:color="CCCCCC"/>
+              <w:bottom w:val="single" w:sz="6" w:space="0" w:color="000000"/>
+              <w:right w:val="single" w:sz="6" w:space="0" w:color="000000"/>
+            </w:tcBorders>
+            <w:tcMar>
+              <w:top w:w="30" w:type="dxa"/>
+              <w:left w:w="45" w:type="dxa"/>
+              <w:bottom w:w="30" w:type="dxa"/>
+              <w:right w:w="45" w:type="dxa"/>
+            </w:tcMar>
+            <w:vAlign w:val="center"/>
+            <w:hideMark/>
+          </w:tcPr>
+          <w:p>
+            <w:pPr>
+              <w:widowControl/>
+              <w:jc w:val="left"/>
+              <w:rPr>
+                <w:rFonts w:ascii="Arial" w:eastAsia="Times New Roman" w:hAnsi="Arial" w:cs="Arial"/>
+                <w:kern w:val="0"/>
+                <w:sz w:val="20"/>
+                <w:szCs w:val="20"/>
+              </w:rPr>
+            </w:pPr>
+            <w:r>
+              <w:rPr>
+                <w:rFonts w:ascii="Arial" w:eastAsia="Times New Roman" w:hAnsi="Arial" w:cs="Arial"/>
+                <w:kern w:val="0"/>
+                <w:sz w:val="20"/>
+                <w:szCs w:val="20"/>
+              </w:rPr>
+              <w:t>Novelty the only barrier</w:t>
+            </w:r>
+          </w:p>
+        </w:tc>
+        <w:tc>
+          <w:tcPr>
+            <w:tcW w:w="0" w:type="auto"/>
+            <w:tcBorders>
+              <w:top w:val="single" w:sz="6" w:space="0" w:color="CCCCCC"/>
+              <w:left w:val="single" w:sz="6" w:space="0" w:color="CCCCCC"/>
+              <w:bottom w:val="single" w:sz="6" w:space="0" w:color="000000"/>
+              <w:right w:val="single" w:sz="6" w:space="0" w:color="000000"/>
+            </w:tcBorders>
+            <w:tcMar>
+              <w:top w:w="30" w:type="dxa"/>
+              <w:left w:w="45" w:type="dxa"/>
+              <w:bottom w:w="30" w:type="dxa"/>
+              <w:right w:w="45" w:type="dxa"/>
+            </w:tcMar>
+            <w:vAlign w:val="center"/>
+            <w:hideMark/>
+          </w:tcPr>
+          <w:p>
+            <w:pPr>
+              <w:widowControl/>
+              <w:jc w:val="center"/>
+              <w:rPr>
+                <w:rFonts w:ascii="Arial" w:eastAsia="Times New Roman" w:hAnsi="Arial" w:cs="Arial"/>
+                <w:kern w:val="0"/>
+                <w:sz w:val="20"/>
+                <w:szCs w:val="20"/>
+              </w:rPr>
+            </w:pPr>
+            <w:r>
+              <w:rPr>
+                <w:rFonts w:ascii="Arial" w:eastAsia="Times New Roman" w:hAnsi="Arial" w:cs="Arial"/>
+                <w:kern w:val="0"/>
+                <w:sz w:val="20"/>
+                <w:szCs w:val="20"/>
+              </w:rPr>
+              <w:t>6 hours</w:t>
+            </w:r>
+          </w:p>
+        </w:tc>
+      </w:tr>
+      <w:tr>
+        <w:trPr>
+          <w:trHeight w:val="315"/>
+        </w:trPr>
+        <w:tc>
+          <w:tcPr>
+            <w:tcW w:w="0" w:type="auto"/>
+            <w:vMerge/>
+            <w:tcBorders>
+              <w:top w:val="single" w:sz="6" w:space="0" w:color="CCCCCC"/>
+              <w:left w:val="single" w:sz="6" w:space="0" w:color="000000"/>
+              <w:bottom w:val="single" w:sz="6" w:space="0" w:color="000000"/>
+              <w:right w:val="single" w:sz="6" w:space="0" w:color="000000"/>
+            </w:tcBorders>
+            <w:vAlign w:val="center"/>
+            <w:hideMark/>
+          </w:tcPr>
+          <w:p>
+            <w:pPr>
+              <w:widowControl/>
+              <w:jc w:val="left"/>
+              <w:rPr>
+                <w:rFonts w:ascii="Arial" w:eastAsia="Times New Roman" w:hAnsi="Arial" w:cs="Arial"/>
+                <w:kern w:val="0"/>
+                <w:sz w:val="20"/>
+                <w:szCs w:val="20"/>
+              </w:rPr>
+            </w:pPr>
+          </w:p>
+        </w:tc>
+        <w:tc>
+          <w:tcPr>
+            <w:tcW w:w="0" w:type="auto"/>
+            <w:tcBorders>
+              <w:top w:val="single" w:sz="6" w:space="0" w:color="CCCCCC"/>
+              <w:left w:val="single" w:sz="6" w:space="0" w:color="CCCCCC"/>
+              <w:bottom w:val="single" w:sz="6" w:space="0" w:color="000000"/>
+              <w:right w:val="single" w:sz="6" w:space="0" w:color="000000"/>
+            </w:tcBorders>
+            <w:tcMar>
+              <w:top w:w="30" w:type="dxa"/>
+              <w:left w:w="45" w:type="dxa"/>
+              <w:bottom w:w="30" w:type="dxa"/>
+              <w:right w:w="45" w:type="dxa"/>
+            </w:tcMar>
+            <w:vAlign w:val="center"/>
+            <w:hideMark/>
+          </w:tcPr>
+          <w:p>
+            <w:pPr>
+              <w:widowControl/>
+              <w:jc w:val="center"/>
+              <w:rPr>
+                <w:rFonts w:ascii="Arial" w:eastAsia="Times New Roman" w:hAnsi="Arial" w:cs="Arial"/>
+                <w:kern w:val="0"/>
+                <w:sz w:val="20"/>
+                <w:szCs w:val="20"/>
+              </w:rPr>
+            </w:pPr>
+            <w:r>
+              <w:rPr>
+                <w:rFonts w:ascii="Arial" w:eastAsia="Times New Roman" w:hAnsi="Arial" w:cs="Arial"/>
+                <w:kern w:val="0"/>
+                <w:sz w:val="20"/>
+                <w:szCs w:val="20"/>
+              </w:rPr>
+              <w:t>Testing with sample app</w:t>
+            </w:r>
+          </w:p>
+        </w:tc>
+        <w:tc>
+          <w:tcPr>
+            <w:tcW w:w="0" w:type="auto"/>
+            <w:tcBorders>
+              <w:top w:val="single" w:sz="6" w:space="0" w:color="CCCCCC"/>
+              <w:left w:val="single" w:sz="6" w:space="0" w:color="CCCCCC"/>
+              <w:bottom w:val="single" w:sz="6" w:space="0" w:color="000000"/>
+              <w:right w:val="single" w:sz="6" w:space="0" w:color="000000"/>
+            </w:tcBorders>
+            <w:tcMar>
+              <w:top w:w="30" w:type="dxa"/>
+              <w:left w:w="45" w:type="dxa"/>
+              <w:bottom w:w="30" w:type="dxa"/>
+              <w:right w:w="45" w:type="dxa"/>
+            </w:tcMar>
+            <w:vAlign w:val="center"/>
+            <w:hideMark/>
+          </w:tcPr>
+          <w:p>
+            <w:pPr>
+              <w:widowControl/>
+              <w:jc w:val="left"/>
+              <w:rPr>
+                <w:rFonts w:ascii="Arial" w:eastAsia="Times New Roman" w:hAnsi="Arial" w:cs="Arial"/>
+                <w:kern w:val="0"/>
+                <w:sz w:val="20"/>
+                <w:szCs w:val="20"/>
+              </w:rPr>
+            </w:pPr>
+            <w:r>
+              <w:rPr>
+                <w:rFonts w:ascii="Arial" w:eastAsia="Times New Roman" w:hAnsi="Arial" w:cs="Arial"/>
+                <w:kern w:val="0"/>
+                <w:sz w:val="20"/>
+                <w:szCs w:val="20"/>
+              </w:rPr>
+              <w:t xml:space="preserve">Use the Nearby API in the app </w:t>
+            </w:r>
+            <w:r>
+              <w:rPr>
+                <w:rFonts w:ascii="Arial" w:eastAsia="Times New Roman" w:hAnsi="Arial" w:cs="Arial"/>
+                <w:kern w:val="0"/>
+                <w:sz w:val="20"/>
+                <w:szCs w:val="20"/>
+              </w:rPr>
+              <w:br/>
+              <w:t>to fetch attachments</w:t>
+            </w:r>
+          </w:p>
+        </w:tc>
+        <w:tc>
+          <w:tcPr>
+            <w:tcW w:w="0" w:type="auto"/>
+            <w:tcBorders>
+              <w:top w:val="single" w:sz="6" w:space="0" w:color="CCCCCC"/>
+              <w:left w:val="single" w:sz="6" w:space="0" w:color="CCCCCC"/>
+              <w:bottom w:val="single" w:sz="6" w:space="0" w:color="000000"/>
+              <w:right w:val="single" w:sz="6" w:space="0" w:color="000000"/>
+            </w:tcBorders>
+            <w:tcMar>
+              <w:top w:w="30" w:type="dxa"/>
+              <w:left w:w="45" w:type="dxa"/>
+              <w:bottom w:w="30" w:type="dxa"/>
+              <w:right w:w="45" w:type="dxa"/>
+            </w:tcMar>
+            <w:vAlign w:val="center"/>
+            <w:hideMark/>
+          </w:tcPr>
+          <w:p>
+            <w:pPr>
+              <w:widowControl/>
+              <w:jc w:val="left"/>
+              <w:rPr>
+                <w:rFonts w:ascii="Arial" w:eastAsia="Times New Roman" w:hAnsi="Arial" w:cs="Arial"/>
+                <w:kern w:val="0"/>
+                <w:sz w:val="20"/>
+                <w:szCs w:val="20"/>
+              </w:rPr>
+            </w:pPr>
+            <w:r>
+              <w:rPr>
+                <w:rFonts w:ascii="Arial" w:eastAsia="Times New Roman" w:hAnsi="Arial" w:cs="Arial"/>
+                <w:kern w:val="0"/>
+                <w:sz w:val="20"/>
+                <w:szCs w:val="20"/>
+              </w:rPr>
+              <w:t xml:space="preserve">Beacon transmissions very </w:t>
+            </w:r>
+            <w:r>
+              <w:rPr>
+                <w:rFonts w:ascii="Arial" w:eastAsia="Times New Roman" w:hAnsi="Arial" w:cs="Arial"/>
+                <w:kern w:val="0"/>
+                <w:sz w:val="20"/>
+                <w:szCs w:val="20"/>
+              </w:rPr>
+              <w:br/>
+              <w:t>unreliable, hard to test</w:t>
+            </w:r>
+          </w:p>
+        </w:tc>
+        <w:tc>
+          <w:tcPr>
+            <w:tcW w:w="0" w:type="auto"/>
+            <w:tcBorders>
+              <w:top w:val="single" w:sz="6" w:space="0" w:color="CCCCCC"/>
+              <w:left w:val="single" w:sz="6" w:space="0" w:color="CCCCCC"/>
+              <w:bottom w:val="single" w:sz="6" w:space="0" w:color="000000"/>
+              <w:right w:val="single" w:sz="6" w:space="0" w:color="000000"/>
+            </w:tcBorders>
+            <w:tcMar>
+              <w:top w:w="30" w:type="dxa"/>
+              <w:left w:w="45" w:type="dxa"/>
+              <w:bottom w:w="30" w:type="dxa"/>
+              <w:right w:w="45" w:type="dxa"/>
+            </w:tcMar>
+            <w:vAlign w:val="center"/>
+            <w:hideMark/>
+          </w:tcPr>
+          <w:p>
+            <w:pPr>
+              <w:widowControl/>
+              <w:jc w:val="center"/>
+              <w:rPr>
+                <w:rFonts w:ascii="Arial" w:eastAsia="Times New Roman" w:hAnsi="Arial" w:cs="Arial"/>
+                <w:kern w:val="0"/>
+                <w:sz w:val="20"/>
+                <w:szCs w:val="20"/>
+              </w:rPr>
+            </w:pPr>
+            <w:r>
+              <w:rPr>
+                <w:rFonts w:ascii="Arial" w:eastAsia="Times New Roman" w:hAnsi="Arial" w:cs="Arial"/>
+                <w:kern w:val="0"/>
+                <w:sz w:val="20"/>
+                <w:szCs w:val="20"/>
+              </w:rPr>
+              <w:t>12 hours</w:t>
+            </w:r>
+          </w:p>
+        </w:tc>
+      </w:tr>
+      <w:tr>
+        <w:trPr>
+          <w:trHeight w:val="315"/>
+        </w:trPr>
+        <w:tc>
+          <w:tcPr>
+            <w:tcW w:w="0" w:type="auto"/>
+            <w:vMerge w:val="restart"/>
+            <w:tcBorders>
+              <w:top w:val="single" w:sz="6" w:space="0" w:color="CCCCCC"/>
+              <w:left w:val="single" w:sz="6" w:space="0" w:color="000000"/>
+              <w:bottom w:val="single" w:sz="6" w:space="0" w:color="000000"/>
+              <w:right w:val="single" w:sz="6" w:space="0" w:color="000000"/>
+            </w:tcBorders>
+            <w:tcMar>
+              <w:top w:w="30" w:type="dxa"/>
+              <w:left w:w="45" w:type="dxa"/>
+              <w:bottom w:w="30" w:type="dxa"/>
+              <w:right w:w="45" w:type="dxa"/>
+            </w:tcMar>
+            <w:vAlign w:val="center"/>
+            <w:hideMark/>
+          </w:tcPr>
+          <w:p>
+            <w:pPr>
+              <w:widowControl/>
+              <w:jc w:val="center"/>
+              <w:rPr>
+                <w:rFonts w:ascii="Arial" w:eastAsia="Times New Roman" w:hAnsi="Arial" w:cs="Arial"/>
+                <w:kern w:val="0"/>
+                <w:sz w:val="20"/>
+                <w:szCs w:val="20"/>
+              </w:rPr>
+            </w:pPr>
+            <w:r>
+              <w:rPr>
+                <w:rFonts w:ascii="Arial" w:eastAsia="Times New Roman" w:hAnsi="Arial" w:cs="Arial"/>
+                <w:kern w:val="0"/>
+                <w:sz w:val="20"/>
+                <w:szCs w:val="20"/>
+              </w:rPr>
+              <w:t>Cloud service</w:t>
+            </w:r>
+          </w:p>
+        </w:tc>
+        <w:tc>
+          <w:tcPr>
+            <w:tcW w:w="0" w:type="auto"/>
+            <w:tcBorders>
+              <w:top w:val="single" w:sz="6" w:space="0" w:color="CCCCCC"/>
+              <w:left w:val="single" w:sz="6" w:space="0" w:color="CCCCCC"/>
+              <w:bottom w:val="single" w:sz="6" w:space="0" w:color="000000"/>
+              <w:right w:val="single" w:sz="6" w:space="0" w:color="000000"/>
+            </w:tcBorders>
+            <w:tcMar>
+              <w:top w:w="30" w:type="dxa"/>
+              <w:left w:w="45" w:type="dxa"/>
+              <w:bottom w:w="30" w:type="dxa"/>
+              <w:right w:w="45" w:type="dxa"/>
+            </w:tcMar>
+            <w:vAlign w:val="center"/>
+            <w:hideMark/>
+          </w:tcPr>
+          <w:p>
+            <w:pPr>
+              <w:widowControl/>
+              <w:jc w:val="center"/>
+              <w:rPr>
+                <w:rFonts w:ascii="Arial" w:eastAsia="Times New Roman" w:hAnsi="Arial" w:cs="Arial"/>
+                <w:kern w:val="0"/>
+                <w:sz w:val="20"/>
+                <w:szCs w:val="20"/>
+              </w:rPr>
+            </w:pPr>
+            <w:r>
+              <w:rPr>
+                <w:rFonts w:ascii="Arial" w:eastAsia="Times New Roman" w:hAnsi="Arial" w:cs="Arial"/>
+                <w:kern w:val="0"/>
+                <w:sz w:val="20"/>
+                <w:szCs w:val="20"/>
+              </w:rPr>
+              <w:t>Try out Google App Engine</w:t>
+            </w:r>
+          </w:p>
+        </w:tc>
+        <w:tc>
+          <w:tcPr>
+            <w:tcW w:w="0" w:type="auto"/>
+            <w:tcBorders>
+              <w:top w:val="single" w:sz="6" w:space="0" w:color="CCCCCC"/>
+              <w:left w:val="single" w:sz="6" w:space="0" w:color="CCCCCC"/>
+              <w:bottom w:val="single" w:sz="6" w:space="0" w:color="000000"/>
+              <w:right w:val="single" w:sz="6" w:space="0" w:color="000000"/>
+            </w:tcBorders>
+            <w:tcMar>
+              <w:top w:w="30" w:type="dxa"/>
+              <w:left w:w="45" w:type="dxa"/>
+              <w:bottom w:w="30" w:type="dxa"/>
+              <w:right w:w="45" w:type="dxa"/>
+            </w:tcMar>
+            <w:vAlign w:val="center"/>
+            <w:hideMark/>
+          </w:tcPr>
+          <w:p>
+            <w:pPr>
+              <w:widowControl/>
+              <w:jc w:val="left"/>
+              <w:rPr>
+                <w:rFonts w:ascii="Arial" w:eastAsia="Times New Roman" w:hAnsi="Arial" w:cs="Arial"/>
+                <w:kern w:val="0"/>
+                <w:sz w:val="20"/>
+                <w:szCs w:val="20"/>
+              </w:rPr>
+            </w:pPr>
+            <w:r>
+              <w:rPr>
+                <w:rFonts w:ascii="Arial" w:eastAsia="Times New Roman" w:hAnsi="Arial" w:cs="Arial"/>
+                <w:kern w:val="0"/>
+                <w:sz w:val="20"/>
+                <w:szCs w:val="20"/>
+              </w:rPr>
+              <w:t xml:space="preserve">Try the offerings of the App </w:t>
+            </w:r>
+            <w:r>
+              <w:rPr>
+                <w:rFonts w:ascii="Arial" w:eastAsia="Times New Roman" w:hAnsi="Arial" w:cs="Arial"/>
+                <w:kern w:val="0"/>
+                <w:sz w:val="20"/>
+                <w:szCs w:val="20"/>
+              </w:rPr>
+              <w:br/>
+              <w:t>Engine to host a cloud service</w:t>
+            </w:r>
+          </w:p>
+        </w:tc>
+        <w:tc>
+          <w:tcPr>
+            <w:tcW w:w="0" w:type="auto"/>
+            <w:tcBorders>
+              <w:top w:val="single" w:sz="6" w:space="0" w:color="CCCCCC"/>
+              <w:left w:val="single" w:sz="6" w:space="0" w:color="CCCCCC"/>
+              <w:bottom w:val="single" w:sz="6" w:space="0" w:color="000000"/>
+              <w:right w:val="single" w:sz="6" w:space="0" w:color="000000"/>
+            </w:tcBorders>
+            <w:tcMar>
+              <w:top w:w="30" w:type="dxa"/>
+              <w:left w:w="45" w:type="dxa"/>
+              <w:bottom w:w="30" w:type="dxa"/>
+              <w:right w:w="45" w:type="dxa"/>
+            </w:tcMar>
+            <w:vAlign w:val="center"/>
+            <w:hideMark/>
+          </w:tcPr>
+          <w:p>
+            <w:pPr>
+              <w:widowControl/>
+              <w:jc w:val="left"/>
+              <w:rPr>
+                <w:rFonts w:ascii="Arial" w:eastAsia="Times New Roman" w:hAnsi="Arial" w:cs="Arial"/>
+                <w:kern w:val="0"/>
+                <w:sz w:val="20"/>
+                <w:szCs w:val="20"/>
+              </w:rPr>
+            </w:pPr>
+            <w:r>
+              <w:rPr>
+                <w:rFonts w:ascii="Arial" w:eastAsia="Times New Roman" w:hAnsi="Arial" w:cs="Arial"/>
+                <w:kern w:val="0"/>
+                <w:sz w:val="20"/>
+                <w:szCs w:val="20"/>
+              </w:rPr>
+              <w:t xml:space="preserve">Billing issues, plus integration issues </w:t>
+            </w:r>
+            <w:r>
+              <w:rPr>
+                <w:rFonts w:ascii="Arial" w:eastAsia="Times New Roman" w:hAnsi="Arial" w:cs="Arial"/>
+                <w:kern w:val="0"/>
+                <w:sz w:val="20"/>
+                <w:szCs w:val="20"/>
+              </w:rPr>
+              <w:br/>
+              <w:t>with Android Studio</w:t>
+            </w:r>
+          </w:p>
+        </w:tc>
+        <w:tc>
+          <w:tcPr>
+            <w:tcW w:w="0" w:type="auto"/>
+            <w:tcBorders>
+              <w:top w:val="single" w:sz="6" w:space="0" w:color="CCCCCC"/>
+              <w:left w:val="single" w:sz="6" w:space="0" w:color="CCCCCC"/>
+              <w:bottom w:val="single" w:sz="6" w:space="0" w:color="000000"/>
+              <w:right w:val="single" w:sz="6" w:space="0" w:color="000000"/>
+            </w:tcBorders>
+            <w:tcMar>
+              <w:top w:w="30" w:type="dxa"/>
+              <w:left w:w="45" w:type="dxa"/>
+              <w:bottom w:w="30" w:type="dxa"/>
+              <w:right w:w="45" w:type="dxa"/>
+            </w:tcMar>
+            <w:vAlign w:val="center"/>
+            <w:hideMark/>
+          </w:tcPr>
+          <w:p>
+            <w:pPr>
+              <w:widowControl/>
+              <w:jc w:val="center"/>
+              <w:rPr>
+                <w:rFonts w:ascii="Arial" w:eastAsia="Times New Roman" w:hAnsi="Arial" w:cs="Arial"/>
+                <w:kern w:val="0"/>
+                <w:sz w:val="20"/>
+                <w:szCs w:val="20"/>
+              </w:rPr>
+            </w:pPr>
+            <w:r>
+              <w:rPr>
+                <w:rFonts w:ascii="Arial" w:eastAsia="Times New Roman" w:hAnsi="Arial" w:cs="Arial"/>
+                <w:kern w:val="0"/>
+                <w:sz w:val="20"/>
+                <w:szCs w:val="20"/>
+              </w:rPr>
+              <w:t>10 hours</w:t>
+            </w:r>
+          </w:p>
+        </w:tc>
+      </w:tr>
+      <w:tr>
+        <w:trPr>
+          <w:trHeight w:val="315"/>
+        </w:trPr>
+        <w:tc>
+          <w:tcPr>
+            <w:tcW w:w="0" w:type="auto"/>
+            <w:vMerge/>
+            <w:tcBorders>
+              <w:top w:val="single" w:sz="6" w:space="0" w:color="CCCCCC"/>
+              <w:left w:val="single" w:sz="6" w:space="0" w:color="000000"/>
+              <w:bottom w:val="single" w:sz="6" w:space="0" w:color="000000"/>
+              <w:right w:val="single" w:sz="6" w:space="0" w:color="000000"/>
+            </w:tcBorders>
+            <w:vAlign w:val="center"/>
+            <w:hideMark/>
+          </w:tcPr>
+          <w:p>
+            <w:pPr>
+              <w:widowControl/>
+              <w:jc w:val="left"/>
+              <w:rPr>
+                <w:rFonts w:ascii="Arial" w:eastAsia="Times New Roman" w:hAnsi="Arial" w:cs="Arial"/>
+                <w:kern w:val="0"/>
+                <w:sz w:val="20"/>
+                <w:szCs w:val="20"/>
+              </w:rPr>
+            </w:pPr>
+          </w:p>
+        </w:tc>
+        <w:tc>
+          <w:tcPr>
+            <w:tcW w:w="0" w:type="auto"/>
+            <w:tcBorders>
+              <w:top w:val="single" w:sz="6" w:space="0" w:color="CCCCCC"/>
+              <w:left w:val="single" w:sz="6" w:space="0" w:color="CCCCCC"/>
+              <w:bottom w:val="single" w:sz="6" w:space="0" w:color="000000"/>
+              <w:right w:val="single" w:sz="6" w:space="0" w:color="000000"/>
+            </w:tcBorders>
+            <w:tcMar>
+              <w:top w:w="30" w:type="dxa"/>
+              <w:left w:w="45" w:type="dxa"/>
+              <w:bottom w:w="30" w:type="dxa"/>
+              <w:right w:w="45" w:type="dxa"/>
+            </w:tcMar>
+            <w:vAlign w:val="center"/>
+            <w:hideMark/>
+          </w:tcPr>
+          <w:p>
+            <w:pPr>
+              <w:widowControl/>
+              <w:jc w:val="center"/>
+              <w:rPr>
+                <w:rFonts w:ascii="Arial" w:eastAsia="Times New Roman" w:hAnsi="Arial" w:cs="Arial"/>
+                <w:kern w:val="0"/>
+                <w:sz w:val="20"/>
+                <w:szCs w:val="20"/>
+              </w:rPr>
+            </w:pPr>
+            <w:r>
+              <w:rPr>
+                <w:rFonts w:ascii="Arial" w:eastAsia="Times New Roman" w:hAnsi="Arial" w:cs="Arial"/>
+                <w:kern w:val="0"/>
+                <w:sz w:val="20"/>
+                <w:szCs w:val="20"/>
+              </w:rPr>
+              <w:t>Move to Azure</w:t>
+            </w:r>
+          </w:p>
+        </w:tc>
+        <w:tc>
+          <w:tcPr>
+            <w:tcW w:w="0" w:type="auto"/>
+            <w:tcBorders>
+              <w:top w:val="single" w:sz="6" w:space="0" w:color="CCCCCC"/>
+              <w:left w:val="single" w:sz="6" w:space="0" w:color="CCCCCC"/>
+              <w:bottom w:val="single" w:sz="6" w:space="0" w:color="000000"/>
+              <w:right w:val="single" w:sz="6" w:space="0" w:color="000000"/>
+            </w:tcBorders>
+            <w:tcMar>
+              <w:top w:w="30" w:type="dxa"/>
+              <w:left w:w="45" w:type="dxa"/>
+              <w:bottom w:w="30" w:type="dxa"/>
+              <w:right w:w="45" w:type="dxa"/>
+            </w:tcMar>
+            <w:vAlign w:val="center"/>
+            <w:hideMark/>
+          </w:tcPr>
+          <w:p>
+            <w:pPr>
+              <w:widowControl/>
+              <w:jc w:val="left"/>
+              <w:rPr>
+                <w:rFonts w:ascii="Arial" w:eastAsia="Times New Roman" w:hAnsi="Arial" w:cs="Arial"/>
+                <w:kern w:val="0"/>
+                <w:sz w:val="20"/>
+                <w:szCs w:val="20"/>
+              </w:rPr>
+            </w:pPr>
+            <w:r>
+              <w:rPr>
+                <w:rFonts w:ascii="Arial" w:eastAsia="Times New Roman" w:hAnsi="Arial" w:cs="Arial"/>
+                <w:kern w:val="0"/>
+                <w:sz w:val="20"/>
+                <w:szCs w:val="20"/>
+              </w:rPr>
+              <w:t>Setup Azure account</w:t>
+            </w:r>
+          </w:p>
+        </w:tc>
+        <w:tc>
+          <w:tcPr>
+            <w:tcW w:w="0" w:type="auto"/>
+            <w:tcBorders>
+              <w:top w:val="single" w:sz="6" w:space="0" w:color="CCCCCC"/>
+              <w:left w:val="single" w:sz="6" w:space="0" w:color="CCCCCC"/>
+              <w:bottom w:val="single" w:sz="6" w:space="0" w:color="000000"/>
+              <w:right w:val="single" w:sz="6" w:space="0" w:color="000000"/>
+            </w:tcBorders>
+            <w:tcMar>
+              <w:top w:w="30" w:type="dxa"/>
+              <w:left w:w="45" w:type="dxa"/>
+              <w:bottom w:w="30" w:type="dxa"/>
+              <w:right w:w="45" w:type="dxa"/>
+            </w:tcMar>
+            <w:vAlign w:val="bottom"/>
+            <w:hideMark/>
+          </w:tcPr>
+          <w:p>
+            <w:pPr>
+              <w:widowControl/>
+              <w:jc w:val="left"/>
+              <w:rPr>
+                <w:rFonts w:ascii="Arial" w:eastAsia="Times New Roman" w:hAnsi="Arial" w:cs="Arial"/>
+                <w:kern w:val="0"/>
+                <w:sz w:val="20"/>
+                <w:szCs w:val="20"/>
+              </w:rPr>
+            </w:pPr>
+          </w:p>
+        </w:tc>
+        <w:tc>
+          <w:tcPr>
+            <w:tcW w:w="0" w:type="auto"/>
+            <w:tcBorders>
+              <w:top w:val="single" w:sz="6" w:space="0" w:color="CCCCCC"/>
+              <w:left w:val="single" w:sz="6" w:space="0" w:color="CCCCCC"/>
+              <w:bottom w:val="single" w:sz="6" w:space="0" w:color="000000"/>
+              <w:right w:val="single" w:sz="6" w:space="0" w:color="000000"/>
+            </w:tcBorders>
+            <w:tcMar>
+              <w:top w:w="30" w:type="dxa"/>
+              <w:left w:w="45" w:type="dxa"/>
+              <w:bottom w:w="30" w:type="dxa"/>
+              <w:right w:w="45" w:type="dxa"/>
+            </w:tcMar>
+            <w:vAlign w:val="center"/>
+            <w:hideMark/>
+          </w:tcPr>
+          <w:p>
+            <w:pPr>
+              <w:widowControl/>
+              <w:jc w:val="center"/>
+              <w:rPr>
+                <w:rFonts w:ascii="Arial" w:eastAsia="Times New Roman" w:hAnsi="Arial" w:cs="Arial"/>
+                <w:kern w:val="0"/>
+                <w:sz w:val="20"/>
+                <w:szCs w:val="20"/>
+              </w:rPr>
+            </w:pPr>
+            <w:r>
+              <w:rPr>
+                <w:rFonts w:ascii="Arial" w:eastAsia="Times New Roman" w:hAnsi="Arial" w:cs="Arial"/>
+                <w:kern w:val="0"/>
+                <w:sz w:val="20"/>
+                <w:szCs w:val="20"/>
+              </w:rPr>
+              <w:t>2 hours</w:t>
+            </w:r>
+          </w:p>
+        </w:tc>
+      </w:tr>
+      <w:tr>
+        <w:trPr>
+          <w:trHeight w:val="315"/>
+        </w:trPr>
+        <w:tc>
+          <w:tcPr>
+            <w:tcW w:w="0" w:type="auto"/>
+            <w:vMerge/>
+            <w:tcBorders>
+              <w:top w:val="single" w:sz="6" w:space="0" w:color="CCCCCC"/>
+              <w:left w:val="single" w:sz="6" w:space="0" w:color="000000"/>
+              <w:bottom w:val="single" w:sz="6" w:space="0" w:color="000000"/>
+              <w:right w:val="single" w:sz="6" w:space="0" w:color="000000"/>
+            </w:tcBorders>
+            <w:vAlign w:val="center"/>
+            <w:hideMark/>
+          </w:tcPr>
+          <w:p>
+            <w:pPr>
+              <w:widowControl/>
+              <w:jc w:val="left"/>
+              <w:rPr>
+                <w:rFonts w:ascii="Arial" w:eastAsia="Times New Roman" w:hAnsi="Arial" w:cs="Arial"/>
+                <w:kern w:val="0"/>
+                <w:sz w:val="20"/>
+                <w:szCs w:val="20"/>
+              </w:rPr>
+            </w:pPr>
+          </w:p>
+        </w:tc>
+        <w:tc>
+          <w:tcPr>
+            <w:tcW w:w="0" w:type="auto"/>
+            <w:tcBorders>
+              <w:top w:val="single" w:sz="6" w:space="0" w:color="CCCCCC"/>
+              <w:left w:val="single" w:sz="6" w:space="0" w:color="CCCCCC"/>
+              <w:bottom w:val="single" w:sz="6" w:space="0" w:color="000000"/>
+              <w:right w:val="single" w:sz="6" w:space="0" w:color="000000"/>
+            </w:tcBorders>
+            <w:tcMar>
+              <w:top w:w="30" w:type="dxa"/>
+              <w:left w:w="45" w:type="dxa"/>
+              <w:bottom w:w="30" w:type="dxa"/>
+              <w:right w:w="45" w:type="dxa"/>
+            </w:tcMar>
+            <w:vAlign w:val="center"/>
+            <w:hideMark/>
+          </w:tcPr>
+          <w:p>
+            <w:pPr>
+              <w:widowControl/>
+              <w:jc w:val="center"/>
+              <w:rPr>
+                <w:rFonts w:ascii="Arial" w:eastAsia="Times New Roman" w:hAnsi="Arial" w:cs="Arial"/>
+                <w:kern w:val="0"/>
+                <w:sz w:val="20"/>
+                <w:szCs w:val="20"/>
+              </w:rPr>
+            </w:pPr>
+            <w:r>
+              <w:rPr>
+                <w:rFonts w:ascii="Arial" w:eastAsia="Times New Roman" w:hAnsi="Arial" w:cs="Arial"/>
+                <w:kern w:val="0"/>
+                <w:sz w:val="20"/>
+                <w:szCs w:val="20"/>
+              </w:rPr>
+              <w:t>Build the REST APIs</w:t>
+            </w:r>
+          </w:p>
+        </w:tc>
+        <w:tc>
+          <w:tcPr>
+            <w:tcW w:w="0" w:type="auto"/>
+            <w:tcBorders>
+              <w:top w:val="single" w:sz="6" w:space="0" w:color="CCCCCC"/>
+              <w:left w:val="single" w:sz="6" w:space="0" w:color="CCCCCC"/>
+              <w:bottom w:val="single" w:sz="6" w:space="0" w:color="000000"/>
+              <w:right w:val="single" w:sz="6" w:space="0" w:color="000000"/>
+            </w:tcBorders>
+            <w:tcMar>
+              <w:top w:w="30" w:type="dxa"/>
+              <w:left w:w="45" w:type="dxa"/>
+              <w:bottom w:w="30" w:type="dxa"/>
+              <w:right w:w="45" w:type="dxa"/>
+            </w:tcMar>
+            <w:vAlign w:val="center"/>
+            <w:hideMark/>
+          </w:tcPr>
+          <w:p>
+            <w:pPr>
+              <w:widowControl/>
+              <w:jc w:val="left"/>
+              <w:rPr>
+                <w:rFonts w:ascii="Arial" w:eastAsia="Times New Roman" w:hAnsi="Arial" w:cs="Arial"/>
+                <w:kern w:val="0"/>
+                <w:sz w:val="20"/>
+                <w:szCs w:val="20"/>
+              </w:rPr>
+            </w:pPr>
+            <w:r>
+              <w:rPr>
+                <w:rFonts w:ascii="Arial" w:eastAsia="Times New Roman" w:hAnsi="Arial" w:cs="Arial"/>
+                <w:kern w:val="0"/>
+                <w:sz w:val="20"/>
+                <w:szCs w:val="20"/>
+              </w:rPr>
+              <w:t>Build the APIs</w:t>
+            </w:r>
+          </w:p>
+        </w:tc>
+        <w:tc>
+          <w:tcPr>
+            <w:tcW w:w="0" w:type="auto"/>
+            <w:tcBorders>
+              <w:top w:val="single" w:sz="6" w:space="0" w:color="CCCCCC"/>
+              <w:left w:val="single" w:sz="6" w:space="0" w:color="CCCCCC"/>
+              <w:bottom w:val="single" w:sz="6" w:space="0" w:color="000000"/>
+              <w:right w:val="single" w:sz="6" w:space="0" w:color="000000"/>
+            </w:tcBorders>
+            <w:tcMar>
+              <w:top w:w="30" w:type="dxa"/>
+              <w:left w:w="45" w:type="dxa"/>
+              <w:bottom w:w="30" w:type="dxa"/>
+              <w:right w:w="45" w:type="dxa"/>
+            </w:tcMar>
+            <w:vAlign w:val="bottom"/>
+            <w:hideMark/>
+          </w:tcPr>
+          <w:p>
+            <w:pPr>
+              <w:widowControl/>
+              <w:jc w:val="left"/>
+              <w:rPr>
+                <w:rFonts w:ascii="Arial" w:eastAsia="Times New Roman" w:hAnsi="Arial" w:cs="Arial"/>
+                <w:kern w:val="0"/>
+                <w:sz w:val="20"/>
+                <w:szCs w:val="20"/>
+              </w:rPr>
+            </w:pPr>
+          </w:p>
+        </w:tc>
+        <w:tc>
+          <w:tcPr>
+            <w:tcW w:w="0" w:type="auto"/>
+            <w:tcBorders>
+              <w:top w:val="single" w:sz="6" w:space="0" w:color="CCCCCC"/>
+              <w:left w:val="single" w:sz="6" w:space="0" w:color="CCCCCC"/>
+              <w:bottom w:val="single" w:sz="6" w:space="0" w:color="000000"/>
+              <w:right w:val="single" w:sz="6" w:space="0" w:color="000000"/>
+            </w:tcBorders>
+            <w:tcMar>
+              <w:top w:w="30" w:type="dxa"/>
+              <w:left w:w="45" w:type="dxa"/>
+              <w:bottom w:w="30" w:type="dxa"/>
+              <w:right w:w="45" w:type="dxa"/>
+            </w:tcMar>
+            <w:vAlign w:val="bottom"/>
+            <w:hideMark/>
+          </w:tcPr>
+          <w:p>
+            <w:pPr>
+              <w:widowControl/>
+              <w:jc w:val="left"/>
+              <w:rPr>
+                <w:rFonts w:ascii="Times New Roman" w:eastAsia="Times New Roman" w:hAnsi="Times New Roman" w:cs="Times New Roman"/>
+                <w:kern w:val="0"/>
+                <w:sz w:val="20"/>
+                <w:szCs w:val="20"/>
+              </w:rPr>
+            </w:pPr>
+          </w:p>
+        </w:tc>
+      </w:tr>
+      <w:tr>
+        <w:trPr>
+          <w:trHeight w:val="315"/>
+        </w:trPr>
+        <w:tc>
+          <w:tcPr>
+            <w:tcW w:w="0" w:type="auto"/>
+            <w:vMerge w:val="restart"/>
+            <w:tcBorders>
+              <w:top w:val="single" w:sz="6" w:space="0" w:color="CCCCCC"/>
+              <w:left w:val="single" w:sz="6" w:space="0" w:color="000000"/>
+              <w:bottom w:val="single" w:sz="6" w:space="0" w:color="000000"/>
+              <w:right w:val="single" w:sz="6" w:space="0" w:color="000000"/>
+            </w:tcBorders>
+            <w:tcMar>
+              <w:top w:w="30" w:type="dxa"/>
+              <w:left w:w="45" w:type="dxa"/>
+              <w:bottom w:w="30" w:type="dxa"/>
+              <w:right w:w="45" w:type="dxa"/>
+            </w:tcMar>
+            <w:vAlign w:val="center"/>
+            <w:hideMark/>
+          </w:tcPr>
+          <w:p>
+            <w:pPr>
+              <w:widowControl/>
+              <w:jc w:val="center"/>
+              <w:rPr>
+                <w:rFonts w:ascii="Arial" w:eastAsia="Times New Roman" w:hAnsi="Arial" w:cs="Arial"/>
+                <w:kern w:val="0"/>
+                <w:sz w:val="20"/>
+                <w:szCs w:val="20"/>
+              </w:rPr>
+            </w:pPr>
+            <w:r>
+              <w:rPr>
+                <w:rFonts w:ascii="Arial" w:eastAsia="Times New Roman" w:hAnsi="Arial" w:cs="Arial"/>
+                <w:kern w:val="0"/>
+                <w:sz w:val="20"/>
+                <w:szCs w:val="20"/>
+              </w:rPr>
+              <w:t>Database</w:t>
+            </w:r>
+          </w:p>
+        </w:tc>
+        <w:tc>
+          <w:tcPr>
+            <w:tcW w:w="0" w:type="auto"/>
+            <w:tcBorders>
+              <w:top w:val="single" w:sz="6" w:space="0" w:color="CCCCCC"/>
+              <w:left w:val="single" w:sz="6" w:space="0" w:color="CCCCCC"/>
+              <w:bottom w:val="single" w:sz="6" w:space="0" w:color="000000"/>
+              <w:right w:val="single" w:sz="6" w:space="0" w:color="000000"/>
+            </w:tcBorders>
+            <w:tcMar>
+              <w:top w:w="30" w:type="dxa"/>
+              <w:left w:w="45" w:type="dxa"/>
+              <w:bottom w:w="30" w:type="dxa"/>
+              <w:right w:w="45" w:type="dxa"/>
+            </w:tcMar>
+            <w:vAlign w:val="center"/>
+            <w:hideMark/>
+          </w:tcPr>
+          <w:p>
+            <w:pPr>
+              <w:widowControl/>
+              <w:jc w:val="center"/>
+              <w:rPr>
+                <w:rFonts w:ascii="Arial" w:eastAsia="Times New Roman" w:hAnsi="Arial" w:cs="Arial"/>
+                <w:kern w:val="0"/>
+                <w:sz w:val="20"/>
+                <w:szCs w:val="20"/>
+              </w:rPr>
+            </w:pPr>
+            <w:r>
+              <w:rPr>
+                <w:rFonts w:ascii="Arial" w:eastAsia="Times New Roman" w:hAnsi="Arial" w:cs="Arial"/>
+                <w:kern w:val="0"/>
+                <w:sz w:val="20"/>
+                <w:szCs w:val="20"/>
+              </w:rPr>
+              <w:t>Build the schema</w:t>
+            </w:r>
+          </w:p>
+        </w:tc>
+        <w:tc>
+          <w:tcPr>
+            <w:tcW w:w="0" w:type="auto"/>
+            <w:tcBorders>
+              <w:top w:val="single" w:sz="6" w:space="0" w:color="CCCCCC"/>
+              <w:left w:val="single" w:sz="6" w:space="0" w:color="CCCCCC"/>
+              <w:bottom w:val="single" w:sz="6" w:space="0" w:color="000000"/>
+              <w:right w:val="single" w:sz="6" w:space="0" w:color="000000"/>
+            </w:tcBorders>
+            <w:tcMar>
+              <w:top w:w="30" w:type="dxa"/>
+              <w:left w:w="45" w:type="dxa"/>
+              <w:bottom w:w="30" w:type="dxa"/>
+              <w:right w:w="45" w:type="dxa"/>
+            </w:tcMar>
+            <w:vAlign w:val="center"/>
+            <w:hideMark/>
+          </w:tcPr>
+          <w:p>
+            <w:pPr>
+              <w:widowControl/>
+              <w:jc w:val="left"/>
+              <w:rPr>
+                <w:rFonts w:ascii="Arial" w:eastAsia="Times New Roman" w:hAnsi="Arial" w:cs="Arial"/>
+                <w:kern w:val="0"/>
+                <w:sz w:val="20"/>
+                <w:szCs w:val="20"/>
+              </w:rPr>
+            </w:pPr>
+            <w:r>
+              <w:rPr>
+                <w:rFonts w:ascii="Arial" w:eastAsia="Times New Roman" w:hAnsi="Arial" w:cs="Arial"/>
+                <w:kern w:val="0"/>
+                <w:sz w:val="20"/>
+                <w:szCs w:val="20"/>
+              </w:rPr>
+              <w:t>Design the database architecture</w:t>
+            </w:r>
+          </w:p>
+        </w:tc>
+        <w:tc>
+          <w:tcPr>
+            <w:tcW w:w="0" w:type="auto"/>
+            <w:tcBorders>
+              <w:top w:val="single" w:sz="6" w:space="0" w:color="CCCCCC"/>
+              <w:left w:val="single" w:sz="6" w:space="0" w:color="CCCCCC"/>
+              <w:bottom w:val="single" w:sz="6" w:space="0" w:color="000000"/>
+              <w:right w:val="single" w:sz="6" w:space="0" w:color="000000"/>
+            </w:tcBorders>
+            <w:tcMar>
+              <w:top w:w="30" w:type="dxa"/>
+              <w:left w:w="45" w:type="dxa"/>
+              <w:bottom w:w="30" w:type="dxa"/>
+              <w:right w:w="45" w:type="dxa"/>
+            </w:tcMar>
+            <w:vAlign w:val="center"/>
+            <w:hideMark/>
+          </w:tcPr>
+          <w:p>
+            <w:pPr>
+              <w:widowControl/>
+              <w:jc w:val="left"/>
+              <w:rPr>
+                <w:rFonts w:ascii="Arial" w:eastAsia="Times New Roman" w:hAnsi="Arial" w:cs="Arial"/>
+                <w:kern w:val="0"/>
+                <w:sz w:val="20"/>
+                <w:szCs w:val="20"/>
+              </w:rPr>
+            </w:pPr>
+            <w:r>
+              <w:rPr>
+                <w:rFonts w:ascii="Arial" w:eastAsia="Times New Roman" w:hAnsi="Arial" w:cs="Arial"/>
+                <w:kern w:val="0"/>
+                <w:sz w:val="20"/>
+                <w:szCs w:val="20"/>
+              </w:rPr>
+              <w:t>Back and forth and some changes</w:t>
+            </w:r>
+          </w:p>
+        </w:tc>
+        <w:tc>
+          <w:tcPr>
+            <w:tcW w:w="0" w:type="auto"/>
+            <w:tcBorders>
+              <w:top w:val="single" w:sz="6" w:space="0" w:color="CCCCCC"/>
+              <w:left w:val="single" w:sz="6" w:space="0" w:color="CCCCCC"/>
+              <w:bottom w:val="single" w:sz="6" w:space="0" w:color="000000"/>
+              <w:right w:val="single" w:sz="6" w:space="0" w:color="000000"/>
+            </w:tcBorders>
+            <w:tcMar>
+              <w:top w:w="30" w:type="dxa"/>
+              <w:left w:w="45" w:type="dxa"/>
+              <w:bottom w:w="30" w:type="dxa"/>
+              <w:right w:w="45" w:type="dxa"/>
+            </w:tcMar>
+            <w:vAlign w:val="center"/>
+            <w:hideMark/>
+          </w:tcPr>
+          <w:p>
+            <w:pPr>
+              <w:widowControl/>
+              <w:jc w:val="center"/>
+              <w:rPr>
+                <w:rFonts w:ascii="Arial" w:eastAsia="Times New Roman" w:hAnsi="Arial" w:cs="Arial"/>
+                <w:kern w:val="0"/>
+                <w:sz w:val="20"/>
+                <w:szCs w:val="20"/>
+              </w:rPr>
+            </w:pPr>
+            <w:r>
+              <w:rPr>
+                <w:rFonts w:ascii="Arial" w:eastAsia="Times New Roman" w:hAnsi="Arial" w:cs="Arial"/>
+                <w:kern w:val="0"/>
+                <w:sz w:val="20"/>
+                <w:szCs w:val="20"/>
+              </w:rPr>
+              <w:t>12 hours</w:t>
+            </w:r>
+          </w:p>
+        </w:tc>
+      </w:tr>
+      <w:tr>
+        <w:trPr>
+          <w:trHeight w:val="315"/>
+        </w:trPr>
+        <w:tc>
+          <w:tcPr>
+            <w:tcW w:w="0" w:type="auto"/>
+            <w:vMerge/>
+            <w:tcBorders>
+              <w:top w:val="single" w:sz="6" w:space="0" w:color="CCCCCC"/>
+              <w:left w:val="single" w:sz="6" w:space="0" w:color="000000"/>
+              <w:bottom w:val="single" w:sz="6" w:space="0" w:color="000000"/>
+              <w:right w:val="single" w:sz="6" w:space="0" w:color="000000"/>
+            </w:tcBorders>
+            <w:vAlign w:val="center"/>
+            <w:hideMark/>
+          </w:tcPr>
+          <w:p>
+            <w:pPr>
+              <w:widowControl/>
+              <w:jc w:val="left"/>
+              <w:rPr>
+                <w:rFonts w:ascii="Arial" w:eastAsia="Times New Roman" w:hAnsi="Arial" w:cs="Arial"/>
+                <w:kern w:val="0"/>
+                <w:sz w:val="20"/>
+                <w:szCs w:val="20"/>
+              </w:rPr>
+            </w:pPr>
+          </w:p>
+        </w:tc>
+        <w:tc>
+          <w:tcPr>
+            <w:tcW w:w="0" w:type="auto"/>
+            <w:tcBorders>
+              <w:top w:val="single" w:sz="6" w:space="0" w:color="CCCCCC"/>
+              <w:left w:val="single" w:sz="6" w:space="0" w:color="CCCCCC"/>
+              <w:bottom w:val="single" w:sz="6" w:space="0" w:color="000000"/>
+              <w:right w:val="single" w:sz="6" w:space="0" w:color="000000"/>
+            </w:tcBorders>
+            <w:tcMar>
+              <w:top w:w="30" w:type="dxa"/>
+              <w:left w:w="45" w:type="dxa"/>
+              <w:bottom w:w="30" w:type="dxa"/>
+              <w:right w:w="45" w:type="dxa"/>
+            </w:tcMar>
+            <w:vAlign w:val="center"/>
+            <w:hideMark/>
+          </w:tcPr>
+          <w:p>
+            <w:pPr>
+              <w:widowControl/>
+              <w:jc w:val="center"/>
+              <w:rPr>
+                <w:rFonts w:ascii="Arial" w:eastAsia="Times New Roman" w:hAnsi="Arial" w:cs="Arial"/>
+                <w:kern w:val="0"/>
+                <w:sz w:val="20"/>
+                <w:szCs w:val="20"/>
+              </w:rPr>
+            </w:pPr>
+            <w:r>
+              <w:rPr>
+                <w:rFonts w:ascii="Arial" w:eastAsia="Times New Roman" w:hAnsi="Arial" w:cs="Arial"/>
+                <w:kern w:val="0"/>
+                <w:sz w:val="20"/>
+                <w:szCs w:val="20"/>
+              </w:rPr>
+              <w:t>Deploy to Azure</w:t>
+            </w:r>
+          </w:p>
+        </w:tc>
+        <w:tc>
+          <w:tcPr>
+            <w:tcW w:w="0" w:type="auto"/>
+            <w:tcBorders>
+              <w:top w:val="single" w:sz="6" w:space="0" w:color="CCCCCC"/>
+              <w:left w:val="single" w:sz="6" w:space="0" w:color="CCCCCC"/>
+              <w:bottom w:val="single" w:sz="6" w:space="0" w:color="000000"/>
+              <w:right w:val="single" w:sz="6" w:space="0" w:color="000000"/>
+            </w:tcBorders>
+            <w:tcMar>
+              <w:top w:w="30" w:type="dxa"/>
+              <w:left w:w="45" w:type="dxa"/>
+              <w:bottom w:w="30" w:type="dxa"/>
+              <w:right w:w="45" w:type="dxa"/>
+            </w:tcMar>
+            <w:vAlign w:val="center"/>
+            <w:hideMark/>
+          </w:tcPr>
+          <w:p>
+            <w:pPr>
+              <w:widowControl/>
+              <w:jc w:val="left"/>
+              <w:rPr>
+                <w:rFonts w:ascii="Arial" w:eastAsia="Times New Roman" w:hAnsi="Arial" w:cs="Arial"/>
+                <w:kern w:val="0"/>
+                <w:sz w:val="20"/>
+                <w:szCs w:val="20"/>
+              </w:rPr>
+            </w:pPr>
+            <w:r>
+              <w:rPr>
+                <w:rFonts w:ascii="Arial" w:eastAsia="Times New Roman" w:hAnsi="Arial" w:cs="Arial"/>
+                <w:kern w:val="0"/>
+                <w:sz w:val="20"/>
+                <w:szCs w:val="20"/>
+              </w:rPr>
+              <w:t xml:space="preserve">Create a working database on the </w:t>
+            </w:r>
+            <w:r>
+              <w:rPr>
+                <w:rFonts w:ascii="Arial" w:eastAsia="Times New Roman" w:hAnsi="Arial" w:cs="Arial"/>
+                <w:kern w:val="0"/>
+                <w:sz w:val="20"/>
+                <w:szCs w:val="20"/>
+              </w:rPr>
+              <w:br/>
+              <w:t>cloud</w:t>
+            </w:r>
+          </w:p>
+        </w:tc>
+        <w:tc>
+          <w:tcPr>
+            <w:tcW w:w="0" w:type="auto"/>
+            <w:tcBorders>
+              <w:top w:val="single" w:sz="6" w:space="0" w:color="CCCCCC"/>
+              <w:left w:val="single" w:sz="6" w:space="0" w:color="CCCCCC"/>
+              <w:bottom w:val="single" w:sz="6" w:space="0" w:color="000000"/>
+              <w:right w:val="single" w:sz="6" w:space="0" w:color="000000"/>
+            </w:tcBorders>
+            <w:tcMar>
+              <w:top w:w="30" w:type="dxa"/>
+              <w:left w:w="45" w:type="dxa"/>
+              <w:bottom w:w="30" w:type="dxa"/>
+              <w:right w:w="45" w:type="dxa"/>
+            </w:tcMar>
+            <w:vAlign w:val="center"/>
+            <w:hideMark/>
+          </w:tcPr>
+          <w:p>
+            <w:pPr>
+              <w:widowControl/>
+              <w:jc w:val="left"/>
+              <w:rPr>
+                <w:rFonts w:ascii="Arial" w:eastAsia="Times New Roman" w:hAnsi="Arial" w:cs="Arial"/>
+                <w:kern w:val="0"/>
+                <w:sz w:val="20"/>
+                <w:szCs w:val="20"/>
+              </w:rPr>
+            </w:pPr>
+            <w:r>
+              <w:rPr>
+                <w:rFonts w:ascii="Arial" w:eastAsia="Times New Roman" w:hAnsi="Arial" w:cs="Arial"/>
+                <w:kern w:val="0"/>
+                <w:sz w:val="20"/>
+                <w:szCs w:val="20"/>
+              </w:rPr>
+              <w:t>Tool setup on local machines</w:t>
+            </w:r>
+          </w:p>
+        </w:tc>
+        <w:tc>
+          <w:tcPr>
+            <w:tcW w:w="0" w:type="auto"/>
+            <w:tcBorders>
+              <w:top w:val="single" w:sz="6" w:space="0" w:color="CCCCCC"/>
+              <w:left w:val="single" w:sz="6" w:space="0" w:color="CCCCCC"/>
+              <w:bottom w:val="single" w:sz="6" w:space="0" w:color="000000"/>
+              <w:right w:val="single" w:sz="6" w:space="0" w:color="000000"/>
+            </w:tcBorders>
+            <w:tcMar>
+              <w:top w:w="30" w:type="dxa"/>
+              <w:left w:w="45" w:type="dxa"/>
+              <w:bottom w:w="30" w:type="dxa"/>
+              <w:right w:w="45" w:type="dxa"/>
+            </w:tcMar>
+            <w:vAlign w:val="center"/>
+            <w:hideMark/>
+          </w:tcPr>
+          <w:p>
+            <w:pPr>
+              <w:widowControl/>
+              <w:jc w:val="center"/>
+              <w:rPr>
+                <w:rFonts w:ascii="Arial" w:eastAsia="Times New Roman" w:hAnsi="Arial" w:cs="Arial"/>
+                <w:kern w:val="0"/>
+                <w:sz w:val="20"/>
+                <w:szCs w:val="20"/>
+              </w:rPr>
+            </w:pPr>
+            <w:r>
+              <w:rPr>
+                <w:rFonts w:ascii="Arial" w:eastAsia="Times New Roman" w:hAnsi="Arial" w:cs="Arial"/>
+                <w:kern w:val="0"/>
+                <w:sz w:val="20"/>
+                <w:szCs w:val="20"/>
+              </w:rPr>
+              <w:t>10 hours</w:t>
+            </w:r>
+          </w:p>
+        </w:tc>
+      </w:tr>
+      <w:tr>
+        <w:trPr>
+          <w:trHeight w:val="315"/>
+        </w:trPr>
+        <w:tc>
+          <w:tcPr>
+            <w:tcW w:w="0" w:type="auto"/>
+            <w:vMerge w:val="restart"/>
+            <w:tcBorders>
+              <w:top w:val="single" w:sz="6" w:space="0" w:color="CCCCCC"/>
+              <w:left w:val="single" w:sz="6" w:space="0" w:color="000000"/>
+              <w:bottom w:val="single" w:sz="6" w:space="0" w:color="000000"/>
+              <w:right w:val="single" w:sz="6" w:space="0" w:color="000000"/>
+            </w:tcBorders>
+            <w:tcMar>
+              <w:top w:w="30" w:type="dxa"/>
+              <w:left w:w="45" w:type="dxa"/>
+              <w:bottom w:w="30" w:type="dxa"/>
+              <w:right w:w="45" w:type="dxa"/>
+            </w:tcMar>
+            <w:vAlign w:val="center"/>
+            <w:hideMark/>
+          </w:tcPr>
+          <w:p>
+            <w:pPr>
+              <w:widowControl/>
+              <w:jc w:val="center"/>
+              <w:rPr>
+                <w:rFonts w:ascii="Arial" w:eastAsia="Times New Roman" w:hAnsi="Arial" w:cs="Arial"/>
+                <w:kern w:val="0"/>
+                <w:sz w:val="20"/>
+                <w:szCs w:val="20"/>
+              </w:rPr>
+            </w:pPr>
+            <w:r>
+              <w:rPr>
+                <w:rFonts w:ascii="Arial" w:eastAsia="Times New Roman" w:hAnsi="Arial" w:cs="Arial"/>
+                <w:kern w:val="0"/>
+                <w:sz w:val="20"/>
+                <w:szCs w:val="20"/>
+              </w:rPr>
+              <w:t>Mobile app</w:t>
+            </w:r>
+          </w:p>
+        </w:tc>
+        <w:tc>
+          <w:tcPr>
+            <w:tcW w:w="0" w:type="auto"/>
+            <w:tcBorders>
+              <w:top w:val="single" w:sz="6" w:space="0" w:color="CCCCCC"/>
+              <w:left w:val="single" w:sz="6" w:space="0" w:color="CCCCCC"/>
+              <w:bottom w:val="single" w:sz="6" w:space="0" w:color="000000"/>
+              <w:right w:val="single" w:sz="6" w:space="0" w:color="000000"/>
+            </w:tcBorders>
+            <w:tcMar>
+              <w:top w:w="30" w:type="dxa"/>
+              <w:left w:w="45" w:type="dxa"/>
+              <w:bottom w:w="30" w:type="dxa"/>
+              <w:right w:w="45" w:type="dxa"/>
+            </w:tcMar>
+            <w:vAlign w:val="center"/>
+            <w:hideMark/>
+          </w:tcPr>
+          <w:p>
+            <w:pPr>
+              <w:widowControl/>
+              <w:jc w:val="center"/>
+              <w:rPr>
+                <w:rFonts w:ascii="Arial" w:eastAsia="Times New Roman" w:hAnsi="Arial" w:cs="Arial"/>
+                <w:kern w:val="0"/>
+                <w:sz w:val="20"/>
+                <w:szCs w:val="20"/>
+              </w:rPr>
+            </w:pPr>
+            <w:r>
+              <w:rPr>
+                <w:rFonts w:ascii="Arial" w:eastAsia="Times New Roman" w:hAnsi="Arial" w:cs="Arial"/>
+                <w:kern w:val="0"/>
+                <w:sz w:val="20"/>
+                <w:szCs w:val="20"/>
+              </w:rPr>
+              <w:t>User functionality</w:t>
+            </w:r>
+          </w:p>
+        </w:tc>
+        <w:tc>
+          <w:tcPr>
+            <w:tcW w:w="0" w:type="auto"/>
+            <w:tcBorders>
+              <w:top w:val="single" w:sz="6" w:space="0" w:color="CCCCCC"/>
+              <w:left w:val="single" w:sz="6" w:space="0" w:color="CCCCCC"/>
+              <w:bottom w:val="single" w:sz="6" w:space="0" w:color="000000"/>
+              <w:right w:val="single" w:sz="6" w:space="0" w:color="000000"/>
+            </w:tcBorders>
+            <w:tcMar>
+              <w:top w:w="30" w:type="dxa"/>
+              <w:left w:w="45" w:type="dxa"/>
+              <w:bottom w:w="30" w:type="dxa"/>
+              <w:right w:w="45" w:type="dxa"/>
+            </w:tcMar>
+            <w:vAlign w:val="center"/>
+            <w:hideMark/>
+          </w:tcPr>
+          <w:p>
+            <w:pPr>
+              <w:widowControl/>
+              <w:jc w:val="left"/>
+              <w:rPr>
+                <w:rFonts w:ascii="Arial" w:eastAsia="Times New Roman" w:hAnsi="Arial" w:cs="Arial"/>
+                <w:kern w:val="0"/>
+                <w:sz w:val="20"/>
+                <w:szCs w:val="20"/>
+              </w:rPr>
+            </w:pPr>
+            <w:r>
+              <w:rPr>
+                <w:rFonts w:ascii="Arial" w:eastAsia="Times New Roman" w:hAnsi="Arial" w:cs="Arial"/>
+                <w:kern w:val="0"/>
+                <w:sz w:val="20"/>
+                <w:szCs w:val="20"/>
+              </w:rPr>
+              <w:t xml:space="preserve">Integrate with APIs to provide </w:t>
+            </w:r>
+            <w:r>
+              <w:rPr>
+                <w:rFonts w:ascii="Arial" w:eastAsia="Times New Roman" w:hAnsi="Arial" w:cs="Arial"/>
+                <w:kern w:val="0"/>
+                <w:sz w:val="20"/>
+                <w:szCs w:val="20"/>
+              </w:rPr>
+              <w:br/>
+              <w:t xml:space="preserve">User details and its associated </w:t>
+            </w:r>
+            <w:r>
+              <w:rPr>
+                <w:rFonts w:ascii="Arial" w:eastAsia="Times New Roman" w:hAnsi="Arial" w:cs="Arial"/>
+                <w:kern w:val="0"/>
+                <w:sz w:val="20"/>
+                <w:szCs w:val="20"/>
+              </w:rPr>
+              <w:br/>
+              <w:t>functionality</w:t>
+            </w:r>
+          </w:p>
+        </w:tc>
+        <w:tc>
+          <w:tcPr>
+            <w:tcW w:w="0" w:type="auto"/>
+            <w:tcBorders>
+              <w:top w:val="single" w:sz="6" w:space="0" w:color="CCCCCC"/>
+              <w:left w:val="single" w:sz="6" w:space="0" w:color="CCCCCC"/>
+              <w:bottom w:val="single" w:sz="6" w:space="0" w:color="000000"/>
+              <w:right w:val="single" w:sz="6" w:space="0" w:color="000000"/>
+            </w:tcBorders>
+            <w:tcMar>
+              <w:top w:w="30" w:type="dxa"/>
+              <w:left w:w="45" w:type="dxa"/>
+              <w:bottom w:w="30" w:type="dxa"/>
+              <w:right w:w="45" w:type="dxa"/>
+            </w:tcMar>
+            <w:vAlign w:val="center"/>
+            <w:hideMark/>
+          </w:tcPr>
+          <w:p>
+            <w:pPr>
+              <w:widowControl/>
+              <w:jc w:val="left"/>
+              <w:rPr>
+                <w:rFonts w:ascii="Arial" w:eastAsia="Times New Roman" w:hAnsi="Arial" w:cs="Arial"/>
+                <w:kern w:val="0"/>
+                <w:sz w:val="20"/>
+                <w:szCs w:val="20"/>
+              </w:rPr>
+            </w:pPr>
+            <w:r>
+              <w:rPr>
+                <w:rFonts w:ascii="Arial" w:eastAsia="Times New Roman" w:hAnsi="Arial" w:cs="Arial"/>
+                <w:kern w:val="0"/>
+                <w:sz w:val="20"/>
+                <w:szCs w:val="20"/>
+              </w:rPr>
+              <w:t xml:space="preserve">Extending on Beacon demo app </w:t>
+            </w:r>
+            <w:r>
+              <w:rPr>
+                <w:rFonts w:ascii="Arial" w:eastAsia="Times New Roman" w:hAnsi="Arial" w:cs="Arial"/>
+                <w:kern w:val="0"/>
+                <w:sz w:val="20"/>
+                <w:szCs w:val="20"/>
+              </w:rPr>
+              <w:br/>
+              <w:t>and project setup</w:t>
+            </w:r>
+          </w:p>
+        </w:tc>
+        <w:tc>
+          <w:tcPr>
+            <w:tcW w:w="0" w:type="auto"/>
+            <w:tcBorders>
+              <w:top w:val="single" w:sz="6" w:space="0" w:color="CCCCCC"/>
+              <w:left w:val="single" w:sz="6" w:space="0" w:color="CCCCCC"/>
+              <w:bottom w:val="single" w:sz="6" w:space="0" w:color="000000"/>
+              <w:right w:val="single" w:sz="6" w:space="0" w:color="000000"/>
+            </w:tcBorders>
+            <w:tcMar>
+              <w:top w:w="30" w:type="dxa"/>
+              <w:left w:w="45" w:type="dxa"/>
+              <w:bottom w:w="30" w:type="dxa"/>
+              <w:right w:w="45" w:type="dxa"/>
+            </w:tcMar>
+            <w:vAlign w:val="bottom"/>
+            <w:hideMark/>
+          </w:tcPr>
+          <w:p>
+            <w:pPr>
+              <w:widowControl/>
+              <w:jc w:val="left"/>
+              <w:rPr>
+                <w:rFonts w:ascii="Arial" w:eastAsia="Times New Roman" w:hAnsi="Arial" w:cs="Arial"/>
+                <w:kern w:val="0"/>
+                <w:sz w:val="20"/>
+                <w:szCs w:val="20"/>
+              </w:rPr>
+            </w:pPr>
+          </w:p>
+        </w:tc>
+      </w:tr>
+      <w:tr>
+        <w:trPr>
+          <w:trHeight w:val="315"/>
+        </w:trPr>
+        <w:tc>
+          <w:tcPr>
+            <w:tcW w:w="0" w:type="auto"/>
+            <w:vMerge/>
+            <w:tcBorders>
+              <w:top w:val="single" w:sz="6" w:space="0" w:color="CCCCCC"/>
+              <w:left w:val="single" w:sz="6" w:space="0" w:color="000000"/>
+              <w:bottom w:val="single" w:sz="6" w:space="0" w:color="000000"/>
+              <w:right w:val="single" w:sz="6" w:space="0" w:color="000000"/>
+            </w:tcBorders>
+            <w:vAlign w:val="center"/>
+            <w:hideMark/>
+          </w:tcPr>
+          <w:p>
+            <w:pPr>
+              <w:widowControl/>
+              <w:jc w:val="left"/>
+              <w:rPr>
+                <w:rFonts w:ascii="Arial" w:eastAsia="Times New Roman" w:hAnsi="Arial" w:cs="Arial"/>
+                <w:kern w:val="0"/>
+                <w:sz w:val="20"/>
+                <w:szCs w:val="20"/>
+              </w:rPr>
+            </w:pPr>
+          </w:p>
+        </w:tc>
+        <w:tc>
+          <w:tcPr>
+            <w:tcW w:w="0" w:type="auto"/>
+            <w:tcBorders>
+              <w:top w:val="single" w:sz="6" w:space="0" w:color="CCCCCC"/>
+              <w:left w:val="single" w:sz="6" w:space="0" w:color="CCCCCC"/>
+              <w:bottom w:val="single" w:sz="6" w:space="0" w:color="000000"/>
+              <w:right w:val="single" w:sz="6" w:space="0" w:color="000000"/>
+            </w:tcBorders>
+            <w:tcMar>
+              <w:top w:w="30" w:type="dxa"/>
+              <w:left w:w="45" w:type="dxa"/>
+              <w:bottom w:w="30" w:type="dxa"/>
+              <w:right w:w="45" w:type="dxa"/>
+            </w:tcMar>
+            <w:vAlign w:val="center"/>
+            <w:hideMark/>
+          </w:tcPr>
+          <w:p>
+            <w:pPr>
+              <w:widowControl/>
+              <w:jc w:val="center"/>
+              <w:rPr>
+                <w:rFonts w:ascii="Arial" w:eastAsia="Times New Roman" w:hAnsi="Arial" w:cs="Arial"/>
+                <w:kern w:val="0"/>
+                <w:sz w:val="20"/>
+                <w:szCs w:val="20"/>
+              </w:rPr>
+            </w:pPr>
+            <w:r>
+              <w:rPr>
+                <w:rFonts w:ascii="Arial" w:eastAsia="Times New Roman" w:hAnsi="Arial" w:cs="Arial"/>
+                <w:kern w:val="0"/>
+                <w:sz w:val="20"/>
+                <w:szCs w:val="20"/>
+              </w:rPr>
+              <w:t>Group functionality</w:t>
+            </w:r>
+          </w:p>
+        </w:tc>
+        <w:tc>
+          <w:tcPr>
+            <w:tcW w:w="0" w:type="auto"/>
+            <w:tcBorders>
+              <w:top w:val="single" w:sz="6" w:space="0" w:color="CCCCCC"/>
+              <w:left w:val="single" w:sz="6" w:space="0" w:color="CCCCCC"/>
+              <w:bottom w:val="single" w:sz="6" w:space="0" w:color="000000"/>
+              <w:right w:val="single" w:sz="6" w:space="0" w:color="000000"/>
+            </w:tcBorders>
+            <w:tcMar>
+              <w:top w:w="30" w:type="dxa"/>
+              <w:left w:w="45" w:type="dxa"/>
+              <w:bottom w:w="30" w:type="dxa"/>
+              <w:right w:w="45" w:type="dxa"/>
+            </w:tcMar>
+            <w:vAlign w:val="center"/>
+            <w:hideMark/>
+          </w:tcPr>
+          <w:p>
+            <w:pPr>
+              <w:widowControl/>
+              <w:jc w:val="left"/>
+              <w:rPr>
+                <w:rFonts w:ascii="Arial" w:eastAsia="Times New Roman" w:hAnsi="Arial" w:cs="Arial"/>
+                <w:kern w:val="0"/>
+                <w:sz w:val="20"/>
+                <w:szCs w:val="20"/>
+              </w:rPr>
+            </w:pPr>
+            <w:r>
+              <w:rPr>
+                <w:rFonts w:ascii="Arial" w:eastAsia="Times New Roman" w:hAnsi="Arial" w:cs="Arial"/>
+                <w:kern w:val="0"/>
+                <w:sz w:val="20"/>
+                <w:szCs w:val="20"/>
+              </w:rPr>
+              <w:t xml:space="preserve">Integrate with APIs to provide </w:t>
+            </w:r>
+            <w:r>
+              <w:rPr>
+                <w:rFonts w:ascii="Arial" w:eastAsia="Times New Roman" w:hAnsi="Arial" w:cs="Arial"/>
+                <w:kern w:val="0"/>
+                <w:sz w:val="20"/>
+                <w:szCs w:val="20"/>
+              </w:rPr>
+              <w:br/>
+              <w:t xml:space="preserve">Group details and its associated </w:t>
+            </w:r>
+            <w:r>
+              <w:rPr>
+                <w:rFonts w:ascii="Arial" w:eastAsia="Times New Roman" w:hAnsi="Arial" w:cs="Arial"/>
+                <w:kern w:val="0"/>
+                <w:sz w:val="20"/>
+                <w:szCs w:val="20"/>
+              </w:rPr>
+              <w:br/>
+              <w:t>functionality</w:t>
+            </w:r>
+          </w:p>
+        </w:tc>
+        <w:tc>
+          <w:tcPr>
+            <w:tcW w:w="0" w:type="auto"/>
+            <w:tcBorders>
+              <w:top w:val="single" w:sz="6" w:space="0" w:color="CCCCCC"/>
+              <w:left w:val="single" w:sz="6" w:space="0" w:color="CCCCCC"/>
+              <w:bottom w:val="single" w:sz="6" w:space="0" w:color="000000"/>
+              <w:right w:val="single" w:sz="6" w:space="0" w:color="000000"/>
+            </w:tcBorders>
+            <w:tcMar>
+              <w:top w:w="30" w:type="dxa"/>
+              <w:left w:w="45" w:type="dxa"/>
+              <w:bottom w:w="30" w:type="dxa"/>
+              <w:right w:w="45" w:type="dxa"/>
+            </w:tcMar>
+            <w:vAlign w:val="center"/>
+            <w:hideMark/>
+          </w:tcPr>
+          <w:p>
+            <w:pPr>
+              <w:widowControl/>
+              <w:jc w:val="left"/>
+              <w:rPr>
+                <w:rFonts w:ascii="Arial" w:eastAsia="Times New Roman" w:hAnsi="Arial" w:cs="Arial"/>
+                <w:kern w:val="0"/>
+                <w:sz w:val="20"/>
+                <w:szCs w:val="20"/>
+              </w:rPr>
+            </w:pPr>
+            <w:r>
+              <w:rPr>
+                <w:rFonts w:ascii="Arial" w:eastAsia="Times New Roman" w:hAnsi="Arial" w:cs="Arial"/>
+                <w:kern w:val="0"/>
+                <w:sz w:val="20"/>
+                <w:szCs w:val="20"/>
+              </w:rPr>
+              <w:t>Integration between team members</w:t>
+            </w:r>
+          </w:p>
+        </w:tc>
+        <w:tc>
+          <w:tcPr>
+            <w:tcW w:w="0" w:type="auto"/>
+            <w:tcBorders>
+              <w:top w:val="single" w:sz="6" w:space="0" w:color="CCCCCC"/>
+              <w:left w:val="single" w:sz="6" w:space="0" w:color="CCCCCC"/>
+              <w:bottom w:val="single" w:sz="6" w:space="0" w:color="000000"/>
+              <w:right w:val="single" w:sz="6" w:space="0" w:color="000000"/>
+            </w:tcBorders>
+            <w:tcMar>
+              <w:top w:w="30" w:type="dxa"/>
+              <w:left w:w="45" w:type="dxa"/>
+              <w:bottom w:w="30" w:type="dxa"/>
+              <w:right w:w="45" w:type="dxa"/>
+            </w:tcMar>
+            <w:vAlign w:val="bottom"/>
+            <w:hideMark/>
+          </w:tcPr>
+          <w:p>
+            <w:pPr>
+              <w:widowControl/>
+              <w:jc w:val="left"/>
+              <w:rPr>
+                <w:rFonts w:ascii="Arial" w:eastAsia="Times New Roman" w:hAnsi="Arial" w:cs="Arial"/>
+                <w:kern w:val="0"/>
+                <w:sz w:val="20"/>
+                <w:szCs w:val="20"/>
+              </w:rPr>
+            </w:pPr>
+          </w:p>
+        </w:tc>
+      </w:tr>
+      <w:tr>
+        <w:trPr>
+          <w:trHeight w:val="315"/>
+        </w:trPr>
+        <w:tc>
+          <w:tcPr>
+            <w:tcW w:w="0" w:type="auto"/>
+            <w:vMerge/>
+            <w:tcBorders>
+              <w:top w:val="single" w:sz="6" w:space="0" w:color="CCCCCC"/>
+              <w:left w:val="single" w:sz="6" w:space="0" w:color="000000"/>
+              <w:bottom w:val="single" w:sz="6" w:space="0" w:color="000000"/>
+              <w:right w:val="single" w:sz="6" w:space="0" w:color="000000"/>
+            </w:tcBorders>
+            <w:vAlign w:val="center"/>
+            <w:hideMark/>
+          </w:tcPr>
+          <w:p>
+            <w:pPr>
+              <w:widowControl/>
+              <w:jc w:val="left"/>
+              <w:rPr>
+                <w:rFonts w:ascii="Arial" w:eastAsia="Times New Roman" w:hAnsi="Arial" w:cs="Arial"/>
+                <w:kern w:val="0"/>
+                <w:sz w:val="20"/>
+                <w:szCs w:val="20"/>
+              </w:rPr>
+            </w:pPr>
+          </w:p>
+        </w:tc>
+        <w:tc>
+          <w:tcPr>
+            <w:tcW w:w="0" w:type="auto"/>
+            <w:tcBorders>
+              <w:top w:val="single" w:sz="6" w:space="0" w:color="CCCCCC"/>
+              <w:left w:val="single" w:sz="6" w:space="0" w:color="CCCCCC"/>
+              <w:bottom w:val="single" w:sz="6" w:space="0" w:color="000000"/>
+              <w:right w:val="single" w:sz="6" w:space="0" w:color="000000"/>
+            </w:tcBorders>
+            <w:tcMar>
+              <w:top w:w="30" w:type="dxa"/>
+              <w:left w:w="45" w:type="dxa"/>
+              <w:bottom w:w="30" w:type="dxa"/>
+              <w:right w:w="45" w:type="dxa"/>
+            </w:tcMar>
+            <w:vAlign w:val="center"/>
+            <w:hideMark/>
+          </w:tcPr>
+          <w:p>
+            <w:pPr>
+              <w:widowControl/>
+              <w:jc w:val="center"/>
+              <w:rPr>
+                <w:rFonts w:ascii="Arial" w:eastAsia="Times New Roman" w:hAnsi="Arial" w:cs="Arial"/>
+                <w:kern w:val="0"/>
+                <w:sz w:val="20"/>
+                <w:szCs w:val="20"/>
+              </w:rPr>
+            </w:pPr>
+            <w:r>
+              <w:rPr>
+                <w:rFonts w:ascii="Arial" w:eastAsia="Times New Roman" w:hAnsi="Arial" w:cs="Arial"/>
+                <w:kern w:val="0"/>
+                <w:sz w:val="20"/>
+                <w:szCs w:val="20"/>
+              </w:rPr>
+              <w:t>Search functionalities</w:t>
+            </w:r>
+          </w:p>
+        </w:tc>
+        <w:tc>
+          <w:tcPr>
+            <w:tcW w:w="0" w:type="auto"/>
+            <w:tcBorders>
+              <w:top w:val="single" w:sz="6" w:space="0" w:color="CCCCCC"/>
+              <w:left w:val="single" w:sz="6" w:space="0" w:color="CCCCCC"/>
+              <w:bottom w:val="single" w:sz="6" w:space="0" w:color="000000"/>
+              <w:right w:val="single" w:sz="6" w:space="0" w:color="000000"/>
+            </w:tcBorders>
+            <w:tcMar>
+              <w:top w:w="30" w:type="dxa"/>
+              <w:left w:w="45" w:type="dxa"/>
+              <w:bottom w:w="30" w:type="dxa"/>
+              <w:right w:w="45" w:type="dxa"/>
+            </w:tcMar>
+            <w:vAlign w:val="center"/>
+            <w:hideMark/>
+          </w:tcPr>
+          <w:p>
+            <w:pPr>
+              <w:widowControl/>
+              <w:jc w:val="left"/>
+              <w:rPr>
+                <w:rFonts w:ascii="Arial" w:eastAsia="Times New Roman" w:hAnsi="Arial" w:cs="Arial"/>
+                <w:kern w:val="0"/>
+                <w:sz w:val="20"/>
+                <w:szCs w:val="20"/>
+              </w:rPr>
+            </w:pPr>
+            <w:r>
+              <w:rPr>
+                <w:rFonts w:ascii="Arial" w:eastAsia="Times New Roman" w:hAnsi="Arial" w:cs="Arial"/>
+                <w:kern w:val="0"/>
+                <w:sz w:val="20"/>
+                <w:szCs w:val="20"/>
+              </w:rPr>
+              <w:t xml:space="preserve">Integrate with APIs to </w:t>
+            </w:r>
+            <w:r>
+              <w:rPr>
+                <w:rFonts w:ascii="Arial" w:eastAsia="Times New Roman" w:hAnsi="Arial" w:cs="Arial"/>
+                <w:kern w:val="0"/>
+                <w:sz w:val="20"/>
+                <w:szCs w:val="20"/>
+              </w:rPr>
+              <w:lastRenderedPageBreak/>
+              <w:t xml:space="preserve">implement </w:t>
+            </w:r>
+            <w:r>
+              <w:rPr>
+                <w:rFonts w:ascii="Arial" w:eastAsia="Times New Roman" w:hAnsi="Arial" w:cs="Arial"/>
+                <w:kern w:val="0"/>
+                <w:sz w:val="20"/>
+                <w:szCs w:val="20"/>
+              </w:rPr>
+              <w:br/>
+              <w:t>search functionalities</w:t>
+            </w:r>
+          </w:p>
+        </w:tc>
+        <w:tc>
+          <w:tcPr>
+            <w:tcW w:w="0" w:type="auto"/>
+            <w:tcBorders>
+              <w:top w:val="single" w:sz="6" w:space="0" w:color="CCCCCC"/>
+              <w:left w:val="single" w:sz="6" w:space="0" w:color="CCCCCC"/>
+              <w:bottom w:val="single" w:sz="6" w:space="0" w:color="000000"/>
+              <w:right w:val="single" w:sz="6" w:space="0" w:color="000000"/>
+            </w:tcBorders>
+            <w:tcMar>
+              <w:top w:w="30" w:type="dxa"/>
+              <w:left w:w="45" w:type="dxa"/>
+              <w:bottom w:w="30" w:type="dxa"/>
+              <w:right w:w="45" w:type="dxa"/>
+            </w:tcMar>
+            <w:vAlign w:val="center"/>
+            <w:hideMark/>
+          </w:tcPr>
+          <w:p>
+            <w:pPr>
+              <w:widowControl/>
+              <w:jc w:val="left"/>
+              <w:rPr>
+                <w:rFonts w:ascii="Arial" w:eastAsia="Times New Roman" w:hAnsi="Arial" w:cs="Arial"/>
+                <w:kern w:val="0"/>
+                <w:sz w:val="20"/>
+                <w:szCs w:val="20"/>
+              </w:rPr>
+            </w:pPr>
+            <w:r>
+              <w:rPr>
+                <w:rFonts w:ascii="Arial" w:eastAsia="Times New Roman" w:hAnsi="Arial" w:cs="Arial"/>
+                <w:kern w:val="0"/>
+                <w:sz w:val="20"/>
+                <w:szCs w:val="20"/>
+              </w:rPr>
+              <w:lastRenderedPageBreak/>
+              <w:t xml:space="preserve">Finalizing the images for the </w:t>
+            </w:r>
+            <w:r>
+              <w:rPr>
+                <w:rFonts w:ascii="Arial" w:eastAsia="Times New Roman" w:hAnsi="Arial" w:cs="Arial"/>
+                <w:kern w:val="0"/>
+                <w:sz w:val="20"/>
+                <w:szCs w:val="20"/>
+              </w:rPr>
+              <w:lastRenderedPageBreak/>
+              <w:t xml:space="preserve">user </w:t>
+            </w:r>
+            <w:r>
+              <w:rPr>
+                <w:rFonts w:ascii="Arial" w:eastAsia="Times New Roman" w:hAnsi="Arial" w:cs="Arial"/>
+                <w:kern w:val="0"/>
+                <w:sz w:val="20"/>
+                <w:szCs w:val="20"/>
+              </w:rPr>
+              <w:br/>
+              <w:t>interface</w:t>
+            </w:r>
+          </w:p>
+        </w:tc>
+        <w:tc>
+          <w:tcPr>
+            <w:tcW w:w="0" w:type="auto"/>
+            <w:tcBorders>
+              <w:top w:val="single" w:sz="6" w:space="0" w:color="CCCCCC"/>
+              <w:left w:val="single" w:sz="6" w:space="0" w:color="CCCCCC"/>
+              <w:bottom w:val="single" w:sz="6" w:space="0" w:color="000000"/>
+              <w:right w:val="single" w:sz="6" w:space="0" w:color="000000"/>
+            </w:tcBorders>
+            <w:tcMar>
+              <w:top w:w="30" w:type="dxa"/>
+              <w:left w:w="45" w:type="dxa"/>
+              <w:bottom w:w="30" w:type="dxa"/>
+              <w:right w:w="45" w:type="dxa"/>
+            </w:tcMar>
+            <w:vAlign w:val="bottom"/>
+            <w:hideMark/>
+          </w:tcPr>
+          <w:p>
+            <w:pPr>
+              <w:widowControl/>
+              <w:jc w:val="left"/>
+              <w:rPr>
+                <w:rFonts w:ascii="Arial" w:eastAsia="Times New Roman" w:hAnsi="Arial" w:cs="Arial"/>
+                <w:kern w:val="0"/>
+                <w:sz w:val="20"/>
+                <w:szCs w:val="20"/>
+              </w:rPr>
+            </w:pPr>
+          </w:p>
+        </w:tc>
+      </w:tr>
+      <w:tr>
+        <w:trPr>
+          <w:trHeight w:val="315"/>
+        </w:trPr>
+        <w:tc>
+          <w:tcPr>
+            <w:tcW w:w="0" w:type="auto"/>
+            <w:vMerge w:val="restart"/>
+            <w:tcBorders>
+              <w:top w:val="single" w:sz="6" w:space="0" w:color="CCCCCC"/>
+              <w:left w:val="single" w:sz="6" w:space="0" w:color="000000"/>
+              <w:bottom w:val="single" w:sz="6" w:space="0" w:color="000000"/>
+              <w:right w:val="single" w:sz="6" w:space="0" w:color="000000"/>
+            </w:tcBorders>
+            <w:tcMar>
+              <w:top w:w="30" w:type="dxa"/>
+              <w:left w:w="45" w:type="dxa"/>
+              <w:bottom w:w="30" w:type="dxa"/>
+              <w:right w:w="45" w:type="dxa"/>
+            </w:tcMar>
+            <w:vAlign w:val="center"/>
+            <w:hideMark/>
+          </w:tcPr>
+          <w:p>
+            <w:pPr>
+              <w:widowControl/>
+              <w:jc w:val="center"/>
+              <w:rPr>
+                <w:rFonts w:ascii="Arial" w:eastAsia="Times New Roman" w:hAnsi="Arial" w:cs="Arial"/>
+                <w:kern w:val="0"/>
+                <w:sz w:val="20"/>
+                <w:szCs w:val="20"/>
+              </w:rPr>
+            </w:pPr>
+            <w:r>
+              <w:rPr>
+                <w:rFonts w:ascii="Arial" w:eastAsia="Times New Roman" w:hAnsi="Arial" w:cs="Arial"/>
+                <w:kern w:val="0"/>
+                <w:sz w:val="20"/>
+                <w:szCs w:val="20"/>
+              </w:rPr>
+              <w:lastRenderedPageBreak/>
+              <w:t>Brillo/Weave</w:t>
+            </w:r>
+          </w:p>
+        </w:tc>
+        <w:tc>
+          <w:tcPr>
+            <w:tcW w:w="0" w:type="auto"/>
+            <w:tcBorders>
+              <w:top w:val="single" w:sz="6" w:space="0" w:color="CCCCCC"/>
+              <w:left w:val="single" w:sz="6" w:space="0" w:color="CCCCCC"/>
+              <w:bottom w:val="single" w:sz="6" w:space="0" w:color="000000"/>
+              <w:right w:val="single" w:sz="6" w:space="0" w:color="000000"/>
+            </w:tcBorders>
+            <w:tcMar>
+              <w:top w:w="30" w:type="dxa"/>
+              <w:left w:w="45" w:type="dxa"/>
+              <w:bottom w:w="30" w:type="dxa"/>
+              <w:right w:w="45" w:type="dxa"/>
+            </w:tcMar>
+            <w:vAlign w:val="center"/>
+            <w:hideMark/>
+          </w:tcPr>
+          <w:p>
+            <w:pPr>
+              <w:widowControl/>
+              <w:jc w:val="center"/>
+              <w:rPr>
+                <w:rFonts w:ascii="Arial" w:eastAsia="Times New Roman" w:hAnsi="Arial" w:cs="Arial"/>
+                <w:kern w:val="0"/>
+                <w:sz w:val="20"/>
+                <w:szCs w:val="20"/>
+              </w:rPr>
+            </w:pPr>
+            <w:r>
+              <w:rPr>
+                <w:rFonts w:ascii="Arial" w:eastAsia="Times New Roman" w:hAnsi="Arial" w:cs="Arial"/>
+                <w:kern w:val="0"/>
+                <w:sz w:val="20"/>
+                <w:szCs w:val="20"/>
+              </w:rPr>
+              <w:t>Setup to run demos</w:t>
+            </w:r>
+          </w:p>
+        </w:tc>
+        <w:tc>
+          <w:tcPr>
+            <w:tcW w:w="0" w:type="auto"/>
+            <w:tcBorders>
+              <w:top w:val="single" w:sz="6" w:space="0" w:color="CCCCCC"/>
+              <w:left w:val="single" w:sz="6" w:space="0" w:color="CCCCCC"/>
+              <w:bottom w:val="single" w:sz="6" w:space="0" w:color="000000"/>
+              <w:right w:val="single" w:sz="6" w:space="0" w:color="000000"/>
+            </w:tcBorders>
+            <w:tcMar>
+              <w:top w:w="30" w:type="dxa"/>
+              <w:left w:w="45" w:type="dxa"/>
+              <w:bottom w:w="30" w:type="dxa"/>
+              <w:right w:w="45" w:type="dxa"/>
+            </w:tcMar>
+            <w:vAlign w:val="center"/>
+            <w:hideMark/>
+          </w:tcPr>
+          <w:p>
+            <w:pPr>
+              <w:widowControl/>
+              <w:jc w:val="left"/>
+              <w:rPr>
+                <w:rFonts w:ascii="Arial" w:eastAsia="Times New Roman" w:hAnsi="Arial" w:cs="Arial"/>
+                <w:kern w:val="0"/>
+                <w:sz w:val="20"/>
+                <w:szCs w:val="20"/>
+              </w:rPr>
+            </w:pPr>
+            <w:r>
+              <w:rPr>
+                <w:rFonts w:ascii="Arial" w:eastAsia="Times New Roman" w:hAnsi="Arial" w:cs="Arial"/>
+                <w:kern w:val="0"/>
+                <w:sz w:val="20"/>
+                <w:szCs w:val="20"/>
+              </w:rPr>
+              <w:t>Hands on with the device</w:t>
+            </w:r>
+          </w:p>
+        </w:tc>
+        <w:tc>
+          <w:tcPr>
+            <w:tcW w:w="0" w:type="auto"/>
+            <w:tcBorders>
+              <w:top w:val="single" w:sz="6" w:space="0" w:color="CCCCCC"/>
+              <w:left w:val="single" w:sz="6" w:space="0" w:color="CCCCCC"/>
+              <w:bottom w:val="single" w:sz="6" w:space="0" w:color="000000"/>
+              <w:right w:val="single" w:sz="6" w:space="0" w:color="000000"/>
+            </w:tcBorders>
+            <w:tcMar>
+              <w:top w:w="30" w:type="dxa"/>
+              <w:left w:w="45" w:type="dxa"/>
+              <w:bottom w:w="30" w:type="dxa"/>
+              <w:right w:w="45" w:type="dxa"/>
+            </w:tcMar>
+            <w:vAlign w:val="center"/>
+            <w:hideMark/>
+          </w:tcPr>
+          <w:p>
+            <w:pPr>
+              <w:widowControl/>
+              <w:jc w:val="left"/>
+              <w:rPr>
+                <w:rFonts w:ascii="Arial" w:eastAsia="Times New Roman" w:hAnsi="Arial" w:cs="Arial"/>
+                <w:kern w:val="0"/>
+                <w:sz w:val="20"/>
+                <w:szCs w:val="20"/>
+              </w:rPr>
+            </w:pPr>
+            <w:r>
+              <w:rPr>
+                <w:rFonts w:ascii="Arial" w:eastAsia="Times New Roman" w:hAnsi="Arial" w:cs="Arial"/>
+                <w:kern w:val="0"/>
+                <w:sz w:val="20"/>
+                <w:szCs w:val="20"/>
+              </w:rPr>
+              <w:t xml:space="preserve">Flashing issues resulted in work </w:t>
+            </w:r>
+            <w:r>
+              <w:rPr>
+                <w:rFonts w:ascii="Arial" w:eastAsia="Times New Roman" w:hAnsi="Arial" w:cs="Arial"/>
+                <w:kern w:val="0"/>
+                <w:sz w:val="20"/>
+                <w:szCs w:val="20"/>
+              </w:rPr>
+              <w:br/>
+              <w:t>being stalled</w:t>
+            </w:r>
+          </w:p>
+        </w:tc>
+        <w:tc>
+          <w:tcPr>
+            <w:tcW w:w="0" w:type="auto"/>
+            <w:tcBorders>
+              <w:top w:val="single" w:sz="6" w:space="0" w:color="CCCCCC"/>
+              <w:left w:val="single" w:sz="6" w:space="0" w:color="CCCCCC"/>
+              <w:bottom w:val="single" w:sz="6" w:space="0" w:color="000000"/>
+              <w:right w:val="single" w:sz="6" w:space="0" w:color="000000"/>
+            </w:tcBorders>
+            <w:tcMar>
+              <w:top w:w="30" w:type="dxa"/>
+              <w:left w:w="45" w:type="dxa"/>
+              <w:bottom w:w="30" w:type="dxa"/>
+              <w:right w:w="45" w:type="dxa"/>
+            </w:tcMar>
+            <w:vAlign w:val="center"/>
+            <w:hideMark/>
+          </w:tcPr>
+          <w:p>
+            <w:pPr>
+              <w:widowControl/>
+              <w:jc w:val="center"/>
+              <w:rPr>
+                <w:rFonts w:ascii="Arial" w:eastAsia="Times New Roman" w:hAnsi="Arial" w:cs="Arial"/>
+                <w:kern w:val="0"/>
+                <w:sz w:val="20"/>
+                <w:szCs w:val="20"/>
+              </w:rPr>
+            </w:pPr>
+            <w:r>
+              <w:rPr>
+                <w:rFonts w:ascii="Arial" w:eastAsia="Times New Roman" w:hAnsi="Arial" w:cs="Arial"/>
+                <w:kern w:val="0"/>
+                <w:sz w:val="20"/>
+                <w:szCs w:val="20"/>
+              </w:rPr>
+              <w:t>18 hours</w:t>
+            </w:r>
+          </w:p>
+        </w:tc>
+      </w:tr>
+      <w:tr>
+        <w:trPr>
+          <w:trHeight w:val="315"/>
+        </w:trPr>
+        <w:tc>
+          <w:tcPr>
+            <w:tcW w:w="0" w:type="auto"/>
+            <w:vMerge/>
+            <w:tcBorders>
+              <w:top w:val="single" w:sz="6" w:space="0" w:color="CCCCCC"/>
+              <w:left w:val="single" w:sz="6" w:space="0" w:color="000000"/>
+              <w:bottom w:val="single" w:sz="6" w:space="0" w:color="000000"/>
+              <w:right w:val="single" w:sz="6" w:space="0" w:color="000000"/>
+            </w:tcBorders>
+            <w:vAlign w:val="center"/>
+            <w:hideMark/>
+          </w:tcPr>
+          <w:p>
+            <w:pPr>
+              <w:widowControl/>
+              <w:jc w:val="left"/>
+              <w:rPr>
+                <w:rFonts w:ascii="Arial" w:eastAsia="Times New Roman" w:hAnsi="Arial" w:cs="Arial"/>
+                <w:kern w:val="0"/>
+                <w:sz w:val="20"/>
+                <w:szCs w:val="20"/>
+              </w:rPr>
+            </w:pPr>
+          </w:p>
+        </w:tc>
+        <w:tc>
+          <w:tcPr>
+            <w:tcW w:w="0" w:type="auto"/>
+            <w:tcBorders>
+              <w:top w:val="single" w:sz="6" w:space="0" w:color="CCCCCC"/>
+              <w:left w:val="single" w:sz="6" w:space="0" w:color="CCCCCC"/>
+              <w:bottom w:val="single" w:sz="6" w:space="0" w:color="000000"/>
+              <w:right w:val="single" w:sz="6" w:space="0" w:color="000000"/>
+            </w:tcBorders>
+            <w:tcMar>
+              <w:top w:w="30" w:type="dxa"/>
+              <w:left w:w="45" w:type="dxa"/>
+              <w:bottom w:w="30" w:type="dxa"/>
+              <w:right w:w="45" w:type="dxa"/>
+            </w:tcMar>
+            <w:vAlign w:val="center"/>
+            <w:hideMark/>
+          </w:tcPr>
+          <w:p>
+            <w:pPr>
+              <w:widowControl/>
+              <w:jc w:val="center"/>
+              <w:rPr>
+                <w:rFonts w:ascii="Arial" w:eastAsia="Times New Roman" w:hAnsi="Arial" w:cs="Arial"/>
+                <w:kern w:val="0"/>
+                <w:sz w:val="20"/>
+                <w:szCs w:val="20"/>
+              </w:rPr>
+            </w:pPr>
+            <w:r>
+              <w:rPr>
+                <w:rFonts w:ascii="Arial" w:eastAsia="Times New Roman" w:hAnsi="Arial" w:cs="Arial"/>
+                <w:kern w:val="0"/>
+                <w:sz w:val="20"/>
+                <w:szCs w:val="20"/>
+              </w:rPr>
+              <w:t>Add a new state to device</w:t>
+            </w:r>
+          </w:p>
+        </w:tc>
+        <w:tc>
+          <w:tcPr>
+            <w:tcW w:w="0" w:type="auto"/>
+            <w:tcBorders>
+              <w:top w:val="single" w:sz="6" w:space="0" w:color="CCCCCC"/>
+              <w:left w:val="single" w:sz="6" w:space="0" w:color="CCCCCC"/>
+              <w:bottom w:val="single" w:sz="6" w:space="0" w:color="000000"/>
+              <w:right w:val="single" w:sz="6" w:space="0" w:color="000000"/>
+            </w:tcBorders>
+            <w:tcMar>
+              <w:top w:w="30" w:type="dxa"/>
+              <w:left w:w="45" w:type="dxa"/>
+              <w:bottom w:w="30" w:type="dxa"/>
+              <w:right w:w="45" w:type="dxa"/>
+            </w:tcMar>
+            <w:vAlign w:val="center"/>
+            <w:hideMark/>
+          </w:tcPr>
+          <w:p>
+            <w:pPr>
+              <w:widowControl/>
+              <w:jc w:val="left"/>
+              <w:rPr>
+                <w:rFonts w:ascii="Arial" w:eastAsia="Times New Roman" w:hAnsi="Arial" w:cs="Arial"/>
+                <w:kern w:val="0"/>
+                <w:sz w:val="20"/>
+                <w:szCs w:val="20"/>
+              </w:rPr>
+            </w:pPr>
+            <w:r>
+              <w:rPr>
+                <w:rFonts w:ascii="Arial" w:eastAsia="Times New Roman" w:hAnsi="Arial" w:cs="Arial"/>
+                <w:kern w:val="0"/>
+                <w:sz w:val="20"/>
+                <w:szCs w:val="20"/>
+              </w:rPr>
+              <w:t>Add count information to device</w:t>
+            </w:r>
+          </w:p>
+        </w:tc>
+        <w:tc>
+          <w:tcPr>
+            <w:tcW w:w="0" w:type="auto"/>
+            <w:tcBorders>
+              <w:top w:val="single" w:sz="6" w:space="0" w:color="CCCCCC"/>
+              <w:left w:val="single" w:sz="6" w:space="0" w:color="CCCCCC"/>
+              <w:bottom w:val="single" w:sz="6" w:space="0" w:color="000000"/>
+              <w:right w:val="single" w:sz="6" w:space="0" w:color="000000"/>
+            </w:tcBorders>
+            <w:tcMar>
+              <w:top w:w="30" w:type="dxa"/>
+              <w:left w:w="45" w:type="dxa"/>
+              <w:bottom w:w="30" w:type="dxa"/>
+              <w:right w:w="45" w:type="dxa"/>
+            </w:tcMar>
+            <w:vAlign w:val="center"/>
+            <w:hideMark/>
+          </w:tcPr>
+          <w:p>
+            <w:pPr>
+              <w:widowControl/>
+              <w:jc w:val="left"/>
+              <w:rPr>
+                <w:rFonts w:ascii="Arial" w:eastAsia="Times New Roman" w:hAnsi="Arial" w:cs="Arial"/>
+                <w:kern w:val="0"/>
+                <w:sz w:val="20"/>
+                <w:szCs w:val="20"/>
+              </w:rPr>
+            </w:pPr>
+            <w:r>
+              <w:rPr>
+                <w:rFonts w:ascii="Arial" w:eastAsia="Times New Roman" w:hAnsi="Arial" w:cs="Arial"/>
+                <w:kern w:val="0"/>
+                <w:sz w:val="20"/>
+                <w:szCs w:val="20"/>
+              </w:rPr>
+              <w:t>Limited documentation</w:t>
+            </w:r>
+          </w:p>
+        </w:tc>
+        <w:tc>
+          <w:tcPr>
+            <w:tcW w:w="0" w:type="auto"/>
+            <w:tcBorders>
+              <w:top w:val="single" w:sz="6" w:space="0" w:color="CCCCCC"/>
+              <w:left w:val="single" w:sz="6" w:space="0" w:color="CCCCCC"/>
+              <w:bottom w:val="single" w:sz="6" w:space="0" w:color="000000"/>
+              <w:right w:val="single" w:sz="6" w:space="0" w:color="000000"/>
+            </w:tcBorders>
+            <w:tcMar>
+              <w:top w:w="30" w:type="dxa"/>
+              <w:left w:w="45" w:type="dxa"/>
+              <w:bottom w:w="30" w:type="dxa"/>
+              <w:right w:w="45" w:type="dxa"/>
+            </w:tcMar>
+            <w:vAlign w:val="center"/>
+            <w:hideMark/>
+          </w:tcPr>
+          <w:p>
+            <w:pPr>
+              <w:widowControl/>
+              <w:jc w:val="center"/>
+              <w:rPr>
+                <w:rFonts w:ascii="Arial" w:eastAsia="Times New Roman" w:hAnsi="Arial" w:cs="Arial"/>
+                <w:kern w:val="0"/>
+                <w:sz w:val="20"/>
+                <w:szCs w:val="20"/>
+              </w:rPr>
+            </w:pPr>
+            <w:r>
+              <w:rPr>
+                <w:rFonts w:ascii="Arial" w:eastAsia="Times New Roman" w:hAnsi="Arial" w:cs="Arial"/>
+                <w:kern w:val="0"/>
+                <w:sz w:val="20"/>
+                <w:szCs w:val="20"/>
+              </w:rPr>
+              <w:t>10 hours</w:t>
+            </w:r>
+          </w:p>
+        </w:tc>
+      </w:tr>
+      <w:tr>
+        <w:trPr>
+          <w:trHeight w:val="315"/>
+        </w:trPr>
+        <w:tc>
+          <w:tcPr>
+            <w:tcW w:w="0" w:type="auto"/>
+            <w:vMerge/>
+            <w:tcBorders>
+              <w:top w:val="single" w:sz="6" w:space="0" w:color="CCCCCC"/>
+              <w:left w:val="single" w:sz="6" w:space="0" w:color="000000"/>
+              <w:bottom w:val="single" w:sz="6" w:space="0" w:color="000000"/>
+              <w:right w:val="single" w:sz="6" w:space="0" w:color="000000"/>
+            </w:tcBorders>
+            <w:vAlign w:val="center"/>
+            <w:hideMark/>
+          </w:tcPr>
+          <w:p>
+            <w:pPr>
+              <w:widowControl/>
+              <w:jc w:val="left"/>
+              <w:rPr>
+                <w:rFonts w:ascii="Arial" w:eastAsia="Times New Roman" w:hAnsi="Arial" w:cs="Arial"/>
+                <w:kern w:val="0"/>
+                <w:sz w:val="20"/>
+                <w:szCs w:val="20"/>
+              </w:rPr>
+            </w:pPr>
+          </w:p>
+        </w:tc>
+        <w:tc>
+          <w:tcPr>
+            <w:tcW w:w="0" w:type="auto"/>
+            <w:tcBorders>
+              <w:top w:val="single" w:sz="6" w:space="0" w:color="CCCCCC"/>
+              <w:left w:val="single" w:sz="6" w:space="0" w:color="CCCCCC"/>
+              <w:bottom w:val="single" w:sz="6" w:space="0" w:color="000000"/>
+              <w:right w:val="single" w:sz="6" w:space="0" w:color="000000"/>
+            </w:tcBorders>
+            <w:tcMar>
+              <w:top w:w="30" w:type="dxa"/>
+              <w:left w:w="45" w:type="dxa"/>
+              <w:bottom w:w="30" w:type="dxa"/>
+              <w:right w:w="45" w:type="dxa"/>
+            </w:tcMar>
+            <w:vAlign w:val="center"/>
+            <w:hideMark/>
+          </w:tcPr>
+          <w:p>
+            <w:pPr>
+              <w:widowControl/>
+              <w:jc w:val="center"/>
+              <w:rPr>
+                <w:rFonts w:ascii="Arial" w:eastAsia="Times New Roman" w:hAnsi="Arial" w:cs="Arial"/>
+                <w:kern w:val="0"/>
+                <w:sz w:val="20"/>
+                <w:szCs w:val="20"/>
+              </w:rPr>
+            </w:pPr>
+            <w:r>
+              <w:rPr>
+                <w:rFonts w:ascii="Arial" w:eastAsia="Times New Roman" w:hAnsi="Arial" w:cs="Arial"/>
+                <w:kern w:val="0"/>
+                <w:sz w:val="20"/>
+                <w:szCs w:val="20"/>
+              </w:rPr>
+              <w:t>Randomize count</w:t>
+            </w:r>
+          </w:p>
+        </w:tc>
+        <w:tc>
+          <w:tcPr>
+            <w:tcW w:w="0" w:type="auto"/>
+            <w:tcBorders>
+              <w:top w:val="single" w:sz="6" w:space="0" w:color="CCCCCC"/>
+              <w:left w:val="single" w:sz="6" w:space="0" w:color="CCCCCC"/>
+              <w:bottom w:val="single" w:sz="6" w:space="0" w:color="000000"/>
+              <w:right w:val="single" w:sz="6" w:space="0" w:color="000000"/>
+            </w:tcBorders>
+            <w:tcMar>
+              <w:top w:w="30" w:type="dxa"/>
+              <w:left w:w="45" w:type="dxa"/>
+              <w:bottom w:w="30" w:type="dxa"/>
+              <w:right w:w="45" w:type="dxa"/>
+            </w:tcMar>
+            <w:vAlign w:val="center"/>
+            <w:hideMark/>
+          </w:tcPr>
+          <w:p>
+            <w:pPr>
+              <w:widowControl/>
+              <w:jc w:val="left"/>
+              <w:rPr>
+                <w:rFonts w:ascii="Arial" w:eastAsia="Times New Roman" w:hAnsi="Arial" w:cs="Arial"/>
+                <w:kern w:val="0"/>
+                <w:sz w:val="20"/>
+                <w:szCs w:val="20"/>
+              </w:rPr>
+            </w:pPr>
+            <w:r>
+              <w:rPr>
+                <w:rFonts w:ascii="Arial" w:eastAsia="Times New Roman" w:hAnsi="Arial" w:cs="Arial"/>
+                <w:kern w:val="0"/>
+                <w:sz w:val="20"/>
+                <w:szCs w:val="20"/>
+              </w:rPr>
+              <w:t>Mock sensor data</w:t>
+            </w:r>
+          </w:p>
+        </w:tc>
+        <w:tc>
+          <w:tcPr>
+            <w:tcW w:w="0" w:type="auto"/>
+            <w:tcBorders>
+              <w:top w:val="single" w:sz="6" w:space="0" w:color="CCCCCC"/>
+              <w:left w:val="single" w:sz="6" w:space="0" w:color="CCCCCC"/>
+              <w:bottom w:val="single" w:sz="6" w:space="0" w:color="000000"/>
+              <w:right w:val="single" w:sz="6" w:space="0" w:color="000000"/>
+            </w:tcBorders>
+            <w:tcMar>
+              <w:top w:w="30" w:type="dxa"/>
+              <w:left w:w="45" w:type="dxa"/>
+              <w:bottom w:w="30" w:type="dxa"/>
+              <w:right w:w="45" w:type="dxa"/>
+            </w:tcMar>
+            <w:vAlign w:val="center"/>
+            <w:hideMark/>
+          </w:tcPr>
+          <w:p>
+            <w:pPr>
+              <w:widowControl/>
+              <w:jc w:val="left"/>
+              <w:rPr>
+                <w:rFonts w:ascii="Arial" w:eastAsia="Times New Roman" w:hAnsi="Arial" w:cs="Arial"/>
+                <w:kern w:val="0"/>
+                <w:sz w:val="20"/>
+                <w:szCs w:val="20"/>
+              </w:rPr>
+            </w:pPr>
+            <w:r>
+              <w:rPr>
+                <w:rFonts w:ascii="Arial" w:eastAsia="Times New Roman" w:hAnsi="Arial" w:cs="Arial"/>
+                <w:kern w:val="0"/>
+                <w:sz w:val="20"/>
+                <w:szCs w:val="20"/>
+              </w:rPr>
+              <w:t>Understand code flow in Brillo</w:t>
+            </w:r>
+          </w:p>
+        </w:tc>
+        <w:tc>
+          <w:tcPr>
+            <w:tcW w:w="0" w:type="auto"/>
+            <w:tcBorders>
+              <w:top w:val="single" w:sz="6" w:space="0" w:color="CCCCCC"/>
+              <w:left w:val="single" w:sz="6" w:space="0" w:color="CCCCCC"/>
+              <w:bottom w:val="single" w:sz="6" w:space="0" w:color="000000"/>
+              <w:right w:val="single" w:sz="6" w:space="0" w:color="000000"/>
+            </w:tcBorders>
+            <w:tcMar>
+              <w:top w:w="30" w:type="dxa"/>
+              <w:left w:w="45" w:type="dxa"/>
+              <w:bottom w:w="30" w:type="dxa"/>
+              <w:right w:w="45" w:type="dxa"/>
+            </w:tcMar>
+            <w:vAlign w:val="center"/>
+            <w:hideMark/>
+          </w:tcPr>
+          <w:p>
+            <w:pPr>
+              <w:widowControl/>
+              <w:jc w:val="center"/>
+              <w:rPr>
+                <w:rFonts w:ascii="Arial" w:eastAsia="Times New Roman" w:hAnsi="Arial" w:cs="Arial"/>
+                <w:kern w:val="0"/>
+                <w:sz w:val="20"/>
+                <w:szCs w:val="20"/>
+              </w:rPr>
+            </w:pPr>
+            <w:r>
+              <w:rPr>
+                <w:rFonts w:ascii="Arial" w:eastAsia="Times New Roman" w:hAnsi="Arial" w:cs="Arial"/>
+                <w:kern w:val="0"/>
+                <w:sz w:val="20"/>
+                <w:szCs w:val="20"/>
+              </w:rPr>
+              <w:t>10 hours</w:t>
+            </w:r>
+          </w:p>
+        </w:tc>
+      </w:tr>
+      <w:tr>
+        <w:trPr>
+          <w:trHeight w:val="315"/>
+        </w:trPr>
+        <w:tc>
+          <w:tcPr>
+            <w:tcW w:w="0" w:type="auto"/>
+            <w:vMerge/>
+            <w:tcBorders>
+              <w:top w:val="single" w:sz="6" w:space="0" w:color="CCCCCC"/>
+              <w:left w:val="single" w:sz="6" w:space="0" w:color="000000"/>
+              <w:bottom w:val="single" w:sz="6" w:space="0" w:color="000000"/>
+              <w:right w:val="single" w:sz="6" w:space="0" w:color="000000"/>
+            </w:tcBorders>
+            <w:vAlign w:val="center"/>
+            <w:hideMark/>
+          </w:tcPr>
+          <w:p>
+            <w:pPr>
+              <w:widowControl/>
+              <w:jc w:val="left"/>
+              <w:rPr>
+                <w:rFonts w:ascii="Arial" w:eastAsia="Times New Roman" w:hAnsi="Arial" w:cs="Arial"/>
+                <w:kern w:val="0"/>
+                <w:sz w:val="20"/>
+                <w:szCs w:val="20"/>
+              </w:rPr>
+            </w:pPr>
+          </w:p>
+        </w:tc>
+        <w:tc>
+          <w:tcPr>
+            <w:tcW w:w="0" w:type="auto"/>
+            <w:tcBorders>
+              <w:top w:val="single" w:sz="6" w:space="0" w:color="CCCCCC"/>
+              <w:left w:val="single" w:sz="6" w:space="0" w:color="CCCCCC"/>
+              <w:bottom w:val="single" w:sz="6" w:space="0" w:color="000000"/>
+              <w:right w:val="single" w:sz="6" w:space="0" w:color="000000"/>
+            </w:tcBorders>
+            <w:tcMar>
+              <w:top w:w="30" w:type="dxa"/>
+              <w:left w:w="45" w:type="dxa"/>
+              <w:bottom w:w="30" w:type="dxa"/>
+              <w:right w:w="45" w:type="dxa"/>
+            </w:tcMar>
+            <w:vAlign w:val="center"/>
+            <w:hideMark/>
+          </w:tcPr>
+          <w:p>
+            <w:pPr>
+              <w:widowControl/>
+              <w:jc w:val="center"/>
+              <w:rPr>
+                <w:rFonts w:ascii="Arial" w:eastAsia="Times New Roman" w:hAnsi="Arial" w:cs="Arial"/>
+                <w:kern w:val="0"/>
+                <w:sz w:val="20"/>
+                <w:szCs w:val="20"/>
+              </w:rPr>
+            </w:pPr>
+            <w:r>
+              <w:rPr>
+                <w:rFonts w:ascii="Arial" w:eastAsia="Times New Roman" w:hAnsi="Arial" w:cs="Arial"/>
+                <w:kern w:val="0"/>
+                <w:sz w:val="20"/>
+                <w:szCs w:val="20"/>
+              </w:rPr>
+              <w:t>Move from Weave to Azure</w:t>
+            </w:r>
+          </w:p>
+        </w:tc>
+        <w:tc>
+          <w:tcPr>
+            <w:tcW w:w="0" w:type="auto"/>
+            <w:tcBorders>
+              <w:top w:val="single" w:sz="6" w:space="0" w:color="CCCCCC"/>
+              <w:left w:val="single" w:sz="6" w:space="0" w:color="CCCCCC"/>
+              <w:bottom w:val="single" w:sz="6" w:space="0" w:color="000000"/>
+              <w:right w:val="single" w:sz="6" w:space="0" w:color="000000"/>
+            </w:tcBorders>
+            <w:tcMar>
+              <w:top w:w="30" w:type="dxa"/>
+              <w:left w:w="45" w:type="dxa"/>
+              <w:bottom w:w="30" w:type="dxa"/>
+              <w:right w:w="45" w:type="dxa"/>
+            </w:tcMar>
+            <w:vAlign w:val="center"/>
+            <w:hideMark/>
+          </w:tcPr>
+          <w:p>
+            <w:pPr>
+              <w:widowControl/>
+              <w:jc w:val="left"/>
+              <w:rPr>
+                <w:rFonts w:ascii="Arial" w:eastAsia="Times New Roman" w:hAnsi="Arial" w:cs="Arial"/>
+                <w:kern w:val="0"/>
+                <w:sz w:val="20"/>
+                <w:szCs w:val="20"/>
+              </w:rPr>
+            </w:pPr>
+            <w:r>
+              <w:rPr>
+                <w:rFonts w:ascii="Arial" w:eastAsia="Times New Roman" w:hAnsi="Arial" w:cs="Arial"/>
+                <w:kern w:val="0"/>
+                <w:sz w:val="20"/>
+                <w:szCs w:val="20"/>
+              </w:rPr>
+              <w:t xml:space="preserve">Moving count data from Weave </w:t>
+            </w:r>
+            <w:r>
+              <w:rPr>
+                <w:rFonts w:ascii="Arial" w:eastAsia="Times New Roman" w:hAnsi="Arial" w:cs="Arial"/>
+                <w:kern w:val="0"/>
+                <w:sz w:val="20"/>
+                <w:szCs w:val="20"/>
+              </w:rPr>
+              <w:br/>
+              <w:t xml:space="preserve">cloud to our own database for the </w:t>
+            </w:r>
+            <w:r>
+              <w:rPr>
+                <w:rFonts w:ascii="Arial" w:eastAsia="Times New Roman" w:hAnsi="Arial" w:cs="Arial"/>
+                <w:kern w:val="0"/>
+                <w:sz w:val="20"/>
+                <w:szCs w:val="20"/>
+              </w:rPr>
+              <w:br/>
+              <w:t>app</w:t>
+            </w:r>
+          </w:p>
+        </w:tc>
+        <w:tc>
+          <w:tcPr>
+            <w:tcW w:w="0" w:type="auto"/>
+            <w:tcBorders>
+              <w:top w:val="single" w:sz="6" w:space="0" w:color="CCCCCC"/>
+              <w:left w:val="single" w:sz="6" w:space="0" w:color="CCCCCC"/>
+              <w:bottom w:val="single" w:sz="6" w:space="0" w:color="000000"/>
+              <w:right w:val="single" w:sz="6" w:space="0" w:color="000000"/>
+            </w:tcBorders>
+            <w:tcMar>
+              <w:top w:w="30" w:type="dxa"/>
+              <w:left w:w="45" w:type="dxa"/>
+              <w:bottom w:w="30" w:type="dxa"/>
+              <w:right w:w="45" w:type="dxa"/>
+            </w:tcMar>
+            <w:vAlign w:val="center"/>
+            <w:hideMark/>
+          </w:tcPr>
+          <w:p>
+            <w:pPr>
+              <w:widowControl/>
+              <w:jc w:val="left"/>
+              <w:rPr>
+                <w:rFonts w:ascii="Arial" w:eastAsia="Times New Roman" w:hAnsi="Arial" w:cs="Arial"/>
+                <w:kern w:val="0"/>
+                <w:sz w:val="20"/>
+                <w:szCs w:val="20"/>
+              </w:rPr>
+            </w:pPr>
+            <w:r>
+              <w:rPr>
+                <w:rFonts w:ascii="Arial" w:eastAsia="Times New Roman" w:hAnsi="Arial" w:cs="Arial"/>
+                <w:kern w:val="0"/>
+                <w:sz w:val="20"/>
+                <w:szCs w:val="20"/>
+              </w:rPr>
+              <w:t>Poorly documented</w:t>
+            </w:r>
+          </w:p>
+        </w:tc>
+        <w:tc>
+          <w:tcPr>
+            <w:tcW w:w="0" w:type="auto"/>
+            <w:tcBorders>
+              <w:top w:val="single" w:sz="6" w:space="0" w:color="CCCCCC"/>
+              <w:left w:val="single" w:sz="6" w:space="0" w:color="CCCCCC"/>
+              <w:bottom w:val="single" w:sz="6" w:space="0" w:color="000000"/>
+              <w:right w:val="single" w:sz="6" w:space="0" w:color="000000"/>
+            </w:tcBorders>
+            <w:tcMar>
+              <w:top w:w="30" w:type="dxa"/>
+              <w:left w:w="45" w:type="dxa"/>
+              <w:bottom w:w="30" w:type="dxa"/>
+              <w:right w:w="45" w:type="dxa"/>
+            </w:tcMar>
+            <w:vAlign w:val="center"/>
+            <w:hideMark/>
+          </w:tcPr>
+          <w:p>
+            <w:pPr>
+              <w:widowControl/>
+              <w:jc w:val="center"/>
+              <w:rPr>
+                <w:rFonts w:ascii="Arial" w:eastAsia="Times New Roman" w:hAnsi="Arial" w:cs="Arial"/>
+                <w:kern w:val="0"/>
+                <w:sz w:val="20"/>
+                <w:szCs w:val="20"/>
+              </w:rPr>
+            </w:pPr>
+            <w:r>
+              <w:rPr>
+                <w:rFonts w:ascii="Arial" w:eastAsia="Times New Roman" w:hAnsi="Arial" w:cs="Arial"/>
+                <w:kern w:val="0"/>
+                <w:sz w:val="20"/>
+                <w:szCs w:val="20"/>
+              </w:rPr>
+              <w:t>20 hours</w:t>
+            </w:r>
+          </w:p>
+        </w:tc>
+      </w:tr>
+    </w:tbl>
+    <w:p>
+      <w:pPr>
+        <w:widowControl/>
+        <w:shd w:val="clear" w:color="auto" w:fill="FFFFFF"/>
+        <w:spacing w:line="276" w:lineRule="auto"/>
+        <w:rPr>
+          <w:rFonts w:ascii="Arial" w:eastAsia="SimSun" w:hAnsi="Arial" w:cs="Arial"/>
+          <w:color w:val="000000"/>
+          <w:sz w:val="22"/>
+          <w:lang w:eastAsia="zh-CN"/>
+        </w:rPr>
+      </w:pPr>
+    </w:p>
+    <w:p>
+      <w:pPr>
+        <w:widowControl/>
+        <w:shd w:val="clear" w:color="auto" w:fill="FFFFFF"/>
+        <w:spacing w:line="276" w:lineRule="auto"/>
+        <w:rPr>
+          <w:rFonts w:ascii="Arial" w:eastAsia="SimSun" w:hAnsi="Arial" w:cs="Arial"/>
+          <w:color w:val="000000"/>
+          <w:sz w:val="22"/>
+          <w:lang w:eastAsia="zh-CN"/>
+        </w:rPr>
+      </w:pPr>
+    </w:p>
     <w:p>
       <w:pPr>
         <w:widowControl/>
@@ -2266,7 +5677,6 @@
           <w:sz w:val="22"/>
           <w:lang w:eastAsia="zh-CN"/>
         </w:rPr>
-        <w:lastRenderedPageBreak/>
         <w:t xml:space="preserve">5. </w:t>
       </w:r>
       <w:r>
@@ -2650,6 +6060,7 @@
           <w:sz w:val="22"/>
           <w:lang w:eastAsia="zh-CN"/>
         </w:rPr>
+        <w:lastRenderedPageBreak/>
         <w:t>Pending – Visual beautification and integration with a social network for Friend lists. There is scope for improvement in the flow of user interaction</w:t>
       </w:r>
     </w:p>
@@ -2856,93 +6267,102 @@
           <w:sz w:val="22"/>
           <w:lang w:eastAsia="zh-CN"/>
         </w:rPr>
+        <w:t xml:space="preserve">As mentioned </w:t>
+      </w:r>
+      <w:r>
+        <w:rPr>
+          <w:rFonts w:ascii="Arial" w:eastAsia="SimSun" w:hAnsi="Arial" w:cs="Arial"/>
+          <w:color w:val="000000"/>
+          <w:sz w:val="22"/>
+          <w:lang w:eastAsia="zh-CN"/>
+        </w:rPr>
+        <w:t>in</w:t>
+      </w:r>
+      <w:r>
+        <w:rPr>
+          <w:rFonts w:ascii="Arial" w:eastAsia="SimSun" w:hAnsi="Arial" w:cs="Arial"/>
+          <w:color w:val="000000"/>
+          <w:sz w:val="22"/>
+          <w:lang w:eastAsia="zh-CN"/>
+        </w:rPr>
+        <w:t xml:space="preserve"> the initial sections of the report, while this system </w:t>
+      </w:r>
+      <w:r>
+        <w:rPr>
+          <w:rFonts w:ascii="Arial" w:eastAsia="SimSun" w:hAnsi="Arial" w:cs="Arial"/>
+          <w:color w:val="000000"/>
+          <w:sz w:val="22"/>
+          <w:lang w:eastAsia="zh-CN"/>
+        </w:rPr>
+        <w:t>is currently built to deploy in a UF library for student convenience, it is not the only application. Spaces need to be smarter, and need to provide us with some information about themselves, and this is a step forward in this area.</w:t>
+      </w:r>
+      <w:r>
+        <w:rPr>
+          <w:rFonts w:ascii="Arial" w:eastAsia="SimSun" w:hAnsi="Arial" w:cs="Arial"/>
+          <w:color w:val="000000"/>
+          <w:sz w:val="22"/>
+          <w:lang w:eastAsia="zh-CN"/>
+        </w:rPr>
+        <w:t xml:space="preserve"> The profit by having such a system is measured more in terms of human experience.</w:t>
+      </w:r>
+      <w:r>
+        <w:rPr>
+          <w:rFonts w:ascii="Arial" w:eastAsia="SimSun" w:hAnsi="Arial" w:cs="Arial"/>
+          <w:color w:val="000000"/>
+          <w:sz w:val="22"/>
+          <w:lang w:eastAsia="zh-CN"/>
+        </w:rPr>
+        <w:t xml:space="preserve"> </w:t>
+      </w:r>
+      <w:r>
+        <w:rPr>
+          <w:rFonts w:ascii="Arial" w:eastAsia="SimSun" w:hAnsi="Arial" w:cs="Arial"/>
+          <w:color w:val="000000"/>
+          <w:sz w:val="22"/>
+          <w:lang w:eastAsia="zh-CN"/>
+        </w:rPr>
+        <w:t xml:space="preserve">Take the example of the library, students will not pay to enter the library, but having a system like this would attract more students to come to the library. This will improve academic performance, which is what any university would want. This will be the motivation for them to adopt this system. Now flip to public space like a park. An easy way to map friends in a huge park or identifying the yoga session happening in the east section of the park would be a delight for the users. And user delight is something the park authorities would be extremely interested in. The same applies to administrators of various public spaces – wedding halls, conference locations, etc. Imagine the value of having the same system for airports and waiting lounges – with groups created to while away time when flights are delayed. </w:t>
+      </w:r>
+    </w:p>
+    <w:p>
+      <w:pPr>
+        <w:widowControl/>
+        <w:shd w:val="clear" w:color="auto" w:fill="FFFFFF"/>
+        <w:spacing w:line="276" w:lineRule="auto"/>
+        <w:rPr>
+          <w:rFonts w:ascii="Arial" w:eastAsia="SimSun" w:hAnsi="Arial" w:cs="Arial"/>
+          <w:color w:val="000000"/>
+          <w:sz w:val="22"/>
+          <w:lang w:eastAsia="zh-CN"/>
+        </w:rPr>
+      </w:pPr>
+      <w:r>
+        <w:rPr>
+          <w:rFonts w:ascii="Arial" w:eastAsia="SimSun" w:hAnsi="Arial" w:cs="Arial"/>
+          <w:color w:val="000000"/>
+          <w:sz w:val="22"/>
+          <w:lang w:eastAsia="zh-CN"/>
+        </w:rPr>
+        <w:t>The reason that we as a team are excited about this system, is that it targets public spaces which is a huge market. Public spaces are usually administered by authorities like the Government, a University, etc. who would not worry about cost when it comes to improving the experience of people within their space. This makes it a very lucrative market. The components used in our system would come at quite a low cost. Beacons, smart counters and the cloud platforms are all designed to keep costs low.</w:t>
+      </w:r>
+      <w:r>
+        <w:rPr>
+          <w:rFonts w:ascii="Arial" w:eastAsia="SimSun" w:hAnsi="Arial" w:cs="Arial"/>
+          <w:color w:val="000000"/>
+          <w:sz w:val="22"/>
+          <w:lang w:eastAsia="zh-CN"/>
+        </w:rPr>
+        <w:t xml:space="preserve"> Having this futuristic technology as part of the solution makes us one of the first few on the scene, having a huge market to exploit. The IoT industry is worth billions of dollars, and this solution is a component of the same booming </w:t>
+      </w:r>
+      <w:r>
+        <w:rPr>
+          <w:rFonts w:ascii="Arial" w:eastAsia="SimSun" w:hAnsi="Arial" w:cs="Arial"/>
+          <w:color w:val="000000"/>
+          <w:sz w:val="22"/>
+          <w:lang w:eastAsia="zh-CN"/>
+        </w:rPr>
         <w:lastRenderedPageBreak/>
-        <w:t xml:space="preserve">As mentioned </w:t>
-      </w:r>
-      <w:r>
-        <w:rPr>
-          <w:rFonts w:ascii="Arial" w:eastAsia="SimSun" w:hAnsi="Arial" w:cs="Arial"/>
-          <w:color w:val="000000"/>
-          <w:sz w:val="22"/>
-          <w:lang w:eastAsia="zh-CN"/>
-        </w:rPr>
-        <w:t>in</w:t>
-      </w:r>
-      <w:r>
-        <w:rPr>
-          <w:rFonts w:ascii="Arial" w:eastAsia="SimSun" w:hAnsi="Arial" w:cs="Arial"/>
-          <w:color w:val="000000"/>
-          <w:sz w:val="22"/>
-          <w:lang w:eastAsia="zh-CN"/>
-        </w:rPr>
-        <w:t xml:space="preserve"> the initial sections of the report, while this system </w:t>
-      </w:r>
-      <w:r>
-        <w:rPr>
-          <w:rFonts w:ascii="Arial" w:eastAsia="SimSun" w:hAnsi="Arial" w:cs="Arial"/>
-          <w:color w:val="000000"/>
-          <w:sz w:val="22"/>
-          <w:lang w:eastAsia="zh-CN"/>
-        </w:rPr>
-        <w:t>is currently built to deploy in a UF library for student convenience, it is not the only application. Spaces need to be smarter, and need to provide us with some information about themselves, and this is a step forward in this area.</w:t>
-      </w:r>
-      <w:r>
-        <w:rPr>
-          <w:rFonts w:ascii="Arial" w:eastAsia="SimSun" w:hAnsi="Arial" w:cs="Arial"/>
-          <w:color w:val="000000"/>
-          <w:sz w:val="22"/>
-          <w:lang w:eastAsia="zh-CN"/>
-        </w:rPr>
-        <w:t xml:space="preserve"> The profit by having such a system is measured more in terms of human experience.</w:t>
-      </w:r>
-      <w:r>
-        <w:rPr>
-          <w:rFonts w:ascii="Arial" w:eastAsia="SimSun" w:hAnsi="Arial" w:cs="Arial"/>
-          <w:color w:val="000000"/>
-          <w:sz w:val="22"/>
-          <w:lang w:eastAsia="zh-CN"/>
-        </w:rPr>
-        <w:t xml:space="preserve"> </w:t>
-      </w:r>
-      <w:r>
-        <w:rPr>
-          <w:rFonts w:ascii="Arial" w:eastAsia="SimSun" w:hAnsi="Arial" w:cs="Arial"/>
-          <w:color w:val="000000"/>
-          <w:sz w:val="22"/>
-          <w:lang w:eastAsia="zh-CN"/>
-        </w:rPr>
-        <w:t xml:space="preserve">Take the example of the library, students will not pay to enter the library, but having a system like this would attract more students to come to the library. This will improve academic performance, which is what any university would want. This will be the motivation for them to adopt this system. Now flip to public space like a park. An easy way to map friends in a huge park or identifying the yoga session happening in the east section of the park would be a delight for the users. And user delight is something the park authorities would be extremely interested in. The same applies to administrators of various public spaces – wedding halls, conference locations, etc. Imagine the value of having the same system for airports and waiting lounges – with groups created to while away time when flights are delayed. </w:t>
-      </w:r>
-    </w:p>
-    <w:p>
-      <w:pPr>
-        <w:widowControl/>
-        <w:shd w:val="clear" w:color="auto" w:fill="FFFFFF"/>
-        <w:spacing w:line="276" w:lineRule="auto"/>
-        <w:rPr>
-          <w:rFonts w:ascii="Arial" w:eastAsia="SimSun" w:hAnsi="Arial" w:cs="Arial"/>
-          <w:color w:val="000000"/>
-          <w:sz w:val="22"/>
-          <w:lang w:eastAsia="zh-CN"/>
-        </w:rPr>
-      </w:pPr>
-      <w:r>
-        <w:rPr>
-          <w:rFonts w:ascii="Arial" w:eastAsia="SimSun" w:hAnsi="Arial" w:cs="Arial"/>
-          <w:color w:val="000000"/>
-          <w:sz w:val="22"/>
-          <w:lang w:eastAsia="zh-CN"/>
-        </w:rPr>
-        <w:t>The reason that we as a team are excited about this system, is that it targets public spaces which is a huge market. Public spaces are usually administered by authorities like the Government, a University, etc. who would not worry about cost when it comes to improving the experience of people within their space. This makes it a very lucrative market. The components used in our system would come at quite a low cost. Beacons, smart counters and the cloud platforms are all designed to keep costs low.</w:t>
-      </w:r>
-      <w:r>
-        <w:rPr>
-          <w:rFonts w:ascii="Arial" w:eastAsia="SimSun" w:hAnsi="Arial" w:cs="Arial"/>
-          <w:color w:val="000000"/>
-          <w:sz w:val="22"/>
-          <w:lang w:eastAsia="zh-CN"/>
-        </w:rPr>
-        <w:t xml:space="preserve"> Having this futuristic technology as part of the solution makes us one of the first few on the scene, having a huge market to exploit. The IoT industry is worth billions of dollars, and this solution is a component of the same booming industry. If made flexible to target all public spaces, the system can be looking at a market north of $500 million.</w:t>
+        <w:t>industry. If made flexible to target all public spaces, the system can be looking at a market north of $500 million.</w:t>
       </w:r>
     </w:p>
     <w:p>
@@ -3261,7 +6681,6 @@
                 <w:sz w:val="22"/>
                 <w:lang w:eastAsia="zh-CN"/>
               </w:rPr>
-              <w:lastRenderedPageBreak/>
               <w:t>Rahul Bobhate</w:t>
             </w:r>
           </w:p>
@@ -7488,7 +10907,7 @@
 </file>
 
 <file path=customXml/itemProps1.xml><?xml version="1.0" encoding="utf-8"?>
-<ds:datastoreItem xmlns:ds="http://schemas.openxmlformats.org/officeDocument/2006/customXml" ds:itemID="{EA39AD60-7DEC-4A56-92F2-073CBE8847BE}">
+<ds:datastoreItem xmlns:ds="http://schemas.openxmlformats.org/officeDocument/2006/customXml" ds:itemID="{2238334B-1F5A-4B22-88BA-DB7F0B5CFA74}">
   <ds:schemaRefs>
     <ds:schemaRef ds:uri="http://schemas.openxmlformats.org/officeDocument/2006/bibliography"/>
   </ds:schemaRefs>

--- a/ProjectReport.docx
+++ b/ProjectReport.docx
@@ -242,7 +242,31 @@
           <w:szCs w:val="32"/>
           <w:lang w:eastAsia="zh-CN"/>
         </w:rPr>
-        <w:t>Sharique Hussain, Hamza Karachiwala,Suryansh Singh</w:t>
+        <w:t>Sharique Hussain, Hamza Karachiwala,</w:t>
+      </w:r>
+      <w:r>
+        <w:rPr>
+          <w:rFonts w:ascii="Arial" w:eastAsia="SimSun" w:hAnsi="Arial" w:cs="Arial"/>
+          <w:b/>
+          <w:bCs/>
+          <w:kern w:val="0"/>
+          <w:sz w:val="32"/>
+          <w:szCs w:val="32"/>
+          <w:lang w:eastAsia="zh-CN"/>
+        </w:rPr>
+        <w:t xml:space="preserve"> </w:t>
+      </w:r>
+      <w:r>
+        <w:rPr>
+          <w:rFonts w:ascii="Arial" w:eastAsia="SimSun" w:hAnsi="Arial" w:cs="Arial"/>
+          <w:b/>
+          <w:bCs/>
+          <w:kern w:val="0"/>
+          <w:sz w:val="32"/>
+          <w:szCs w:val="32"/>
+          <w:lang w:eastAsia="zh-CN"/>
+        </w:rPr>
+        <w:t>Suryansh Singh</w:t>
       </w:r>
     </w:p>
     <w:p>
@@ -2220,8 +2244,6 @@
           <w:lang w:eastAsia="zh-CN"/>
         </w:rPr>
       </w:pPr>
-      <w:bookmarkStart w:id="0" w:name="_GoBack"/>
-      <w:bookmarkEnd w:id="0"/>
       <w:r>
         <w:rPr>
           <w:rFonts w:ascii="Arial" w:eastAsia="SimSun" w:hAnsi="Arial" w:cs="Arial"/>
@@ -3161,7 +3183,16 @@
                 <w:sz w:val="20"/>
                 <w:szCs w:val="20"/>
               </w:rPr>
-              <w:t>12 hours</w:t>
+              <w:t>20</w:t>
+            </w:r>
+            <w:r>
+              <w:rPr>
+                <w:rFonts w:ascii="Arial" w:eastAsia="Times New Roman" w:hAnsi="Arial" w:cs="Arial"/>
+                <w:kern w:val="0"/>
+                <w:sz w:val="20"/>
+                <w:szCs w:val="20"/>
+              </w:rPr>
+              <w:t xml:space="preserve"> hours</w:t>
             </w:r>
           </w:p>
         </w:tc>
@@ -3387,7 +3418,16 @@
                 <w:sz w:val="20"/>
                 <w:szCs w:val="20"/>
               </w:rPr>
-              <w:t>10 hours</w:t>
+              <w:t>12</w:t>
+            </w:r>
+            <w:r>
+              <w:rPr>
+                <w:rFonts w:ascii="Arial" w:eastAsia="Times New Roman" w:hAnsi="Arial" w:cs="Arial"/>
+                <w:kern w:val="0"/>
+                <w:sz w:val="20"/>
+                <w:szCs w:val="20"/>
+              </w:rPr>
+              <w:t xml:space="preserve"> hours</w:t>
             </w:r>
           </w:p>
         </w:tc>
@@ -5018,7 +5058,16 @@
                 <w:sz w:val="20"/>
                 <w:szCs w:val="20"/>
               </w:rPr>
-              <w:t>18 hours</w:t>
+              <w:t>24</w:t>
+            </w:r>
+            <w:r>
+              <w:rPr>
+                <w:rFonts w:ascii="Arial" w:eastAsia="Times New Roman" w:hAnsi="Arial" w:cs="Arial"/>
+                <w:kern w:val="0"/>
+                <w:sz w:val="20"/>
+                <w:szCs w:val="20"/>
+              </w:rPr>
+              <w:t xml:space="preserve"> hours</w:t>
             </w:r>
           </w:p>
         </w:tc>
@@ -5642,19 +5691,8 @@
           <w:lang w:eastAsia="zh-CN"/>
         </w:rPr>
       </w:pPr>
-    </w:p>
-    <w:p>
-      <w:pPr>
-        <w:widowControl/>
-        <w:shd w:val="clear" w:color="auto" w:fill="FFFFFF"/>
-        <w:spacing w:line="276" w:lineRule="auto"/>
-        <w:rPr>
-          <w:rFonts w:ascii="Arial" w:eastAsia="SimSun" w:hAnsi="Arial" w:cs="Arial"/>
-          <w:color w:val="000000"/>
-          <w:sz w:val="22"/>
-          <w:lang w:eastAsia="zh-CN"/>
-        </w:rPr>
-      </w:pPr>
+      <w:bookmarkStart w:id="0" w:name="_GoBack"/>
+      <w:bookmarkEnd w:id="0"/>
     </w:p>
     <w:p>
       <w:pPr>
@@ -7727,7 +7765,7 @@
         <w:rStyle w:val="PageNumber"/>
         <w:noProof/>
       </w:rPr>
-      <w:t>1</w:t>
+      <w:t>7</w:t>
     </w:r>
     <w:r>
       <w:rPr>
@@ -10907,7 +10945,7 @@
 </file>
 
 <file path=customXml/itemProps1.xml><?xml version="1.0" encoding="utf-8"?>
-<ds:datastoreItem xmlns:ds="http://schemas.openxmlformats.org/officeDocument/2006/customXml" ds:itemID="{2238334B-1F5A-4B22-88BA-DB7F0B5CFA74}">
+<ds:datastoreItem xmlns:ds="http://schemas.openxmlformats.org/officeDocument/2006/customXml" ds:itemID="{4A2535C8-7016-4086-96E8-906D3EB2410F}">
   <ds:schemaRefs>
     <ds:schemaRef ds:uri="http://schemas.openxmlformats.org/officeDocument/2006/bibliography"/>
   </ds:schemaRefs>

--- a/ProjectReport.docx
+++ b/ProjectReport.docx
@@ -778,14 +778,2212 @@
           <w:sz w:val="22"/>
         </w:rPr>
       </w:pPr>
-      <w:r>
-        <w:rPr>
-          <w:rFonts w:ascii="Arial" w:hAnsi="Arial" w:cs="Arial"/>
-          <w:color w:val="000000"/>
-          <w:sz w:val="22"/>
-        </w:rPr>
-        <w:t>//figure of system here, will need help and discussion</w:t>
-      </w:r>
+    </w:p>
+    <w:p>
+      <w:pPr>
+        <w:widowControl/>
+        <w:shd w:val="clear" w:color="auto" w:fill="FFFFFF"/>
+        <w:spacing w:line="276" w:lineRule="auto"/>
+        <w:rPr>
+          <w:rFonts w:ascii="Arial" w:hAnsi="Arial" w:cs="Arial"/>
+          <w:color w:val="000000"/>
+          <w:sz w:val="22"/>
+        </w:rPr>
+      </w:pPr>
+    </w:p>
+    <w:p>
+      <w:pPr>
+        <w:widowControl/>
+        <w:shd w:val="clear" w:color="auto" w:fill="FFFFFF"/>
+        <w:spacing w:line="276" w:lineRule="auto"/>
+        <w:rPr>
+          <w:rFonts w:ascii="Arial" w:hAnsi="Arial" w:cs="Arial"/>
+          <w:color w:val="000000"/>
+          <w:sz w:val="22"/>
+        </w:rPr>
+      </w:pPr>
+    </w:p>
+    <w:p>
+      <w:pPr>
+        <w:widowControl/>
+        <w:shd w:val="clear" w:color="auto" w:fill="FFFFFF"/>
+        <w:spacing w:line="276" w:lineRule="auto"/>
+        <w:rPr>
+          <w:rFonts w:ascii="Arial" w:hAnsi="Arial" w:cs="Arial"/>
+          <w:color w:val="000000"/>
+          <w:sz w:val="22"/>
+        </w:rPr>
+      </w:pPr>
+    </w:p>
+    <w:p>
+      <w:pPr>
+        <w:widowControl/>
+        <w:shd w:val="clear" w:color="auto" w:fill="FFFFFF"/>
+        <w:spacing w:line="276" w:lineRule="auto"/>
+        <w:rPr>
+          <w:rFonts w:ascii="Arial" w:hAnsi="Arial" w:cs="Arial"/>
+          <w:color w:val="000000"/>
+          <w:sz w:val="22"/>
+        </w:rPr>
+      </w:pPr>
+    </w:p>
+    <w:p>
+      <w:pPr>
+        <w:widowControl/>
+        <w:shd w:val="clear" w:color="auto" w:fill="FFFFFF"/>
+        <w:spacing w:line="276" w:lineRule="auto"/>
+        <w:rPr>
+          <w:rFonts w:ascii="Arial" w:hAnsi="Arial" w:cs="Arial"/>
+          <w:color w:val="000000"/>
+          <w:sz w:val="22"/>
+        </w:rPr>
+      </w:pPr>
+    </w:p>
+    <w:p>
+      <w:pPr>
+        <w:widowControl/>
+        <w:shd w:val="clear" w:color="auto" w:fill="FFFFFF"/>
+        <w:spacing w:line="276" w:lineRule="auto"/>
+        <w:rPr>
+          <w:rFonts w:ascii="Arial" w:hAnsi="Arial" w:cs="Arial"/>
+          <w:color w:val="000000"/>
+          <w:sz w:val="22"/>
+        </w:rPr>
+      </w:pPr>
+    </w:p>
+    <w:p>
+      <w:pPr>
+        <w:widowControl/>
+        <w:shd w:val="clear" w:color="auto" w:fill="FFFFFF"/>
+        <w:spacing w:line="276" w:lineRule="auto"/>
+        <w:rPr>
+          <w:rFonts w:ascii="Arial" w:hAnsi="Arial" w:cs="Arial"/>
+          <w:color w:val="000000"/>
+          <w:sz w:val="22"/>
+        </w:rPr>
+      </w:pPr>
+    </w:p>
+    <w:p>
+      <w:pPr>
+        <w:widowControl/>
+        <w:shd w:val="clear" w:color="auto" w:fill="FFFFFF"/>
+        <w:spacing w:line="276" w:lineRule="auto"/>
+        <w:rPr>
+          <w:rFonts w:ascii="Arial" w:hAnsi="Arial" w:cs="Arial"/>
+          <w:color w:val="000000"/>
+          <w:sz w:val="22"/>
+        </w:rPr>
+      </w:pPr>
+    </w:p>
+    <w:p>
+      <w:pPr>
+        <w:widowControl/>
+        <w:shd w:val="clear" w:color="auto" w:fill="FFFFFF"/>
+        <w:spacing w:line="276" w:lineRule="auto"/>
+        <w:rPr>
+          <w:rFonts w:ascii="Arial" w:hAnsi="Arial" w:cs="Arial"/>
+          <w:color w:val="000000"/>
+          <w:sz w:val="22"/>
+        </w:rPr>
+      </w:pPr>
+    </w:p>
+    <w:p>
+      <w:pPr>
+        <w:widowControl/>
+        <w:shd w:val="clear" w:color="auto" w:fill="FFFFFF"/>
+        <w:spacing w:line="276" w:lineRule="auto"/>
+        <w:rPr>
+          <w:rFonts w:ascii="Arial" w:hAnsi="Arial" w:cs="Arial"/>
+          <w:color w:val="000000"/>
+          <w:sz w:val="22"/>
+        </w:rPr>
+      </w:pPr>
+    </w:p>
+    <w:p>
+      <w:pPr>
+        <w:widowControl/>
+        <w:shd w:val="clear" w:color="auto" w:fill="FFFFFF"/>
+        <w:spacing w:line="276" w:lineRule="auto"/>
+        <w:rPr>
+          <w:rFonts w:ascii="Arial" w:hAnsi="Arial" w:cs="Arial"/>
+          <w:color w:val="000000"/>
+          <w:sz w:val="22"/>
+        </w:rPr>
+      </w:pPr>
+      <w:bookmarkStart w:id="0" w:name="_GoBack"/>
+      <w:bookmarkEnd w:id="0"/>
+      <w:r>
+        <w:rPr>
+          <w:rFonts w:ascii="Arial" w:hAnsi="Arial" w:cs="Arial"/>
+          <w:noProof/>
+          <w:color w:val="000000"/>
+          <w:sz w:val="22"/>
+        </w:rPr>
+        <w:lastRenderedPageBreak/>
+        <mc:AlternateContent>
+          <mc:Choice Requires="wps">
+            <w:drawing>
+              <wp:anchor distT="0" distB="0" distL="114300" distR="114300" simplePos="0" relativeHeight="251662336" behindDoc="0" locked="0" layoutInCell="1" allowOverlap="1" wp14:anchorId="340BFAFD" wp14:editId="0BB783E4">
+                <wp:simplePos x="0" y="0"/>
+                <wp:positionH relativeFrom="column">
+                  <wp:posOffset>2762250</wp:posOffset>
+                </wp:positionH>
+                <wp:positionV relativeFrom="paragraph">
+                  <wp:posOffset>-266700</wp:posOffset>
+                </wp:positionV>
+                <wp:extent cx="914400" cy="295275"/>
+                <wp:effectExtent l="0" t="0" r="19050" b="28575"/>
+                <wp:wrapNone/>
+                <wp:docPr id="193" name="Text Box 193"/>
+                <wp:cNvGraphicFramePr/>
+                <a:graphic xmlns:a="http://schemas.openxmlformats.org/drawingml/2006/main">
+                  <a:graphicData uri="http://schemas.microsoft.com/office/word/2010/wordprocessingShape">
+                    <wps:wsp>
+                      <wps:cNvSpPr txBox="1"/>
+                      <wps:spPr>
+                        <a:xfrm>
+                          <a:off x="0" y="0"/>
+                          <a:ext cx="914400" cy="295275"/>
+                        </a:xfrm>
+                        <a:prstGeom prst="rect">
+                          <a:avLst/>
+                        </a:prstGeom>
+                        <a:solidFill>
+                          <a:schemeClr val="lt1"/>
+                        </a:solidFill>
+                        <a:ln w="6350">
+                          <a:solidFill>
+                            <a:prstClr val="black"/>
+                          </a:solidFill>
+                        </a:ln>
+                      </wps:spPr>
+                      <wps:txbx>
+                        <w:txbxContent>
+                          <w:p>
+                            <w:pPr>
+                              <w:jc w:val="center"/>
+                            </w:pPr>
+                            <w:r>
+                              <w:t>Weave API</w:t>
+                            </w:r>
+                          </w:p>
+                        </w:txbxContent>
+                      </wps:txbx>
+                      <wps:bodyPr rot="0" spcFirstLastPara="0" vertOverflow="overflow" horzOverflow="overflow" vert="horz" wrap="square" lIns="91440" tIns="45720" rIns="91440" bIns="45720" numCol="1" spcCol="0" rtlCol="0" fromWordArt="0" anchor="t" anchorCtr="0" forceAA="0" compatLnSpc="1">
+                        <a:prstTxWarp prst="textNoShape">
+                          <a:avLst/>
+                        </a:prstTxWarp>
+                        <a:noAutofit/>
+                      </wps:bodyPr>
+                    </wps:wsp>
+                  </a:graphicData>
+                </a:graphic>
+                <wp14:sizeRelH relativeFrom="margin">
+                  <wp14:pctWidth>0</wp14:pctWidth>
+                </wp14:sizeRelH>
+                <wp14:sizeRelV relativeFrom="margin">
+                  <wp14:pctHeight>0</wp14:pctHeight>
+                </wp14:sizeRelV>
+              </wp:anchor>
+            </w:drawing>
+          </mc:Choice>
+          <mc:Fallback>
+            <w:pict>
+              <v:shapetype w14:anchorId="340BFAFD" id="_x0000_t202" coordsize="21600,21600" o:spt="202" path="m,l,21600r21600,l21600,xe">
+                <v:stroke joinstyle="miter"/>
+                <v:path gradientshapeok="t" o:connecttype="rect"/>
+              </v:shapetype>
+              <v:shape id="Text Box 193" o:spid="_x0000_s1026" type="#_x0000_t202" style="position:absolute;left:0;text-align:left;margin-left:217.5pt;margin-top:-21pt;width:1in;height:23.25pt;z-index:251662336;visibility:visible;mso-wrap-style:square;mso-width-percent:0;mso-height-percent:0;mso-wrap-distance-left:9pt;mso-wrap-distance-top:0;mso-wrap-distance-right:9pt;mso-wrap-distance-bottom:0;mso-position-horizontal:absolute;mso-position-horizontal-relative:text;mso-position-vertical:absolute;mso-position-vertical-relative:text;mso-width-percent:0;mso-height-percent:0;mso-width-relative:margin;mso-height-relative:margin;v-text-anchor:top" o:gfxdata="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" fillcolor="white [3201]" strokeweight=".5pt">
+                <v:textbox>
+                  <w:txbxContent>
+                    <w:p>
+                      <w:pPr>
+                        <w:jc w:val="center"/>
+                      </w:pPr>
+                      <w:r>
+                        <w:t>Weave API</w:t>
+                      </w:r>
+                    </w:p>
+                  </w:txbxContent>
+                </v:textbox>
+              </v:shape>
+            </w:pict>
+          </mc:Fallback>
+        </mc:AlternateContent>
+      </w:r>
+      <w:r>
+        <w:rPr>
+          <w:rFonts w:ascii="Arial" w:hAnsi="Arial" w:cs="Arial"/>
+          <w:noProof/>
+          <w:color w:val="000000"/>
+          <w:sz w:val="22"/>
+        </w:rPr>
+        <mc:AlternateContent>
+          <mc:Choice Requires="wps">
+            <w:drawing>
+              <wp:anchor distT="0" distB="0" distL="114300" distR="114300" simplePos="0" relativeHeight="251659264" behindDoc="0" locked="0" layoutInCell="1" allowOverlap="1" wp14:anchorId="6C491F11" wp14:editId="1A4B7D19">
+                <wp:simplePos x="0" y="0"/>
+                <wp:positionH relativeFrom="column">
+                  <wp:posOffset>4041140</wp:posOffset>
+                </wp:positionH>
+                <wp:positionV relativeFrom="paragraph">
+                  <wp:posOffset>196850</wp:posOffset>
+                </wp:positionV>
+                <wp:extent cx="638175" cy="276225"/>
+                <wp:effectExtent l="0" t="0" r="28575" b="28575"/>
+                <wp:wrapNone/>
+                <wp:docPr id="29" name="Text Box 29"/>
+                <wp:cNvGraphicFramePr/>
+                <a:graphic xmlns:a="http://schemas.openxmlformats.org/drawingml/2006/main">
+                  <a:graphicData uri="http://schemas.microsoft.com/office/word/2010/wordprocessingShape">
+                    <wps:wsp>
+                      <wps:cNvSpPr txBox="1"/>
+                      <wps:spPr>
+                        <a:xfrm>
+                          <a:off x="0" y="0"/>
+                          <a:ext cx="638175" cy="276225"/>
+                        </a:xfrm>
+                        <a:prstGeom prst="rect">
+                          <a:avLst/>
+                        </a:prstGeom>
+                        <a:solidFill>
+                          <a:schemeClr val="lt1"/>
+                        </a:solidFill>
+                        <a:ln w="6350">
+                          <a:solidFill>
+                            <a:prstClr val="black"/>
+                          </a:solidFill>
+                        </a:ln>
+                      </wps:spPr>
+                      <wps:txbx>
+                        <w:txbxContent>
+                          <w:p>
+                            <w:pPr>
+                              <w:jc w:val="center"/>
+                            </w:pPr>
+                            <w:r>
+                              <w:t>Service</w:t>
+                            </w:r>
+                          </w:p>
+                        </w:txbxContent>
+                      </wps:txbx>
+                      <wps:bodyPr rot="0" spcFirstLastPara="0" vertOverflow="overflow" horzOverflow="overflow" vert="horz" wrap="square" lIns="91440" tIns="45720" rIns="91440" bIns="45720" numCol="1" spcCol="0" rtlCol="0" fromWordArt="0" anchor="t" anchorCtr="0" forceAA="0" compatLnSpc="1">
+                        <a:prstTxWarp prst="textNoShape">
+                          <a:avLst/>
+                        </a:prstTxWarp>
+                        <a:noAutofit/>
+                      </wps:bodyPr>
+                    </wps:wsp>
+                  </a:graphicData>
+                </a:graphic>
+                <wp14:sizeRelH relativeFrom="margin">
+                  <wp14:pctWidth>0</wp14:pctWidth>
+                </wp14:sizeRelH>
+                <wp14:sizeRelV relativeFrom="margin">
+                  <wp14:pctHeight>0</wp14:pctHeight>
+                </wp14:sizeRelV>
+              </wp:anchor>
+            </w:drawing>
+          </mc:Choice>
+          <mc:Fallback>
+            <w:pict>
+              <v:shape w14:anchorId="6C491F11" id="Text Box 29" o:spid="_x0000_s1027" type="#_x0000_t202" style="position:absolute;left:0;text-align:left;margin-left:318.2pt;margin-top:15.5pt;width:50.25pt;height:21.75pt;z-index:251659264;visibility:visible;mso-wrap-style:square;mso-width-percent:0;mso-height-percent:0;mso-wrap-distance-left:9pt;mso-wrap-distance-top:0;mso-wrap-distance-right:9pt;mso-wrap-distance-bottom:0;mso-position-horizontal:absolute;mso-position-horizontal-relative:text;mso-position-vertical:absolute;mso-position-vertical-relative:text;mso-width-percent:0;mso-height-percent:0;mso-width-relative:margin;mso-height-relative:margin;v-text-anchor:top" o:gfxdata="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" fillcolor="white [3201]" strokeweight=".5pt">
+                <v:textbox>
+                  <w:txbxContent>
+                    <w:p>
+                      <w:pPr>
+                        <w:jc w:val="center"/>
+                      </w:pPr>
+                      <w:r>
+                        <w:t>Service</w:t>
+                      </w:r>
+                    </w:p>
+                  </w:txbxContent>
+                </v:textbox>
+              </v:shape>
+            </w:pict>
+          </mc:Fallback>
+        </mc:AlternateContent>
+      </w:r>
+      <w:r>
+        <w:rPr>
+          <w:rFonts w:ascii="Arial" w:hAnsi="Arial" w:cs="Arial"/>
+          <w:noProof/>
+          <w:color w:val="000000"/>
+          <w:sz w:val="22"/>
+        </w:rPr>
+        <mc:AlternateContent>
+          <mc:Choice Requires="wps">
+            <w:drawing>
+              <wp:anchor distT="0" distB="0" distL="114300" distR="114300" simplePos="0" relativeHeight="251670528" behindDoc="0" locked="0" layoutInCell="1" allowOverlap="1" wp14:anchorId="2F3FD6EC" wp14:editId="5D0AF58E">
+                <wp:simplePos x="0" y="0"/>
+                <wp:positionH relativeFrom="column">
+                  <wp:posOffset>1450340</wp:posOffset>
+                </wp:positionH>
+                <wp:positionV relativeFrom="paragraph">
+                  <wp:posOffset>-107950</wp:posOffset>
+                </wp:positionV>
+                <wp:extent cx="971550" cy="308610"/>
+                <wp:effectExtent l="0" t="0" r="19050" b="15240"/>
+                <wp:wrapNone/>
+                <wp:docPr id="27" name="Text Box 27"/>
+                <wp:cNvGraphicFramePr/>
+                <a:graphic xmlns:a="http://schemas.openxmlformats.org/drawingml/2006/main">
+                  <a:graphicData uri="http://schemas.microsoft.com/office/word/2010/wordprocessingShape">
+                    <wps:wsp>
+                      <wps:cNvSpPr txBox="1"/>
+                      <wps:spPr>
+                        <a:xfrm>
+                          <a:off x="0" y="0"/>
+                          <a:ext cx="971550" cy="308610"/>
+                        </a:xfrm>
+                        <a:prstGeom prst="rect">
+                          <a:avLst/>
+                        </a:prstGeom>
+                        <a:solidFill>
+                          <a:schemeClr val="lt1"/>
+                        </a:solidFill>
+                        <a:ln w="6350">
+                          <a:solidFill>
+                            <a:prstClr val="black"/>
+                          </a:solidFill>
+                        </a:ln>
+                      </wps:spPr>
+                      <wps:txbx>
+                        <w:txbxContent>
+                          <w:p>
+                            <w:r>
+                              <w:t>Weave Cloud</w:t>
+                            </w:r>
+                          </w:p>
+                        </w:txbxContent>
+                      </wps:txbx>
+                      <wps:bodyPr rot="0" spcFirstLastPara="0" vertOverflow="overflow" horzOverflow="overflow" vert="horz" wrap="square" lIns="91440" tIns="45720" rIns="91440" bIns="45720" numCol="1" spcCol="0" rtlCol="0" fromWordArt="0" anchor="t" anchorCtr="0" forceAA="0" compatLnSpc="1">
+                        <a:prstTxWarp prst="textNoShape">
+                          <a:avLst/>
+                        </a:prstTxWarp>
+                        <a:noAutofit/>
+                      </wps:bodyPr>
+                    </wps:wsp>
+                  </a:graphicData>
+                </a:graphic>
+                <wp14:sizeRelH relativeFrom="margin">
+                  <wp14:pctWidth>0</wp14:pctWidth>
+                </wp14:sizeRelH>
+                <wp14:sizeRelV relativeFrom="margin">
+                  <wp14:pctHeight>0</wp14:pctHeight>
+                </wp14:sizeRelV>
+              </wp:anchor>
+            </w:drawing>
+          </mc:Choice>
+          <mc:Fallback>
+            <w:pict>
+              <v:shape w14:anchorId="2F3FD6EC" id="Text Box 27" o:spid="_x0000_s1028" type="#_x0000_t202" style="position:absolute;left:0;text-align:left;margin-left:114.2pt;margin-top:-8.5pt;width:76.5pt;height:24.3pt;z-index:251670528;visibility:visible;mso-wrap-style:square;mso-width-percent:0;mso-height-percent:0;mso-wrap-distance-left:9pt;mso-wrap-distance-top:0;mso-wrap-distance-right:9pt;mso-wrap-distance-bottom:0;mso-position-horizontal:absolute;mso-position-horizontal-relative:text;mso-position-vertical:absolute;mso-position-vertical-relative:text;mso-width-percent:0;mso-height-percent:0;mso-width-relative:margin;mso-height-relative:margin;v-text-anchor:top" o:gfxdata="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" fillcolor="white [3201]" strokeweight=".5pt">
+                <v:textbox>
+                  <w:txbxContent>
+                    <w:p>
+                      <w:r>
+                        <w:t>Weave Cloud</w:t>
+                      </w:r>
+                    </w:p>
+                  </w:txbxContent>
+                </v:textbox>
+              </v:shape>
+            </w:pict>
+          </mc:Fallback>
+        </mc:AlternateContent>
+      </w:r>
+      <w:r>
+        <w:rPr>
+          <w:rFonts w:ascii="Arial" w:hAnsi="Arial" w:cs="Arial"/>
+          <w:color w:val="000000"/>
+          <w:sz w:val="22"/>
+        </w:rPr>
+        <mc:AlternateContent>
+          <mc:Choice Requires="wps">
+            <w:drawing>
+              <wp:anchor distT="0" distB="0" distL="114300" distR="114300" simplePos="0" relativeHeight="251641856" behindDoc="0" locked="0" layoutInCell="1" allowOverlap="1" wp14:anchorId="2440C5C4" wp14:editId="087B41C0">
+                <wp:simplePos x="0" y="0"/>
+                <wp:positionH relativeFrom="column">
+                  <wp:posOffset>1269365</wp:posOffset>
+                </wp:positionH>
+                <wp:positionV relativeFrom="paragraph">
+                  <wp:posOffset>-231775</wp:posOffset>
+                </wp:positionV>
+                <wp:extent cx="1314450" cy="590550"/>
+                <wp:effectExtent l="19050" t="0" r="38100" b="38100"/>
+                <wp:wrapNone/>
+                <wp:docPr id="5" name="Cloud 5"/>
+                <wp:cNvGraphicFramePr/>
+                <a:graphic xmlns:a="http://schemas.openxmlformats.org/drawingml/2006/main">
+                  <a:graphicData uri="http://schemas.microsoft.com/office/word/2010/wordprocessingShape">
+                    <wps:wsp>
+                      <wps:cNvSpPr/>
+                      <wps:spPr>
+                        <a:xfrm>
+                          <a:off x="0" y="0"/>
+                          <a:ext cx="1314450" cy="590550"/>
+                        </a:xfrm>
+                        <a:prstGeom prst="cloud">
+                          <a:avLst/>
+                        </a:prstGeom>
+                      </wps:spPr>
+                      <wps:style>
+                        <a:lnRef idx="2">
+                          <a:schemeClr val="accent1">
+                            <a:shade val="50000"/>
+                          </a:schemeClr>
+                        </a:lnRef>
+                        <a:fillRef idx="1">
+                          <a:schemeClr val="accent1"/>
+                        </a:fillRef>
+                        <a:effectRef idx="0">
+                          <a:schemeClr val="accent1"/>
+                        </a:effectRef>
+                        <a:fontRef idx="minor">
+                          <a:schemeClr val="lt1"/>
+                        </a:fontRef>
+                      </wps:style>
+                      <wps:bodyPr rot="0" spcFirstLastPara="0" vertOverflow="overflow" horzOverflow="overflow" vert="horz" wrap="square" lIns="91440" tIns="45720" rIns="91440" bIns="45720" numCol="1" spcCol="0" rtlCol="0" fromWordArt="0" anchor="ctr" anchorCtr="0" forceAA="0" compatLnSpc="1">
+                        <a:prstTxWarp prst="textNoShape">
+                          <a:avLst/>
+                        </a:prstTxWarp>
+                        <a:noAutofit/>
+                      </wps:bodyPr>
+                    </wps:wsp>
+                  </a:graphicData>
+                </a:graphic>
+                <wp14:sizeRelH relativeFrom="margin">
+                  <wp14:pctWidth>0</wp14:pctWidth>
+                </wp14:sizeRelH>
+                <wp14:sizeRelV relativeFrom="margin">
+                  <wp14:pctHeight>0</wp14:pctHeight>
+                </wp14:sizeRelV>
+              </wp:anchor>
+            </w:drawing>
+          </mc:Choice>
+          <mc:Fallback>
+            <w:pict>
+              <v:shape w14:anchorId="65D95DA0" id="Cloud 5" o:spid="_x0000_s1026" style="position:absolute;margin-left:99.95pt;margin-top:-18.25pt;width:103.5pt;height:46.5pt;z-index:251641856;visibility:visible;mso-wrap-style:square;mso-width-percent:0;mso-height-percent:0;mso-wrap-distance-left:9pt;mso-wrap-distance-top:0;mso-wrap-distance-right:9pt;mso-wrap-distance-bottom:0;mso-position-horizontal:absolute;mso-position-horizontal-relative:text;mso-position-vertical:absolute;mso-position-vertical-relative:text;mso-width-percent:0;mso-height-percent:0;mso-width-relative:margin;mso-height-relative:margin;v-text-anchor:middle" coordsize="43200,43200" o:gfxdata="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" path="m3900,14370c3629,11657,4261,8921,5623,6907,7775,3726,11264,3017,14005,5202,15678,909,19914,22,22456,3432,23097,1683,24328,474,25749,200v1564,-302,3126,570,4084,2281c31215,267,33501,-460,35463,690v1495,876,2567,2710,2855,4886c40046,6218,41422,7998,41982,10318v407,1684,349,3513,-164,5142c43079,17694,43520,20590,43016,23322v-670,3632,-2888,6352,-5612,6882c37391,32471,36658,34621,35395,36101v-1919,2249,-4691,2538,-6840,714c27860,39948,25999,42343,23667,43106v-2748,899,-5616,-633,-7187,-3840c12772,42310,7956,40599,5804,35472,3690,35809,1705,34024,1110,31250,679,29243,1060,27077,2113,25551,619,24354,-213,22057,-5,19704,239,16949,1845,14791,3863,14507v12,-46,25,-91,37,-137xem4693,26177nfc3809,26271,2925,25993,2160,25380t4768,9519nfc6573,35092,6200,35220,5820,35280t10658,3810nfc16211,38544,15987,37961,15810,37350m28827,34751nfc28788,35398,28698,36038,28560,36660m34129,22954nfc36133,24282,37398,27058,37380,30090m41798,15354nfc41473,16386,40978,17302,40350,18030m38324,5426nfc38379,5843,38405,6266,38400,6690m29078,3952nfc29267,3369,29516,2826,29820,2340m22141,4720nfc22218,4238,22339,3771,22500,3330m14000,5192nfc14472,5568,14908,6021,15300,6540m4127,15789nfc4024,15325,3948,14851,3900,14370e" fillcolor="#4f81bd [3204]" strokecolor="#243f60 [1604]" strokeweight="2pt">
+                <v:path arrowok="t" o:connecttype="custom" o:connectlocs="142794,357843;65723,346948;210799,477074;177086,482283;501377,534366;481052,510580;877122,475051;868998,501147;1038446,313784;1137364,411334;1271791,209891;1227733,246473;1166088,74174;1168400,91453;884759,54024;907336,31988;673686,64523;684609,45522;425979,70975;465534,89403;125573,215838;118666,196440" o:connectangles="0,0,0,0,0,0,0,0,0,0,0,0,0,0,0,0,0,0,0,0,0,0"/>
+              </v:shape>
+            </w:pict>
+          </mc:Fallback>
+        </mc:AlternateContent>
+      </w:r>
+      <w:r>
+        <w:rPr>
+          <w:rFonts w:ascii="Arial" w:hAnsi="Arial" w:cs="Arial"/>
+          <w:color w:val="000000"/>
+          <w:sz w:val="22"/>
+        </w:rPr>
+        <mc:AlternateContent>
+          <mc:Choice Requires="wps">
+            <w:drawing>
+              <wp:anchor distT="0" distB="0" distL="114300" distR="114300" simplePos="0" relativeHeight="251645952" behindDoc="0" locked="0" layoutInCell="1" allowOverlap="1" wp14:anchorId="7C641080" wp14:editId="7B960B35">
+                <wp:simplePos x="0" y="0"/>
+                <wp:positionH relativeFrom="column">
+                  <wp:posOffset>2724150</wp:posOffset>
+                </wp:positionH>
+                <wp:positionV relativeFrom="paragraph">
+                  <wp:posOffset>95250</wp:posOffset>
+                </wp:positionV>
+                <wp:extent cx="942975" cy="200025"/>
+                <wp:effectExtent l="0" t="19050" r="47625" b="47625"/>
+                <wp:wrapNone/>
+                <wp:docPr id="6" name="Right Arrow 6"/>
+                <wp:cNvGraphicFramePr/>
+                <a:graphic xmlns:a="http://schemas.openxmlformats.org/drawingml/2006/main">
+                  <a:graphicData uri="http://schemas.microsoft.com/office/word/2010/wordprocessingShape">
+                    <wps:wsp>
+                      <wps:cNvSpPr/>
+                      <wps:spPr>
+                        <a:xfrm>
+                          <a:off x="0" y="0"/>
+                          <a:ext cx="942975" cy="200025"/>
+                        </a:xfrm>
+                        <a:prstGeom prst="rightArrow">
+                          <a:avLst/>
+                        </a:prstGeom>
+                        <a:solidFill>
+                          <a:schemeClr val="accent2">
+                            <a:lumMod val="60000"/>
+                            <a:lumOff val="40000"/>
+                          </a:schemeClr>
+                        </a:solidFill>
+                        <a:ln>
+                          <a:solidFill>
+                            <a:schemeClr val="tx1"/>
+                          </a:solidFill>
+                        </a:ln>
+                      </wps:spPr>
+                      <wps:style>
+                        <a:lnRef idx="2">
+                          <a:schemeClr val="accent1">
+                            <a:shade val="50000"/>
+                          </a:schemeClr>
+                        </a:lnRef>
+                        <a:fillRef idx="1">
+                          <a:schemeClr val="accent1"/>
+                        </a:fillRef>
+                        <a:effectRef idx="0">
+                          <a:schemeClr val="accent1"/>
+                        </a:effectRef>
+                        <a:fontRef idx="minor">
+                          <a:schemeClr val="lt1"/>
+                        </a:fontRef>
+                      </wps:style>
+                      <wps:bodyPr rot="0" spcFirstLastPara="0" vertOverflow="overflow" horzOverflow="overflow" vert="horz" wrap="square" lIns="91440" tIns="45720" rIns="91440" bIns="45720" numCol="1" spcCol="0" rtlCol="0" fromWordArt="0" anchor="ctr" anchorCtr="0" forceAA="0" compatLnSpc="1">
+                        <a:prstTxWarp prst="textNoShape">
+                          <a:avLst/>
+                        </a:prstTxWarp>
+                        <a:noAutofit/>
+                      </wps:bodyPr>
+                    </wps:wsp>
+                  </a:graphicData>
+                </a:graphic>
+              </wp:anchor>
+            </w:drawing>
+          </mc:Choice>
+          <mc:Fallback>
+            <w:pict>
+              <v:shapetype w14:anchorId="2D7C9B47" id="_x0000_t13" coordsize="21600,21600" o:spt="13" adj="16200,5400" path="m@0,l@0@1,0@1,0@2@0@2@0,21600,21600,10800xe">
+                <v:stroke joinstyle="miter"/>
+                <v:formulas>
+                  <v:f eqn="val #0"/>
+                  <v:f eqn="val #1"/>
+                  <v:f eqn="sum height 0 #1"/>
+                  <v:f eqn="sum 10800 0 #1"/>
+                  <v:f eqn="sum width 0 #0"/>
+                  <v:f eqn="prod @4 @3 10800"/>
+                  <v:f eqn="sum width 0 @5"/>
+                </v:formulas>
+                <v:path o:connecttype="custom" o:connectlocs="@0,0;0,10800;@0,21600;21600,10800" o:connectangles="270,180,90,0" textboxrect="0,@1,@6,@2"/>
+                <v:handles>
+                  <v:h position="#0,#1" xrange="0,21600" yrange="0,10800"/>
+                </v:handles>
+              </v:shapetype>
+              <v:shape id="Right Arrow 6" o:spid="_x0000_s1026" type="#_x0000_t13" style="position:absolute;margin-left:214.5pt;margin-top:7.5pt;width:74.25pt;height:15.75pt;z-index:251645952;visibility:visible;mso-wrap-style:square;mso-wrap-distance-left:9pt;mso-wrap-distance-top:0;mso-wrap-distance-right:9pt;mso-wrap-distance-bottom:0;mso-position-horizontal:absolute;mso-position-horizontal-relative:text;mso-position-vertical:absolute;mso-position-vertical-relative:text;v-text-anchor:middle" o:gfxdata="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" adj="19309" fillcolor="#d99594 [1941]" strokecolor="black [3213]" strokeweight="2pt"/>
+            </w:pict>
+          </mc:Fallback>
+        </mc:AlternateContent>
+      </w:r>
+      <w:r>
+        <w:rPr>
+          <w:rFonts w:ascii="Arial" w:hAnsi="Arial" w:cs="Arial"/>
+          <w:color w:val="000000"/>
+          <w:sz w:val="22"/>
+        </w:rPr>
+        <mc:AlternateContent>
+          <mc:Choice Requires="wps">
+            <w:drawing>
+              <wp:anchor distT="0" distB="0" distL="114300" distR="114300" simplePos="0" relativeHeight="251631616" behindDoc="0" locked="0" layoutInCell="1" allowOverlap="1" wp14:anchorId="7C97F020" wp14:editId="4638F3C1">
+                <wp:simplePos x="0" y="0"/>
+                <wp:positionH relativeFrom="column">
+                  <wp:posOffset>3850640</wp:posOffset>
+                </wp:positionH>
+                <wp:positionV relativeFrom="paragraph">
+                  <wp:posOffset>44450</wp:posOffset>
+                </wp:positionV>
+                <wp:extent cx="1190625" cy="561975"/>
+                <wp:effectExtent l="19050" t="0" r="47625" b="47625"/>
+                <wp:wrapNone/>
+                <wp:docPr id="3" name="Cloud 3"/>
+                <wp:cNvGraphicFramePr/>
+                <a:graphic xmlns:a="http://schemas.openxmlformats.org/drawingml/2006/main">
+                  <a:graphicData uri="http://schemas.microsoft.com/office/word/2010/wordprocessingShape">
+                    <wps:wsp>
+                      <wps:cNvSpPr/>
+                      <wps:spPr>
+                        <a:xfrm>
+                          <a:off x="0" y="0"/>
+                          <a:ext cx="1190625" cy="561975"/>
+                        </a:xfrm>
+                        <a:prstGeom prst="cloud">
+                          <a:avLst/>
+                        </a:prstGeom>
+                      </wps:spPr>
+                      <wps:style>
+                        <a:lnRef idx="2">
+                          <a:schemeClr val="accent1">
+                            <a:shade val="50000"/>
+                          </a:schemeClr>
+                        </a:lnRef>
+                        <a:fillRef idx="1">
+                          <a:schemeClr val="accent1"/>
+                        </a:fillRef>
+                        <a:effectRef idx="0">
+                          <a:schemeClr val="accent1"/>
+                        </a:effectRef>
+                        <a:fontRef idx="minor">
+                          <a:schemeClr val="lt1"/>
+                        </a:fontRef>
+                      </wps:style>
+                      <wps:bodyPr rot="0" spcFirstLastPara="0" vertOverflow="overflow" horzOverflow="overflow" vert="horz" wrap="square" lIns="91440" tIns="45720" rIns="91440" bIns="45720" numCol="1" spcCol="0" rtlCol="0" fromWordArt="0" anchor="ctr" anchorCtr="0" forceAA="0" compatLnSpc="1">
+                        <a:prstTxWarp prst="textNoShape">
+                          <a:avLst/>
+                        </a:prstTxWarp>
+                        <a:noAutofit/>
+                      </wps:bodyPr>
+                    </wps:wsp>
+                  </a:graphicData>
+                </a:graphic>
+                <wp14:sizeRelH relativeFrom="margin">
+                  <wp14:pctWidth>0</wp14:pctWidth>
+                </wp14:sizeRelH>
+                <wp14:sizeRelV relativeFrom="margin">
+                  <wp14:pctHeight>0</wp14:pctHeight>
+                </wp14:sizeRelV>
+              </wp:anchor>
+            </w:drawing>
+          </mc:Choice>
+          <mc:Fallback>
+            <w:pict>
+              <v:shape w14:anchorId="57940150" id="Cloud 3" o:spid="_x0000_s1026" style="position:absolute;margin-left:303.2pt;margin-top:3.5pt;width:93.75pt;height:44.25pt;z-index:251631616;visibility:visible;mso-wrap-style:square;mso-width-percent:0;mso-height-percent:0;mso-wrap-distance-left:9pt;mso-wrap-distance-top:0;mso-wrap-distance-right:9pt;mso-wrap-distance-bottom:0;mso-position-horizontal:absolute;mso-position-horizontal-relative:text;mso-position-vertical:absolute;mso-position-vertical-relative:text;mso-width-percent:0;mso-height-percent:0;mso-width-relative:margin;mso-height-relative:margin;v-text-anchor:middle" coordsize="43200,43200" o:gfxdata="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" path="m3900,14370c3629,11657,4261,8921,5623,6907,7775,3726,11264,3017,14005,5202,15678,909,19914,22,22456,3432,23097,1683,24328,474,25749,200v1564,-302,3126,570,4084,2281c31215,267,33501,-460,35463,690v1495,876,2567,2710,2855,4886c40046,6218,41422,7998,41982,10318v407,1684,349,3513,-164,5142c43079,17694,43520,20590,43016,23322v-670,3632,-2888,6352,-5612,6882c37391,32471,36658,34621,35395,36101v-1919,2249,-4691,2538,-6840,714c27860,39948,25999,42343,23667,43106v-2748,899,-5616,-633,-7187,-3840c12772,42310,7956,40599,5804,35472,3690,35809,1705,34024,1110,31250,679,29243,1060,27077,2113,25551,619,24354,-213,22057,-5,19704,239,16949,1845,14791,3863,14507v12,-46,25,-91,37,-137xem4693,26177nfc3809,26271,2925,25993,2160,25380t4768,9519nfc6573,35092,6200,35220,5820,35280t10658,3810nfc16211,38544,15987,37961,15810,37350m28827,34751nfc28788,35398,28698,36038,28560,36660m34129,22954nfc36133,24282,37398,27058,37380,30090m41798,15354nfc41473,16386,40978,17302,40350,18030m38324,5426nfc38379,5843,38405,6266,38400,6690m29078,3952nfc29267,3369,29516,2826,29820,2340m22141,4720nfc22218,4238,22339,3771,22500,3330m14000,5192nfc14472,5568,14908,6021,15300,6540m4127,15789nfc4024,15325,3948,14851,3900,14370e" fillcolor="#4f81bd [3204]" strokecolor="#243f60 [1604]" strokeweight="2pt">
+                <v:path arrowok="t" o:connecttype="custom" o:connectlocs="129343,340528;59531,330160;190941,453990;160404,458946;454146,508509;435736,485874;794494,452065;787135,476898;940621,298601;1030221,391431;1151985,199735;1112077,234547;1056239,70585;1058333,87028;801412,51410;821862,30440;610223,61401;620117,43319;385851,67541;421680,85077;113743,205394;107487,186935" o:connectangles="0,0,0,0,0,0,0,0,0,0,0,0,0,0,0,0,0,0,0,0,0,0"/>
+              </v:shape>
+            </w:pict>
+          </mc:Fallback>
+        </mc:AlternateContent>
+      </w:r>
+      <w:r>
+        <w:rPr>
+          <w:rFonts w:ascii="Arial" w:hAnsi="Arial" w:cs="Arial"/>
+          <w:color w:val="000000"/>
+          <w:sz w:val="22"/>
+        </w:rPr>
+        <mc:AlternateContent>
+          <mc:Choice Requires="wps">
+            <w:drawing>
+              <wp:anchor distT="0" distB="0" distL="114300" distR="114300" simplePos="0" relativeHeight="251627520" behindDoc="0" locked="0" layoutInCell="1" allowOverlap="1" wp14:anchorId="51BA7C4F" wp14:editId="11EC0490">
+                <wp:simplePos x="0" y="0"/>
+                <wp:positionH relativeFrom="column">
+                  <wp:posOffset>5181600</wp:posOffset>
+                </wp:positionH>
+                <wp:positionV relativeFrom="paragraph">
+                  <wp:posOffset>171450</wp:posOffset>
+                </wp:positionV>
+                <wp:extent cx="304800" cy="428625"/>
+                <wp:effectExtent l="0" t="0" r="19050" b="28575"/>
+                <wp:wrapNone/>
+                <wp:docPr id="2" name="Flowchart: Magnetic Disk 2"/>
+                <wp:cNvGraphicFramePr/>
+                <a:graphic xmlns:a="http://schemas.openxmlformats.org/drawingml/2006/main">
+                  <a:graphicData uri="http://schemas.microsoft.com/office/word/2010/wordprocessingShape">
+                    <wps:wsp>
+                      <wps:cNvSpPr/>
+                      <wps:spPr>
+                        <a:xfrm>
+                          <a:off x="0" y="0"/>
+                          <a:ext cx="304800" cy="428625"/>
+                        </a:xfrm>
+                        <a:prstGeom prst="flowChartMagneticDisk">
+                          <a:avLst/>
+                        </a:prstGeom>
+                      </wps:spPr>
+                      <wps:style>
+                        <a:lnRef idx="2">
+                          <a:schemeClr val="accent1">
+                            <a:shade val="50000"/>
+                          </a:schemeClr>
+                        </a:lnRef>
+                        <a:fillRef idx="1">
+                          <a:schemeClr val="accent1"/>
+                        </a:fillRef>
+                        <a:effectRef idx="0">
+                          <a:schemeClr val="accent1"/>
+                        </a:effectRef>
+                        <a:fontRef idx="minor">
+                          <a:schemeClr val="lt1"/>
+                        </a:fontRef>
+                      </wps:style>
+                      <wps:bodyPr rot="0" spcFirstLastPara="0" vertOverflow="overflow" horzOverflow="overflow" vert="horz" wrap="square" lIns="91440" tIns="45720" rIns="91440" bIns="45720" numCol="1" spcCol="0" rtlCol="0" fromWordArt="0" anchor="ctr" anchorCtr="0" forceAA="0" compatLnSpc="1">
+                        <a:prstTxWarp prst="textNoShape">
+                          <a:avLst/>
+                        </a:prstTxWarp>
+                        <a:noAutofit/>
+                      </wps:bodyPr>
+                    </wps:wsp>
+                  </a:graphicData>
+                </a:graphic>
+              </wp:anchor>
+            </w:drawing>
+          </mc:Choice>
+          <mc:Fallback>
+            <w:pict>
+              <v:shapetype w14:anchorId="0A2114C8" id="_x0000_t132" coordsize="21600,21600" o:spt="132" path="m10800,qx,3391l,18209qy10800,21600,21600,18209l21600,3391qy10800,xem,3391nfqy10800,6782,21600,3391e">
+                <v:path o:extrusionok="f" gradientshapeok="t" o:connecttype="custom" o:connectlocs="10800,6782;10800,0;0,10800;10800,21600;21600,10800" o:connectangles="270,270,180,90,0" textboxrect="0,6782,21600,18209"/>
+              </v:shapetype>
+              <v:shape id="Flowchart: Magnetic Disk 2" o:spid="_x0000_s1026" type="#_x0000_t132" style="position:absolute;margin-left:408pt;margin-top:13.5pt;width:24pt;height:33.75pt;z-index:251627520;visibility:visible;mso-wrap-style:square;mso-wrap-distance-left:9pt;mso-wrap-distance-top:0;mso-wrap-distance-right:9pt;mso-wrap-distance-bottom:0;mso-position-horizontal:absolute;mso-position-horizontal-relative:text;mso-position-vertical:absolute;mso-position-vertical-relative:text;v-text-anchor:middle" o:gfxdata="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" fillcolor="#4f81bd [3204]" strokecolor="#243f60 [1604]" strokeweight="2pt"/>
+            </w:pict>
+          </mc:Fallback>
+        </mc:AlternateContent>
+      </w:r>
+    </w:p>
+    <w:p>
+      <w:pPr>
+        <w:widowControl/>
+        <w:shd w:val="clear" w:color="auto" w:fill="FFFFFF"/>
+        <w:spacing w:line="276" w:lineRule="auto"/>
+        <w:rPr>
+          <w:rFonts w:ascii="Arial" w:hAnsi="Arial" w:cs="Arial"/>
+          <w:color w:val="000000"/>
+          <w:sz w:val="22"/>
+        </w:rPr>
+      </w:pPr>
+      <w:r>
+        <w:rPr>
+          <w:rFonts w:ascii="Arial" w:hAnsi="Arial" w:cs="Arial"/>
+          <w:noProof/>
+          <w:color w:val="000000"/>
+          <w:sz w:val="22"/>
+        </w:rPr>
+        <mc:AlternateContent>
+          <mc:Choice Requires="wps">
+            <w:drawing>
+              <wp:anchor distT="0" distB="0" distL="114300" distR="114300" simplePos="0" relativeHeight="251657216" behindDoc="0" locked="0" layoutInCell="1" allowOverlap="1" wp14:anchorId="22AD4F77" wp14:editId="2677CCCD">
+                <wp:simplePos x="0" y="0"/>
+                <wp:positionH relativeFrom="column">
+                  <wp:posOffset>1964690</wp:posOffset>
+                </wp:positionH>
+                <wp:positionV relativeFrom="paragraph">
+                  <wp:posOffset>197485</wp:posOffset>
+                </wp:positionV>
+                <wp:extent cx="171450" cy="447675"/>
+                <wp:effectExtent l="19050" t="19050" r="38100" b="28575"/>
+                <wp:wrapNone/>
+                <wp:docPr id="9" name="Up Arrow 9"/>
+                <wp:cNvGraphicFramePr/>
+                <a:graphic xmlns:a="http://schemas.openxmlformats.org/drawingml/2006/main">
+                  <a:graphicData uri="http://schemas.microsoft.com/office/word/2010/wordprocessingShape">
+                    <wps:wsp>
+                      <wps:cNvSpPr/>
+                      <wps:spPr>
+                        <a:xfrm>
+                          <a:off x="0" y="0"/>
+                          <a:ext cx="171450" cy="447675"/>
+                        </a:xfrm>
+                        <a:prstGeom prst="upArrow">
+                          <a:avLst/>
+                        </a:prstGeom>
+                        <a:solidFill>
+                          <a:schemeClr val="accent2">
+                            <a:lumMod val="60000"/>
+                            <a:lumOff val="40000"/>
+                          </a:schemeClr>
+                        </a:solidFill>
+                        <a:ln>
+                          <a:solidFill>
+                            <a:schemeClr val="tx1"/>
+                          </a:solidFill>
+                        </a:ln>
+                      </wps:spPr>
+                      <wps:style>
+                        <a:lnRef idx="2">
+                          <a:schemeClr val="accent1">
+                            <a:shade val="50000"/>
+                          </a:schemeClr>
+                        </a:lnRef>
+                        <a:fillRef idx="1">
+                          <a:schemeClr val="accent1"/>
+                        </a:fillRef>
+                        <a:effectRef idx="0">
+                          <a:schemeClr val="accent1"/>
+                        </a:effectRef>
+                        <a:fontRef idx="minor">
+                          <a:schemeClr val="lt1"/>
+                        </a:fontRef>
+                      </wps:style>
+                      <wps:bodyPr rot="0" spcFirstLastPara="0" vertOverflow="overflow" horzOverflow="overflow" vert="horz" wrap="square" lIns="91440" tIns="45720" rIns="91440" bIns="45720" numCol="1" spcCol="0" rtlCol="0" fromWordArt="0" anchor="ctr" anchorCtr="0" forceAA="0" compatLnSpc="1">
+                        <a:prstTxWarp prst="textNoShape">
+                          <a:avLst/>
+                        </a:prstTxWarp>
+                        <a:noAutofit/>
+                      </wps:bodyPr>
+                    </wps:wsp>
+                  </a:graphicData>
+                </a:graphic>
+              </wp:anchor>
+            </w:drawing>
+          </mc:Choice>
+          <mc:Fallback>
+            <w:pict>
+              <v:shapetype w14:anchorId="072E43AA" id="_x0000_t68" coordsize="21600,21600" o:spt="68" adj="5400,5400" path="m0@0l@1@0@1,21600@2,21600@2@0,21600@0,10800,xe">
+                <v:stroke joinstyle="miter"/>
+                <v:formulas>
+                  <v:f eqn="val #0"/>
+                  <v:f eqn="val #1"/>
+                  <v:f eqn="sum 21600 0 #1"/>
+                  <v:f eqn="prod #0 #1 10800"/>
+                  <v:f eqn="sum #0 0 @3"/>
+                </v:formulas>
+                <v:path o:connecttype="custom" o:connectlocs="10800,0;0,@0;10800,21600;21600,@0" o:connectangles="270,180,90,0" textboxrect="@1,@4,@2,21600"/>
+                <v:handles>
+                  <v:h position="#1,#0" xrange="0,10800" yrange="0,21600"/>
+                </v:handles>
+              </v:shapetype>
+              <v:shape id="Up Arrow 9" o:spid="_x0000_s1026" type="#_x0000_t68" style="position:absolute;margin-left:154.7pt;margin-top:15.55pt;width:13.5pt;height:35.25pt;z-index:251657216;visibility:visible;mso-wrap-style:square;mso-wrap-distance-left:9pt;mso-wrap-distance-top:0;mso-wrap-distance-right:9pt;mso-wrap-distance-bottom:0;mso-position-horizontal:absolute;mso-position-horizontal-relative:text;mso-position-vertical:absolute;mso-position-vertical-relative:text;v-text-anchor:middle" o:gfxdata="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" adj="4136" fillcolor="#d99594 [1941]" strokecolor="black [3213]" strokeweight="2pt"/>
+            </w:pict>
+          </mc:Fallback>
+        </mc:AlternateContent>
+      </w:r>
+    </w:p>
+    <w:p>
+      <w:pPr>
+        <w:widowControl/>
+        <w:shd w:val="clear" w:color="auto" w:fill="FFFFFF"/>
+        <w:spacing w:line="276" w:lineRule="auto"/>
+        <w:rPr>
+          <w:rFonts w:ascii="Arial" w:hAnsi="Arial" w:cs="Arial"/>
+          <w:color w:val="000000"/>
+          <w:sz w:val="22"/>
+        </w:rPr>
+      </w:pPr>
+      <w:r>
+        <w:rPr>
+          <w:rFonts w:ascii="Arial" w:hAnsi="Arial" w:cs="Arial"/>
+          <w:noProof/>
+          <w:color w:val="000000"/>
+          <w:sz w:val="22"/>
+        </w:rPr>
+        <mc:AlternateContent>
+          <mc:Choice Requires="wpg">
+            <w:drawing>
+              <wp:anchor distT="0" distB="0" distL="114300" distR="114300" simplePos="0" relativeHeight="251663360" behindDoc="0" locked="0" layoutInCell="1" allowOverlap="1" wp14:anchorId="13D30900" wp14:editId="5CF888B2">
+                <wp:simplePos x="0" y="0"/>
+                <wp:positionH relativeFrom="column">
+                  <wp:posOffset>-473710</wp:posOffset>
+                </wp:positionH>
+                <wp:positionV relativeFrom="paragraph">
+                  <wp:posOffset>207645</wp:posOffset>
+                </wp:positionV>
+                <wp:extent cx="6429375" cy="4400550"/>
+                <wp:effectExtent l="0" t="19050" r="28575" b="19050"/>
+                <wp:wrapNone/>
+                <wp:docPr id="207" name="Group 207"/>
+                <wp:cNvGraphicFramePr/>
+                <a:graphic xmlns:a="http://schemas.openxmlformats.org/drawingml/2006/main">
+                  <a:graphicData uri="http://schemas.microsoft.com/office/word/2010/wordprocessingGroup">
+                    <wpg:wgp>
+                      <wpg:cNvGrpSpPr/>
+                      <wpg:grpSpPr>
+                        <a:xfrm>
+                          <a:off x="0" y="0"/>
+                          <a:ext cx="6429375" cy="4400550"/>
+                          <a:chOff x="0" y="0"/>
+                          <a:chExt cx="6429375" cy="4400550"/>
+                        </a:xfrm>
+                      </wpg:grpSpPr>
+                      <wps:wsp>
+                        <wps:cNvPr id="11" name="Cloud 11"/>
+                        <wps:cNvSpPr/>
+                        <wps:spPr>
+                          <a:xfrm>
+                            <a:off x="1905000" y="942975"/>
+                            <a:ext cx="1381125" cy="619125"/>
+                          </a:xfrm>
+                          <a:prstGeom prst="cloud">
+                            <a:avLst/>
+                          </a:prstGeom>
+                        </wps:spPr>
+                        <wps:style>
+                          <a:lnRef idx="2">
+                            <a:schemeClr val="accent1">
+                              <a:shade val="50000"/>
+                            </a:schemeClr>
+                          </a:lnRef>
+                          <a:fillRef idx="1">
+                            <a:schemeClr val="accent1"/>
+                          </a:fillRef>
+                          <a:effectRef idx="0">
+                            <a:schemeClr val="accent1"/>
+                          </a:effectRef>
+                          <a:fontRef idx="minor">
+                            <a:schemeClr val="lt1"/>
+                          </a:fontRef>
+                        </wps:style>
+                        <wps:bodyPr rot="0" spcFirstLastPara="0" vertOverflow="overflow" horzOverflow="overflow" vert="horz" wrap="square" lIns="91440" tIns="45720" rIns="91440" bIns="45720" numCol="1" spcCol="0" rtlCol="0" fromWordArt="0" anchor="ctr" anchorCtr="0" forceAA="0" compatLnSpc="1">
+                          <a:prstTxWarp prst="textNoShape">
+                            <a:avLst/>
+                          </a:prstTxWarp>
+                          <a:noAutofit/>
+                        </wps:bodyPr>
+                      </wps:wsp>
+                      <wps:wsp>
+                        <wps:cNvPr id="14" name="Bevel 14"/>
+                        <wps:cNvSpPr/>
+                        <wps:spPr>
+                          <a:xfrm>
+                            <a:off x="4305300" y="2809875"/>
+                            <a:ext cx="1019175" cy="1590675"/>
+                          </a:xfrm>
+                          <a:prstGeom prst="bevel">
+                            <a:avLst/>
+                          </a:prstGeom>
+                          <a:solidFill>
+                            <a:srgbClr val="7030A0"/>
+                          </a:solidFill>
+                          <a:ln>
+                            <a:solidFill>
+                              <a:schemeClr val="bg1"/>
+                            </a:solidFill>
+                          </a:ln>
+                        </wps:spPr>
+                        <wps:style>
+                          <a:lnRef idx="2">
+                            <a:schemeClr val="accent1">
+                              <a:shade val="50000"/>
+                            </a:schemeClr>
+                          </a:lnRef>
+                          <a:fillRef idx="1">
+                            <a:schemeClr val="accent1"/>
+                          </a:fillRef>
+                          <a:effectRef idx="0">
+                            <a:schemeClr val="accent1"/>
+                          </a:effectRef>
+                          <a:fontRef idx="minor">
+                            <a:schemeClr val="lt1"/>
+                          </a:fontRef>
+                        </wps:style>
+                        <wps:bodyPr rot="0" spcFirstLastPara="0" vertOverflow="overflow" horzOverflow="overflow" vert="horz" wrap="square" lIns="91440" tIns="45720" rIns="91440" bIns="45720" numCol="1" spcCol="0" rtlCol="0" fromWordArt="0" anchor="ctr" anchorCtr="0" forceAA="0" compatLnSpc="1">
+                          <a:prstTxWarp prst="textNoShape">
+                            <a:avLst/>
+                          </a:prstTxWarp>
+                          <a:noAutofit/>
+                        </wps:bodyPr>
+                      </wps:wsp>
+                      <wps:wsp>
+                        <wps:cNvPr id="16" name="Up-Down Arrow 16"/>
+                        <wps:cNvSpPr/>
+                        <wps:spPr>
+                          <a:xfrm>
+                            <a:off x="4724400" y="0"/>
+                            <a:ext cx="209550" cy="2724150"/>
+                          </a:xfrm>
+                          <a:prstGeom prst="upDownArrow">
+                            <a:avLst/>
+                          </a:prstGeom>
+                          <a:solidFill>
+                            <a:schemeClr val="accent2">
+                              <a:lumMod val="60000"/>
+                              <a:lumOff val="40000"/>
+                            </a:schemeClr>
+                          </a:solidFill>
+                          <a:ln>
+                            <a:solidFill>
+                              <a:schemeClr val="tx1"/>
+                            </a:solidFill>
+                          </a:ln>
+                        </wps:spPr>
+                        <wps:style>
+                          <a:lnRef idx="2">
+                            <a:schemeClr val="accent1">
+                              <a:shade val="50000"/>
+                            </a:schemeClr>
+                          </a:lnRef>
+                          <a:fillRef idx="1">
+                            <a:schemeClr val="accent1"/>
+                          </a:fillRef>
+                          <a:effectRef idx="0">
+                            <a:schemeClr val="accent1"/>
+                          </a:effectRef>
+                          <a:fontRef idx="minor">
+                            <a:schemeClr val="lt1"/>
+                          </a:fontRef>
+                        </wps:style>
+                        <wps:bodyPr rot="0" spcFirstLastPara="0" vertOverflow="overflow" horzOverflow="overflow" vert="horz" wrap="square" lIns="91440" tIns="45720" rIns="91440" bIns="45720" numCol="1" spcCol="0" rtlCol="0" fromWordArt="0" anchor="ctr" anchorCtr="0" forceAA="0" compatLnSpc="1">
+                          <a:prstTxWarp prst="textNoShape">
+                            <a:avLst/>
+                          </a:prstTxWarp>
+                          <a:noAutofit/>
+                        </wps:bodyPr>
+                      </wps:wsp>
+                      <wps:wsp>
+                        <wps:cNvPr id="25" name="Text Box 25"/>
+                        <wps:cNvSpPr txBox="1"/>
+                        <wps:spPr>
+                          <a:xfrm>
+                            <a:off x="2152650" y="1143000"/>
+                            <a:ext cx="971550" cy="247650"/>
+                          </a:xfrm>
+                          <a:prstGeom prst="rect">
+                            <a:avLst/>
+                          </a:prstGeom>
+                          <a:solidFill>
+                            <a:schemeClr val="lt1"/>
+                          </a:solidFill>
+                          <a:ln w="6350">
+                            <a:solidFill>
+                              <a:prstClr val="black"/>
+                            </a:solidFill>
+                          </a:ln>
+                        </wps:spPr>
+                        <wps:txbx>
+                          <w:txbxContent>
+                            <w:p>
+                              <w:r>
+                                <w:t>Beacon Cloud</w:t>
+                              </w:r>
+                            </w:p>
+                          </w:txbxContent>
+                        </wps:txbx>
+                        <wps:bodyPr rot="0" spcFirstLastPara="0" vertOverflow="overflow" horzOverflow="overflow" vert="horz" wrap="square" lIns="91440" tIns="45720" rIns="91440" bIns="45720" numCol="1" spcCol="0" rtlCol="0" fromWordArt="0" anchor="t" anchorCtr="0" forceAA="0" compatLnSpc="1">
+                          <a:prstTxWarp prst="textNoShape">
+                            <a:avLst/>
+                          </a:prstTxWarp>
+                          <a:noAutofit/>
+                        </wps:bodyPr>
+                      </wps:wsp>
+                      <wps:wsp>
+                        <wps:cNvPr id="28" name="Text Box 28"/>
+                        <wps:cNvSpPr txBox="1"/>
+                        <wps:spPr>
+                          <a:xfrm>
+                            <a:off x="5429250" y="3419475"/>
+                            <a:ext cx="1000125" cy="342900"/>
+                          </a:xfrm>
+                          <a:prstGeom prst="rect">
+                            <a:avLst/>
+                          </a:prstGeom>
+                          <a:solidFill>
+                            <a:schemeClr val="lt1"/>
+                          </a:solidFill>
+                          <a:ln w="6350">
+                            <a:solidFill>
+                              <a:prstClr val="black"/>
+                            </a:solidFill>
+                          </a:ln>
+                        </wps:spPr>
+                        <wps:txbx>
+                          <w:txbxContent>
+                            <w:p>
+                              <w:pPr>
+                                <w:jc w:val="center"/>
+                              </w:pPr>
+                              <w:r>
+                                <w:t>Mobile device</w:t>
+                              </w:r>
+                            </w:p>
+                          </w:txbxContent>
+                        </wps:txbx>
+                        <wps:bodyPr rot="0" spcFirstLastPara="0" vertOverflow="overflow" horzOverflow="overflow" vert="horz" wrap="square" lIns="91440" tIns="45720" rIns="91440" bIns="45720" numCol="1" spcCol="0" rtlCol="0" fromWordArt="0" anchor="t" anchorCtr="0" forceAA="0" compatLnSpc="1">
+                          <a:prstTxWarp prst="textNoShape">
+                            <a:avLst/>
+                          </a:prstTxWarp>
+                          <a:noAutofit/>
+                        </wps:bodyPr>
+                      </wps:wsp>
+                      <wpg:grpSp>
+                        <wpg:cNvPr id="206" name="Group 206"/>
+                        <wpg:cNvGrpSpPr/>
+                        <wpg:grpSpPr>
+                          <a:xfrm>
+                            <a:off x="0" y="714375"/>
+                            <a:ext cx="4248150" cy="3186112"/>
+                            <a:chOff x="0" y="0"/>
+                            <a:chExt cx="4248150" cy="3186112"/>
+                          </a:xfrm>
+                        </wpg:grpSpPr>
+                        <wps:wsp>
+                          <wps:cNvPr id="12" name="Right Arrow 12"/>
+                          <wps:cNvSpPr/>
+                          <wps:spPr>
+                            <a:xfrm>
+                              <a:off x="781050" y="457200"/>
+                              <a:ext cx="1038225" cy="247650"/>
+                            </a:xfrm>
+                            <a:prstGeom prst="rightArrow">
+                              <a:avLst/>
+                            </a:prstGeom>
+                            <a:solidFill>
+                              <a:schemeClr val="accent2">
+                                <a:lumMod val="60000"/>
+                                <a:lumOff val="40000"/>
+                              </a:schemeClr>
+                            </a:solidFill>
+                            <a:ln>
+                              <a:solidFill>
+                                <a:schemeClr val="tx1"/>
+                              </a:solidFill>
+                            </a:ln>
+                          </wps:spPr>
+                          <wps:style>
+                            <a:lnRef idx="2">
+                              <a:schemeClr val="accent1">
+                                <a:shade val="50000"/>
+                              </a:schemeClr>
+                            </a:lnRef>
+                            <a:fillRef idx="1">
+                              <a:schemeClr val="accent1"/>
+                            </a:fillRef>
+                            <a:effectRef idx="0">
+                              <a:schemeClr val="accent1"/>
+                            </a:effectRef>
+                            <a:fontRef idx="minor">
+                              <a:schemeClr val="lt1"/>
+                            </a:fontRef>
+                          </wps:style>
+                          <wps:bodyPr rot="0" spcFirstLastPara="0" vertOverflow="overflow" horzOverflow="overflow" vert="horz" wrap="square" lIns="91440" tIns="45720" rIns="91440" bIns="45720" numCol="1" spcCol="0" rtlCol="0" fromWordArt="0" anchor="ctr" anchorCtr="0" forceAA="0" compatLnSpc="1">
+                            <a:prstTxWarp prst="textNoShape">
+                              <a:avLst/>
+                            </a:prstTxWarp>
+                            <a:noAutofit/>
+                          </wps:bodyPr>
+                        </wps:wsp>
+                        <wps:wsp>
+                          <wps:cNvPr id="15" name="Straight Arrow Connector 15"/>
+                          <wps:cNvCnPr/>
+                          <wps:spPr>
+                            <a:xfrm>
+                              <a:off x="1238250" y="3086100"/>
+                              <a:ext cx="3009900" cy="0"/>
+                            </a:xfrm>
+                            <a:prstGeom prst="straightConnector1">
+                              <a:avLst/>
+                            </a:prstGeom>
+                            <a:ln>
+                              <a:solidFill>
+                                <a:schemeClr val="tx1"/>
+                              </a:solidFill>
+                              <a:tailEnd type="triangle"/>
+                            </a:ln>
+                          </wps:spPr>
+                          <wps:style>
+                            <a:lnRef idx="1">
+                              <a:schemeClr val="accent1"/>
+                            </a:lnRef>
+                            <a:fillRef idx="0">
+                              <a:schemeClr val="accent1"/>
+                            </a:fillRef>
+                            <a:effectRef idx="0">
+                              <a:schemeClr val="accent1"/>
+                            </a:effectRef>
+                            <a:fontRef idx="minor">
+                              <a:schemeClr val="tx1"/>
+                            </a:fontRef>
+                          </wps:style>
+                          <wps:bodyPr/>
+                        </wps:wsp>
+                        <wps:wsp>
+                          <wps:cNvPr id="22" name="Elbow Connector 22"/>
+                          <wps:cNvCnPr/>
+                          <wps:spPr>
+                            <a:xfrm>
+                              <a:off x="2543175" y="914400"/>
+                              <a:ext cx="1657350" cy="1838325"/>
+                            </a:xfrm>
+                            <a:prstGeom prst="bentConnector3">
+                              <a:avLst/>
+                            </a:prstGeom>
+                            <a:ln>
+                              <a:solidFill>
+                                <a:schemeClr val="tx1"/>
+                              </a:solidFill>
+                              <a:headEnd type="triangle"/>
+                              <a:tailEnd type="triangle"/>
+                            </a:ln>
+                          </wps:spPr>
+                          <wps:style>
+                            <a:lnRef idx="1">
+                              <a:schemeClr val="accent1"/>
+                            </a:lnRef>
+                            <a:fillRef idx="0">
+                              <a:schemeClr val="accent1"/>
+                            </a:fillRef>
+                            <a:effectRef idx="0">
+                              <a:schemeClr val="accent1"/>
+                            </a:effectRef>
+                            <a:fontRef idx="minor">
+                              <a:schemeClr val="tx1"/>
+                            </a:fontRef>
+                          </wps:style>
+                          <wps:bodyPr/>
+                        </wps:wsp>
+                        <wpg:grpSp>
+                          <wpg:cNvPr id="205" name="Group 205"/>
+                          <wpg:cNvGrpSpPr/>
+                          <wpg:grpSpPr>
+                            <a:xfrm>
+                              <a:off x="0" y="200025"/>
+                              <a:ext cx="1162050" cy="2986087"/>
+                              <a:chOff x="0" y="0"/>
+                              <a:chExt cx="1162050" cy="2986087"/>
+                            </a:xfrm>
+                          </wpg:grpSpPr>
+                          <wps:wsp>
+                            <wps:cNvPr id="10" name="Folded Corner 10"/>
+                            <wps:cNvSpPr/>
+                            <wps:spPr>
+                              <a:xfrm>
+                                <a:off x="0" y="0"/>
+                                <a:ext cx="685800" cy="923925"/>
+                              </a:xfrm>
+                              <a:prstGeom prst="foldedCorner">
+                                <a:avLst/>
+                              </a:prstGeom>
+                              <a:solidFill>
+                                <a:srgbClr val="FFC000"/>
+                              </a:solidFill>
+                            </wps:spPr>
+                            <wps:style>
+                              <a:lnRef idx="2">
+                                <a:schemeClr val="accent1">
+                                  <a:shade val="50000"/>
+                                </a:schemeClr>
+                              </a:lnRef>
+                              <a:fillRef idx="1">
+                                <a:schemeClr val="accent1"/>
+                              </a:fillRef>
+                              <a:effectRef idx="0">
+                                <a:schemeClr val="accent1"/>
+                              </a:effectRef>
+                              <a:fontRef idx="minor">
+                                <a:schemeClr val="lt1"/>
+                              </a:fontRef>
+                            </wps:style>
+                            <wps:bodyPr rot="0" spcFirstLastPara="0" vertOverflow="overflow" horzOverflow="overflow" vert="horz" wrap="square" lIns="91440" tIns="45720" rIns="91440" bIns="45720" numCol="1" spcCol="0" rtlCol="0" fromWordArt="0" anchor="ctr" anchorCtr="0" forceAA="0" compatLnSpc="1">
+                              <a:prstTxWarp prst="textNoShape">
+                                <a:avLst/>
+                              </a:prstTxWarp>
+                              <a:noAutofit/>
+                            </wps:bodyPr>
+                          </wps:wsp>
+                          <wps:wsp>
+                            <wps:cNvPr id="13" name="Flowchart: Display 13"/>
+                            <wps:cNvSpPr/>
+                            <wps:spPr>
+                              <a:xfrm rot="16200000">
+                                <a:off x="638175" y="2590800"/>
+                                <a:ext cx="447675" cy="342900"/>
+                              </a:xfrm>
+                              <a:prstGeom prst="flowChartDisplay">
+                                <a:avLst/>
+                              </a:prstGeom>
+                              <a:solidFill>
+                                <a:srgbClr val="00B050"/>
+                              </a:solidFill>
+                            </wps:spPr>
+                            <wps:style>
+                              <a:lnRef idx="2">
+                                <a:schemeClr val="accent1">
+                                  <a:shade val="50000"/>
+                                </a:schemeClr>
+                              </a:lnRef>
+                              <a:fillRef idx="1">
+                                <a:schemeClr val="accent1"/>
+                              </a:fillRef>
+                              <a:effectRef idx="0">
+                                <a:schemeClr val="accent1"/>
+                              </a:effectRef>
+                              <a:fontRef idx="minor">
+                                <a:schemeClr val="lt1"/>
+                              </a:fontRef>
+                            </wps:style>
+                            <wps:bodyPr rot="0" spcFirstLastPara="0" vertOverflow="overflow" horzOverflow="overflow" vert="horz" wrap="square" lIns="91440" tIns="45720" rIns="91440" bIns="45720" numCol="1" spcCol="0" rtlCol="0" fromWordArt="0" anchor="ctr" anchorCtr="0" forceAA="0" compatLnSpc="1">
+                              <a:prstTxWarp prst="textNoShape">
+                                <a:avLst/>
+                              </a:prstTxWarp>
+                              <a:noAutofit/>
+                            </wps:bodyPr>
+                          </wps:wsp>
+                          <wps:wsp>
+                            <wps:cNvPr id="23" name="Text Box 23"/>
+                            <wps:cNvSpPr txBox="1"/>
+                            <wps:spPr>
+                              <a:xfrm>
+                                <a:off x="0" y="257175"/>
+                                <a:ext cx="657225" cy="266700"/>
+                              </a:xfrm>
+                              <a:prstGeom prst="rect">
+                                <a:avLst/>
+                              </a:prstGeom>
+                              <a:solidFill>
+                                <a:schemeClr val="lt1"/>
+                              </a:solidFill>
+                              <a:ln w="6350">
+                                <a:solidFill>
+                                  <a:prstClr val="black"/>
+                                </a:solidFill>
+                              </a:ln>
+                            </wps:spPr>
+                            <wps:txbx>
+                              <w:txbxContent>
+                                <w:p>
+                                  <w:pPr>
+                                    <w:jc w:val="center"/>
+                                  </w:pPr>
+                                  <w:r>
+                                    <w:t>API Tool</w:t>
+                                  </w:r>
+                                </w:p>
+                              </w:txbxContent>
+                            </wps:txbx>
+                            <wps:bodyPr rot="0" spcFirstLastPara="0" vertOverflow="overflow" horzOverflow="overflow" vert="horz" wrap="square" lIns="91440" tIns="45720" rIns="91440" bIns="45720" numCol="1" spcCol="0" rtlCol="0" fromWordArt="0" anchor="t" anchorCtr="0" forceAA="0" compatLnSpc="1">
+                              <a:prstTxWarp prst="textNoShape">
+                                <a:avLst/>
+                              </a:prstTxWarp>
+                              <a:noAutofit/>
+                            </wps:bodyPr>
+                          </wps:wsp>
+                          <wps:wsp>
+                            <wps:cNvPr id="24" name="Text Box 24"/>
+                            <wps:cNvSpPr txBox="1"/>
+                            <wps:spPr>
+                              <a:xfrm>
+                                <a:off x="476250" y="2162175"/>
+                                <a:ext cx="685800" cy="285750"/>
+                              </a:xfrm>
+                              <a:prstGeom prst="rect">
+                                <a:avLst/>
+                              </a:prstGeom>
+                              <a:solidFill>
+                                <a:schemeClr val="lt1"/>
+                              </a:solidFill>
+                              <a:ln w="6350">
+                                <a:solidFill>
+                                  <a:prstClr val="black"/>
+                                </a:solidFill>
+                              </a:ln>
+                            </wps:spPr>
+                            <wps:txbx>
+                              <w:txbxContent>
+                                <w:p>
+                                  <w:pPr>
+                                    <w:jc w:val="center"/>
+                                  </w:pPr>
+                                  <w:r>
+                                    <w:t>Beacon</w:t>
+                                  </w:r>
+                                </w:p>
+                              </w:txbxContent>
+                            </wps:txbx>
+                            <wps:bodyPr rot="0" spcFirstLastPara="0" vertOverflow="overflow" horzOverflow="overflow" vert="horz" wrap="square" lIns="91440" tIns="45720" rIns="91440" bIns="45720" numCol="1" spcCol="0" rtlCol="0" fromWordArt="0" anchor="t" anchorCtr="0" forceAA="0" compatLnSpc="1">
+                              <a:prstTxWarp prst="textNoShape">
+                                <a:avLst/>
+                              </a:prstTxWarp>
+                              <a:noAutofit/>
+                            </wps:bodyPr>
+                          </wps:wsp>
+                        </wpg:grpSp>
+                        <wps:wsp>
+                          <wps:cNvPr id="192" name="Text Box 192"/>
+                          <wps:cNvSpPr txBox="1"/>
+                          <wps:spPr>
+                            <a:xfrm>
+                              <a:off x="2486025" y="1628775"/>
+                              <a:ext cx="781050" cy="342900"/>
+                            </a:xfrm>
+                            <a:prstGeom prst="rect">
+                              <a:avLst/>
+                            </a:prstGeom>
+                            <a:solidFill>
+                              <a:schemeClr val="lt1"/>
+                            </a:solidFill>
+                            <a:ln w="6350">
+                              <a:solidFill>
+                                <a:prstClr val="black"/>
+                              </a:solidFill>
+                            </a:ln>
+                          </wps:spPr>
+                          <wps:txbx>
+                            <w:txbxContent>
+                              <w:p>
+                                <w:pPr>
+                                  <w:jc w:val="center"/>
+                                </w:pPr>
+                                <w:r>
+                                  <w:t>Nearby</w:t>
+                                </w:r>
+                              </w:p>
+                            </w:txbxContent>
+                          </wps:txbx>
+                          <wps:bodyPr rot="0" spcFirstLastPara="0" vertOverflow="overflow" horzOverflow="overflow" vert="horz" wrap="square" lIns="91440" tIns="45720" rIns="91440" bIns="45720" numCol="1" spcCol="0" rtlCol="0" fromWordArt="0" anchor="t" anchorCtr="0" forceAA="0" compatLnSpc="1">
+                            <a:prstTxWarp prst="textNoShape">
+                              <a:avLst/>
+                            </a:prstTxWarp>
+                            <a:noAutofit/>
+                          </wps:bodyPr>
+                        </wps:wsp>
+                        <wps:wsp>
+                          <wps:cNvPr id="31" name="Text Box 31"/>
+                          <wps:cNvSpPr txBox="1"/>
+                          <wps:spPr>
+                            <a:xfrm>
+                              <a:off x="809625" y="0"/>
+                              <a:ext cx="914400" cy="295275"/>
+                            </a:xfrm>
+                            <a:prstGeom prst="rect">
+                              <a:avLst/>
+                            </a:prstGeom>
+                            <a:solidFill>
+                              <a:schemeClr val="lt1"/>
+                            </a:solidFill>
+                            <a:ln w="6350">
+                              <a:solidFill>
+                                <a:prstClr val="black"/>
+                              </a:solidFill>
+                            </a:ln>
+                          </wps:spPr>
+                          <wps:txbx>
+                            <w:txbxContent>
+                              <w:p>
+                                <w:pPr>
+                                  <w:jc w:val="center"/>
+                                </w:pPr>
+                                <w:r>
+                                  <w:t>Proximity</w:t>
+                                </w:r>
+                              </w:p>
+                            </w:txbxContent>
+                          </wps:txbx>
+                          <wps:bodyPr rot="0" spcFirstLastPara="0" vertOverflow="overflow" horzOverflow="overflow" vert="horz" wrap="square" lIns="91440" tIns="45720" rIns="91440" bIns="45720" numCol="1" spcCol="0" rtlCol="0" fromWordArt="0" anchor="t" anchorCtr="0" forceAA="0" compatLnSpc="1">
+                            <a:prstTxWarp prst="textNoShape">
+                              <a:avLst/>
+                            </a:prstTxWarp>
+                            <a:noAutofit/>
+                          </wps:bodyPr>
+                        </wps:wsp>
+                      </wpg:grpSp>
+                      <wps:wsp>
+                        <wps:cNvPr id="194" name="Text Box 194"/>
+                        <wps:cNvSpPr txBox="1"/>
+                        <wps:spPr>
+                          <a:xfrm>
+                            <a:off x="4991100" y="1133475"/>
+                            <a:ext cx="914400" cy="295275"/>
+                          </a:xfrm>
+                          <a:prstGeom prst="rect">
+                            <a:avLst/>
+                          </a:prstGeom>
+                          <a:solidFill>
+                            <a:schemeClr val="lt1"/>
+                          </a:solidFill>
+                          <a:ln w="6350">
+                            <a:solidFill>
+                              <a:prstClr val="black"/>
+                            </a:solidFill>
+                          </a:ln>
+                        </wps:spPr>
+                        <wps:txbx>
+                          <w:txbxContent>
+                            <w:p>
+                              <w:pPr>
+                                <w:jc w:val="center"/>
+                              </w:pPr>
+                              <w:r>
+                                <w:t>Web Service</w:t>
+                              </w:r>
+                            </w:p>
+                          </w:txbxContent>
+                        </wps:txbx>
+                        <wps:bodyPr rot="0" spcFirstLastPara="0" vertOverflow="overflow" horzOverflow="overflow" vert="horz" wrap="square" lIns="91440" tIns="45720" rIns="91440" bIns="45720" numCol="1" spcCol="0" rtlCol="0" fromWordArt="0" anchor="t" anchorCtr="0" forceAA="0" compatLnSpc="1">
+                          <a:prstTxWarp prst="textNoShape">
+                            <a:avLst/>
+                          </a:prstTxWarp>
+                          <a:noAutofit/>
+                        </wps:bodyPr>
+                      </wps:wsp>
+                    </wpg:wgp>
+                  </a:graphicData>
+                </a:graphic>
+              </wp:anchor>
+            </w:drawing>
+          </mc:Choice>
+          <mc:Fallback>
+            <w:pict>
+              <v:group w14:anchorId="13D30900" id="Group 207" o:spid="_x0000_s1029" style="position:absolute;left:0;text-align:left;margin-left:-37.3pt;margin-top:16.35pt;width:506.25pt;height:346.5pt;z-index:251663360" coordsize="64293,44005" o:gfxdata="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">
+                <v:shape id="Cloud 11" o:spid="_x0000_s1030" style="position:absolute;left:19050;top:9429;width:13811;height:6192;visibility:visible;mso-wrap-style:square;v-text-anchor:middle" coordsize="43200,43200" o:gfxdata="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" path="m3900,14370c3629,11657,4261,8921,5623,6907,7775,3726,11264,3017,14005,5202,15678,909,19914,22,22456,3432,23097,1683,24328,474,25749,200v1564,-302,3126,570,4084,2281c31215,267,33501,-460,35463,690v1495,876,2567,2710,2855,4886c40046,6218,41422,7998,41982,10318v407,1684,349,3513,-164,5142c43079,17694,43520,20590,43016,23322v-670,3632,-2888,6352,-5612,6882c37391,32471,36658,34621,35395,36101v-1919,2249,-4691,2538,-6840,714c27860,39948,25999,42343,23667,43106v-2748,899,-5616,-633,-7187,-3840c12772,42310,7956,40599,5804,35472,3690,35809,1705,34024,1110,31250,679,29243,1060,27077,2113,25551,619,24354,-213,22057,-5,19704,239,16949,1845,14791,3863,14507v12,-46,25,-91,37,-137xem4693,26177nfc3809,26271,2925,25993,2160,25380t4768,9519nfc6573,35092,6200,35220,5820,35280t10658,3810nfc16211,38544,15987,37961,15810,37350m28827,34751nfc28788,35398,28698,36038,28560,36660m34129,22954nfc36133,24282,37398,27058,37380,30090m41798,15354nfc41473,16386,40978,17302,40350,18030m38324,5426nfc38379,5843,38405,6266,38400,6690m29078,3952nfc29267,3369,29516,2826,29820,2340m22141,4720nfc22218,4238,22339,3771,22500,3330m14000,5192nfc14472,5568,14908,6021,15300,6540m4127,15789nfc4024,15325,3948,14851,3900,14370e" fillcolor="#4f81bd [3204]" strokecolor="#243f60 [1604]" strokeweight="2pt">
+                  <v:path arrowok="t" o:connecttype="custom" o:connectlocs="150037,375158;69056,363736;221492,500158;186068,505619;526810,560222;505453,535285;921613,498037;913077,525396;1091121,328967;1195057,431238;1336302,220047;1290009,258399;1225237,77763;1227667,95878;929638,56638;953360,33536;707859,67645;719336,47724;447587,74410;489148,93729;131942,226282;124685,205945" o:connectangles="0,0,0,0,0,0,0,0,0,0,0,0,0,0,0,0,0,0,0,0,0,0"/>
+                </v:shape>
+                <v:shapetype id="_x0000_t84" coordsize="21600,21600" o:spt="84" adj="2700" path="m,l,21600r21600,l21600,xem@0@0nfl@0@2@1@2@1@0xem,nfl@0@0em,21600nfl@0@2em21600,21600nfl@1@2em21600,nfl@1@0e">
+                  <v:stroke joinstyle="miter"/>
+                  <v:formulas>
+                    <v:f eqn="val #0"/>
+                    <v:f eqn="sum width 0 #0"/>
+                    <v:f eqn="sum height 0 #0"/>
+                    <v:f eqn="prod width 1 2"/>
+                    <v:f eqn="prod height 1 2"/>
+                    <v:f eqn="prod #0 1 2"/>
+                    <v:f eqn="prod #0 3 2"/>
+                    <v:f eqn="sum @1 @5 0"/>
+                    <v:f eqn="sum @2 @5 0"/>
+                  </v:formulas>
+                  <v:path o:extrusionok="f" limo="10800,10800" o:connecttype="custom" o:connectlocs="0,@4;@0,@4;@3,21600;@3,@2;21600,@4;@1,@4;@3,0;@3,@0" textboxrect="@0,@0,@1,@2"/>
+                  <v:handles>
+                    <v:h position="#0,topLeft" switch="" xrange="0,10800"/>
+                  </v:handles>
+                  <o:complex v:ext="view"/>
+                </v:shapetype>
+                <v:shape id="Bevel 14" o:spid="_x0000_s1031" type="#_x0000_t84" style="position:absolute;left:43053;top:28098;width:10191;height:15907;visibility:visible;mso-wrap-style:square;v-text-anchor:middle" o:gfxdata="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" fillcolor="#7030a0" strokecolor="white [3212]" strokeweight="2pt"/>
+                <v:shapetype id="_x0000_t70" coordsize="21600,21600" o:spt="70" adj="5400,4320" path="m10800,l21600@0@3@0@3@2,21600@2,10800,21600,0@2@1@2@1@0,0@0xe">
+                  <v:stroke joinstyle="miter"/>
+                  <v:formulas>
+                    <v:f eqn="val #1"/>
+                    <v:f eqn="val #0"/>
+                    <v:f eqn="sum 21600 0 #1"/>
+                    <v:f eqn="sum 21600 0 #0"/>
+                    <v:f eqn="prod #1 #0 10800"/>
+                    <v:f eqn="sum #1 0 @4"/>
+                    <v:f eqn="sum 21600 0 @5"/>
+                  </v:formulas>
+                  <v:path o:connecttype="custom" o:connectlocs="10800,0;0,@0;@1,10800;0,@2;10800,21600;21600,@2;@3,10800;21600,@0" o:connectangles="270,180,180,180,90,0,0,0" textboxrect="@1,@5,@3,@6"/>
+                  <v:handles>
+                    <v:h position="#0,#1" xrange="0,10800" yrange="0,10800"/>
+                  </v:handles>
+                </v:shapetype>
+                <v:shape id="Up-Down Arrow 16" o:spid="_x0000_s1032" type="#_x0000_t70" style="position:absolute;left:47244;width:2095;height:27241;visibility:visible;mso-wrap-style:square;v-text-anchor:middle" o:gfxdata="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" adj=",831" fillcolor="#d99594 [1941]" strokecolor="black [3213]" strokeweight="2pt"/>
+                <v:shape id="Text Box 25" o:spid="_x0000_s1033" type="#_x0000_t202" style="position:absolute;left:21526;top:11430;width:9716;height:2476;visibility:visible;mso-wrap-style:square;v-text-anchor:top" o:gfxdata="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" fillcolor="white [3201]" strokeweight=".5pt">
+                  <v:textbox>
+                    <w:txbxContent>
+                      <w:p>
+                        <w:r>
+                          <w:t>Beacon Cloud</w:t>
+                        </w:r>
+                      </w:p>
+                    </w:txbxContent>
+                  </v:textbox>
+                </v:shape>
+                <v:shape id="Text Box 28" o:spid="_x0000_s1034" type="#_x0000_t202" style="position:absolute;left:54292;top:34194;width:10001;height:3429;visibility:visible;mso-wrap-style:square;v-text-anchor:top" o:gfxdata="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" fillcolor="white [3201]" strokeweight=".5pt">
+                  <v:textbox>
+                    <w:txbxContent>
+                      <w:p>
+                        <w:pPr>
+                          <w:jc w:val="center"/>
+                        </w:pPr>
+                        <w:r>
+                          <w:t>Mobile device</w:t>
+                        </w:r>
+                      </w:p>
+                    </w:txbxContent>
+                  </v:textbox>
+                </v:shape>
+                <v:group id="Group 206" o:spid="_x0000_s1035" style="position:absolute;top:7143;width:42481;height:31861" coordsize="42481,31861" o:gfxdata="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">
+                  <v:shape id="Right Arrow 12" o:spid="_x0000_s1036" type="#_x0000_t13" style="position:absolute;left:7810;top:4572;width:10382;height:2476;visibility:visible;mso-wrap-style:square;v-text-anchor:middle" o:gfxdata="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" adj="19024" fillcolor="#d99594 [1941]" strokecolor="black [3213]" strokeweight="2pt"/>
+                  <v:shapetype id="_x0000_t32" coordsize="21600,21600" o:spt="32" o:oned="t" path="m,l21600,21600e" filled="f">
+                    <v:path arrowok="t" fillok="f" o:connecttype="none"/>
+                    <o:lock v:ext="edit" shapetype="t"/>
+                  </v:shapetype>
+                  <v:shape id="Straight Arrow Connector 15" o:spid="_x0000_s1037" type="#_x0000_t32" style="position:absolute;left:12382;top:30861;width:30099;height:0;visibility:visible;mso-wrap-style:square" o:connectortype="straight" o:gfxdata="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" strokecolor="black [3213]">
+                    <v:stroke endarrow="block"/>
+                  </v:shape>
+                  <v:shapetype id="_x0000_t34" coordsize="21600,21600" o:spt="34" o:oned="t" adj="10800" path="m,l@0,0@0,21600,21600,21600e" filled="f">
+                    <v:stroke joinstyle="miter"/>
+                    <v:formulas>
+                      <v:f eqn="val #0"/>
+                    </v:formulas>
+                    <v:path arrowok="t" fillok="f" o:connecttype="none"/>
+                    <v:handles>
+                      <v:h position="#0,center"/>
+                    </v:handles>
+                    <o:lock v:ext="edit" shapetype="t"/>
+                  </v:shapetype>
+                  <v:shape id="Elbow Connector 22" o:spid="_x0000_s1038" type="#_x0000_t34" style="position:absolute;left:25431;top:9144;width:16574;height:18383;visibility:visible;mso-wrap-style:square" o:connectortype="elbow" o:gfxdata="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" strokecolor="black [3213]">
+                    <v:stroke startarrow="block" endarrow="block"/>
+                  </v:shape>
+                  <v:group id="Group 205" o:spid="_x0000_s1039" style="position:absolute;top:2000;width:11620;height:29861" coordsize="11620,29860" o:gfxdata="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">
+                    <v:shapetype id="_x0000_t65" coordsize="21600,21600" o:spt="65" adj="18900" path="m,l,21600@0,21600,21600@0,21600,xem@0,21600nfl@3@5c@7@9@11@13,21600@0e">
+                      <v:formulas>
+                        <v:f eqn="val #0"/>
+                        <v:f eqn="sum 21600 0 @0"/>
+                        <v:f eqn="prod @1 8481 32768"/>
+                        <v:f eqn="sum @2 @0 0"/>
+                        <v:f eqn="prod @1 1117 32768"/>
+                        <v:f eqn="sum @4 @0 0"/>
+                        <v:f eqn="prod @1 11764 32768"/>
+                        <v:f eqn="sum @6 @0 0"/>
+                        <v:f eqn="prod @1 6144 32768"/>
+                        <v:f eqn="sum @8 @0 0"/>
+                        <v:f eqn="prod @1 20480 32768"/>
+                        <v:f eqn="sum @10 @0 0"/>
+                        <v:f eqn="prod @1 6144 32768"/>
+                        <v:f eqn="sum @12 @0 0"/>
+                      </v:formulas>
+                      <v:path o:extrusionok="f" gradientshapeok="t" o:connecttype="rect" textboxrect="0,0,21600,@13"/>
+                      <v:handles>
+                        <v:h position="#0,bottomRight" xrange="10800,21600"/>
+                      </v:handles>
+                      <o:complex v:ext="view"/>
+                    </v:shapetype>
+                    <v:shape id="Folded Corner 10" o:spid="_x0000_s1040" type="#_x0000_t65" style="position:absolute;width:6858;height:9239;visibility:visible;mso-wrap-style:square;v-text-anchor:middle" o:gfxdata="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" adj="18000" fillcolor="#ffc000" strokecolor="#243f60 [1604]" strokeweight="2pt"/>
+                    <v:shapetype id="_x0000_t134" coordsize="21600,21600" o:spt="134" path="m17955,v862,282,1877,1410,2477,3045c21035,5357,21372,7895,21597,10827v-225,2763,-562,5300,-1165,7613c19832,20132,18817,21260,17955,21597r-14388,l,10827,3567,xe">
+                      <v:stroke joinstyle="miter"/>
+                      <v:path o:connecttype="rect" textboxrect="3567,0,17955,21600"/>
+                    </v:shapetype>
+                    <v:shape id="Flowchart: Display 13" o:spid="_x0000_s1041" type="#_x0000_t134" style="position:absolute;left:6382;top:25907;width:4476;height:3429;rotation:-90;visibility:visible;mso-wrap-style:square;v-text-anchor:middle" o:gfxdata="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" fillcolor="#00b050" strokecolor="#243f60 [1604]" strokeweight="2pt"/>
+                    <v:shape id="Text Box 23" o:spid="_x0000_s1042" type="#_x0000_t202" style="position:absolute;top:2571;width:6572;height:2667;visibility:visible;mso-wrap-style:square;v-text-anchor:top" o:gfxdata="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" fillcolor="white [3201]" strokeweight=".5pt">
+                      <v:textbox>
+                        <w:txbxContent>
+                          <w:p>
+                            <w:pPr>
+                              <w:jc w:val="center"/>
+                            </w:pPr>
+                            <w:r>
+                              <w:t>API Tool</w:t>
+                            </w:r>
+                          </w:p>
+                        </w:txbxContent>
+                      </v:textbox>
+                    </v:shape>
+                    <v:shape id="Text Box 24" o:spid="_x0000_s1043" type="#_x0000_t202" style="position:absolute;left:4762;top:21621;width:6858;height:2858;visibility:visible;mso-wrap-style:square;v-text-anchor:top" o:gfxdata="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" fillcolor="white [3201]" strokeweight=".5pt">
+                      <v:textbox>
+                        <w:txbxContent>
+                          <w:p>
+                            <w:pPr>
+                              <w:jc w:val="center"/>
+                            </w:pPr>
+                            <w:r>
+                              <w:t>Beacon</w:t>
+                            </w:r>
+                          </w:p>
+                        </w:txbxContent>
+                      </v:textbox>
+                    </v:shape>
+                  </v:group>
+                  <v:shape id="Text Box 192" o:spid="_x0000_s1044" type="#_x0000_t202" style="position:absolute;left:24860;top:16287;width:7810;height:3429;visibility:visible;mso-wrap-style:square;v-text-anchor:top" o:gfxdata="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" fillcolor="white [3201]" strokeweight=".5pt">
+                    <v:textbox>
+                      <w:txbxContent>
+                        <w:p>
+                          <w:pPr>
+                            <w:jc w:val="center"/>
+                          </w:pPr>
+                          <w:r>
+                            <w:t>Nearby</w:t>
+                          </w:r>
+                        </w:p>
+                      </w:txbxContent>
+                    </v:textbox>
+                  </v:shape>
+                  <v:shape id="Text Box 31" o:spid="_x0000_s1045" type="#_x0000_t202" style="position:absolute;left:8096;width:9144;height:2952;visibility:visible;mso-wrap-style:square;v-text-anchor:top" o:gfxdata="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" fillcolor="white [3201]" strokeweight=".5pt">
+                    <v:textbox>
+                      <w:txbxContent>
+                        <w:p>
+                          <w:pPr>
+                            <w:jc w:val="center"/>
+                          </w:pPr>
+                          <w:r>
+                            <w:t>Proximity</w:t>
+                          </w:r>
+                        </w:p>
+                      </w:txbxContent>
+                    </v:textbox>
+                  </v:shape>
+                </v:group>
+                <v:shape id="Text Box 194" o:spid="_x0000_s1046" type="#_x0000_t202" style="position:absolute;left:49911;top:11334;width:9144;height:2953;visibility:visible;mso-wrap-style:square;v-text-anchor:top" o:gfxdata="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" fillcolor="white [3201]" strokeweight=".5pt">
+                  <v:textbox>
+                    <w:txbxContent>
+                      <w:p>
+                        <w:pPr>
+                          <w:jc w:val="center"/>
+                        </w:pPr>
+                        <w:r>
+                          <w:t>Web Service</w:t>
+                        </w:r>
+                      </w:p>
+                    </w:txbxContent>
+                  </v:textbox>
+                </v:shape>
+              </v:group>
+            </w:pict>
+          </mc:Fallback>
+        </mc:AlternateContent>
+      </w:r>
+    </w:p>
+    <w:p>
+      <w:pPr>
+        <w:widowControl/>
+        <w:shd w:val="clear" w:color="auto" w:fill="FFFFFF"/>
+        <w:spacing w:line="276" w:lineRule="auto"/>
+        <w:rPr>
+          <w:rFonts w:ascii="Arial" w:hAnsi="Arial" w:cs="Arial"/>
+          <w:color w:val="000000"/>
+          <w:sz w:val="22"/>
+        </w:rPr>
+      </w:pPr>
+      <w:r>
+        <w:rPr>
+          <w:rFonts w:ascii="Arial" w:hAnsi="Arial" w:cs="Arial"/>
+          <w:noProof/>
+          <w:color w:val="000000"/>
+          <w:sz w:val="22"/>
+        </w:rPr>
+        <mc:AlternateContent>
+          <mc:Choice Requires="wps">
+            <w:drawing>
+              <wp:anchor distT="0" distB="0" distL="114300" distR="114300" simplePos="0" relativeHeight="251671552" behindDoc="0" locked="0" layoutInCell="1" allowOverlap="1" wp14:anchorId="1A9AFA2A" wp14:editId="45A105A8">
+                <wp:simplePos x="0" y="0"/>
+                <wp:positionH relativeFrom="column">
+                  <wp:posOffset>5165090</wp:posOffset>
+                </wp:positionH>
+                <wp:positionV relativeFrom="paragraph">
+                  <wp:posOffset>17780</wp:posOffset>
+                </wp:positionV>
+                <wp:extent cx="619125" cy="276225"/>
+                <wp:effectExtent l="0" t="0" r="28575" b="28575"/>
+                <wp:wrapNone/>
+                <wp:docPr id="30" name="Text Box 30"/>
+                <wp:cNvGraphicFramePr/>
+                <a:graphic xmlns:a="http://schemas.openxmlformats.org/drawingml/2006/main">
+                  <a:graphicData uri="http://schemas.microsoft.com/office/word/2010/wordprocessingShape">
+                    <wps:wsp>
+                      <wps:cNvSpPr txBox="1"/>
+                      <wps:spPr>
+                        <a:xfrm>
+                          <a:off x="0" y="0"/>
+                          <a:ext cx="619125" cy="276225"/>
+                        </a:xfrm>
+                        <a:prstGeom prst="rect">
+                          <a:avLst/>
+                        </a:prstGeom>
+                        <a:solidFill>
+                          <a:schemeClr val="lt1"/>
+                        </a:solidFill>
+                        <a:ln w="6350">
+                          <a:solidFill>
+                            <a:prstClr val="black"/>
+                          </a:solidFill>
+                        </a:ln>
+                      </wps:spPr>
+                      <wps:txbx>
+                        <w:txbxContent>
+                          <w:p>
+                            <w:pPr>
+                              <w:jc w:val="center"/>
+                            </w:pPr>
+                            <w:r>
+                              <w:t>SQL DB</w:t>
+                            </w:r>
+                          </w:p>
+                        </w:txbxContent>
+                      </wps:txbx>
+                      <wps:bodyPr rot="0" spcFirstLastPara="0" vertOverflow="overflow" horzOverflow="overflow" vert="horz" wrap="square" lIns="91440" tIns="45720" rIns="91440" bIns="45720" numCol="1" spcCol="0" rtlCol="0" fromWordArt="0" anchor="t" anchorCtr="0" forceAA="0" compatLnSpc="1">
+                        <a:prstTxWarp prst="textNoShape">
+                          <a:avLst/>
+                        </a:prstTxWarp>
+                        <a:noAutofit/>
+                      </wps:bodyPr>
+                    </wps:wsp>
+                  </a:graphicData>
+                </a:graphic>
+                <wp14:sizeRelH relativeFrom="margin">
+                  <wp14:pctWidth>0</wp14:pctWidth>
+                </wp14:sizeRelH>
+              </wp:anchor>
+            </w:drawing>
+          </mc:Choice>
+          <mc:Fallback>
+            <w:pict>
+              <v:shape w14:anchorId="1A9AFA2A" id="Text Box 30" o:spid="_x0000_s1047" type="#_x0000_t202" style="position:absolute;left:0;text-align:left;margin-left:406.7pt;margin-top:1.4pt;width:48.75pt;height:21.75pt;z-index:251671552;visibility:visible;mso-wrap-style:square;mso-width-percent:0;mso-wrap-distance-left:9pt;mso-wrap-distance-top:0;mso-wrap-distance-right:9pt;mso-wrap-distance-bottom:0;mso-position-horizontal:absolute;mso-position-horizontal-relative:text;mso-position-vertical:absolute;mso-position-vertical-relative:text;mso-width-percent:0;mso-width-relative:margin;v-text-anchor:top" o:gfxdata="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" fillcolor="white [3201]" strokeweight=".5pt">
+                <v:textbox>
+                  <w:txbxContent>
+                    <w:p>
+                      <w:pPr>
+                        <w:jc w:val="center"/>
+                      </w:pPr>
+                      <w:r>
+                        <w:t>SQL DB</w:t>
+                      </w:r>
+                    </w:p>
+                  </w:txbxContent>
+                </v:textbox>
+              </v:shape>
+            </w:pict>
+          </mc:Fallback>
+        </mc:AlternateContent>
+      </w:r>
+    </w:p>
+    <w:p>
+      <w:pPr>
+        <w:widowControl/>
+        <w:shd w:val="clear" w:color="auto" w:fill="FFFFFF"/>
+        <w:spacing w:line="276" w:lineRule="auto"/>
+        <w:rPr>
+          <w:rFonts w:ascii="Arial" w:hAnsi="Arial" w:cs="Arial"/>
+          <w:color w:val="000000"/>
+          <w:sz w:val="22"/>
+        </w:rPr>
+      </w:pPr>
+      <w:r>
+        <w:rPr>
+          <w:rFonts w:ascii="Arial" w:hAnsi="Arial" w:cs="Arial"/>
+          <w:noProof/>
+          <w:color w:val="000000"/>
+          <w:sz w:val="22"/>
+        </w:rPr>
+        <mc:AlternateContent>
+          <mc:Choice Requires="wps">
+            <w:drawing>
+              <wp:anchor distT="0" distB="0" distL="114300" distR="114300" simplePos="0" relativeHeight="251656192" behindDoc="0" locked="0" layoutInCell="1" allowOverlap="1" wp14:anchorId="02F02B03" wp14:editId="4D62D493">
+                <wp:simplePos x="0" y="0"/>
+                <wp:positionH relativeFrom="column">
+                  <wp:posOffset>1726565</wp:posOffset>
+                </wp:positionH>
+                <wp:positionV relativeFrom="paragraph">
+                  <wp:posOffset>113665</wp:posOffset>
+                </wp:positionV>
+                <wp:extent cx="733425" cy="266700"/>
+                <wp:effectExtent l="0" t="0" r="28575" b="19050"/>
+                <wp:wrapNone/>
+                <wp:docPr id="26" name="Text Box 26"/>
+                <wp:cNvGraphicFramePr/>
+                <a:graphic xmlns:a="http://schemas.openxmlformats.org/drawingml/2006/main">
+                  <a:graphicData uri="http://schemas.microsoft.com/office/word/2010/wordprocessingShape">
+                    <wps:wsp>
+                      <wps:cNvSpPr txBox="1"/>
+                      <wps:spPr>
+                        <a:xfrm>
+                          <a:off x="0" y="0"/>
+                          <a:ext cx="733425" cy="266700"/>
+                        </a:xfrm>
+                        <a:prstGeom prst="rect">
+                          <a:avLst/>
+                        </a:prstGeom>
+                        <a:solidFill>
+                          <a:schemeClr val="lt1"/>
+                        </a:solidFill>
+                        <a:ln w="6350">
+                          <a:solidFill>
+                            <a:prstClr val="black"/>
+                          </a:solidFill>
+                        </a:ln>
+                      </wps:spPr>
+                      <wps:txbx>
+                        <w:txbxContent>
+                          <w:p>
+                            <w:pPr>
+                              <w:jc w:val="center"/>
+                            </w:pPr>
+                            <w:r>
+                              <w:t>Brillo</w:t>
+                            </w:r>
+                          </w:p>
+                        </w:txbxContent>
+                      </wps:txbx>
+                      <wps:bodyPr rot="0" spcFirstLastPara="0" vertOverflow="overflow" horzOverflow="overflow" vert="horz" wrap="square" lIns="91440" tIns="45720" rIns="91440" bIns="45720" numCol="1" spcCol="0" rtlCol="0" fromWordArt="0" anchor="t" anchorCtr="0" forceAA="0" compatLnSpc="1">
+                        <a:prstTxWarp prst="textNoShape">
+                          <a:avLst/>
+                        </a:prstTxWarp>
+                        <a:noAutofit/>
+                      </wps:bodyPr>
+                    </wps:wsp>
+                  </a:graphicData>
+                </a:graphic>
+                <wp14:sizeRelV relativeFrom="margin">
+                  <wp14:pctHeight>0</wp14:pctHeight>
+                </wp14:sizeRelV>
+              </wp:anchor>
+            </w:drawing>
+          </mc:Choice>
+          <mc:Fallback>
+            <w:pict>
+              <v:shape w14:anchorId="02F02B03" id="Text Box 26" o:spid="_x0000_s1048" type="#_x0000_t202" style="position:absolute;left:0;text-align:left;margin-left:135.95pt;margin-top:8.95pt;width:57.75pt;height:21pt;z-index:251656192;visibility:visible;mso-wrap-style:square;mso-height-percent:0;mso-wrap-distance-left:9pt;mso-wrap-distance-top:0;mso-wrap-distance-right:9pt;mso-wrap-distance-bottom:0;mso-position-horizontal:absolute;mso-position-horizontal-relative:text;mso-position-vertical:absolute;mso-position-vertical-relative:text;mso-height-percent:0;mso-height-relative:margin;v-text-anchor:top" o:gfxdata="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" fillcolor="white [3201]" strokeweight=".5pt">
+                <v:textbox>
+                  <w:txbxContent>
+                    <w:p>
+                      <w:pPr>
+                        <w:jc w:val="center"/>
+                      </w:pPr>
+                      <w:r>
+                        <w:t>Brillo</w:t>
+                      </w:r>
+                    </w:p>
+                  </w:txbxContent>
+                </v:textbox>
+              </v:shape>
+            </w:pict>
+          </mc:Fallback>
+        </mc:AlternateContent>
+      </w:r>
+      <w:r>
+        <w:rPr>
+          <w:rFonts w:ascii="Arial" w:hAnsi="Arial" w:cs="Arial"/>
+          <w:color w:val="000000"/>
+          <w:sz w:val="22"/>
+        </w:rPr>
+        <mc:AlternateContent>
+          <mc:Choice Requires="wps">
+            <w:drawing>
+              <wp:anchor distT="0" distB="0" distL="114300" distR="114300" simplePos="0" relativeHeight="251649024" behindDoc="0" locked="0" layoutInCell="1" allowOverlap="1" wp14:anchorId="3460EFEB" wp14:editId="6381DD5F">
+                <wp:simplePos x="0" y="0"/>
+                <wp:positionH relativeFrom="column">
+                  <wp:posOffset>1600200</wp:posOffset>
+                </wp:positionH>
+                <wp:positionV relativeFrom="paragraph">
+                  <wp:posOffset>12065</wp:posOffset>
+                </wp:positionV>
+                <wp:extent cx="962025" cy="438150"/>
+                <wp:effectExtent l="0" t="0" r="28575" b="19050"/>
+                <wp:wrapNone/>
+                <wp:docPr id="8" name="Round Diagonal Corner Rectangle 8"/>
+                <wp:cNvGraphicFramePr/>
+                <a:graphic xmlns:a="http://schemas.openxmlformats.org/drawingml/2006/main">
+                  <a:graphicData uri="http://schemas.microsoft.com/office/word/2010/wordprocessingShape">
+                    <wps:wsp>
+                      <wps:cNvSpPr/>
+                      <wps:spPr>
+                        <a:xfrm>
+                          <a:off x="0" y="0"/>
+                          <a:ext cx="962025" cy="438150"/>
+                        </a:xfrm>
+                        <a:prstGeom prst="round2DiagRect">
+                          <a:avLst/>
+                        </a:prstGeom>
+                        <a:solidFill>
+                          <a:srgbClr val="00B050"/>
+                        </a:solidFill>
+                      </wps:spPr>
+                      <wps:style>
+                        <a:lnRef idx="2">
+                          <a:schemeClr val="accent1">
+                            <a:shade val="50000"/>
+                          </a:schemeClr>
+                        </a:lnRef>
+                        <a:fillRef idx="1">
+                          <a:schemeClr val="accent1"/>
+                        </a:fillRef>
+                        <a:effectRef idx="0">
+                          <a:schemeClr val="accent1"/>
+                        </a:effectRef>
+                        <a:fontRef idx="minor">
+                          <a:schemeClr val="lt1"/>
+                        </a:fontRef>
+                      </wps:style>
+                      <wps:bodyPr rot="0" spcFirstLastPara="0" vertOverflow="overflow" horzOverflow="overflow" vert="horz" wrap="square" lIns="91440" tIns="45720" rIns="91440" bIns="45720" numCol="1" spcCol="0" rtlCol="0" fromWordArt="0" anchor="ctr" anchorCtr="0" forceAA="0" compatLnSpc="1">
+                        <a:prstTxWarp prst="textNoShape">
+                          <a:avLst/>
+                        </a:prstTxWarp>
+                        <a:noAutofit/>
+                      </wps:bodyPr>
+                    </wps:wsp>
+                  </a:graphicData>
+                </a:graphic>
+              </wp:anchor>
+            </w:drawing>
+          </mc:Choice>
+          <mc:Fallback>
+            <w:pict>
+              <v:shape w14:anchorId="4F23544C" id="Round Diagonal Corner Rectangle 8" o:spid="_x0000_s1026" style="position:absolute;margin-left:126pt;margin-top:.95pt;width:75.75pt;height:34.5pt;z-index:251649024;visibility:visible;mso-wrap-style:square;mso-wrap-distance-left:9pt;mso-wrap-distance-top:0;mso-wrap-distance-right:9pt;mso-wrap-distance-bottom:0;mso-position-horizontal:absolute;mso-position-horizontal-relative:text;mso-position-vertical:absolute;mso-position-vertical-relative:text;v-text-anchor:middle" coordsize="962025,438150" o:gfxdata="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" path="m73026,l962025,r,l962025,365124v,40331,-32695,73026,-73026,73026l,438150r,l,73026c,32695,32695,,73026,xe" fillcolor="#00b050" strokecolor="#243f60 [1604]" strokeweight="2pt">
+                <v:path arrowok="t" o:connecttype="custom" o:connectlocs="73026,0;962025,0;962025,0;962025,365124;888999,438150;0,438150;0,438150;0,73026;73026,0" o:connectangles="0,0,0,0,0,0,0,0,0"/>
+              </v:shape>
+            </w:pict>
+          </mc:Fallback>
+        </mc:AlternateContent>
+      </w:r>
+    </w:p>
+    <w:p>
+      <w:pPr>
+        <w:widowControl/>
+        <w:shd w:val="clear" w:color="auto" w:fill="FFFFFF"/>
+        <w:spacing w:line="276" w:lineRule="auto"/>
+        <w:rPr>
+          <w:rFonts w:ascii="Arial" w:hAnsi="Arial" w:cs="Arial"/>
+          <w:color w:val="000000"/>
+          <w:sz w:val="22"/>
+        </w:rPr>
+      </w:pPr>
+    </w:p>
+    <w:p>
+      <w:pPr>
+        <w:widowControl/>
+        <w:shd w:val="clear" w:color="auto" w:fill="FFFFFF"/>
+        <w:spacing w:line="276" w:lineRule="auto"/>
+        <w:rPr>
+          <w:rFonts w:ascii="Arial" w:hAnsi="Arial" w:cs="Arial"/>
+          <w:color w:val="000000"/>
+          <w:sz w:val="22"/>
+        </w:rPr>
+      </w:pPr>
+    </w:p>
+    <w:p>
+      <w:pPr>
+        <w:widowControl/>
+        <w:shd w:val="clear" w:color="auto" w:fill="FFFFFF"/>
+        <w:spacing w:line="276" w:lineRule="auto"/>
+        <w:rPr>
+          <w:rFonts w:ascii="Arial" w:hAnsi="Arial" w:cs="Arial"/>
+          <w:color w:val="000000"/>
+          <w:sz w:val="22"/>
+        </w:rPr>
+      </w:pPr>
+    </w:p>
+    <w:p>
+      <w:pPr>
+        <w:widowControl/>
+        <w:shd w:val="clear" w:color="auto" w:fill="FFFFFF"/>
+        <w:spacing w:line="276" w:lineRule="auto"/>
+        <w:rPr>
+          <w:rFonts w:ascii="Arial" w:hAnsi="Arial" w:cs="Arial"/>
+          <w:color w:val="000000"/>
+          <w:sz w:val="22"/>
+        </w:rPr>
+      </w:pPr>
+    </w:p>
+    <w:p>
+      <w:pPr>
+        <w:widowControl/>
+        <w:shd w:val="clear" w:color="auto" w:fill="FFFFFF"/>
+        <w:spacing w:line="276" w:lineRule="auto"/>
+        <w:rPr>
+          <w:rFonts w:ascii="Arial" w:hAnsi="Arial" w:cs="Arial"/>
+          <w:color w:val="000000"/>
+          <w:sz w:val="22"/>
+        </w:rPr>
+      </w:pPr>
+    </w:p>
+    <w:p>
+      <w:pPr>
+        <w:widowControl/>
+        <w:shd w:val="clear" w:color="auto" w:fill="FFFFFF"/>
+        <w:spacing w:line="276" w:lineRule="auto"/>
+        <w:rPr>
+          <w:rFonts w:ascii="Arial" w:hAnsi="Arial" w:cs="Arial"/>
+          <w:color w:val="000000"/>
+          <w:sz w:val="22"/>
+        </w:rPr>
+      </w:pPr>
+    </w:p>
+    <w:p>
+      <w:pPr>
+        <w:widowControl/>
+        <w:shd w:val="clear" w:color="auto" w:fill="FFFFFF"/>
+        <w:spacing w:line="276" w:lineRule="auto"/>
+        <w:rPr>
+          <w:rFonts w:ascii="Arial" w:hAnsi="Arial" w:cs="Arial"/>
+          <w:color w:val="000000"/>
+          <w:sz w:val="22"/>
+        </w:rPr>
+      </w:pPr>
+    </w:p>
+    <w:p>
+      <w:pPr>
+        <w:widowControl/>
+        <w:shd w:val="clear" w:color="auto" w:fill="FFFFFF"/>
+        <w:spacing w:line="276" w:lineRule="auto"/>
+        <w:rPr>
+          <w:rFonts w:ascii="Arial" w:hAnsi="Arial" w:cs="Arial"/>
+          <w:color w:val="000000"/>
+          <w:sz w:val="22"/>
+        </w:rPr>
+      </w:pPr>
+    </w:p>
+    <w:p>
+      <w:pPr>
+        <w:widowControl/>
+        <w:shd w:val="clear" w:color="auto" w:fill="FFFFFF"/>
+        <w:spacing w:line="276" w:lineRule="auto"/>
+        <w:rPr>
+          <w:rFonts w:ascii="Arial" w:hAnsi="Arial" w:cs="Arial"/>
+          <w:color w:val="000000"/>
+          <w:sz w:val="22"/>
+        </w:rPr>
+      </w:pPr>
+    </w:p>
+    <w:p>
+      <w:pPr>
+        <w:widowControl/>
+        <w:shd w:val="clear" w:color="auto" w:fill="FFFFFF"/>
+        <w:spacing w:line="276" w:lineRule="auto"/>
+        <w:rPr>
+          <w:rFonts w:ascii="Arial" w:hAnsi="Arial" w:cs="Arial"/>
+          <w:color w:val="000000"/>
+          <w:sz w:val="22"/>
+        </w:rPr>
+      </w:pPr>
+    </w:p>
+    <w:p>
+      <w:pPr>
+        <w:widowControl/>
+        <w:shd w:val="clear" w:color="auto" w:fill="FFFFFF"/>
+        <w:spacing w:line="276" w:lineRule="auto"/>
+        <w:rPr>
+          <w:rFonts w:ascii="Arial" w:hAnsi="Arial" w:cs="Arial"/>
+          <w:color w:val="000000"/>
+          <w:sz w:val="22"/>
+        </w:rPr>
+      </w:pPr>
+    </w:p>
+    <w:p>
+      <w:pPr>
+        <w:widowControl/>
+        <w:shd w:val="clear" w:color="auto" w:fill="FFFFFF"/>
+        <w:spacing w:line="276" w:lineRule="auto"/>
+        <w:rPr>
+          <w:rFonts w:ascii="Arial" w:hAnsi="Arial" w:cs="Arial"/>
+          <w:color w:val="000000"/>
+          <w:sz w:val="22"/>
+        </w:rPr>
+      </w:pPr>
+    </w:p>
+    <w:p>
+      <w:pPr>
+        <w:widowControl/>
+        <w:shd w:val="clear" w:color="auto" w:fill="FFFFFF"/>
+        <w:spacing w:line="276" w:lineRule="auto"/>
+        <w:rPr>
+          <w:rFonts w:ascii="Arial" w:hAnsi="Arial" w:cs="Arial"/>
+          <w:color w:val="000000"/>
+          <w:sz w:val="22"/>
+        </w:rPr>
+      </w:pPr>
+    </w:p>
+    <w:p>
+      <w:pPr>
+        <w:widowControl/>
+        <w:shd w:val="clear" w:color="auto" w:fill="FFFFFF"/>
+        <w:spacing w:line="276" w:lineRule="auto"/>
+        <w:rPr>
+          <w:rFonts w:ascii="Arial" w:hAnsi="Arial" w:cs="Arial"/>
+          <w:color w:val="000000"/>
+          <w:sz w:val="22"/>
+        </w:rPr>
+      </w:pPr>
+    </w:p>
+    <w:p>
+      <w:pPr>
+        <w:widowControl/>
+        <w:shd w:val="clear" w:color="auto" w:fill="FFFFFF"/>
+        <w:spacing w:line="276" w:lineRule="auto"/>
+        <w:rPr>
+          <w:rFonts w:ascii="Arial" w:hAnsi="Arial" w:cs="Arial"/>
+          <w:color w:val="000000"/>
+          <w:sz w:val="22"/>
+        </w:rPr>
+      </w:pPr>
+    </w:p>
+    <w:p>
+      <w:pPr>
+        <w:widowControl/>
+        <w:shd w:val="clear" w:color="auto" w:fill="FFFFFF"/>
+        <w:spacing w:line="276" w:lineRule="auto"/>
+        <w:rPr>
+          <w:rFonts w:ascii="Arial" w:hAnsi="Arial" w:cs="Arial"/>
+          <w:color w:val="000000"/>
+          <w:sz w:val="22"/>
+        </w:rPr>
+      </w:pPr>
+    </w:p>
+    <w:p>
+      <w:pPr>
+        <w:widowControl/>
+        <w:shd w:val="clear" w:color="auto" w:fill="FFFFFF"/>
+        <w:spacing w:line="276" w:lineRule="auto"/>
+        <w:rPr>
+          <w:rFonts w:ascii="Arial" w:hAnsi="Arial" w:cs="Arial"/>
+          <w:color w:val="000000"/>
+          <w:sz w:val="22"/>
+        </w:rPr>
+      </w:pPr>
+    </w:p>
+    <w:p>
+      <w:pPr>
+        <w:widowControl/>
+        <w:shd w:val="clear" w:color="auto" w:fill="FFFFFF"/>
+        <w:spacing w:line="276" w:lineRule="auto"/>
+        <w:rPr>
+          <w:rFonts w:ascii="Arial" w:hAnsi="Arial" w:cs="Arial"/>
+          <w:color w:val="000000"/>
+          <w:sz w:val="22"/>
+        </w:rPr>
+      </w:pPr>
     </w:p>
     <w:p>
       <w:pPr>
@@ -1028,7 +3226,6 @@
           <w:color w:val="000000"/>
           <w:sz w:val="22"/>
         </w:rPr>
-        <w:lastRenderedPageBreak/>
         <w:t>Listen to nearby Beacons and receive attachment from them</w:t>
       </w:r>
     </w:p>
@@ -1094,7 +3291,16 @@
           <w:color w:val="000000"/>
           <w:sz w:val="22"/>
         </w:rPr>
-        <w:t xml:space="preserve"> to. Then, it will have library information which includes the rooms that would host a study group and sections that would be common study areas. Lastly, it will have information about the study groups – the purpose of the group, its current participants and its location.</w:t>
+        <w:t xml:space="preserve"> to. Then, it will have library information which includes the rooms that would host a study group and sections </w:t>
+      </w:r>
+      <w:r>
+        <w:rPr>
+          <w:rFonts w:ascii="Arial" w:hAnsi="Arial" w:cs="Arial"/>
+          <w:color w:val="000000"/>
+          <w:sz w:val="22"/>
+        </w:rPr>
+        <w:lastRenderedPageBreak/>
+        <w:t>that would be common study areas. Lastly, it will have information about the study groups – the purpose of the group, its current participants and its location.</w:t>
       </w:r>
     </w:p>
     <w:p>
@@ -1592,7 +3798,6 @@
           <w:color w:val="000000"/>
           <w:sz w:val="22"/>
         </w:rPr>
-        <w:lastRenderedPageBreak/>
         <w:t>Web APIs for the application</w:t>
       </w:r>
     </w:p>
@@ -1653,6 +3858,7 @@
           <w:sz w:val="22"/>
           <w:lang w:eastAsia="zh-CN"/>
         </w:rPr>
+        <w:lastRenderedPageBreak/>
         <w:t xml:space="preserve">We start with listing out the activities </w:t>
       </w:r>
       <w:r>
@@ -5691,8 +7897,6 @@
           <w:lang w:eastAsia="zh-CN"/>
         </w:rPr>
       </w:pPr>
-      <w:bookmarkStart w:id="0" w:name="_GoBack"/>
-      <w:bookmarkEnd w:id="0"/>
     </w:p>
     <w:p>
       <w:pPr>
@@ -7765,7 +9969,7 @@
         <w:rStyle w:val="PageNumber"/>
         <w:noProof/>
       </w:rPr>
-      <w:t>7</w:t>
+      <w:t>3</w:t>
     </w:r>
     <w:r>
       <w:rPr>
@@ -10945,7 +13149,7 @@
 </file>
 
 <file path=customXml/itemProps1.xml><?xml version="1.0" encoding="utf-8"?>
-<ds:datastoreItem xmlns:ds="http://schemas.openxmlformats.org/officeDocument/2006/customXml" ds:itemID="{4A2535C8-7016-4086-96E8-906D3EB2410F}">
+<ds:datastoreItem xmlns:ds="http://schemas.openxmlformats.org/officeDocument/2006/customXml" ds:itemID="{74C47563-99CA-4820-B623-6FF939DD656F}">
   <ds:schemaRefs>
     <ds:schemaRef ds:uri="http://schemas.openxmlformats.org/officeDocument/2006/bibliography"/>
   </ds:schemaRefs>

--- a/ProjectReport.docx
+++ b/ProjectReport.docx
@@ -194,8 +194,9 @@
           <w:szCs w:val="32"/>
           <w:lang w:eastAsia="zh-CN"/>
         </w:rPr>
-        <w:t>Rahul Bobhate</w:t>
-      </w:r>
+        <w:t xml:space="preserve">Rahul </w:t>
+      </w:r>
+      <w:proofErr w:type="spellStart"/>
       <w:r>
         <w:rPr>
           <w:rFonts w:ascii="Arial" w:eastAsia="SimSun" w:hAnsi="Arial" w:cs="Arial"/>
@@ -206,8 +207,9 @@
           <w:szCs w:val="32"/>
           <w:lang w:eastAsia="zh-CN"/>
         </w:rPr>
-        <w:t xml:space="preserve">, </w:t>
-      </w:r>
+        <w:t>Bobhate</w:t>
+      </w:r>
+      <w:proofErr w:type="spellEnd"/>
       <w:r>
         <w:rPr>
           <w:rFonts w:ascii="Arial" w:eastAsia="SimSun" w:hAnsi="Arial" w:cs="Arial"/>
@@ -218,8 +220,9 @@
           <w:szCs w:val="32"/>
           <w:lang w:eastAsia="zh-CN"/>
         </w:rPr>
-        <w:t>Hiranava Das,</w:t>
-      </w:r>
+        <w:t xml:space="preserve">, </w:t>
+      </w:r>
+      <w:proofErr w:type="spellStart"/>
       <w:r>
         <w:rPr>
           <w:rFonts w:ascii="Arial" w:eastAsia="SimSun" w:hAnsi="Arial" w:cs="Arial"/>
@@ -230,8 +233,9 @@
           <w:szCs w:val="32"/>
           <w:lang w:eastAsia="zh-CN"/>
         </w:rPr>
-        <w:t xml:space="preserve"> </w:t>
-      </w:r>
+        <w:t>Hiranava</w:t>
+      </w:r>
+      <w:proofErr w:type="spellEnd"/>
       <w:r>
         <w:rPr>
           <w:rFonts w:ascii="Arial" w:eastAsia="SimSun" w:hAnsi="Arial" w:cs="Arial"/>
@@ -242,7 +246,7 @@
           <w:szCs w:val="32"/>
           <w:lang w:eastAsia="zh-CN"/>
         </w:rPr>
-        <w:t>Sharique Hussain, Hamza Karachiwala,</w:t>
+        <w:t xml:space="preserve"> Das,</w:t>
       </w:r>
       <w:r>
         <w:rPr>
@@ -256,6 +260,7 @@
         </w:rPr>
         <w:t xml:space="preserve"> </w:t>
       </w:r>
+      <w:proofErr w:type="spellStart"/>
       <w:r>
         <w:rPr>
           <w:rFonts w:ascii="Arial" w:eastAsia="SimSun" w:hAnsi="Arial" w:cs="Arial"/>
@@ -266,7 +271,58 @@
           <w:szCs w:val="32"/>
           <w:lang w:eastAsia="zh-CN"/>
         </w:rPr>
-        <w:t>Suryansh Singh</w:t>
+        <w:t>Sharique</w:t>
+      </w:r>
+      <w:proofErr w:type="spellEnd"/>
+      <w:r>
+        <w:rPr>
+          <w:rFonts w:ascii="Arial" w:eastAsia="SimSun" w:hAnsi="Arial" w:cs="Arial"/>
+          <w:b/>
+          <w:bCs/>
+          <w:kern w:val="0"/>
+          <w:sz w:val="32"/>
+          <w:szCs w:val="32"/>
+          <w:lang w:eastAsia="zh-CN"/>
+        </w:rPr>
+        <w:t xml:space="preserve"> Hussain, Hamza Karachiwala,</w:t>
+      </w:r>
+      <w:r>
+        <w:rPr>
+          <w:rFonts w:ascii="Arial" w:eastAsia="SimSun" w:hAnsi="Arial" w:cs="Arial"/>
+          <w:b/>
+          <w:bCs/>
+          <w:kern w:val="0"/>
+          <w:sz w:val="32"/>
+          <w:szCs w:val="32"/>
+          <w:lang w:eastAsia="zh-CN"/>
+        </w:rPr>
+        <w:t xml:space="preserve"> </w:t>
+      </w:r>
+      <w:proofErr w:type="spellStart"/>
+      <w:r>
+        <w:rPr>
+          <w:rFonts w:ascii="Arial" w:eastAsia="SimSun" w:hAnsi="Arial" w:cs="Arial"/>
+          <w:b/>
+          <w:bCs/>
+          <w:kern w:val="0"/>
+          <w:sz w:val="32"/>
+          <w:szCs w:val="32"/>
+          <w:lang w:eastAsia="zh-CN"/>
+        </w:rPr>
+        <w:t>Suryansh</w:t>
+      </w:r>
+      <w:proofErr w:type="spellEnd"/>
+      <w:r>
+        <w:rPr>
+          <w:rFonts w:ascii="Arial" w:eastAsia="SimSun" w:hAnsi="Arial" w:cs="Arial"/>
+          <w:b/>
+          <w:bCs/>
+          <w:kern w:val="0"/>
+          <w:sz w:val="32"/>
+          <w:szCs w:val="32"/>
+          <w:lang w:eastAsia="zh-CN"/>
+        </w:rPr>
+        <w:t xml:space="preserve"> Singh</w:t>
       </w:r>
     </w:p>
     <w:p>
@@ -448,7 +504,71 @@
           <w:color w:val="000000"/>
           <w:sz w:val="22"/>
         </w:rPr>
-        <w:t>studying in a group is extremely beneficial – provided you have the right groups. Every time a student enters the library, we often find him or her scanning across the floor, hoping to find a known face who might be studying the same thing. Or somebody who could simply give company for a while. In the event that this does not work out, the student would definitely want others to know that he could use some company, and over t</w:t>
+        <w:t xml:space="preserve">studying in a group is extremely beneficial – provided you have the right groups. Every time a student enters the library, we often find him or her scanning across the floor, hoping to find a known face who might be studying the same thing. Or somebody who could simply </w:t>
+      </w:r>
+      <w:r>
+        <w:rPr>
+          <w:rFonts w:ascii="Arial" w:hAnsi="Arial" w:cs="Arial"/>
+          <w:color w:val="000000"/>
+          <w:sz w:val="22"/>
+        </w:rPr>
+        <w:t xml:space="preserve">him </w:t>
+      </w:r>
+      <w:r>
+        <w:rPr>
+          <w:rFonts w:ascii="Arial" w:hAnsi="Arial" w:cs="Arial"/>
+          <w:color w:val="000000"/>
+          <w:sz w:val="22"/>
+        </w:rPr>
+        <w:t xml:space="preserve">give company </w:t>
+      </w:r>
+      <w:r>
+        <w:rPr>
+          <w:rFonts w:ascii="Arial" w:hAnsi="Arial" w:cs="Arial"/>
+          <w:color w:val="000000"/>
+          <w:sz w:val="22"/>
+        </w:rPr>
+        <w:t>to avoid being bogged down</w:t>
+      </w:r>
+      <w:r>
+        <w:rPr>
+          <w:rFonts w:ascii="Arial" w:hAnsi="Arial" w:cs="Arial"/>
+          <w:color w:val="000000"/>
+          <w:sz w:val="22"/>
+        </w:rPr>
+        <w:t xml:space="preserve">. In the event that </w:t>
+      </w:r>
+      <w:r>
+        <w:rPr>
+          <w:rFonts w:ascii="Arial" w:hAnsi="Arial" w:cs="Arial"/>
+          <w:color w:val="000000"/>
+          <w:sz w:val="22"/>
+        </w:rPr>
+        <w:t xml:space="preserve">neither of </w:t>
+      </w:r>
+      <w:r>
+        <w:rPr>
+          <w:rFonts w:ascii="Arial" w:hAnsi="Arial" w:cs="Arial"/>
+          <w:color w:val="000000"/>
+          <w:sz w:val="22"/>
+        </w:rPr>
+        <w:t xml:space="preserve">this does </w:t>
+      </w:r>
+      <w:r>
+        <w:rPr>
+          <w:rFonts w:ascii="Arial" w:hAnsi="Arial" w:cs="Arial"/>
+          <w:color w:val="000000"/>
+          <w:sz w:val="22"/>
+        </w:rPr>
+        <w:t>works</w:t>
+      </w:r>
+      <w:r>
+        <w:rPr>
+          <w:rFonts w:ascii="Arial" w:hAnsi="Arial" w:cs="Arial"/>
+          <w:color w:val="000000"/>
+          <w:sz w:val="22"/>
+        </w:rPr>
+        <w:t xml:space="preserve"> out, the student would definitely want others to know that he could use some company, and over t</w:t>
       </w:r>
       <w:r>
         <w:rPr>
@@ -522,7 +642,55 @@
           <w:color w:val="000000"/>
           <w:sz w:val="22"/>
         </w:rPr>
-        <w:t>In line with the idea of a smart space, we believe that the library should be able to provide us with information. It should tell us where we could find an empty spot easily. It should be able to tell us if any of our friends are already here. It should be able to tell us if there are study groups in here which would be beneficial for us. And finally, it should be able to help us manage our study groups and remove the frustrating and time consuming dependency of making phone calls and sending text messages to do the same.</w:t>
+        <w:t xml:space="preserve">In line with the idea of a smart space, we believe that the library should be able to provide us with </w:t>
+      </w:r>
+      <w:r>
+        <w:rPr>
+          <w:rFonts w:ascii="Arial" w:hAnsi="Arial" w:cs="Arial"/>
+          <w:color w:val="000000"/>
+          <w:sz w:val="22"/>
+        </w:rPr>
+        <w:t xml:space="preserve">this </w:t>
+      </w:r>
+      <w:r>
+        <w:rPr>
+          <w:rFonts w:ascii="Arial" w:hAnsi="Arial" w:cs="Arial"/>
+          <w:color w:val="000000"/>
+          <w:sz w:val="22"/>
+        </w:rPr>
+        <w:t>information</w:t>
+      </w:r>
+      <w:r>
+        <w:rPr>
+          <w:rFonts w:ascii="Arial" w:hAnsi="Arial" w:cs="Arial"/>
+          <w:color w:val="000000"/>
+          <w:sz w:val="22"/>
+        </w:rPr>
+        <w:t xml:space="preserve"> and service</w:t>
+      </w:r>
+      <w:r>
+        <w:rPr>
+          <w:rFonts w:ascii="Arial" w:hAnsi="Arial" w:cs="Arial"/>
+          <w:color w:val="000000"/>
+          <w:sz w:val="22"/>
+        </w:rPr>
+        <w:t>. It should tell us where we could find an empty spot easily. It should be able to tell us if any of our friends are already here</w:t>
+      </w:r>
+      <w:r>
+        <w:rPr>
+          <w:rFonts w:ascii="Arial" w:hAnsi="Arial" w:cs="Arial"/>
+          <w:color w:val="000000"/>
+          <w:sz w:val="22"/>
+        </w:rPr>
+        <w:t xml:space="preserve"> and where I could find them</w:t>
+      </w:r>
+      <w:r>
+        <w:rPr>
+          <w:rFonts w:ascii="Arial" w:hAnsi="Arial" w:cs="Arial"/>
+          <w:color w:val="000000"/>
+          <w:sz w:val="22"/>
+        </w:rPr>
+        <w:t>. It should be able to tell us if there are study groups in here which would be beneficial for us. And finally, it should be able to help us manage our study groups and remove the frustrating and time consuming dependency of making phone calls and sending text messages to do the same.</w:t>
       </w:r>
     </w:p>
     <w:p>
@@ -551,6 +719,7 @@
       <w:r>
         <w:rPr>
           <w:rFonts w:ascii="Arial" w:hAnsi="Arial" w:cs="Arial"/>
+          <w:b/>
           <w:color w:val="000000"/>
           <w:sz w:val="22"/>
         </w:rPr>
@@ -559,10 +728,19 @@
       <w:r>
         <w:rPr>
           <w:rFonts w:ascii="Arial" w:hAnsi="Arial" w:cs="Arial"/>
-          <w:color w:val="000000"/>
-          <w:sz w:val="22"/>
-        </w:rPr>
-        <w:t xml:space="preserve">Beacons </w:t>
+          <w:b/>
+          <w:color w:val="000000"/>
+          <w:sz w:val="22"/>
+        </w:rPr>
+        <w:t>Beacons</w:t>
+      </w:r>
+      <w:r>
+        <w:rPr>
+          <w:rFonts w:ascii="Arial" w:hAnsi="Arial" w:cs="Arial"/>
+          <w:color w:val="000000"/>
+          <w:sz w:val="22"/>
+        </w:rPr>
+        <w:t xml:space="preserve"> </w:t>
       </w:r>
       <w:r>
         <w:rPr>
@@ -578,7 +756,7 @@
           <w:color w:val="000000"/>
           <w:sz w:val="22"/>
         </w:rPr>
-        <w:t xml:space="preserve">When a beacon provides us a context, it is also giving us a clue of </w:t>
+        <w:t xml:space="preserve">When a beacon provides us a context, it is also giving us a clue of our location, albeit within a range. We can use this location to identify a position within the </w:t>
       </w:r>
       <w:r>
         <w:rPr>
@@ -587,7 +765,39 @@
           <w:sz w:val="22"/>
         </w:rPr>
         <w:lastRenderedPageBreak/>
-        <w:t>our location, albeit within a range. We can use this location to identify a position within the library – in our case, a Beacon can tell us the details of the room where we would be intending to create a study group. We can then save this room information on the cloud, which our friends can then search via a mobile app. This search can be performed from anywhere; one can simply first check if any friends are in the library from home before leaving. We use a Beacon as a simple way of re</w:t>
+        <w:t xml:space="preserve">library – in our case, a </w:t>
+      </w:r>
+      <w:r>
+        <w:rPr>
+          <w:rFonts w:ascii="Arial" w:hAnsi="Arial" w:cs="Arial"/>
+          <w:color w:val="000000"/>
+          <w:sz w:val="22"/>
+        </w:rPr>
+        <w:t>b</w:t>
+      </w:r>
+      <w:r>
+        <w:rPr>
+          <w:rFonts w:ascii="Arial" w:hAnsi="Arial" w:cs="Arial"/>
+          <w:color w:val="000000"/>
+          <w:sz w:val="22"/>
+        </w:rPr>
+        <w:t xml:space="preserve">eacon can tell us the details of the room where we would be intending to create a study group. We can then save this room information on the cloud, which our friends can then search via a mobile app. This search can be performed from anywhere; one can simply first check if any friends are in the library from home before leaving. We use a </w:t>
+      </w:r>
+      <w:r>
+        <w:rPr>
+          <w:rFonts w:ascii="Arial" w:hAnsi="Arial" w:cs="Arial"/>
+          <w:color w:val="000000"/>
+          <w:sz w:val="22"/>
+        </w:rPr>
+        <w:t>b</w:t>
+      </w:r>
+      <w:r>
+        <w:rPr>
+          <w:rFonts w:ascii="Arial" w:hAnsi="Arial" w:cs="Arial"/>
+          <w:color w:val="000000"/>
+          <w:sz w:val="22"/>
+        </w:rPr>
+        <w:t>eacon as a simple way of re</w:t>
       </w:r>
       <w:r>
         <w:rPr>
@@ -635,7 +845,77 @@
           <w:color w:val="000000"/>
           <w:sz w:val="22"/>
         </w:rPr>
-        <w:t xml:space="preserve"> and the current space in them, we would need two components – sensors to track entrance and exit, and an efficient way to get that data into our system. While the physical sensor setup would be somewhat trivial, our focus is on using Google Brillo to host the sensor functionality and Google Weave to communicate with the Brillo board. We will use the Weave cloud to hold the count of people in a particular section of the library, and then export the data from there to our own cloud storage. In this way, we can exploit the Brillo-Weave ecosystem to easily bring in place an otherwise complex setup of hooking up hardware with the network and worrying about its connectivity with the cloud.</w:t>
+        <w:t xml:space="preserve"> and the current</w:t>
+      </w:r>
+      <w:r>
+        <w:rPr>
+          <w:rFonts w:ascii="Arial" w:hAnsi="Arial" w:cs="Arial"/>
+          <w:color w:val="000000"/>
+          <w:sz w:val="22"/>
+        </w:rPr>
+        <w:t>ly available</w:t>
+      </w:r>
+      <w:r>
+        <w:rPr>
+          <w:rFonts w:ascii="Arial" w:hAnsi="Arial" w:cs="Arial"/>
+          <w:color w:val="000000"/>
+          <w:sz w:val="22"/>
+        </w:rPr>
+        <w:t xml:space="preserve"> space in them, we would need two components – sensors to track entrance and exit, and an efficient way to get that data into our system. While the physical sensor setup would be somewhat trivial, our focus is on using Google </w:t>
+      </w:r>
+      <w:proofErr w:type="spellStart"/>
+      <w:r>
+        <w:rPr>
+          <w:rFonts w:ascii="Arial" w:hAnsi="Arial" w:cs="Arial"/>
+          <w:color w:val="000000"/>
+          <w:sz w:val="22"/>
+        </w:rPr>
+        <w:t>Brillo</w:t>
+      </w:r>
+      <w:proofErr w:type="spellEnd"/>
+      <w:r>
+        <w:rPr>
+          <w:rFonts w:ascii="Arial" w:hAnsi="Arial" w:cs="Arial"/>
+          <w:color w:val="000000"/>
+          <w:sz w:val="22"/>
+        </w:rPr>
+        <w:t xml:space="preserve"> to host the sensor functionality and Google Weave to communicate with the </w:t>
+      </w:r>
+      <w:proofErr w:type="spellStart"/>
+      <w:r>
+        <w:rPr>
+          <w:rFonts w:ascii="Arial" w:hAnsi="Arial" w:cs="Arial"/>
+          <w:color w:val="000000"/>
+          <w:sz w:val="22"/>
+        </w:rPr>
+        <w:t>Brillo</w:t>
+      </w:r>
+      <w:proofErr w:type="spellEnd"/>
+      <w:r>
+        <w:rPr>
+          <w:rFonts w:ascii="Arial" w:hAnsi="Arial" w:cs="Arial"/>
+          <w:color w:val="000000"/>
+          <w:sz w:val="22"/>
+        </w:rPr>
+        <w:t xml:space="preserve"> board. We will use the Weave cloud to hold the count of people in a particular section of the library, and then export the data from there to our own cloud storage. In this way, we can exploit the </w:t>
+      </w:r>
+      <w:proofErr w:type="spellStart"/>
+      <w:r>
+        <w:rPr>
+          <w:rFonts w:ascii="Arial" w:hAnsi="Arial" w:cs="Arial"/>
+          <w:color w:val="000000"/>
+          <w:sz w:val="22"/>
+        </w:rPr>
+        <w:t>Brillo</w:t>
+      </w:r>
+      <w:proofErr w:type="spellEnd"/>
+      <w:r>
+        <w:rPr>
+          <w:rFonts w:ascii="Arial" w:hAnsi="Arial" w:cs="Arial"/>
+          <w:color w:val="000000"/>
+          <w:sz w:val="22"/>
+        </w:rPr>
+        <w:t>-Weave ecosystem to easily bring in place an otherwise complex setup of hooking up hardware with the network and worrying about its connectivity with the cloud.</w:t>
       </w:r>
     </w:p>
     <w:p>
@@ -649,22 +929,6 @@
           <w:sz w:val="22"/>
         </w:rPr>
       </w:pPr>
-      <w:r>
-        <w:rPr>
-          <w:rFonts w:ascii="Arial" w:hAnsi="Arial" w:cs="Arial"/>
-          <w:color w:val="000000"/>
-          <w:sz w:val="22"/>
-        </w:rPr>
-        <w:t xml:space="preserve">  </w:t>
-      </w:r>
-      <w:r>
-        <w:rPr>
-          <w:rFonts w:ascii="Arial" w:hAnsi="Arial" w:cs="Arial"/>
-          <w:color w:val="000000"/>
-          <w:sz w:val="22"/>
-        </w:rPr>
-        <w:t xml:space="preserve"> </w:t>
-      </w:r>
     </w:p>
     <w:p>
       <w:pPr>
@@ -672,20 +936,42 @@
         <w:shd w:val="clear" w:color="auto" w:fill="FFFFFF"/>
         <w:spacing w:line="276" w:lineRule="auto"/>
         <w:rPr>
-          <w:rFonts w:ascii="Arial" w:eastAsia="SimSun" w:hAnsi="Arial" w:cs="Arial"/>
-          <w:color w:val="000000"/>
-          <w:sz w:val="22"/>
-          <w:lang w:eastAsia="zh-CN"/>
-        </w:rPr>
-      </w:pPr>
-      <w:r>
-        <w:rPr>
-          <w:rFonts w:ascii="Arial" w:eastAsia="SimSun" w:hAnsi="Arial" w:cs="Arial"/>
-          <w:color w:val="000000"/>
-          <w:sz w:val="22"/>
-          <w:lang w:eastAsia="zh-CN"/>
-        </w:rPr>
-        <w:t>The rest of the report will outline our solution in terms of the description above. We have modelled it to solve problems in our library at the University of Florida, however, this system can be visualized as usable in other public spaces as well. For example, the problem of wanting to know about the presence of someone and their approximate location in a large park, or listing the evening activities in it can also be solved using the same approach.</w:t>
+          <w:rFonts w:ascii="Arial" w:hAnsi="Arial" w:cs="Arial"/>
+          <w:color w:val="000000"/>
+          <w:sz w:val="22"/>
+        </w:rPr>
+      </w:pPr>
+      <w:r>
+        <w:rPr>
+          <w:rFonts w:ascii="Arial" w:hAnsi="Arial" w:cs="Arial"/>
+          <w:color w:val="000000"/>
+          <w:sz w:val="22"/>
+        </w:rPr>
+        <w:t xml:space="preserve">We have a chosen a mobile app as a means of user interaction with our system. </w:t>
+      </w:r>
+      <w:r>
+        <w:rPr>
+          <w:rFonts w:ascii="Arial" w:hAnsi="Arial" w:cs="Arial"/>
+          <w:color w:val="000000"/>
+          <w:sz w:val="22"/>
+        </w:rPr>
+        <w:t xml:space="preserve">The app will provide the interface for our functionalities of searching for friends, searching for empty space, searching for relevant study groups and joining them, fetch context from beacons to create a study group and subsequently remove the groups once done. The app will provide visual cues by providing floor maps to easily show rooms hosting a study group. </w:t>
+      </w:r>
+      <w:r>
+        <w:rPr>
+          <w:rFonts w:ascii="Arial" w:hAnsi="Arial" w:cs="Arial"/>
+          <w:color w:val="000000"/>
+          <w:sz w:val="22"/>
+        </w:rPr>
+        <w:t>We have also gone a step ahead and activated voice commands, using another powerful set of Google APIs, to making the interaction even smoother.</w:t>
+      </w:r>
+      <w:r>
+        <w:rPr>
+          <w:rFonts w:ascii="Arial" w:hAnsi="Arial" w:cs="Arial"/>
+          <w:color w:val="000000"/>
+          <w:sz w:val="22"/>
+        </w:rPr>
+        <w:t xml:space="preserve"> </w:t>
       </w:r>
     </w:p>
     <w:p>
@@ -694,12 +980,27 @@
         <w:shd w:val="clear" w:color="auto" w:fill="FFFFFF"/>
         <w:spacing w:line="276" w:lineRule="auto"/>
         <w:rPr>
-          <w:rFonts w:ascii="Arial" w:eastAsia="SimSun" w:hAnsi="Arial" w:cs="Arial"/>
-          <w:color w:val="000000"/>
-          <w:sz w:val="22"/>
-          <w:lang w:eastAsia="zh-CN"/>
-        </w:rPr>
-      </w:pPr>
+          <w:rFonts w:ascii="Arial" w:hAnsi="Arial" w:cs="Arial"/>
+          <w:color w:val="000000"/>
+          <w:sz w:val="22"/>
+        </w:rPr>
+      </w:pPr>
+      <w:r>
+        <w:rPr>
+          <w:rFonts w:ascii="Arial" w:hAnsi="Arial" w:cs="Arial"/>
+          <w:color w:val="000000"/>
+          <w:sz w:val="22"/>
+        </w:rPr>
+        <w:t xml:space="preserve">  </w:t>
+      </w:r>
+      <w:r>
+        <w:rPr>
+          <w:rFonts w:ascii="Arial" w:hAnsi="Arial" w:cs="Arial"/>
+          <w:color w:val="000000"/>
+          <w:sz w:val="22"/>
+        </w:rPr>
+        <w:t xml:space="preserve"> </w:t>
+      </w:r>
     </w:p>
     <w:p>
       <w:pPr>
@@ -708,31 +1009,73 @@
         <w:spacing w:line="276" w:lineRule="auto"/>
         <w:rPr>
           <w:rFonts w:ascii="Arial" w:eastAsia="SimSun" w:hAnsi="Arial" w:cs="Arial"/>
-          <w:b/>
-          <w:color w:val="000000"/>
-          <w:sz w:val="22"/>
-          <w:lang w:eastAsia="zh-CN"/>
-        </w:rPr>
-      </w:pPr>
-      <w:r>
-        <w:rPr>
-          <w:rFonts w:ascii="Arial" w:eastAsia="SimSun" w:hAnsi="Arial" w:cs="Arial"/>
-          <w:b/>
-          <w:color w:val="000000"/>
-          <w:sz w:val="22"/>
-          <w:lang w:eastAsia="zh-CN"/>
-        </w:rPr>
-        <w:t xml:space="preserve">3. </w:t>
-      </w:r>
-      <w:r>
-        <w:rPr>
-          <w:rFonts w:ascii="Arial" w:eastAsia="SimSun" w:hAnsi="Arial" w:cs="Arial"/>
-          <w:b/>
-          <w:color w:val="000000"/>
-          <w:sz w:val="22"/>
-          <w:lang w:eastAsia="zh-CN"/>
-        </w:rPr>
-        <w:t>Design</w:t>
+          <w:color w:val="000000"/>
+          <w:sz w:val="22"/>
+          <w:lang w:eastAsia="zh-CN"/>
+        </w:rPr>
+      </w:pPr>
+      <w:r>
+        <w:rPr>
+          <w:rFonts w:ascii="Arial" w:eastAsia="SimSun" w:hAnsi="Arial" w:cs="Arial"/>
+          <w:color w:val="000000"/>
+          <w:sz w:val="22"/>
+          <w:lang w:eastAsia="zh-CN"/>
+        </w:rPr>
+        <w:t>The rest of the report will outline our solution in terms of the description above. We have modelled it to solve problems in our library at the University of Florida, however, this system can be visualized as usable in other public spaces as well.</w:t>
+      </w:r>
+      <w:r>
+        <w:rPr>
+          <w:rFonts w:ascii="Arial" w:eastAsia="SimSun" w:hAnsi="Arial" w:cs="Arial"/>
+          <w:color w:val="000000"/>
+          <w:sz w:val="22"/>
+          <w:lang w:eastAsia="zh-CN"/>
+        </w:rPr>
+        <w:t xml:space="preserve"> The urge to find known faces in public spaces is very common, and we believe that this system will find use cases elsewhere as well. </w:t>
+      </w:r>
+      <w:r>
+        <w:rPr>
+          <w:rFonts w:ascii="Arial" w:eastAsia="SimSun" w:hAnsi="Arial" w:cs="Arial"/>
+          <w:color w:val="000000"/>
+          <w:sz w:val="22"/>
+          <w:lang w:eastAsia="zh-CN"/>
+        </w:rPr>
+        <w:t xml:space="preserve"> For example, the problem of wanting to know about the presence of </w:t>
+      </w:r>
+      <w:r>
+        <w:rPr>
+          <w:rFonts w:ascii="Arial" w:eastAsia="SimSun" w:hAnsi="Arial" w:cs="Arial"/>
+          <w:color w:val="000000"/>
+          <w:sz w:val="22"/>
+          <w:lang w:eastAsia="zh-CN"/>
+        </w:rPr>
+        <w:t>friends</w:t>
+      </w:r>
+      <w:r>
+        <w:rPr>
+          <w:rFonts w:ascii="Arial" w:eastAsia="SimSun" w:hAnsi="Arial" w:cs="Arial"/>
+          <w:color w:val="000000"/>
+          <w:sz w:val="22"/>
+          <w:lang w:eastAsia="zh-CN"/>
+        </w:rPr>
+        <w:t xml:space="preserve"> and their approximate location</w:t>
+      </w:r>
+      <w:r>
+        <w:rPr>
+          <w:rFonts w:ascii="Arial" w:eastAsia="SimSun" w:hAnsi="Arial" w:cs="Arial"/>
+          <w:color w:val="000000"/>
+          <w:sz w:val="22"/>
+          <w:lang w:eastAsia="zh-CN"/>
+        </w:rPr>
+        <w:t>s</w:t>
+      </w:r>
+      <w:r>
+        <w:rPr>
+          <w:rFonts w:ascii="Arial" w:eastAsia="SimSun" w:hAnsi="Arial" w:cs="Arial"/>
+          <w:color w:val="000000"/>
+          <w:sz w:val="22"/>
+          <w:lang w:eastAsia="zh-CN"/>
+        </w:rPr>
+        <w:t xml:space="preserve"> in a large park, or listing the evening activities in it can also be solved using the same approach.</w:t>
       </w:r>
     </w:p>
     <w:p>
@@ -741,19 +1084,12 @@
         <w:shd w:val="clear" w:color="auto" w:fill="FFFFFF"/>
         <w:spacing w:line="276" w:lineRule="auto"/>
         <w:rPr>
-          <w:rFonts w:ascii="Arial" w:hAnsi="Arial" w:cs="Arial"/>
-          <w:color w:val="000000"/>
-          <w:sz w:val="22"/>
-        </w:rPr>
-      </w:pPr>
-      <w:r>
-        <w:rPr>
-          <w:rFonts w:ascii="Arial" w:hAnsi="Arial" w:cs="Arial"/>
-          <w:color w:val="000000"/>
-          <w:sz w:val="22"/>
-        </w:rPr>
-        <w:t xml:space="preserve">This section will explain the system design using the following figure - </w:t>
-      </w:r>
+          <w:rFonts w:ascii="Arial" w:eastAsia="SimSun" w:hAnsi="Arial" w:cs="Arial"/>
+          <w:color w:val="000000"/>
+          <w:sz w:val="22"/>
+          <w:lang w:eastAsia="zh-CN"/>
+        </w:rPr>
+      </w:pPr>
     </w:p>
     <w:p>
       <w:pPr>
@@ -761,11 +1097,33 @@
         <w:shd w:val="clear" w:color="auto" w:fill="FFFFFF"/>
         <w:spacing w:line="276" w:lineRule="auto"/>
         <w:rPr>
-          <w:rFonts w:ascii="Arial" w:hAnsi="Arial" w:cs="Arial"/>
-          <w:color w:val="000000"/>
-          <w:sz w:val="22"/>
-        </w:rPr>
-      </w:pPr>
+          <w:rFonts w:ascii="Arial" w:eastAsia="SimSun" w:hAnsi="Arial" w:cs="Arial"/>
+          <w:b/>
+          <w:color w:val="000000"/>
+          <w:sz w:val="22"/>
+          <w:lang w:eastAsia="zh-CN"/>
+        </w:rPr>
+      </w:pPr>
+      <w:r>
+        <w:rPr>
+          <w:rFonts w:ascii="Arial" w:eastAsia="SimSun" w:hAnsi="Arial" w:cs="Arial"/>
+          <w:b/>
+          <w:color w:val="000000"/>
+          <w:sz w:val="22"/>
+          <w:lang w:eastAsia="zh-CN"/>
+        </w:rPr>
+        <w:t xml:space="preserve">3. </w:t>
+      </w:r>
+      <w:r>
+        <w:rPr>
+          <w:rFonts w:ascii="Arial" w:eastAsia="SimSun" w:hAnsi="Arial" w:cs="Arial"/>
+          <w:b/>
+          <w:color w:val="000000"/>
+          <w:sz w:val="22"/>
+          <w:lang w:eastAsia="zh-CN"/>
+        </w:rPr>
+        <w:t>Design</w:t>
+      </w:r>
     </w:p>
     <w:p>
       <w:pPr>
@@ -778,6 +1136,14 @@
           <w:sz w:val="22"/>
         </w:rPr>
       </w:pPr>
+      <w:r>
+        <w:rPr>
+          <w:rFonts w:ascii="Arial" w:hAnsi="Arial" w:cs="Arial"/>
+          <w:color w:val="000000"/>
+          <w:sz w:val="22"/>
+        </w:rPr>
+        <w:t xml:space="preserve">This section will explain the system design using the following figure - </w:t>
+      </w:r>
     </w:p>
     <w:p>
       <w:pPr>
@@ -838,80 +1204,6 @@
           <w:sz w:val="22"/>
         </w:rPr>
       </w:pPr>
-    </w:p>
-    <w:p>
-      <w:pPr>
-        <w:widowControl/>
-        <w:shd w:val="clear" w:color="auto" w:fill="FFFFFF"/>
-        <w:spacing w:line="276" w:lineRule="auto"/>
-        <w:rPr>
-          <w:rFonts w:ascii="Arial" w:hAnsi="Arial" w:cs="Arial"/>
-          <w:color w:val="000000"/>
-          <w:sz w:val="22"/>
-        </w:rPr>
-      </w:pPr>
-    </w:p>
-    <w:p>
-      <w:pPr>
-        <w:widowControl/>
-        <w:shd w:val="clear" w:color="auto" w:fill="FFFFFF"/>
-        <w:spacing w:line="276" w:lineRule="auto"/>
-        <w:rPr>
-          <w:rFonts w:ascii="Arial" w:hAnsi="Arial" w:cs="Arial"/>
-          <w:color w:val="000000"/>
-          <w:sz w:val="22"/>
-        </w:rPr>
-      </w:pPr>
-    </w:p>
-    <w:p>
-      <w:pPr>
-        <w:widowControl/>
-        <w:shd w:val="clear" w:color="auto" w:fill="FFFFFF"/>
-        <w:spacing w:line="276" w:lineRule="auto"/>
-        <w:rPr>
-          <w:rFonts w:ascii="Arial" w:hAnsi="Arial" w:cs="Arial"/>
-          <w:color w:val="000000"/>
-          <w:sz w:val="22"/>
-        </w:rPr>
-      </w:pPr>
-    </w:p>
-    <w:p>
-      <w:pPr>
-        <w:widowControl/>
-        <w:shd w:val="clear" w:color="auto" w:fill="FFFFFF"/>
-        <w:spacing w:line="276" w:lineRule="auto"/>
-        <w:rPr>
-          <w:rFonts w:ascii="Arial" w:hAnsi="Arial" w:cs="Arial"/>
-          <w:color w:val="000000"/>
-          <w:sz w:val="22"/>
-        </w:rPr>
-      </w:pPr>
-    </w:p>
-    <w:p>
-      <w:pPr>
-        <w:widowControl/>
-        <w:shd w:val="clear" w:color="auto" w:fill="FFFFFF"/>
-        <w:spacing w:line="276" w:lineRule="auto"/>
-        <w:rPr>
-          <w:rFonts w:ascii="Arial" w:hAnsi="Arial" w:cs="Arial"/>
-          <w:color w:val="000000"/>
-          <w:sz w:val="22"/>
-        </w:rPr>
-      </w:pPr>
-    </w:p>
-    <w:p>
-      <w:pPr>
-        <w:widowControl/>
-        <w:shd w:val="clear" w:color="auto" w:fill="FFFFFF"/>
-        <w:spacing w:line="276" w:lineRule="auto"/>
-        <w:rPr>
-          <w:rFonts w:ascii="Arial" w:hAnsi="Arial" w:cs="Arial"/>
-          <w:color w:val="000000"/>
-          <w:sz w:val="22"/>
-        </w:rPr>
-      </w:pPr>
-      <w:bookmarkStart w:id="0" w:name="_GoBack"/>
-      <w:bookmarkEnd w:id="0"/>
       <w:r>
         <w:rPr>
           <w:rFonts w:ascii="Arial" w:hAnsi="Arial" w:cs="Arial"/>
@@ -923,7 +1215,7 @@
         <mc:AlternateContent>
           <mc:Choice Requires="wps">
             <w:drawing>
-              <wp:anchor distT="0" distB="0" distL="114300" distR="114300" simplePos="0" relativeHeight="251662336" behindDoc="0" locked="0" layoutInCell="1" allowOverlap="1" wp14:anchorId="340BFAFD" wp14:editId="0BB783E4">
+              <wp:anchor distT="0" distB="0" distL="114300" distR="114300" simplePos="0" relativeHeight="251656704" behindDoc="0" locked="0" layoutInCell="1" allowOverlap="1" wp14:anchorId="340BFAFD" wp14:editId="751A82B9">
                 <wp:simplePos x="0" y="0"/>
                 <wp:positionH relativeFrom="column">
                   <wp:posOffset>2762250</wp:posOffset>
@@ -993,7 +1285,7 @@
                 <v:stroke joinstyle="miter"/>
                 <v:path gradientshapeok="t" o:connecttype="rect"/>
               </v:shapetype>
-              <v:shape id="Text Box 193" o:spid="_x0000_s1026" type="#_x0000_t202" style="position:absolute;left:0;text-align:left;margin-left:217.5pt;margin-top:-21pt;width:1in;height:23.25pt;z-index:251662336;visibility:visible;mso-wrap-style:square;mso-width-percent:0;mso-height-percent:0;mso-wrap-distance-left:9pt;mso-wrap-distance-top:0;mso-wrap-distance-right:9pt;mso-wrap-distance-bottom:0;mso-position-horizontal:absolute;mso-position-horizontal-relative:text;mso-position-vertical:absolute;mso-position-vertical-relative:text;mso-width-percent:0;mso-height-percent:0;mso-width-relative:margin;mso-height-relative:margin;v-text-anchor:top" o:gfxdata="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" fillcolor="white [3201]" strokeweight=".5pt">
+              <v:shape id="Text Box 193" o:spid="_x0000_s1026" type="#_x0000_t202" style="position:absolute;left:0;text-align:left;margin-left:217.5pt;margin-top:-21pt;width:1in;height:23.25pt;z-index:251656704;visibility:visible;mso-wrap-style:square;mso-width-percent:0;mso-height-percent:0;mso-wrap-distance-left:9pt;mso-wrap-distance-top:0;mso-wrap-distance-right:9pt;mso-wrap-distance-bottom:0;mso-position-horizontal:absolute;mso-position-horizontal-relative:text;mso-position-vertical:absolute;mso-position-vertical-relative:text;mso-width-percent:0;mso-height-percent:0;mso-width-relative:margin;mso-height-relative:margin;v-text-anchor:top" o:gfxdata="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" fillcolor="white [3201]" strokeweight=".5pt">
                 <v:textbox>
                   <w:txbxContent>
                     <w:p>
@@ -1021,7 +1313,7 @@
         <mc:AlternateContent>
           <mc:Choice Requires="wps">
             <w:drawing>
-              <wp:anchor distT="0" distB="0" distL="114300" distR="114300" simplePos="0" relativeHeight="251659264" behindDoc="0" locked="0" layoutInCell="1" allowOverlap="1" wp14:anchorId="6C491F11" wp14:editId="1A4B7D19">
+              <wp:anchor distT="0" distB="0" distL="114300" distR="114300" simplePos="0" relativeHeight="251655680" behindDoc="0" locked="0" layoutInCell="1" allowOverlap="1" wp14:anchorId="6C491F11" wp14:editId="1515D990">
                 <wp:simplePos x="0" y="0"/>
                 <wp:positionH relativeFrom="column">
                   <wp:posOffset>4041140</wp:posOffset>
@@ -1087,7 +1379,7 @@
           </mc:Choice>
           <mc:Fallback>
             <w:pict>
-              <v:shape w14:anchorId="6C491F11" id="Text Box 29" o:spid="_x0000_s1027" type="#_x0000_t202" style="position:absolute;left:0;text-align:left;margin-left:318.2pt;margin-top:15.5pt;width:50.25pt;height:21.75pt;z-index:251659264;visibility:visible;mso-wrap-style:square;mso-width-percent:0;mso-height-percent:0;mso-wrap-distance-left:9pt;mso-wrap-distance-top:0;mso-wrap-distance-right:9pt;mso-wrap-distance-bottom:0;mso-position-horizontal:absolute;mso-position-horizontal-relative:text;mso-position-vertical:absolute;mso-position-vertical-relative:text;mso-width-percent:0;mso-height-percent:0;mso-width-relative:margin;mso-height-relative:margin;v-text-anchor:top" o:gfxdata="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" fillcolor="white [3201]" strokeweight=".5pt">
+              <v:shape w14:anchorId="6C491F11" id="Text Box 29" o:spid="_x0000_s1027" type="#_x0000_t202" style="position:absolute;left:0;text-align:left;margin-left:318.2pt;margin-top:15.5pt;width:50.25pt;height:21.75pt;z-index:251655680;visibility:visible;mso-wrap-style:square;mso-width-percent:0;mso-height-percent:0;mso-wrap-distance-left:9pt;mso-wrap-distance-top:0;mso-wrap-distance-right:9pt;mso-wrap-distance-bottom:0;mso-position-horizontal:absolute;mso-position-horizontal-relative:text;mso-position-vertical:absolute;mso-position-vertical-relative:text;mso-width-percent:0;mso-height-percent:0;mso-width-relative:margin;mso-height-relative:margin;v-text-anchor:top" o:gfxdata="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" fillcolor="white [3201]" strokeweight=".5pt">
                 <v:textbox>
                   <w:txbxContent>
                     <w:p>
@@ -1115,7 +1407,7 @@
         <mc:AlternateContent>
           <mc:Choice Requires="wps">
             <w:drawing>
-              <wp:anchor distT="0" distB="0" distL="114300" distR="114300" simplePos="0" relativeHeight="251670528" behindDoc="0" locked="0" layoutInCell="1" allowOverlap="1" wp14:anchorId="2F3FD6EC" wp14:editId="5D0AF58E">
+              <wp:anchor distT="0" distB="0" distL="114300" distR="114300" simplePos="0" relativeHeight="251647488" behindDoc="0" locked="0" layoutInCell="1" allowOverlap="1" wp14:anchorId="2F3FD6EC" wp14:editId="02482196">
                 <wp:simplePos x="0" y="0"/>
                 <wp:positionH relativeFrom="column">
                   <wp:posOffset>1450340</wp:posOffset>
@@ -1178,7 +1470,7 @@
           </mc:Choice>
           <mc:Fallback>
             <w:pict>
-              <v:shape w14:anchorId="2F3FD6EC" id="Text Box 27" o:spid="_x0000_s1028" type="#_x0000_t202" style="position:absolute;left:0;text-align:left;margin-left:114.2pt;margin-top:-8.5pt;width:76.5pt;height:24.3pt;z-index:251670528;visibility:visible;mso-wrap-style:square;mso-width-percent:0;mso-height-percent:0;mso-wrap-distance-left:9pt;mso-wrap-distance-top:0;mso-wrap-distance-right:9pt;mso-wrap-distance-bottom:0;mso-position-horizontal:absolute;mso-position-horizontal-relative:text;mso-position-vertical:absolute;mso-position-vertical-relative:text;mso-width-percent:0;mso-height-percent:0;mso-width-relative:margin;mso-height-relative:margin;v-text-anchor:top" o:gfxdata="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" fillcolor="white [3201]" strokeweight=".5pt">
+              <v:shape w14:anchorId="2F3FD6EC" id="Text Box 27" o:spid="_x0000_s1028" type="#_x0000_t202" style="position:absolute;left:0;text-align:left;margin-left:114.2pt;margin-top:-8.5pt;width:76.5pt;height:24.3pt;z-index:251647488;visibility:visible;mso-wrap-style:square;mso-width-percent:0;mso-height-percent:0;mso-wrap-distance-left:9pt;mso-wrap-distance-top:0;mso-wrap-distance-right:9pt;mso-wrap-distance-bottom:0;mso-position-horizontal:absolute;mso-position-horizontal-relative:text;mso-position-vertical:absolute;mso-position-vertical-relative:text;mso-width-percent:0;mso-height-percent:0;mso-width-relative:margin;mso-height-relative:margin;v-text-anchor:top" o:gfxdata="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" fillcolor="white [3201]" strokeweight=".5pt">
                 <v:textbox>
                   <w:txbxContent>
                     <w:p>
@@ -1202,7 +1494,7 @@
         <mc:AlternateContent>
           <mc:Choice Requires="wps">
             <w:drawing>
-              <wp:anchor distT="0" distB="0" distL="114300" distR="114300" simplePos="0" relativeHeight="251641856" behindDoc="0" locked="0" layoutInCell="1" allowOverlap="1" wp14:anchorId="2440C5C4" wp14:editId="087B41C0">
+              <wp:anchor distT="0" distB="0" distL="114300" distR="114300" simplePos="0" relativeHeight="251635200" behindDoc="0" locked="0" layoutInCell="1" allowOverlap="1" wp14:anchorId="2440C5C4" wp14:editId="243D3AC8">
                 <wp:simplePos x="0" y="0"/>
                 <wp:positionH relativeFrom="column">
                   <wp:posOffset>1269365</wp:posOffset>
@@ -1264,7 +1556,7 @@
           </mc:Choice>
           <mc:Fallback>
             <w:pict>
-              <v:shape w14:anchorId="65D95DA0" id="Cloud 5" o:spid="_x0000_s1026" style="position:absolute;margin-left:99.95pt;margin-top:-18.25pt;width:103.5pt;height:46.5pt;z-index:251641856;visibility:visible;mso-wrap-style:square;mso-width-percent:0;mso-height-percent:0;mso-wrap-distance-left:9pt;mso-wrap-distance-top:0;mso-wrap-distance-right:9pt;mso-wrap-distance-bottom:0;mso-position-horizontal:absolute;mso-position-horizontal-relative:text;mso-position-vertical:absolute;mso-position-vertical-relative:text;mso-width-percent:0;mso-height-percent:0;mso-width-relative:margin;mso-height-relative:margin;v-text-anchor:middle" coordsize="43200,43200" o:gfxdata="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" path="m3900,14370c3629,11657,4261,8921,5623,6907,7775,3726,11264,3017,14005,5202,15678,909,19914,22,22456,3432,23097,1683,24328,474,25749,200v1564,-302,3126,570,4084,2281c31215,267,33501,-460,35463,690v1495,876,2567,2710,2855,4886c40046,6218,41422,7998,41982,10318v407,1684,349,3513,-164,5142c43079,17694,43520,20590,43016,23322v-670,3632,-2888,6352,-5612,6882c37391,32471,36658,34621,35395,36101v-1919,2249,-4691,2538,-6840,714c27860,39948,25999,42343,23667,43106v-2748,899,-5616,-633,-7187,-3840c12772,42310,7956,40599,5804,35472,3690,35809,1705,34024,1110,31250,679,29243,1060,27077,2113,25551,619,24354,-213,22057,-5,19704,239,16949,1845,14791,3863,14507v12,-46,25,-91,37,-137xem4693,26177nfc3809,26271,2925,25993,2160,25380t4768,9519nfc6573,35092,6200,35220,5820,35280t10658,3810nfc16211,38544,15987,37961,15810,37350m28827,34751nfc28788,35398,28698,36038,28560,36660m34129,22954nfc36133,24282,37398,27058,37380,30090m41798,15354nfc41473,16386,40978,17302,40350,18030m38324,5426nfc38379,5843,38405,6266,38400,6690m29078,3952nfc29267,3369,29516,2826,29820,2340m22141,4720nfc22218,4238,22339,3771,22500,3330m14000,5192nfc14472,5568,14908,6021,15300,6540m4127,15789nfc4024,15325,3948,14851,3900,14370e" fillcolor="#4f81bd [3204]" strokecolor="#243f60 [1604]" strokeweight="2pt">
+              <v:shape w14:anchorId="66D6E3FA" id="Cloud 5" o:spid="_x0000_s1026" style="position:absolute;margin-left:99.95pt;margin-top:-18.25pt;width:103.5pt;height:46.5pt;z-index:251635200;visibility:visible;mso-wrap-style:square;mso-width-percent:0;mso-height-percent:0;mso-wrap-distance-left:9pt;mso-wrap-distance-top:0;mso-wrap-distance-right:9pt;mso-wrap-distance-bottom:0;mso-position-horizontal:absolute;mso-position-horizontal-relative:text;mso-position-vertical:absolute;mso-position-vertical-relative:text;mso-width-percent:0;mso-height-percent:0;mso-width-relative:margin;mso-height-relative:margin;v-text-anchor:middle" coordsize="43200,43200" o:gfxdata="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" path="m3900,14370c3629,11657,4261,8921,5623,6907,7775,3726,11264,3017,14005,5202,15678,909,19914,22,22456,3432,23097,1683,24328,474,25749,200v1564,-302,3126,570,4084,2281c31215,267,33501,-460,35463,690v1495,876,2567,2710,2855,4886c40046,6218,41422,7998,41982,10318v407,1684,349,3513,-164,5142c43079,17694,43520,20590,43016,23322v-670,3632,-2888,6352,-5612,6882c37391,32471,36658,34621,35395,36101v-1919,2249,-4691,2538,-6840,714c27860,39948,25999,42343,23667,43106v-2748,899,-5616,-633,-7187,-3840c12772,42310,7956,40599,5804,35472,3690,35809,1705,34024,1110,31250,679,29243,1060,27077,2113,25551,619,24354,-213,22057,-5,19704,239,16949,1845,14791,3863,14507v12,-46,25,-91,37,-137xem4693,26177nfc3809,26271,2925,25993,2160,25380t4768,9519nfc6573,35092,6200,35220,5820,35280t10658,3810nfc16211,38544,15987,37961,15810,37350m28827,34751nfc28788,35398,28698,36038,28560,36660m34129,22954nfc36133,24282,37398,27058,37380,30090m41798,15354nfc41473,16386,40978,17302,40350,18030m38324,5426nfc38379,5843,38405,6266,38400,6690m29078,3952nfc29267,3369,29516,2826,29820,2340m22141,4720nfc22218,4238,22339,3771,22500,3330m14000,5192nfc14472,5568,14908,6021,15300,6540m4127,15789nfc4024,15325,3948,14851,3900,14370e" fillcolor="#4f81bd [3204]" strokecolor="#243f60 [1604]" strokeweight="2pt">
                 <v:path arrowok="t" o:connecttype="custom" o:connectlocs="142794,357843;65723,346948;210799,477074;177086,482283;501377,534366;481052,510580;877122,475051;868998,501147;1038446,313784;1137364,411334;1271791,209891;1227733,246473;1166088,74174;1168400,91453;884759,54024;907336,31988;673686,64523;684609,45522;425979,70975;465534,89403;125573,215838;118666,196440" o:connectangles="0,0,0,0,0,0,0,0,0,0,0,0,0,0,0,0,0,0,0,0,0,0"/>
               </v:shape>
             </w:pict>
@@ -1280,7 +1572,7 @@
         <mc:AlternateContent>
           <mc:Choice Requires="wps">
             <w:drawing>
-              <wp:anchor distT="0" distB="0" distL="114300" distR="114300" simplePos="0" relativeHeight="251645952" behindDoc="0" locked="0" layoutInCell="1" allowOverlap="1" wp14:anchorId="7C641080" wp14:editId="7B960B35">
+              <wp:anchor distT="0" distB="0" distL="114300" distR="114300" simplePos="0" relativeHeight="251637248" behindDoc="0" locked="0" layoutInCell="1" allowOverlap="1" wp14:anchorId="7C641080" wp14:editId="5C04C27B">
                 <wp:simplePos x="0" y="0"/>
                 <wp:positionH relativeFrom="column">
                   <wp:posOffset>2724150</wp:posOffset>
@@ -1347,7 +1639,7 @@
           </mc:Choice>
           <mc:Fallback>
             <w:pict>
-              <v:shapetype w14:anchorId="2D7C9B47" id="_x0000_t13" coordsize="21600,21600" o:spt="13" adj="16200,5400" path="m@0,l@0@1,0@1,0@2@0@2@0,21600,21600,10800xe">
+              <v:shapetype w14:anchorId="4ABABAE0" id="_x0000_t13" coordsize="21600,21600" o:spt="13" adj="16200,5400" path="m@0,l@0@1,0@1,0@2@0@2@0,21600,21600,10800xe">
                 <v:stroke joinstyle="miter"/>
                 <v:formulas>
                   <v:f eqn="val #0"/>
@@ -1363,7 +1655,7 @@
                   <v:h position="#0,#1" xrange="0,21600" yrange="0,10800"/>
                 </v:handles>
               </v:shapetype>
-              <v:shape id="Right Arrow 6" o:spid="_x0000_s1026" type="#_x0000_t13" style="position:absolute;margin-left:214.5pt;margin-top:7.5pt;width:74.25pt;height:15.75pt;z-index:251645952;visibility:visible;mso-wrap-style:square;mso-wrap-distance-left:9pt;mso-wrap-distance-top:0;mso-wrap-distance-right:9pt;mso-wrap-distance-bottom:0;mso-position-horizontal:absolute;mso-position-horizontal-relative:text;mso-position-vertical:absolute;mso-position-vertical-relative:text;v-text-anchor:middle" o:gfxdata="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" adj="19309" fillcolor="#d99594 [1941]" strokecolor="black [3213]" strokeweight="2pt"/>
+              <v:shape id="Right Arrow 6" o:spid="_x0000_s1026" type="#_x0000_t13" style="position:absolute;margin-left:214.5pt;margin-top:7.5pt;width:74.25pt;height:15.75pt;z-index:251637248;visibility:visible;mso-wrap-style:square;mso-wrap-distance-left:9pt;mso-wrap-distance-top:0;mso-wrap-distance-right:9pt;mso-wrap-distance-bottom:0;mso-position-horizontal:absolute;mso-position-horizontal-relative:text;mso-position-vertical:absolute;mso-position-vertical-relative:text;v-text-anchor:middle" o:gfxdata="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" adj="19309" fillcolor="#d99594 [1941]" strokecolor="black [3213]" strokeweight="2pt"/>
             </w:pict>
           </mc:Fallback>
         </mc:AlternateContent>
@@ -1377,7 +1669,7 @@
         <mc:AlternateContent>
           <mc:Choice Requires="wps">
             <w:drawing>
-              <wp:anchor distT="0" distB="0" distL="114300" distR="114300" simplePos="0" relativeHeight="251631616" behindDoc="0" locked="0" layoutInCell="1" allowOverlap="1" wp14:anchorId="7C97F020" wp14:editId="4638F3C1">
+              <wp:anchor distT="0" distB="0" distL="114300" distR="114300" simplePos="0" relativeHeight="251631104" behindDoc="0" locked="0" layoutInCell="1" allowOverlap="1" wp14:anchorId="7C97F020" wp14:editId="3DA5BF87">
                 <wp:simplePos x="0" y="0"/>
                 <wp:positionH relativeFrom="column">
                   <wp:posOffset>3850640</wp:posOffset>
@@ -1439,7 +1731,7 @@
           </mc:Choice>
           <mc:Fallback>
             <w:pict>
-              <v:shape w14:anchorId="57940150" id="Cloud 3" o:spid="_x0000_s1026" style="position:absolute;margin-left:303.2pt;margin-top:3.5pt;width:93.75pt;height:44.25pt;z-index:251631616;visibility:visible;mso-wrap-style:square;mso-width-percent:0;mso-height-percent:0;mso-wrap-distance-left:9pt;mso-wrap-distance-top:0;mso-wrap-distance-right:9pt;mso-wrap-distance-bottom:0;mso-position-horizontal:absolute;mso-position-horizontal-relative:text;mso-position-vertical:absolute;mso-position-vertical-relative:text;mso-width-percent:0;mso-height-percent:0;mso-width-relative:margin;mso-height-relative:margin;v-text-anchor:middle" coordsize="43200,43200" o:gfxdata="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" path="m3900,14370c3629,11657,4261,8921,5623,6907,7775,3726,11264,3017,14005,5202,15678,909,19914,22,22456,3432,23097,1683,24328,474,25749,200v1564,-302,3126,570,4084,2281c31215,267,33501,-460,35463,690v1495,876,2567,2710,2855,4886c40046,6218,41422,7998,41982,10318v407,1684,349,3513,-164,5142c43079,17694,43520,20590,43016,23322v-670,3632,-2888,6352,-5612,6882c37391,32471,36658,34621,35395,36101v-1919,2249,-4691,2538,-6840,714c27860,39948,25999,42343,23667,43106v-2748,899,-5616,-633,-7187,-3840c12772,42310,7956,40599,5804,35472,3690,35809,1705,34024,1110,31250,679,29243,1060,27077,2113,25551,619,24354,-213,22057,-5,19704,239,16949,1845,14791,3863,14507v12,-46,25,-91,37,-137xem4693,26177nfc3809,26271,2925,25993,2160,25380t4768,9519nfc6573,35092,6200,35220,5820,35280t10658,3810nfc16211,38544,15987,37961,15810,37350m28827,34751nfc28788,35398,28698,36038,28560,36660m34129,22954nfc36133,24282,37398,27058,37380,30090m41798,15354nfc41473,16386,40978,17302,40350,18030m38324,5426nfc38379,5843,38405,6266,38400,6690m29078,3952nfc29267,3369,29516,2826,29820,2340m22141,4720nfc22218,4238,22339,3771,22500,3330m14000,5192nfc14472,5568,14908,6021,15300,6540m4127,15789nfc4024,15325,3948,14851,3900,14370e" fillcolor="#4f81bd [3204]" strokecolor="#243f60 [1604]" strokeweight="2pt">
+              <v:shape w14:anchorId="64CC17DB" id="Cloud 3" o:spid="_x0000_s1026" style="position:absolute;margin-left:303.2pt;margin-top:3.5pt;width:93.75pt;height:44.25pt;z-index:251631104;visibility:visible;mso-wrap-style:square;mso-width-percent:0;mso-height-percent:0;mso-wrap-distance-left:9pt;mso-wrap-distance-top:0;mso-wrap-distance-right:9pt;mso-wrap-distance-bottom:0;mso-position-horizontal:absolute;mso-position-horizontal-relative:text;mso-position-vertical:absolute;mso-position-vertical-relative:text;mso-width-percent:0;mso-height-percent:0;mso-width-relative:margin;mso-height-relative:margin;v-text-anchor:middle" coordsize="43200,43200" o:gfxdata="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" path="m3900,14370c3629,11657,4261,8921,5623,6907,7775,3726,11264,3017,14005,5202,15678,909,19914,22,22456,3432,23097,1683,24328,474,25749,200v1564,-302,3126,570,4084,2281c31215,267,33501,-460,35463,690v1495,876,2567,2710,2855,4886c40046,6218,41422,7998,41982,10318v407,1684,349,3513,-164,5142c43079,17694,43520,20590,43016,23322v-670,3632,-2888,6352,-5612,6882c37391,32471,36658,34621,35395,36101v-1919,2249,-4691,2538,-6840,714c27860,39948,25999,42343,23667,43106v-2748,899,-5616,-633,-7187,-3840c12772,42310,7956,40599,5804,35472,3690,35809,1705,34024,1110,31250,679,29243,1060,27077,2113,25551,619,24354,-213,22057,-5,19704,239,16949,1845,14791,3863,14507v12,-46,25,-91,37,-137xem4693,26177nfc3809,26271,2925,25993,2160,25380t4768,9519nfc6573,35092,6200,35220,5820,35280t10658,3810nfc16211,38544,15987,37961,15810,37350m28827,34751nfc28788,35398,28698,36038,28560,36660m34129,22954nfc36133,24282,37398,27058,37380,30090m41798,15354nfc41473,16386,40978,17302,40350,18030m38324,5426nfc38379,5843,38405,6266,38400,6690m29078,3952nfc29267,3369,29516,2826,29820,2340m22141,4720nfc22218,4238,22339,3771,22500,3330m14000,5192nfc14472,5568,14908,6021,15300,6540m4127,15789nfc4024,15325,3948,14851,3900,14370e" fillcolor="#4f81bd [3204]" strokecolor="#243f60 [1604]" strokeweight="2pt">
                 <v:path arrowok="t" o:connecttype="custom" o:connectlocs="129343,340528;59531,330160;190941,453990;160404,458946;454146,508509;435736,485874;794494,452065;787135,476898;940621,298601;1030221,391431;1151985,199735;1112077,234547;1056239,70585;1058333,87028;801412,51410;821862,30440;610223,61401;620117,43319;385851,67541;421680,85077;113743,205394;107487,186935" o:connectangles="0,0,0,0,0,0,0,0,0,0,0,0,0,0,0,0,0,0,0,0,0,0"/>
               </v:shape>
             </w:pict>
@@ -1455,7 +1747,7 @@
         <mc:AlternateContent>
           <mc:Choice Requires="wps">
             <w:drawing>
-              <wp:anchor distT="0" distB="0" distL="114300" distR="114300" simplePos="0" relativeHeight="251627520" behindDoc="0" locked="0" layoutInCell="1" allowOverlap="1" wp14:anchorId="51BA7C4F" wp14:editId="11EC0490">
+              <wp:anchor distT="0" distB="0" distL="114300" distR="114300" simplePos="0" relativeHeight="251624960" behindDoc="0" locked="0" layoutInCell="1" allowOverlap="1" wp14:anchorId="51BA7C4F" wp14:editId="1AB16587">
                 <wp:simplePos x="0" y="0"/>
                 <wp:positionH relativeFrom="column">
                   <wp:posOffset>5181600</wp:posOffset>
@@ -1511,10 +1803,10 @@
           </mc:Choice>
           <mc:Fallback>
             <w:pict>
-              <v:shapetype w14:anchorId="0A2114C8" id="_x0000_t132" coordsize="21600,21600" o:spt="132" path="m10800,qx,3391l,18209qy10800,21600,21600,18209l21600,3391qy10800,xem,3391nfqy10800,6782,21600,3391e">
+              <v:shapetype w14:anchorId="124F6F50" id="_x0000_t132" coordsize="21600,21600" o:spt="132" path="m10800,qx,3391l,18209qy10800,21600,21600,18209l21600,3391qy10800,xem,3391nfqy10800,6782,21600,3391e">
                 <v:path o:extrusionok="f" gradientshapeok="t" o:connecttype="custom" o:connectlocs="10800,6782;10800,0;0,10800;10800,21600;21600,10800" o:connectangles="270,270,180,90,0" textboxrect="0,6782,21600,18209"/>
               </v:shapetype>
-              <v:shape id="Flowchart: Magnetic Disk 2" o:spid="_x0000_s1026" type="#_x0000_t132" style="position:absolute;margin-left:408pt;margin-top:13.5pt;width:24pt;height:33.75pt;z-index:251627520;visibility:visible;mso-wrap-style:square;mso-wrap-distance-left:9pt;mso-wrap-distance-top:0;mso-wrap-distance-right:9pt;mso-wrap-distance-bottom:0;mso-position-horizontal:absolute;mso-position-horizontal-relative:text;mso-position-vertical:absolute;mso-position-vertical-relative:text;v-text-anchor:middle" o:gfxdata="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" fillcolor="#4f81bd [3204]" strokecolor="#243f60 [1604]" strokeweight="2pt"/>
+              <v:shape id="Flowchart: Magnetic Disk 2" o:spid="_x0000_s1026" type="#_x0000_t132" style="position:absolute;margin-left:408pt;margin-top:13.5pt;width:24pt;height:33.75pt;z-index:251624960;visibility:visible;mso-wrap-style:square;mso-wrap-distance-left:9pt;mso-wrap-distance-top:0;mso-wrap-distance-right:9pt;mso-wrap-distance-bottom:0;mso-position-horizontal:absolute;mso-position-horizontal-relative:text;mso-position-vertical:absolute;mso-position-vertical-relative:text;v-text-anchor:middle" o:gfxdata="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" fillcolor="#4f81bd [3204]" strokecolor="#243f60 [1604]" strokeweight="2pt"/>
             </w:pict>
           </mc:Fallback>
         </mc:AlternateContent>
@@ -1541,7 +1833,7 @@
         <mc:AlternateContent>
           <mc:Choice Requires="wps">
             <w:drawing>
-              <wp:anchor distT="0" distB="0" distL="114300" distR="114300" simplePos="0" relativeHeight="251657216" behindDoc="0" locked="0" layoutInCell="1" allowOverlap="1" wp14:anchorId="22AD4F77" wp14:editId="2677CCCD">
+              <wp:anchor distT="0" distB="0" distL="114300" distR="114300" simplePos="0" relativeHeight="251654656" behindDoc="0" locked="0" layoutInCell="1" allowOverlap="1" wp14:anchorId="22AD4F77" wp14:editId="2290AA76">
                 <wp:simplePos x="0" y="0"/>
                 <wp:positionH relativeFrom="column">
                   <wp:posOffset>1964690</wp:posOffset>
@@ -1608,7 +1900,7 @@
           </mc:Choice>
           <mc:Fallback>
             <w:pict>
-              <v:shapetype w14:anchorId="072E43AA" id="_x0000_t68" coordsize="21600,21600" o:spt="68" adj="5400,5400" path="m0@0l@1@0@1,21600@2,21600@2@0,21600@0,10800,xe">
+              <v:shapetype w14:anchorId="4524302E" id="_x0000_t68" coordsize="21600,21600" o:spt="68" adj="5400,5400" path="m0@0l@1@0@1,21600@2,21600@2@0,21600@0,10800,xe">
                 <v:stroke joinstyle="miter"/>
                 <v:formulas>
                   <v:f eqn="val #0"/>
@@ -1622,7 +1914,7 @@
                   <v:h position="#1,#0" xrange="0,10800" yrange="0,21600"/>
                 </v:handles>
               </v:shapetype>
-              <v:shape id="Up Arrow 9" o:spid="_x0000_s1026" type="#_x0000_t68" style="position:absolute;margin-left:154.7pt;margin-top:15.55pt;width:13.5pt;height:35.25pt;z-index:251657216;visibility:visible;mso-wrap-style:square;mso-wrap-distance-left:9pt;mso-wrap-distance-top:0;mso-wrap-distance-right:9pt;mso-wrap-distance-bottom:0;mso-position-horizontal:absolute;mso-position-horizontal-relative:text;mso-position-vertical:absolute;mso-position-vertical-relative:text;v-text-anchor:middle" o:gfxdata="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" adj="4136" fillcolor="#d99594 [1941]" strokecolor="black [3213]" strokeweight="2pt"/>
+              <v:shape id="Up Arrow 9" o:spid="_x0000_s1026" type="#_x0000_t68" style="position:absolute;margin-left:154.7pt;margin-top:15.55pt;width:13.5pt;height:35.25pt;z-index:251654656;visibility:visible;mso-wrap-style:square;mso-wrap-distance-left:9pt;mso-wrap-distance-top:0;mso-wrap-distance-right:9pt;mso-wrap-distance-bottom:0;mso-position-horizontal:absolute;mso-position-horizontal-relative:text;mso-position-vertical:absolute;mso-position-vertical-relative:text;v-text-anchor:middle" o:gfxdata="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" adj="4136" fillcolor="#d99594 [1941]" strokecolor="black [3213]" strokeweight="2pt"/>
             </w:pict>
           </mc:Fallback>
         </mc:AlternateContent>
@@ -1649,16 +1941,16 @@
         <mc:AlternateContent>
           <mc:Choice Requires="wpg">
             <w:drawing>
-              <wp:anchor distT="0" distB="0" distL="114300" distR="114300" simplePos="0" relativeHeight="251663360" behindDoc="0" locked="0" layoutInCell="1" allowOverlap="1" wp14:anchorId="13D30900" wp14:editId="5CF888B2">
+              <wp:anchor distT="0" distB="0" distL="114300" distR="114300" simplePos="0" relativeHeight="251658752" behindDoc="0" locked="0" layoutInCell="1" allowOverlap="1" wp14:anchorId="13D30900" wp14:editId="22E8301C">
                 <wp:simplePos x="0" y="0"/>
                 <wp:positionH relativeFrom="column">
-                  <wp:posOffset>-473710</wp:posOffset>
+                  <wp:posOffset>-472991</wp:posOffset>
                 </wp:positionH>
                 <wp:positionV relativeFrom="paragraph">
-                  <wp:posOffset>207645</wp:posOffset>
+                  <wp:posOffset>202134</wp:posOffset>
                 </wp:positionV>
-                <wp:extent cx="6429375" cy="4400550"/>
-                <wp:effectExtent l="0" t="19050" r="28575" b="19050"/>
+                <wp:extent cx="5905500" cy="4400550"/>
+                <wp:effectExtent l="0" t="19050" r="19050" b="19050"/>
                 <wp:wrapNone/>
                 <wp:docPr id="207" name="Group 207"/>
                 <wp:cNvGraphicFramePr/>
@@ -1669,9 +1961,9 @@
                       <wpg:grpSpPr>
                         <a:xfrm>
                           <a:off x="0" y="0"/>
-                          <a:ext cx="6429375" cy="4400550"/>
+                          <a:ext cx="5905500" cy="4400550"/>
                           <a:chOff x="0" y="0"/>
-                          <a:chExt cx="6429375" cy="4400550"/>
+                          <a:chExt cx="5905500" cy="4400550"/>
                         </a:xfrm>
                       </wpg:grpSpPr>
                       <wps:wsp>
@@ -1839,8 +2131,8 @@
                         <wps:cNvSpPr txBox="1"/>
                         <wps:spPr>
                           <a:xfrm>
-                            <a:off x="5429250" y="3419475"/>
-                            <a:ext cx="1000125" cy="342900"/>
+                            <a:off x="4511615" y="3200400"/>
+                            <a:ext cx="595223" cy="586596"/>
                           </a:xfrm>
                           <a:prstGeom prst="rect">
                             <a:avLst/>
@@ -2286,12 +2578,15 @@
                     </wpg:wgp>
                   </a:graphicData>
                 </a:graphic>
+                <wp14:sizeRelH relativeFrom="margin">
+                  <wp14:pctWidth>0</wp14:pctWidth>
+                </wp14:sizeRelH>
               </wp:anchor>
             </w:drawing>
           </mc:Choice>
           <mc:Fallback>
             <w:pict>
-              <v:group w14:anchorId="13D30900" id="Group 207" o:spid="_x0000_s1029" style="position:absolute;left:0;text-align:left;margin-left:-37.3pt;margin-top:16.35pt;width:506.25pt;height:346.5pt;z-index:251663360" coordsize="64293,44005" o:gfxdata="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">
+              <v:group w14:anchorId="13D30900" id="Group 207" o:spid="_x0000_s1029" style="position:absolute;left:0;text-align:left;margin-left:-37.25pt;margin-top:15.9pt;width:465pt;height:346.5pt;z-index:251658752;mso-width-relative:margin" coordsize="59055,44005" o:gfxdata="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">
                 <v:shape id="Cloud 11" o:spid="_x0000_s1030" style="position:absolute;left:19050;top:9429;width:13811;height:6192;visibility:visible;mso-wrap-style:square;v-text-anchor:middle" coordsize="43200,43200" o:gfxdata="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" path="m3900,14370c3629,11657,4261,8921,5623,6907,7775,3726,11264,3017,14005,5202,15678,909,19914,22,22456,3432,23097,1683,24328,474,25749,200v1564,-302,3126,570,4084,2281c31215,267,33501,-460,35463,690v1495,876,2567,2710,2855,4886c40046,6218,41422,7998,41982,10318v407,1684,349,3513,-164,5142c43079,17694,43520,20590,43016,23322v-670,3632,-2888,6352,-5612,6882c37391,32471,36658,34621,35395,36101v-1919,2249,-4691,2538,-6840,714c27860,39948,25999,42343,23667,43106v-2748,899,-5616,-633,-7187,-3840c12772,42310,7956,40599,5804,35472,3690,35809,1705,34024,1110,31250,679,29243,1060,27077,2113,25551,619,24354,-213,22057,-5,19704,239,16949,1845,14791,3863,14507v12,-46,25,-91,37,-137xem4693,26177nfc3809,26271,2925,25993,2160,25380t4768,9519nfc6573,35092,6200,35220,5820,35280t10658,3810nfc16211,38544,15987,37961,15810,37350m28827,34751nfc28788,35398,28698,36038,28560,36660m34129,22954nfc36133,24282,37398,27058,37380,30090m41798,15354nfc41473,16386,40978,17302,40350,18030m38324,5426nfc38379,5843,38405,6266,38400,6690m29078,3952nfc29267,3369,29516,2826,29820,2340m22141,4720nfc22218,4238,22339,3771,22500,3330m14000,5192nfc14472,5568,14908,6021,15300,6540m4127,15789nfc4024,15325,3948,14851,3900,14370e" fillcolor="#4f81bd [3204]" strokecolor="#243f60 [1604]" strokeweight="2pt">
                   <v:path arrowok="t" o:connecttype="custom" o:connectlocs="150037,375158;69056,363736;221492,500158;186068,505619;526810,560222;505453,535285;921613,498037;913077,525396;1091121,328967;1195057,431238;1336302,220047;1290009,258399;1225237,77763;1227667,95878;929638,56638;953360,33536;707859,67645;719336,47724;447587,74410;489148,93729;131942,226282;124685,205945" o:connectangles="0,0,0,0,0,0,0,0,0,0,0,0,0,0,0,0,0,0,0,0,0,0"/>
                 </v:shape>
@@ -2343,7 +2638,7 @@
                     </w:txbxContent>
                   </v:textbox>
                 </v:shape>
-                <v:shape id="Text Box 28" o:spid="_x0000_s1034" type="#_x0000_t202" style="position:absolute;left:54292;top:34194;width:10001;height:3429;visibility:visible;mso-wrap-style:square;v-text-anchor:top" o:gfxdata="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" fillcolor="white [3201]" strokeweight=".5pt">
+                <v:shape id="Text Box 28" o:spid="_x0000_s1034" type="#_x0000_t202" style="position:absolute;left:45116;top:32004;width:5952;height:5865;visibility:visible;mso-wrap-style:square;v-text-anchor:top" o:gfxdata="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" fillcolor="white [3201]" strokeweight=".5pt">
                   <v:textbox>
                     <w:txbxContent>
                       <w:p>
@@ -2509,7 +2804,7 @@
         <mc:AlternateContent>
           <mc:Choice Requires="wps">
             <w:drawing>
-              <wp:anchor distT="0" distB="0" distL="114300" distR="114300" simplePos="0" relativeHeight="251671552" behindDoc="0" locked="0" layoutInCell="1" allowOverlap="1" wp14:anchorId="1A9AFA2A" wp14:editId="45A105A8">
+              <wp:anchor distT="0" distB="0" distL="114300" distR="114300" simplePos="0" relativeHeight="251649536" behindDoc="0" locked="0" layoutInCell="1" allowOverlap="1" wp14:anchorId="1A9AFA2A" wp14:editId="408A6156">
                 <wp:simplePos x="0" y="0"/>
                 <wp:positionH relativeFrom="column">
                   <wp:posOffset>5165090</wp:posOffset>
@@ -2572,7 +2867,7 @@
           </mc:Choice>
           <mc:Fallback>
             <w:pict>
-              <v:shape w14:anchorId="1A9AFA2A" id="Text Box 30" o:spid="_x0000_s1047" type="#_x0000_t202" style="position:absolute;left:0;text-align:left;margin-left:406.7pt;margin-top:1.4pt;width:48.75pt;height:21.75pt;z-index:251671552;visibility:visible;mso-wrap-style:square;mso-width-percent:0;mso-wrap-distance-left:9pt;mso-wrap-distance-top:0;mso-wrap-distance-right:9pt;mso-wrap-distance-bottom:0;mso-position-horizontal:absolute;mso-position-horizontal-relative:text;mso-position-vertical:absolute;mso-position-vertical-relative:text;mso-width-percent:0;mso-width-relative:margin;v-text-anchor:top" o:gfxdata="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" fillcolor="white [3201]" strokeweight=".5pt">
+              <v:shape w14:anchorId="1A9AFA2A" id="Text Box 30" o:spid="_x0000_s1047" type="#_x0000_t202" style="position:absolute;left:0;text-align:left;margin-left:406.7pt;margin-top:1.4pt;width:48.75pt;height:21.75pt;z-index:251649536;visibility:visible;mso-wrap-style:square;mso-width-percent:0;mso-wrap-distance-left:9pt;mso-wrap-distance-top:0;mso-wrap-distance-right:9pt;mso-wrap-distance-bottom:0;mso-position-horizontal:absolute;mso-position-horizontal-relative:text;mso-position-vertical:absolute;mso-position-vertical-relative:text;mso-width-percent:0;mso-width-relative:margin;v-text-anchor:top" o:gfxdata="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" fillcolor="white [3201]" strokeweight=".5pt">
                 <v:textbox>
                   <w:txbxContent>
                     <w:p>
@@ -2612,7 +2907,7 @@
         <mc:AlternateContent>
           <mc:Choice Requires="wps">
             <w:drawing>
-              <wp:anchor distT="0" distB="0" distL="114300" distR="114300" simplePos="0" relativeHeight="251656192" behindDoc="0" locked="0" layoutInCell="1" allowOverlap="1" wp14:anchorId="02F02B03" wp14:editId="4D62D493">
+              <wp:anchor distT="0" distB="0" distL="114300" distR="114300" simplePos="0" relativeHeight="251644416" behindDoc="0" locked="0" layoutInCell="1" allowOverlap="1" wp14:anchorId="02F02B03" wp14:editId="17C4FECE">
                 <wp:simplePos x="0" y="0"/>
                 <wp:positionH relativeFrom="column">
                   <wp:posOffset>1726565</wp:posOffset>
@@ -2652,9 +2947,11 @@
                             <w:pPr>
                               <w:jc w:val="center"/>
                             </w:pPr>
+                            <w:proofErr w:type="spellStart"/>
                             <w:r>
                               <w:t>Brillo</w:t>
                             </w:r>
+                            <w:proofErr w:type="spellEnd"/>
                           </w:p>
                         </w:txbxContent>
                       </wps:txbx>
@@ -2675,16 +2972,18 @@
           </mc:Choice>
           <mc:Fallback>
             <w:pict>
-              <v:shape w14:anchorId="02F02B03" id="Text Box 26" o:spid="_x0000_s1048" type="#_x0000_t202" style="position:absolute;left:0;text-align:left;margin-left:135.95pt;margin-top:8.95pt;width:57.75pt;height:21pt;z-index:251656192;visibility:visible;mso-wrap-style:square;mso-height-percent:0;mso-wrap-distance-left:9pt;mso-wrap-distance-top:0;mso-wrap-distance-right:9pt;mso-wrap-distance-bottom:0;mso-position-horizontal:absolute;mso-position-horizontal-relative:text;mso-position-vertical:absolute;mso-position-vertical-relative:text;mso-height-percent:0;mso-height-relative:margin;v-text-anchor:top" o:gfxdata="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" fillcolor="white [3201]" strokeweight=".5pt">
+              <v:shape w14:anchorId="02F02B03" id="Text Box 26" o:spid="_x0000_s1048" type="#_x0000_t202" style="position:absolute;left:0;text-align:left;margin-left:135.95pt;margin-top:8.95pt;width:57.75pt;height:21pt;z-index:251644416;visibility:visible;mso-wrap-style:square;mso-height-percent:0;mso-wrap-distance-left:9pt;mso-wrap-distance-top:0;mso-wrap-distance-right:9pt;mso-wrap-distance-bottom:0;mso-position-horizontal:absolute;mso-position-horizontal-relative:text;mso-position-vertical:absolute;mso-position-vertical-relative:text;mso-height-percent:0;mso-height-relative:margin;v-text-anchor:top" o:gfxdata="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" fillcolor="white [3201]" strokeweight=".5pt">
                 <v:textbox>
                   <w:txbxContent>
                     <w:p>
                       <w:pPr>
                         <w:jc w:val="center"/>
                       </w:pPr>
+                      <w:proofErr w:type="spellStart"/>
                       <w:r>
                         <w:t>Brillo</w:t>
                       </w:r>
+                      <w:proofErr w:type="spellEnd"/>
                     </w:p>
                   </w:txbxContent>
                 </v:textbox>
@@ -2702,7 +3001,7 @@
         <mc:AlternateContent>
           <mc:Choice Requires="wps">
             <w:drawing>
-              <wp:anchor distT="0" distB="0" distL="114300" distR="114300" simplePos="0" relativeHeight="251649024" behindDoc="0" locked="0" layoutInCell="1" allowOverlap="1" wp14:anchorId="3460EFEB" wp14:editId="6381DD5F">
+              <wp:anchor distT="0" distB="0" distL="114300" distR="114300" simplePos="0" relativeHeight="251639296" behindDoc="0" locked="0" layoutInCell="1" allowOverlap="1" wp14:anchorId="3460EFEB" wp14:editId="7B6FE126">
                 <wp:simplePos x="0" y="0"/>
                 <wp:positionH relativeFrom="column">
                   <wp:posOffset>1600200</wp:posOffset>
@@ -2761,7 +3060,7 @@
           </mc:Choice>
           <mc:Fallback>
             <w:pict>
-              <v:shape w14:anchorId="4F23544C" id="Round Diagonal Corner Rectangle 8" o:spid="_x0000_s1026" style="position:absolute;margin-left:126pt;margin-top:.95pt;width:75.75pt;height:34.5pt;z-index:251649024;visibility:visible;mso-wrap-style:square;mso-wrap-distance-left:9pt;mso-wrap-distance-top:0;mso-wrap-distance-right:9pt;mso-wrap-distance-bottom:0;mso-position-horizontal:absolute;mso-position-horizontal-relative:text;mso-position-vertical:absolute;mso-position-vertical-relative:text;v-text-anchor:middle" coordsize="962025,438150" o:gfxdata="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" path="m73026,l962025,r,l962025,365124v,40331,-32695,73026,-73026,73026l,438150r,l,73026c,32695,32695,,73026,xe" fillcolor="#00b050" strokecolor="#243f60 [1604]" strokeweight="2pt">
+              <v:shape w14:anchorId="44FF5316" id="Round Diagonal Corner Rectangle 8" o:spid="_x0000_s1026" style="position:absolute;margin-left:126pt;margin-top:.95pt;width:75.75pt;height:34.5pt;z-index:251639296;visibility:visible;mso-wrap-style:square;mso-wrap-distance-left:9pt;mso-wrap-distance-top:0;mso-wrap-distance-right:9pt;mso-wrap-distance-bottom:0;mso-position-horizontal:absolute;mso-position-horizontal-relative:text;mso-position-vertical:absolute;mso-position-vertical-relative:text;v-text-anchor:middle" coordsize="962025,438150" o:gfxdata="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" path="m73026,l962025,r,l962025,365124v,40331,-32695,73026,-73026,73026l,438150r,l,73026c,32695,32695,,73026,xe" fillcolor="#00b050" strokecolor="#243f60 [1604]" strokeweight="2pt">
                 <v:path arrowok="t" o:connecttype="custom" o:connectlocs="73026,0;962025,0;962025,0;962025,365124;888999,438150;0,438150;0,438150;0,73026;73026,0" o:connectangles="0,0,0,0,0,0,0,0,0"/>
               </v:shape>
             </w:pict>
@@ -3051,7 +3350,23 @@
           <w:color w:val="000000"/>
           <w:sz w:val="22"/>
         </w:rPr>
-        <w:t xml:space="preserve">The user will interact with our system using an Android app. This interaction includes – </w:t>
+        <w:t xml:space="preserve">The user will interact with our system using </w:t>
+      </w:r>
+      <w:r>
+        <w:rPr>
+          <w:rFonts w:ascii="Arial" w:hAnsi="Arial" w:cs="Arial"/>
+          <w:color w:val="000000"/>
+          <w:sz w:val="22"/>
+        </w:rPr>
+        <w:t>the app as follows</w:t>
+      </w:r>
+      <w:r>
+        <w:rPr>
+          <w:rFonts w:ascii="Arial" w:hAnsi="Arial" w:cs="Arial"/>
+          <w:color w:val="000000"/>
+          <w:sz w:val="22"/>
+        </w:rPr>
+        <w:t xml:space="preserve"> – </w:t>
       </w:r>
     </w:p>
     <w:p>
@@ -3226,7 +3541,56 @@
           <w:color w:val="000000"/>
           <w:sz w:val="22"/>
         </w:rPr>
-        <w:t>Listen to nearby Beacons and receive attachment from them</w:t>
+        <w:t>Listen to nearby Beacons and receive attachment</w:t>
+      </w:r>
+      <w:r>
+        <w:rPr>
+          <w:rFonts w:ascii="Arial" w:hAnsi="Arial" w:cs="Arial"/>
+          <w:color w:val="000000"/>
+          <w:sz w:val="22"/>
+        </w:rPr>
+        <w:t>s</w:t>
+      </w:r>
+      <w:r>
+        <w:rPr>
+          <w:rFonts w:ascii="Arial" w:hAnsi="Arial" w:cs="Arial"/>
+          <w:color w:val="000000"/>
+          <w:sz w:val="22"/>
+        </w:rPr>
+        <w:t xml:space="preserve"> from them</w:t>
+      </w:r>
+      <w:r>
+        <w:rPr>
+          <w:rFonts w:ascii="Arial" w:hAnsi="Arial" w:cs="Arial"/>
+          <w:color w:val="000000"/>
+          <w:sz w:val="22"/>
+        </w:rPr>
+        <w:t xml:space="preserve"> for context</w:t>
+      </w:r>
+    </w:p>
+    <w:p>
+      <w:pPr>
+        <w:pStyle w:val="ListParagraph"/>
+        <w:widowControl/>
+        <w:numPr>
+          <w:ilvl w:val="1"/>
+          <w:numId w:val="16"/>
+        </w:numPr>
+        <w:shd w:val="clear" w:color="auto" w:fill="FFFFFF"/>
+        <w:spacing w:line="276" w:lineRule="auto"/>
+        <w:rPr>
+          <w:rFonts w:ascii="Arial" w:hAnsi="Arial" w:cs="Arial"/>
+          <w:color w:val="000000"/>
+          <w:sz w:val="22"/>
+        </w:rPr>
+      </w:pPr>
+      <w:r>
+        <w:rPr>
+          <w:rFonts w:ascii="Arial" w:hAnsi="Arial" w:cs="Arial"/>
+          <w:color w:val="000000"/>
+          <w:sz w:val="22"/>
+        </w:rPr>
+        <w:t>Provide visual output cues and accept voice commands</w:t>
       </w:r>
     </w:p>
     <w:p>
@@ -3350,7 +3714,31 @@
           <w:color w:val="000000"/>
           <w:sz w:val="22"/>
         </w:rPr>
-        <w:t>There will be one Beacon deployed with each room in the library. This beacon will be programmed to broadcast the Room ID. The mobile app will pick these broadcasts to understand which r</w:t>
+        <w:t>There will be one Beacon d</w:t>
+      </w:r>
+      <w:r>
+        <w:rPr>
+          <w:rFonts w:ascii="Arial" w:hAnsi="Arial" w:cs="Arial"/>
+          <w:color w:val="000000"/>
+          <w:sz w:val="22"/>
+        </w:rPr>
+        <w:t xml:space="preserve">eployed </w:t>
+      </w:r>
+      <w:r>
+        <w:rPr>
+          <w:rFonts w:ascii="Arial" w:hAnsi="Arial" w:cs="Arial"/>
+          <w:color w:val="000000"/>
+          <w:sz w:val="22"/>
+        </w:rPr>
+        <w:t>in</w:t>
+      </w:r>
+      <w:r>
+        <w:rPr>
+          <w:rFonts w:ascii="Arial" w:hAnsi="Arial" w:cs="Arial"/>
+          <w:color w:val="000000"/>
+          <w:sz w:val="22"/>
+        </w:rPr>
+        <w:t xml:space="preserve"> each room in the library. This beacon will be programmed to broadcast the Room ID. The mobile app will pick these broadcasts to understand which r</w:t>
       </w:r>
       <w:r>
         <w:rPr>
@@ -3383,36 +3771,70 @@
           <w:color w:val="000000"/>
           <w:sz w:val="22"/>
         </w:rPr>
-        <w:t>In order to implement a capacity map for sections in the library, ideally we would need sensors at the entrance and exit. However, we have for the time being simulated these sensors in Brillo itself by mocking a series of random entrances and exits. This simulated data is then sent to the Weave cloud. We periodically export this data from the Weave cloud to the Azure cloud service.</w:t>
+        <w:t>In order to implement a capacity map for sections in the library, ideally we would need sensors at the entrance and exit. However, we have</w:t>
+      </w:r>
+      <w:r>
+        <w:rPr>
+          <w:rFonts w:ascii="Arial" w:hAnsi="Arial" w:cs="Arial"/>
+          <w:color w:val="000000"/>
+          <w:sz w:val="22"/>
+        </w:rPr>
+        <w:t>,</w:t>
+      </w:r>
+      <w:r>
+        <w:rPr>
+          <w:rFonts w:ascii="Arial" w:hAnsi="Arial" w:cs="Arial"/>
+          <w:color w:val="000000"/>
+          <w:sz w:val="22"/>
+        </w:rPr>
+        <w:t xml:space="preserve"> for the time being</w:t>
+      </w:r>
+      <w:r>
+        <w:rPr>
+          <w:rFonts w:ascii="Arial" w:hAnsi="Arial" w:cs="Arial"/>
+          <w:color w:val="000000"/>
+          <w:sz w:val="22"/>
+        </w:rPr>
+        <w:t>,</w:t>
+      </w:r>
+      <w:r>
+        <w:rPr>
+          <w:rFonts w:ascii="Arial" w:hAnsi="Arial" w:cs="Arial"/>
+          <w:color w:val="000000"/>
+          <w:sz w:val="22"/>
+        </w:rPr>
+        <w:t xml:space="preserve"> simulated these sensors in </w:t>
+      </w:r>
+      <w:proofErr w:type="spellStart"/>
+      <w:r>
+        <w:rPr>
+          <w:rFonts w:ascii="Arial" w:hAnsi="Arial" w:cs="Arial"/>
+          <w:color w:val="000000"/>
+          <w:sz w:val="22"/>
+        </w:rPr>
+        <w:t>Brillo</w:t>
+      </w:r>
+      <w:proofErr w:type="spellEnd"/>
+      <w:r>
+        <w:rPr>
+          <w:rFonts w:ascii="Arial" w:hAnsi="Arial" w:cs="Arial"/>
+          <w:color w:val="000000"/>
+          <w:sz w:val="22"/>
+        </w:rPr>
+        <w:t xml:space="preserve"> itself by mocking a series of random entrances and exits. This simulated data is then sent to the Weave cloud. We periodically export this data from the Weave cloud to the Azure cloud service.</w:t>
+      </w:r>
+      <w:r>
+        <w:rPr>
+          <w:rFonts w:ascii="Arial" w:hAnsi="Arial" w:cs="Arial"/>
+          <w:color w:val="000000"/>
+          <w:sz w:val="22"/>
+        </w:rPr>
+        <w:t xml:space="preserve"> The mobile app then queries our service for the appropriate information.</w:t>
       </w:r>
     </w:p>
     <w:p>
       <w:pPr>
         <w:pStyle w:val="ListParagraph"/>
-        <w:widowControl/>
-        <w:numPr>
-          <w:ilvl w:val="0"/>
-          <w:numId w:val="16"/>
-        </w:numPr>
-        <w:shd w:val="clear" w:color="auto" w:fill="FFFFFF"/>
-        <w:spacing w:line="276" w:lineRule="auto"/>
-        <w:rPr>
-          <w:rFonts w:ascii="Arial" w:hAnsi="Arial" w:cs="Arial"/>
-          <w:color w:val="000000"/>
-          <w:sz w:val="22"/>
-        </w:rPr>
-      </w:pPr>
-      <w:r>
-        <w:rPr>
-          <w:rFonts w:ascii="Arial" w:hAnsi="Arial" w:cs="Arial"/>
-          <w:color w:val="000000"/>
-          <w:sz w:val="22"/>
-        </w:rPr>
-        <w:t xml:space="preserve">The Azure cloud service is home to our Web APIs built using the Java Spring framework. These APIs are the link between the database and the mobile app. </w:t>
-      </w:r>
-    </w:p>
-    <w:p>
-      <w:pPr>
         <w:widowControl/>
         <w:shd w:val="clear" w:color="auto" w:fill="FFFFFF"/>
         <w:spacing w:line="276" w:lineRule="auto"/>
@@ -3501,42 +3923,6 @@
           <w:lang w:eastAsia="zh-CN"/>
         </w:rPr>
       </w:pPr>
-      <w:r>
-        <w:rPr>
-          <w:rFonts w:ascii="Arial" w:eastAsia="SimSun" w:hAnsi="Arial" w:cs="Arial"/>
-          <w:color w:val="000000"/>
-          <w:sz w:val="22"/>
-          <w:lang w:eastAsia="zh-CN"/>
-        </w:rPr>
-        <w:t>Here you describe your implementation in terms of actual work. Detailed of your implementation is to be shown here. For instance, any devices, hardware, sensors, web services, cloud services</w:t>
-      </w:r>
-      <w:r>
-        <w:rPr>
-          <w:rFonts w:ascii="Arial" w:eastAsia="SimSun" w:hAnsi="Arial" w:cs="Arial"/>
-          <w:color w:val="000000"/>
-          <w:sz w:val="22"/>
-          <w:lang w:eastAsia="zh-CN"/>
-        </w:rPr>
-        <w:t xml:space="preserve">, etc. needs to be described along with their integration in </w:t>
-      </w:r>
-      <w:r>
-        <w:rPr>
-          <w:rFonts w:ascii="Arial" w:eastAsia="SimSun" w:hAnsi="Arial" w:cs="Arial"/>
-          <w:color w:val="000000"/>
-          <w:sz w:val="22"/>
-          <w:lang w:eastAsia="zh-CN"/>
-        </w:rPr>
-        <w:t>sufficient details. Any algorithms used sh</w:t>
-      </w:r>
-      <w:r>
-        <w:rPr>
-          <w:rFonts w:ascii="Arial" w:eastAsia="SimSun" w:hAnsi="Arial" w:cs="Arial"/>
-          <w:color w:val="000000"/>
-          <w:sz w:val="22"/>
-          <w:lang w:eastAsia="zh-CN"/>
-        </w:rPr>
-        <w:t>ould be described here as well.</w:t>
-      </w:r>
     </w:p>
     <w:p>
       <w:pPr>
@@ -3550,6 +3936,24 @@
           <w:lang w:eastAsia="zh-CN"/>
         </w:rPr>
       </w:pPr>
+      <w:r>
+        <w:rPr>
+          <w:rFonts w:ascii="Arial" w:eastAsia="SimSun" w:hAnsi="Arial" w:cs="Arial"/>
+          <w:color w:val="000000"/>
+          <w:sz w:val="22"/>
+          <w:lang w:eastAsia="zh-CN"/>
+        </w:rPr>
+        <w:t>The components in our system are listed as follows –</w:t>
+      </w:r>
+      <w:r>
+        <w:rPr>
+          <w:rFonts w:ascii="Arial" w:eastAsia="SimSun" w:hAnsi="Arial" w:cs="Arial"/>
+          <w:color w:val="000000"/>
+          <w:sz w:val="22"/>
+          <w:lang w:eastAsia="zh-CN"/>
+        </w:rPr>
+        <w:t xml:space="preserve"> </w:t>
+      </w:r>
     </w:p>
     <w:p>
       <w:pPr>
@@ -3573,7 +3977,25 @@
           <w:color w:val="000000"/>
           <w:sz w:val="22"/>
         </w:rPr>
-        <w:t>Google Beacon – Beeks beacons</w:t>
+        <w:t xml:space="preserve">Google Beacon – </w:t>
+      </w:r>
+      <w:proofErr w:type="spellStart"/>
+      <w:r>
+        <w:rPr>
+          <w:rFonts w:ascii="Arial" w:hAnsi="Arial" w:cs="Arial"/>
+          <w:color w:val="000000"/>
+          <w:sz w:val="22"/>
+        </w:rPr>
+        <w:t>Beeks</w:t>
+      </w:r>
+      <w:proofErr w:type="spellEnd"/>
+      <w:r>
+        <w:rPr>
+          <w:rFonts w:ascii="Arial" w:hAnsi="Arial" w:cs="Arial"/>
+          <w:color w:val="000000"/>
+          <w:sz w:val="22"/>
+        </w:rPr>
+        <w:t xml:space="preserve"> beacons</w:t>
       </w:r>
     </w:p>
     <w:p>
@@ -3598,7 +4020,25 @@
           <w:color w:val="000000"/>
           <w:sz w:val="22"/>
         </w:rPr>
-        <w:t>Google Brillo on Intel Edison</w:t>
+        <w:t xml:space="preserve">Google </w:t>
+      </w:r>
+      <w:proofErr w:type="spellStart"/>
+      <w:r>
+        <w:rPr>
+          <w:rFonts w:ascii="Arial" w:hAnsi="Arial" w:cs="Arial"/>
+          <w:color w:val="000000"/>
+          <w:sz w:val="22"/>
+        </w:rPr>
+        <w:t>Brillo</w:t>
+      </w:r>
+      <w:proofErr w:type="spellEnd"/>
+      <w:r>
+        <w:rPr>
+          <w:rFonts w:ascii="Arial" w:hAnsi="Arial" w:cs="Arial"/>
+          <w:color w:val="000000"/>
+          <w:sz w:val="22"/>
+        </w:rPr>
+        <w:t xml:space="preserve"> on Intel Edison</w:t>
       </w:r>
     </w:p>
     <w:p>
@@ -3750,6 +4190,14 @@
         </w:rPr>
         <w:t>Android application for a User Interface</w:t>
       </w:r>
+      <w:r>
+        <w:rPr>
+          <w:rFonts w:ascii="Arial" w:hAnsi="Arial" w:cs="Arial"/>
+          <w:color w:val="000000"/>
+          <w:sz w:val="22"/>
+        </w:rPr>
+        <w:t xml:space="preserve"> </w:t>
+      </w:r>
     </w:p>
     <w:p>
       <w:pPr>
@@ -3858,89 +4306,154 @@
           <w:sz w:val="22"/>
           <w:lang w:eastAsia="zh-CN"/>
         </w:rPr>
+        <w:t xml:space="preserve">We start with listing out the activities </w:t>
+      </w:r>
+      <w:r>
+        <w:rPr>
+          <w:rFonts w:ascii="Arial" w:eastAsia="SimSun" w:hAnsi="Arial" w:cs="Arial"/>
+          <w:color w:val="000000"/>
+          <w:sz w:val="22"/>
+          <w:lang w:eastAsia="zh-CN"/>
+        </w:rPr>
+        <w:t>associated with the setup of b</w:t>
+      </w:r>
+      <w:r>
+        <w:rPr>
+          <w:rFonts w:ascii="Arial" w:eastAsia="SimSun" w:hAnsi="Arial" w:cs="Arial"/>
+          <w:color w:val="000000"/>
+          <w:sz w:val="22"/>
+          <w:lang w:eastAsia="zh-CN"/>
+        </w:rPr>
+        <w:t>eacons. The f</w:t>
+      </w:r>
+      <w:r>
+        <w:rPr>
+          <w:rFonts w:ascii="Arial" w:eastAsia="SimSun" w:hAnsi="Arial" w:cs="Arial"/>
+          <w:color w:val="000000"/>
+          <w:sz w:val="22"/>
+          <w:lang w:eastAsia="zh-CN"/>
+        </w:rPr>
+        <w:t>irst step was provisioning the b</w:t>
+      </w:r>
+      <w:r>
+        <w:rPr>
+          <w:rFonts w:ascii="Arial" w:eastAsia="SimSun" w:hAnsi="Arial" w:cs="Arial"/>
+          <w:color w:val="000000"/>
+          <w:sz w:val="22"/>
+          <w:lang w:eastAsia="zh-CN"/>
+        </w:rPr>
+        <w:t>eacon, wh</w:t>
+      </w:r>
+      <w:r>
+        <w:rPr>
+          <w:rFonts w:ascii="Arial" w:eastAsia="SimSun" w:hAnsi="Arial" w:cs="Arial"/>
+          <w:color w:val="000000"/>
+          <w:sz w:val="22"/>
+          <w:lang w:eastAsia="zh-CN"/>
+        </w:rPr>
+        <w:t>ere we needed to configure the b</w:t>
+      </w:r>
+      <w:r>
+        <w:rPr>
+          <w:rFonts w:ascii="Arial" w:eastAsia="SimSun" w:hAnsi="Arial" w:cs="Arial"/>
+          <w:color w:val="000000"/>
+          <w:sz w:val="22"/>
+          <w:lang w:eastAsia="zh-CN"/>
+        </w:rPr>
+        <w:t>eacon using an app of the manufactu</w:t>
+      </w:r>
+      <w:r>
+        <w:rPr>
+          <w:rFonts w:ascii="Arial" w:eastAsia="SimSun" w:hAnsi="Arial" w:cs="Arial"/>
+          <w:color w:val="000000"/>
+          <w:sz w:val="22"/>
+          <w:lang w:eastAsia="zh-CN"/>
+        </w:rPr>
+        <w:t xml:space="preserve">rer. We have set the type to </w:t>
+      </w:r>
+      <w:proofErr w:type="spellStart"/>
+      <w:r>
+        <w:rPr>
+          <w:rFonts w:ascii="Arial" w:eastAsia="SimSun" w:hAnsi="Arial" w:cs="Arial"/>
+          <w:color w:val="000000"/>
+          <w:sz w:val="22"/>
+          <w:lang w:eastAsia="zh-CN"/>
+        </w:rPr>
+        <w:t>Edd</w:t>
+      </w:r>
+      <w:r>
+        <w:rPr>
+          <w:rFonts w:ascii="Arial" w:eastAsia="SimSun" w:hAnsi="Arial" w:cs="Arial"/>
+          <w:color w:val="000000"/>
+          <w:sz w:val="22"/>
+          <w:lang w:eastAsia="zh-CN"/>
+        </w:rPr>
+        <w:t>yStone</w:t>
+      </w:r>
+      <w:proofErr w:type="spellEnd"/>
+      <w:r>
+        <w:rPr>
+          <w:rFonts w:ascii="Arial" w:eastAsia="SimSun" w:hAnsi="Arial" w:cs="Arial"/>
+          <w:color w:val="000000"/>
+          <w:sz w:val="22"/>
+          <w:lang w:eastAsia="zh-CN"/>
+        </w:rPr>
+        <w:t xml:space="preserve"> UID type, and it broadcasts this information every 1 second. </w:t>
+      </w:r>
+      <w:r>
+        <w:rPr>
+          <w:rFonts w:ascii="Arial" w:eastAsia="SimSun" w:hAnsi="Arial" w:cs="Arial"/>
+          <w:color w:val="000000"/>
+          <w:sz w:val="22"/>
+          <w:lang w:eastAsia="zh-CN"/>
+        </w:rPr>
+        <w:t xml:space="preserve">Ideally we would want to confine a single beacons broadcasts to a single room. </w:t>
+      </w:r>
+      <w:r>
+        <w:rPr>
+          <w:rFonts w:ascii="Arial" w:eastAsia="SimSun" w:hAnsi="Arial" w:cs="Arial"/>
+          <w:color w:val="000000"/>
+          <w:sz w:val="22"/>
+          <w:lang w:eastAsia="zh-CN"/>
+        </w:rPr>
+        <w:t>The broadcas</w:t>
+      </w:r>
+      <w:r>
+        <w:rPr>
+          <w:rFonts w:ascii="Arial" w:eastAsia="SimSun" w:hAnsi="Arial" w:cs="Arial"/>
+          <w:color w:val="000000"/>
+          <w:sz w:val="22"/>
+          <w:lang w:eastAsia="zh-CN"/>
+        </w:rPr>
+        <w:t>t range is currently set to 25m for testing purposes, and the reach will be more than a single room.</w:t>
+      </w:r>
+      <w:r>
+        <w:rPr>
+          <w:rFonts w:ascii="Arial" w:eastAsia="SimSun" w:hAnsi="Arial" w:cs="Arial"/>
+          <w:color w:val="000000"/>
+          <w:sz w:val="22"/>
+          <w:lang w:eastAsia="zh-CN"/>
+        </w:rPr>
+        <w:t xml:space="preserve"> </w:t>
+      </w:r>
+      <w:r>
+        <w:rPr>
+          <w:rFonts w:ascii="Arial" w:eastAsia="SimSun" w:hAnsi="Arial" w:cs="Arial"/>
+          <w:color w:val="000000"/>
+          <w:sz w:val="22"/>
+          <w:lang w:eastAsia="zh-CN"/>
+        </w:rPr>
+        <w:t xml:space="preserve">After provisioning, we had to associate attachments with these beacons. We </w:t>
+      </w:r>
+      <w:r>
+        <w:rPr>
+          <w:rFonts w:ascii="Arial" w:eastAsia="SimSun" w:hAnsi="Arial" w:cs="Arial"/>
+          <w:color w:val="000000"/>
+          <w:sz w:val="22"/>
+          <w:lang w:eastAsia="zh-CN"/>
+        </w:rPr>
         <w:lastRenderedPageBreak/>
-        <w:t xml:space="preserve">We start with listing out the activities </w:t>
-      </w:r>
-      <w:r>
-        <w:rPr>
-          <w:rFonts w:ascii="Arial" w:eastAsia="SimSun" w:hAnsi="Arial" w:cs="Arial"/>
-          <w:color w:val="000000"/>
-          <w:sz w:val="22"/>
-          <w:lang w:eastAsia="zh-CN"/>
-        </w:rPr>
-        <w:t>associated with the setup of b</w:t>
-      </w:r>
-      <w:r>
-        <w:rPr>
-          <w:rFonts w:ascii="Arial" w:eastAsia="SimSun" w:hAnsi="Arial" w:cs="Arial"/>
-          <w:color w:val="000000"/>
-          <w:sz w:val="22"/>
-          <w:lang w:eastAsia="zh-CN"/>
-        </w:rPr>
-        <w:t>eacons. The f</w:t>
-      </w:r>
-      <w:r>
-        <w:rPr>
-          <w:rFonts w:ascii="Arial" w:eastAsia="SimSun" w:hAnsi="Arial" w:cs="Arial"/>
-          <w:color w:val="000000"/>
-          <w:sz w:val="22"/>
-          <w:lang w:eastAsia="zh-CN"/>
-        </w:rPr>
-        <w:t>irst step was provisioning the b</w:t>
-      </w:r>
-      <w:r>
-        <w:rPr>
-          <w:rFonts w:ascii="Arial" w:eastAsia="SimSun" w:hAnsi="Arial" w:cs="Arial"/>
-          <w:color w:val="000000"/>
-          <w:sz w:val="22"/>
-          <w:lang w:eastAsia="zh-CN"/>
-        </w:rPr>
-        <w:t>eacon, wh</w:t>
-      </w:r>
-      <w:r>
-        <w:rPr>
-          <w:rFonts w:ascii="Arial" w:eastAsia="SimSun" w:hAnsi="Arial" w:cs="Arial"/>
-          <w:color w:val="000000"/>
-          <w:sz w:val="22"/>
-          <w:lang w:eastAsia="zh-CN"/>
-        </w:rPr>
-        <w:t>ere we needed to configure the b</w:t>
-      </w:r>
-      <w:r>
-        <w:rPr>
-          <w:rFonts w:ascii="Arial" w:eastAsia="SimSun" w:hAnsi="Arial" w:cs="Arial"/>
-          <w:color w:val="000000"/>
-          <w:sz w:val="22"/>
-          <w:lang w:eastAsia="zh-CN"/>
-        </w:rPr>
-        <w:t>eacon using an app of the manufactu</w:t>
-      </w:r>
-      <w:r>
-        <w:rPr>
-          <w:rFonts w:ascii="Arial" w:eastAsia="SimSun" w:hAnsi="Arial" w:cs="Arial"/>
-          <w:color w:val="000000"/>
-          <w:sz w:val="22"/>
-          <w:lang w:eastAsia="zh-CN"/>
-        </w:rPr>
-        <w:t>rer. We have set the type to Edd</w:t>
-      </w:r>
-      <w:r>
-        <w:rPr>
-          <w:rFonts w:ascii="Arial" w:eastAsia="SimSun" w:hAnsi="Arial" w:cs="Arial"/>
-          <w:color w:val="000000"/>
-          <w:sz w:val="22"/>
-          <w:lang w:eastAsia="zh-CN"/>
-        </w:rPr>
-        <w:t xml:space="preserve">yStone UID type, and it broadcasts this information every 1 second. </w:t>
-      </w:r>
-      <w:r>
-        <w:rPr>
-          <w:rFonts w:ascii="Arial" w:eastAsia="SimSun" w:hAnsi="Arial" w:cs="Arial"/>
-          <w:color w:val="000000"/>
-          <w:sz w:val="22"/>
-          <w:lang w:eastAsia="zh-CN"/>
-        </w:rPr>
-        <w:t>After provisioning, we had to associate attachments with these beacons. We have two beacons both having one attachment associated with them. They are IDs of rooms in the library. This attachment is done in two steps,</w:t>
+        <w:t>have two beacons both having one attachment associated with them. They are IDs of rooms in the library. This attachment is done in two steps,</w:t>
       </w:r>
       <w:r>
         <w:rPr>
@@ -4002,7 +4515,105 @@
           <w:sz w:val="22"/>
           <w:lang w:eastAsia="zh-CN"/>
         </w:rPr>
-        <w:t>For the Brillo board, we began with trying the codelabs on the Google website. After understanding the flow of Brillo, we moved on to the codelab using Weave. We thoroughly studied this flow, and identified the process with which we could simulate a sensor in the code. By mocking entry and exit data to a section, we have simulated the footfall in sections of a library. We then modified the code to add a new device representing the count in a section. Weave automatically takes care of pushing this data to the Weave cloud. Using these APIs, we have now fetched the count data from the Weave cloud and successfully stored them in our own database in the Cloud. We have taken this decision for ease of management and uniformity in the source of data for the app (App could have fetched count data from Weave cloud directly)</w:t>
+        <w:t xml:space="preserve">For the </w:t>
+      </w:r>
+      <w:proofErr w:type="spellStart"/>
+      <w:r>
+        <w:rPr>
+          <w:rFonts w:ascii="Arial" w:eastAsia="SimSun" w:hAnsi="Arial" w:cs="Arial"/>
+          <w:color w:val="000000"/>
+          <w:sz w:val="22"/>
+          <w:lang w:eastAsia="zh-CN"/>
+        </w:rPr>
+        <w:t>Brillo</w:t>
+      </w:r>
+      <w:proofErr w:type="spellEnd"/>
+      <w:r>
+        <w:rPr>
+          <w:rFonts w:ascii="Arial" w:eastAsia="SimSun" w:hAnsi="Arial" w:cs="Arial"/>
+          <w:color w:val="000000"/>
+          <w:sz w:val="22"/>
+          <w:lang w:eastAsia="zh-CN"/>
+        </w:rPr>
+        <w:t xml:space="preserve"> board, we began with trying the </w:t>
+      </w:r>
+      <w:proofErr w:type="spellStart"/>
+      <w:r>
+        <w:rPr>
+          <w:rFonts w:ascii="Arial" w:eastAsia="SimSun" w:hAnsi="Arial" w:cs="Arial"/>
+          <w:color w:val="000000"/>
+          <w:sz w:val="22"/>
+          <w:lang w:eastAsia="zh-CN"/>
+        </w:rPr>
+        <w:t>codelabs</w:t>
+      </w:r>
+      <w:proofErr w:type="spellEnd"/>
+      <w:r>
+        <w:rPr>
+          <w:rFonts w:ascii="Arial" w:eastAsia="SimSun" w:hAnsi="Arial" w:cs="Arial"/>
+          <w:color w:val="000000"/>
+          <w:sz w:val="22"/>
+          <w:lang w:eastAsia="zh-CN"/>
+        </w:rPr>
+        <w:t xml:space="preserve"> on the Google website. After understanding the flow of </w:t>
+      </w:r>
+      <w:proofErr w:type="spellStart"/>
+      <w:r>
+        <w:rPr>
+          <w:rFonts w:ascii="Arial" w:eastAsia="SimSun" w:hAnsi="Arial" w:cs="Arial"/>
+          <w:color w:val="000000"/>
+          <w:sz w:val="22"/>
+          <w:lang w:eastAsia="zh-CN"/>
+        </w:rPr>
+        <w:t>Brillo</w:t>
+      </w:r>
+      <w:proofErr w:type="spellEnd"/>
+      <w:r>
+        <w:rPr>
+          <w:rFonts w:ascii="Arial" w:eastAsia="SimSun" w:hAnsi="Arial" w:cs="Arial"/>
+          <w:color w:val="000000"/>
+          <w:sz w:val="22"/>
+          <w:lang w:eastAsia="zh-CN"/>
+        </w:rPr>
+        <w:t xml:space="preserve">, we moved on to the </w:t>
+      </w:r>
+      <w:proofErr w:type="spellStart"/>
+      <w:r>
+        <w:rPr>
+          <w:rFonts w:ascii="Arial" w:eastAsia="SimSun" w:hAnsi="Arial" w:cs="Arial"/>
+          <w:color w:val="000000"/>
+          <w:sz w:val="22"/>
+          <w:lang w:eastAsia="zh-CN"/>
+        </w:rPr>
+        <w:t>codelab</w:t>
+      </w:r>
+      <w:proofErr w:type="spellEnd"/>
+      <w:r>
+        <w:rPr>
+          <w:rFonts w:ascii="Arial" w:eastAsia="SimSun" w:hAnsi="Arial" w:cs="Arial"/>
+          <w:color w:val="000000"/>
+          <w:sz w:val="22"/>
+          <w:lang w:eastAsia="zh-CN"/>
+        </w:rPr>
+        <w:t xml:space="preserve"> using Weave. We thoroughly studied this flow, and identified the process with which we could simulate a sensor in the code. By mocking entry and exit data to a section, we have simulated the footfall in sections of a library. We then modified the code to add a new device</w:t>
+      </w:r>
+      <w:r>
+        <w:rPr>
+          <w:rFonts w:ascii="Arial" w:eastAsia="SimSun" w:hAnsi="Arial" w:cs="Arial"/>
+          <w:color w:val="000000"/>
+          <w:sz w:val="22"/>
+          <w:lang w:eastAsia="zh-CN"/>
+        </w:rPr>
+        <w:t xml:space="preserve"> state</w:t>
+      </w:r>
+      <w:r>
+        <w:rPr>
+          <w:rFonts w:ascii="Arial" w:eastAsia="SimSun" w:hAnsi="Arial" w:cs="Arial"/>
+          <w:color w:val="000000"/>
+          <w:sz w:val="22"/>
+          <w:lang w:eastAsia="zh-CN"/>
+        </w:rPr>
+        <w:t xml:space="preserve"> representing the count in a section. Weave automatically takes care of pushing this data to the Weave cloud. Using these APIs, we have now fetched the count data from the Weave cloud and successfully stored them in our own database. We have taken this decision for ease of management and uniformity in the source of data for the app (App could have fetched count data from Weave cloud directly)</w:t>
       </w:r>
     </w:p>
     <w:p>
@@ -4116,27 +4727,976 @@
           <w:lang w:eastAsia="zh-CN"/>
         </w:rPr>
       </w:pPr>
-    </w:p>
-    <w:p>
-      <w:pPr>
-        <w:widowControl/>
-        <w:shd w:val="clear" w:color="auto" w:fill="FFFFFF"/>
-        <w:spacing w:line="276" w:lineRule="auto"/>
-        <w:jc w:val="center"/>
-        <w:rPr>
-          <w:rFonts w:ascii="Arial" w:eastAsia="SimSun" w:hAnsi="Arial" w:cs="Arial"/>
-          <w:color w:val="000000"/>
-          <w:sz w:val="22"/>
-          <w:lang w:eastAsia="zh-CN"/>
-        </w:rPr>
-      </w:pPr>
       <w:r>
         <w:rPr>
           <w:noProof/>
         </w:rPr>
         <w:lastRenderedPageBreak/>
+        <mc:AlternateContent>
+          <mc:Choice Requires="wps">
+            <w:drawing>
+              <wp:anchor distT="0" distB="0" distL="114300" distR="114300" simplePos="0" relativeHeight="251668992" behindDoc="0" locked="0" layoutInCell="1" allowOverlap="1" wp14:anchorId="2137FF08" wp14:editId="7C3F86D5">
+                <wp:simplePos x="0" y="0"/>
+                <wp:positionH relativeFrom="column">
+                  <wp:posOffset>4166558</wp:posOffset>
+                </wp:positionH>
+                <wp:positionV relativeFrom="paragraph">
+                  <wp:posOffset>646982</wp:posOffset>
+                </wp:positionV>
+                <wp:extent cx="629728" cy="276046"/>
+                <wp:effectExtent l="0" t="0" r="18415" b="10160"/>
+                <wp:wrapNone/>
+                <wp:docPr id="218" name="Text Box 218"/>
+                <wp:cNvGraphicFramePr/>
+                <a:graphic xmlns:a="http://schemas.openxmlformats.org/drawingml/2006/main">
+                  <a:graphicData uri="http://schemas.microsoft.com/office/word/2010/wordprocessingShape">
+                    <wps:wsp>
+                      <wps:cNvSpPr txBox="1"/>
+                      <wps:spPr>
+                        <a:xfrm>
+                          <a:off x="0" y="0"/>
+                          <a:ext cx="629728" cy="276046"/>
+                        </a:xfrm>
+                        <a:prstGeom prst="rect">
+                          <a:avLst/>
+                        </a:prstGeom>
+                        <a:solidFill>
+                          <a:schemeClr val="lt1"/>
+                        </a:solidFill>
+                        <a:ln w="6350">
+                          <a:solidFill>
+                            <a:prstClr val="black"/>
+                          </a:solidFill>
+                        </a:ln>
+                      </wps:spPr>
+                      <wps:txbx>
+                        <w:txbxContent>
+                          <w:p>
+                            <w:pPr>
+                              <w:jc w:val="center"/>
+                              <w:rPr>
+                                <w:sz w:val="16"/>
+                                <w:szCs w:val="16"/>
+                              </w:rPr>
+                            </w:pPr>
+                            <w:r>
+                              <w:rPr>
+                                <w:sz w:val="16"/>
+                                <w:szCs w:val="16"/>
+                              </w:rPr>
+                              <w:t>COURSE</w:t>
+                            </w:r>
+                          </w:p>
+                        </w:txbxContent>
+                      </wps:txbx>
+                      <wps:bodyPr rot="0" spcFirstLastPara="0" vertOverflow="overflow" horzOverflow="overflow" vert="horz" wrap="square" lIns="91440" tIns="45720" rIns="91440" bIns="45720" numCol="1" spcCol="0" rtlCol="0" fromWordArt="0" anchor="t" anchorCtr="0" forceAA="0" compatLnSpc="1">
+                        <a:prstTxWarp prst="textNoShape">
+                          <a:avLst/>
+                        </a:prstTxWarp>
+                        <a:noAutofit/>
+                      </wps:bodyPr>
+                    </wps:wsp>
+                  </a:graphicData>
+                </a:graphic>
+                <wp14:sizeRelH relativeFrom="margin">
+                  <wp14:pctWidth>0</wp14:pctWidth>
+                </wp14:sizeRelH>
+                <wp14:sizeRelV relativeFrom="margin">
+                  <wp14:pctHeight>0</wp14:pctHeight>
+                </wp14:sizeRelV>
+              </wp:anchor>
+            </w:drawing>
+          </mc:Choice>
+          <mc:Fallback>
+            <w:pict>
+              <v:shape w14:anchorId="2137FF08" id="Text Box 218" o:spid="_x0000_s1049" type="#_x0000_t202" style="position:absolute;left:0;text-align:left;margin-left:328.1pt;margin-top:50.95pt;width:49.6pt;height:21.75pt;z-index:251668992;visibility:visible;mso-wrap-style:square;mso-width-percent:0;mso-height-percent:0;mso-wrap-distance-left:9pt;mso-wrap-distance-top:0;mso-wrap-distance-right:9pt;mso-wrap-distance-bottom:0;mso-position-horizontal:absolute;mso-position-horizontal-relative:text;mso-position-vertical:absolute;mso-position-vertical-relative:text;mso-width-percent:0;mso-height-percent:0;mso-width-relative:margin;mso-height-relative:margin;v-text-anchor:top" o:gfxdata="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" fillcolor="white [3201]" strokeweight=".5pt">
+                <v:textbox>
+                  <w:txbxContent>
+                    <w:p>
+                      <w:pPr>
+                        <w:jc w:val="center"/>
+                        <w:rPr>
+                          <w:sz w:val="16"/>
+                          <w:szCs w:val="16"/>
+                        </w:rPr>
+                      </w:pPr>
+                      <w:r>
+                        <w:rPr>
+                          <w:sz w:val="16"/>
+                          <w:szCs w:val="16"/>
+                        </w:rPr>
+                        <w:t>COURSE</w:t>
+                      </w:r>
+                    </w:p>
+                  </w:txbxContent>
+                </v:textbox>
+              </v:shape>
+            </w:pict>
+          </mc:Fallback>
+        </mc:AlternateContent>
+      </w:r>
+      <w:r>
+        <w:rPr>
+          <w:noProof/>
+        </w:rPr>
+        <mc:AlternateContent>
+          <mc:Choice Requires="wps">
+            <w:drawing>
+              <wp:anchor distT="0" distB="0" distL="114300" distR="114300" simplePos="0" relativeHeight="251667968" behindDoc="0" locked="0" layoutInCell="1" allowOverlap="1" wp14:anchorId="2C248AAC" wp14:editId="10E8B48A">
+                <wp:simplePos x="0" y="0"/>
+                <wp:positionH relativeFrom="column">
+                  <wp:posOffset>3555545</wp:posOffset>
+                </wp:positionH>
+                <wp:positionV relativeFrom="paragraph">
+                  <wp:posOffset>11083</wp:posOffset>
+                </wp:positionV>
+                <wp:extent cx="836762" cy="276046"/>
+                <wp:effectExtent l="0" t="0" r="20955" b="10160"/>
+                <wp:wrapNone/>
+                <wp:docPr id="216" name="Text Box 216"/>
+                <wp:cNvGraphicFramePr/>
+                <a:graphic xmlns:a="http://schemas.openxmlformats.org/drawingml/2006/main">
+                  <a:graphicData uri="http://schemas.microsoft.com/office/word/2010/wordprocessingShape">
+                    <wps:wsp>
+                      <wps:cNvSpPr txBox="1"/>
+                      <wps:spPr>
+                        <a:xfrm>
+                          <a:off x="0" y="0"/>
+                          <a:ext cx="836762" cy="276046"/>
+                        </a:xfrm>
+                        <a:prstGeom prst="rect">
+                          <a:avLst/>
+                        </a:prstGeom>
+                        <a:solidFill>
+                          <a:schemeClr val="lt1"/>
+                        </a:solidFill>
+                        <a:ln w="6350">
+                          <a:solidFill>
+                            <a:prstClr val="black"/>
+                          </a:solidFill>
+                        </a:ln>
+                      </wps:spPr>
+                      <wps:txbx>
+                        <w:txbxContent>
+                          <w:p>
+                            <w:pPr>
+                              <w:jc w:val="center"/>
+                              <w:rPr>
+                                <w:sz w:val="16"/>
+                                <w:szCs w:val="16"/>
+                              </w:rPr>
+                            </w:pPr>
+                            <w:r>
+                              <w:rPr>
+                                <w:sz w:val="16"/>
+                                <w:szCs w:val="16"/>
+                              </w:rPr>
+                              <w:t>USER_COURSE</w:t>
+                            </w:r>
+                          </w:p>
+                        </w:txbxContent>
+                      </wps:txbx>
+                      <wps:bodyPr rot="0" spcFirstLastPara="0" vertOverflow="overflow" horzOverflow="overflow" vert="horz" wrap="square" lIns="91440" tIns="45720" rIns="91440" bIns="45720" numCol="1" spcCol="0" rtlCol="0" fromWordArt="0" anchor="t" anchorCtr="0" forceAA="0" compatLnSpc="1">
+                        <a:prstTxWarp prst="textNoShape">
+                          <a:avLst/>
+                        </a:prstTxWarp>
+                        <a:noAutofit/>
+                      </wps:bodyPr>
+                    </wps:wsp>
+                  </a:graphicData>
+                </a:graphic>
+                <wp14:sizeRelH relativeFrom="margin">
+                  <wp14:pctWidth>0</wp14:pctWidth>
+                </wp14:sizeRelH>
+                <wp14:sizeRelV relativeFrom="margin">
+                  <wp14:pctHeight>0</wp14:pctHeight>
+                </wp14:sizeRelV>
+              </wp:anchor>
+            </w:drawing>
+          </mc:Choice>
+          <mc:Fallback>
+            <w:pict>
+              <v:shape w14:anchorId="2C248AAC" id="Text Box 216" o:spid="_x0000_s1050" type="#_x0000_t202" style="position:absolute;left:0;text-align:left;margin-left:279.95pt;margin-top:.85pt;width:65.9pt;height:21.75pt;z-index:251667968;visibility:visible;mso-wrap-style:square;mso-width-percent:0;mso-height-percent:0;mso-wrap-distance-left:9pt;mso-wrap-distance-top:0;mso-wrap-distance-right:9pt;mso-wrap-distance-bottom:0;mso-position-horizontal:absolute;mso-position-horizontal-relative:text;mso-position-vertical:absolute;mso-position-vertical-relative:text;mso-width-percent:0;mso-height-percent:0;mso-width-relative:margin;mso-height-relative:margin;v-text-anchor:top" o:gfxdata="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" fillcolor="white [3201]" strokeweight=".5pt">
+                <v:textbox>
+                  <w:txbxContent>
+                    <w:p>
+                      <w:pPr>
+                        <w:jc w:val="center"/>
+                        <w:rPr>
+                          <w:sz w:val="16"/>
+                          <w:szCs w:val="16"/>
+                        </w:rPr>
+                      </w:pPr>
+                      <w:r>
+                        <w:rPr>
+                          <w:sz w:val="16"/>
+                          <w:szCs w:val="16"/>
+                        </w:rPr>
+                        <w:t>USER_COURSE</w:t>
+                      </w:r>
+                    </w:p>
+                  </w:txbxContent>
+                </v:textbox>
+              </v:shape>
+            </w:pict>
+          </mc:Fallback>
+        </mc:AlternateContent>
+      </w:r>
+      <w:r>
+        <w:rPr>
+          <w:noProof/>
+        </w:rPr>
+        <mc:AlternateContent>
+          <mc:Choice Requires="wps">
+            <w:drawing>
+              <wp:anchor distT="0" distB="0" distL="114300" distR="114300" simplePos="0" relativeHeight="251661824" behindDoc="0" locked="0" layoutInCell="1" allowOverlap="1" wp14:anchorId="4A62D39F" wp14:editId="4C5D4B29">
+                <wp:simplePos x="0" y="0"/>
+                <wp:positionH relativeFrom="column">
+                  <wp:posOffset>1131522</wp:posOffset>
+                </wp:positionH>
+                <wp:positionV relativeFrom="paragraph">
+                  <wp:posOffset>1072132</wp:posOffset>
+                </wp:positionV>
+                <wp:extent cx="724619" cy="276046"/>
+                <wp:effectExtent l="0" t="0" r="18415" b="10160"/>
+                <wp:wrapNone/>
+                <wp:docPr id="215" name="Text Box 215"/>
+                <wp:cNvGraphicFramePr/>
+                <a:graphic xmlns:a="http://schemas.openxmlformats.org/drawingml/2006/main">
+                  <a:graphicData uri="http://schemas.microsoft.com/office/word/2010/wordprocessingShape">
+                    <wps:wsp>
+                      <wps:cNvSpPr txBox="1"/>
+                      <wps:spPr>
+                        <a:xfrm>
+                          <a:off x="0" y="0"/>
+                          <a:ext cx="724619" cy="276046"/>
+                        </a:xfrm>
+                        <a:prstGeom prst="rect">
+                          <a:avLst/>
+                        </a:prstGeom>
+                        <a:solidFill>
+                          <a:schemeClr val="lt1"/>
+                        </a:solidFill>
+                        <a:ln w="6350">
+                          <a:solidFill>
+                            <a:prstClr val="black"/>
+                          </a:solidFill>
+                        </a:ln>
+                      </wps:spPr>
+                      <wps:txbx>
+                        <w:txbxContent>
+                          <w:p>
+                            <w:pPr>
+                              <w:jc w:val="center"/>
+                              <w:rPr>
+                                <w:sz w:val="16"/>
+                                <w:szCs w:val="16"/>
+                              </w:rPr>
+                            </w:pPr>
+                            <w:r>
+                              <w:rPr>
+                                <w:sz w:val="16"/>
+                                <w:szCs w:val="16"/>
+                              </w:rPr>
+                              <w:t>FRIENDSHIP</w:t>
+                            </w:r>
+                          </w:p>
+                        </w:txbxContent>
+                      </wps:txbx>
+                      <wps:bodyPr rot="0" spcFirstLastPara="0" vertOverflow="overflow" horzOverflow="overflow" vert="horz" wrap="square" lIns="91440" tIns="45720" rIns="91440" bIns="45720" numCol="1" spcCol="0" rtlCol="0" fromWordArt="0" anchor="t" anchorCtr="0" forceAA="0" compatLnSpc="1">
+                        <a:prstTxWarp prst="textNoShape">
+                          <a:avLst/>
+                        </a:prstTxWarp>
+                        <a:noAutofit/>
+                      </wps:bodyPr>
+                    </wps:wsp>
+                  </a:graphicData>
+                </a:graphic>
+                <wp14:sizeRelH relativeFrom="margin">
+                  <wp14:pctWidth>0</wp14:pctWidth>
+                </wp14:sizeRelH>
+                <wp14:sizeRelV relativeFrom="margin">
+                  <wp14:pctHeight>0</wp14:pctHeight>
+                </wp14:sizeRelV>
+              </wp:anchor>
+            </w:drawing>
+          </mc:Choice>
+          <mc:Fallback>
+            <w:pict>
+              <v:shape w14:anchorId="4A62D39F" id="Text Box 215" o:spid="_x0000_s1051" type="#_x0000_t202" style="position:absolute;left:0;text-align:left;margin-left:89.1pt;margin-top:84.4pt;width:57.05pt;height:21.75pt;z-index:251661824;visibility:visible;mso-wrap-style:square;mso-width-percent:0;mso-height-percent:0;mso-wrap-distance-left:9pt;mso-wrap-distance-top:0;mso-wrap-distance-right:9pt;mso-wrap-distance-bottom:0;mso-position-horizontal:absolute;mso-position-horizontal-relative:text;mso-position-vertical:absolute;mso-position-vertical-relative:text;mso-width-percent:0;mso-height-percent:0;mso-width-relative:margin;mso-height-relative:margin;v-text-anchor:top" o:gfxdata="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" fillcolor="white [3201]" strokeweight=".5pt">
+                <v:textbox>
+                  <w:txbxContent>
+                    <w:p>
+                      <w:pPr>
+                        <w:jc w:val="center"/>
+                        <w:rPr>
+                          <w:sz w:val="16"/>
+                          <w:szCs w:val="16"/>
+                        </w:rPr>
+                      </w:pPr>
+                      <w:r>
+                        <w:rPr>
+                          <w:sz w:val="16"/>
+                          <w:szCs w:val="16"/>
+                        </w:rPr>
+                        <w:t>FRIENDSHIP</w:t>
+                      </w:r>
+                    </w:p>
+                  </w:txbxContent>
+                </v:textbox>
+              </v:shape>
+            </w:pict>
+          </mc:Fallback>
+        </mc:AlternateContent>
+      </w:r>
+      <w:r>
+        <w:rPr>
+          <w:noProof/>
+        </w:rPr>
+        <mc:AlternateContent>
+          <mc:Choice Requires="wps">
+            <w:drawing>
+              <wp:anchor distT="0" distB="0" distL="114300" distR="114300" simplePos="0" relativeHeight="251660800" behindDoc="0" locked="0" layoutInCell="1" allowOverlap="1" wp14:anchorId="321939EA" wp14:editId="0CCF8D91">
+                <wp:simplePos x="0" y="0"/>
+                <wp:positionH relativeFrom="column">
+                  <wp:posOffset>2037116</wp:posOffset>
+                </wp:positionH>
+                <wp:positionV relativeFrom="paragraph">
+                  <wp:posOffset>407370</wp:posOffset>
+                </wp:positionV>
+                <wp:extent cx="629728" cy="276046"/>
+                <wp:effectExtent l="0" t="0" r="18415" b="10160"/>
+                <wp:wrapNone/>
+                <wp:docPr id="214" name="Text Box 214"/>
+                <wp:cNvGraphicFramePr/>
+                <a:graphic xmlns:a="http://schemas.openxmlformats.org/drawingml/2006/main">
+                  <a:graphicData uri="http://schemas.microsoft.com/office/word/2010/wordprocessingShape">
+                    <wps:wsp>
+                      <wps:cNvSpPr txBox="1"/>
+                      <wps:spPr>
+                        <a:xfrm>
+                          <a:off x="0" y="0"/>
+                          <a:ext cx="629728" cy="276046"/>
+                        </a:xfrm>
+                        <a:prstGeom prst="rect">
+                          <a:avLst/>
+                        </a:prstGeom>
+                        <a:solidFill>
+                          <a:schemeClr val="lt1"/>
+                        </a:solidFill>
+                        <a:ln w="6350">
+                          <a:solidFill>
+                            <a:prstClr val="black"/>
+                          </a:solidFill>
+                        </a:ln>
+                      </wps:spPr>
+                      <wps:txbx>
+                        <w:txbxContent>
+                          <w:p>
+                            <w:pPr>
+                              <w:jc w:val="center"/>
+                              <w:rPr>
+                                <w:sz w:val="16"/>
+                                <w:szCs w:val="16"/>
+                              </w:rPr>
+                            </w:pPr>
+                            <w:r>
+                              <w:rPr>
+                                <w:sz w:val="16"/>
+                                <w:szCs w:val="16"/>
+                              </w:rPr>
+                              <w:t>USER</w:t>
+                            </w:r>
+                          </w:p>
+                        </w:txbxContent>
+                      </wps:txbx>
+                      <wps:bodyPr rot="0" spcFirstLastPara="0" vertOverflow="overflow" horzOverflow="overflow" vert="horz" wrap="square" lIns="91440" tIns="45720" rIns="91440" bIns="45720" numCol="1" spcCol="0" rtlCol="0" fromWordArt="0" anchor="t" anchorCtr="0" forceAA="0" compatLnSpc="1">
+                        <a:prstTxWarp prst="textNoShape">
+                          <a:avLst/>
+                        </a:prstTxWarp>
+                        <a:noAutofit/>
+                      </wps:bodyPr>
+                    </wps:wsp>
+                  </a:graphicData>
+                </a:graphic>
+                <wp14:sizeRelH relativeFrom="margin">
+                  <wp14:pctWidth>0</wp14:pctWidth>
+                </wp14:sizeRelH>
+                <wp14:sizeRelV relativeFrom="margin">
+                  <wp14:pctHeight>0</wp14:pctHeight>
+                </wp14:sizeRelV>
+              </wp:anchor>
+            </w:drawing>
+          </mc:Choice>
+          <mc:Fallback>
+            <w:pict>
+              <v:shape w14:anchorId="321939EA" id="Text Box 214" o:spid="_x0000_s1052" type="#_x0000_t202" style="position:absolute;left:0;text-align:left;margin-left:160.4pt;margin-top:32.1pt;width:49.6pt;height:21.75pt;z-index:251660800;visibility:visible;mso-wrap-style:square;mso-width-percent:0;mso-height-percent:0;mso-wrap-distance-left:9pt;mso-wrap-distance-top:0;mso-wrap-distance-right:9pt;mso-wrap-distance-bottom:0;mso-position-horizontal:absolute;mso-position-horizontal-relative:text;mso-position-vertical:absolute;mso-position-vertical-relative:text;mso-width-percent:0;mso-height-percent:0;mso-width-relative:margin;mso-height-relative:margin;v-text-anchor:top" o:gfxdata="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" fillcolor="white [3201]" strokeweight=".5pt">
+                <v:textbox>
+                  <w:txbxContent>
+                    <w:p>
+                      <w:pPr>
+                        <w:jc w:val="center"/>
+                        <w:rPr>
+                          <w:sz w:val="16"/>
+                          <w:szCs w:val="16"/>
+                        </w:rPr>
+                      </w:pPr>
+                      <w:r>
+                        <w:rPr>
+                          <w:sz w:val="16"/>
+                          <w:szCs w:val="16"/>
+                        </w:rPr>
+                        <w:t>USER</w:t>
+                      </w:r>
+                    </w:p>
+                  </w:txbxContent>
+                </v:textbox>
+              </v:shape>
+            </w:pict>
+          </mc:Fallback>
+        </mc:AlternateContent>
+      </w:r>
+      <w:r>
+        <w:rPr>
+          <w:noProof/>
+        </w:rPr>
+        <mc:AlternateContent>
+          <mc:Choice Requires="wps">
+            <w:drawing>
+              <wp:anchor distT="0" distB="0" distL="114300" distR="114300" simplePos="0" relativeHeight="251666944" behindDoc="0" locked="0" layoutInCell="1" allowOverlap="1" wp14:anchorId="1176B910" wp14:editId="12A655EF">
+                <wp:simplePos x="0" y="0"/>
+                <wp:positionH relativeFrom="column">
+                  <wp:posOffset>2183945</wp:posOffset>
+                </wp:positionH>
+                <wp:positionV relativeFrom="paragraph">
+                  <wp:posOffset>2081422</wp:posOffset>
+                </wp:positionV>
+                <wp:extent cx="785003" cy="276046"/>
+                <wp:effectExtent l="0" t="0" r="15240" b="10160"/>
+                <wp:wrapNone/>
+                <wp:docPr id="213" name="Text Box 213"/>
+                <wp:cNvGraphicFramePr/>
+                <a:graphic xmlns:a="http://schemas.openxmlformats.org/drawingml/2006/main">
+                  <a:graphicData uri="http://schemas.microsoft.com/office/word/2010/wordprocessingShape">
+                    <wps:wsp>
+                      <wps:cNvSpPr txBox="1"/>
+                      <wps:spPr>
+                        <a:xfrm>
+                          <a:off x="0" y="0"/>
+                          <a:ext cx="785003" cy="276046"/>
+                        </a:xfrm>
+                        <a:prstGeom prst="rect">
+                          <a:avLst/>
+                        </a:prstGeom>
+                        <a:solidFill>
+                          <a:schemeClr val="lt1"/>
+                        </a:solidFill>
+                        <a:ln w="6350">
+                          <a:solidFill>
+                            <a:prstClr val="black"/>
+                          </a:solidFill>
+                        </a:ln>
+                      </wps:spPr>
+                      <wps:txbx>
+                        <w:txbxContent>
+                          <w:p>
+                            <w:pPr>
+                              <w:jc w:val="center"/>
+                              <w:rPr>
+                                <w:sz w:val="16"/>
+                                <w:szCs w:val="16"/>
+                              </w:rPr>
+                            </w:pPr>
+                            <w:r>
+                              <w:rPr>
+                                <w:sz w:val="16"/>
+                                <w:szCs w:val="16"/>
+                              </w:rPr>
+                              <w:t>GROUP_USER</w:t>
+                            </w:r>
+                          </w:p>
+                        </w:txbxContent>
+                      </wps:txbx>
+                      <wps:bodyPr rot="0" spcFirstLastPara="0" vertOverflow="overflow" horzOverflow="overflow" vert="horz" wrap="square" lIns="91440" tIns="45720" rIns="91440" bIns="45720" numCol="1" spcCol="0" rtlCol="0" fromWordArt="0" anchor="t" anchorCtr="0" forceAA="0" compatLnSpc="1">
+                        <a:prstTxWarp prst="textNoShape">
+                          <a:avLst/>
+                        </a:prstTxWarp>
+                        <a:noAutofit/>
+                      </wps:bodyPr>
+                    </wps:wsp>
+                  </a:graphicData>
+                </a:graphic>
+                <wp14:sizeRelH relativeFrom="margin">
+                  <wp14:pctWidth>0</wp14:pctWidth>
+                </wp14:sizeRelH>
+                <wp14:sizeRelV relativeFrom="margin">
+                  <wp14:pctHeight>0</wp14:pctHeight>
+                </wp14:sizeRelV>
+              </wp:anchor>
+            </w:drawing>
+          </mc:Choice>
+          <mc:Fallback>
+            <w:pict>
+              <v:shape w14:anchorId="1176B910" id="Text Box 213" o:spid="_x0000_s1053" type="#_x0000_t202" style="position:absolute;left:0;text-align:left;margin-left:171.95pt;margin-top:163.9pt;width:61.8pt;height:21.75pt;z-index:251666944;visibility:visible;mso-wrap-style:square;mso-width-percent:0;mso-height-percent:0;mso-wrap-distance-left:9pt;mso-wrap-distance-top:0;mso-wrap-distance-right:9pt;mso-wrap-distance-bottom:0;mso-position-horizontal:absolute;mso-position-horizontal-relative:text;mso-position-vertical:absolute;mso-position-vertical-relative:text;mso-width-percent:0;mso-height-percent:0;mso-width-relative:margin;mso-height-relative:margin;v-text-anchor:top" o:gfxdata="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" fillcolor="white [3201]" strokeweight=".5pt">
+                <v:textbox>
+                  <w:txbxContent>
+                    <w:p>
+                      <w:pPr>
+                        <w:jc w:val="center"/>
+                        <w:rPr>
+                          <w:sz w:val="16"/>
+                          <w:szCs w:val="16"/>
+                        </w:rPr>
+                      </w:pPr>
+                      <w:r>
+                        <w:rPr>
+                          <w:sz w:val="16"/>
+                          <w:szCs w:val="16"/>
+                        </w:rPr>
+                        <w:t>GROUP_USER</w:t>
+                      </w:r>
+                    </w:p>
+                  </w:txbxContent>
+                </v:textbox>
+              </v:shape>
+            </w:pict>
+          </mc:Fallback>
+        </mc:AlternateContent>
+      </w:r>
+      <w:r>
+        <w:rPr>
+          <w:noProof/>
+        </w:rPr>
+        <mc:AlternateContent>
+          <mc:Choice Requires="wps">
+            <w:drawing>
+              <wp:anchor distT="0" distB="0" distL="114300" distR="114300" simplePos="0" relativeHeight="251665920" behindDoc="0" locked="0" layoutInCell="1" allowOverlap="1" wp14:anchorId="123B715E" wp14:editId="0D78D7D4">
+                <wp:simplePos x="0" y="0"/>
+                <wp:positionH relativeFrom="column">
+                  <wp:posOffset>3727438</wp:posOffset>
+                </wp:positionH>
+                <wp:positionV relativeFrom="paragraph">
+                  <wp:posOffset>1235614</wp:posOffset>
+                </wp:positionV>
+                <wp:extent cx="629728" cy="276046"/>
+                <wp:effectExtent l="0" t="0" r="18415" b="10160"/>
+                <wp:wrapNone/>
+                <wp:docPr id="212" name="Text Box 212"/>
+                <wp:cNvGraphicFramePr/>
+                <a:graphic xmlns:a="http://schemas.openxmlformats.org/drawingml/2006/main">
+                  <a:graphicData uri="http://schemas.microsoft.com/office/word/2010/wordprocessingShape">
+                    <wps:wsp>
+                      <wps:cNvSpPr txBox="1"/>
+                      <wps:spPr>
+                        <a:xfrm>
+                          <a:off x="0" y="0"/>
+                          <a:ext cx="629728" cy="276046"/>
+                        </a:xfrm>
+                        <a:prstGeom prst="rect">
+                          <a:avLst/>
+                        </a:prstGeom>
+                        <a:solidFill>
+                          <a:schemeClr val="lt1"/>
+                        </a:solidFill>
+                        <a:ln w="6350">
+                          <a:solidFill>
+                            <a:prstClr val="black"/>
+                          </a:solidFill>
+                        </a:ln>
+                      </wps:spPr>
+                      <wps:txbx>
+                        <w:txbxContent>
+                          <w:p>
+                            <w:pPr>
+                              <w:jc w:val="center"/>
+                              <w:rPr>
+                                <w:sz w:val="16"/>
+                                <w:szCs w:val="16"/>
+                              </w:rPr>
+                            </w:pPr>
+                            <w:r>
+                              <w:rPr>
+                                <w:sz w:val="16"/>
+                                <w:szCs w:val="16"/>
+                              </w:rPr>
+                              <w:t>GROUP</w:t>
+                            </w:r>
+                          </w:p>
+                        </w:txbxContent>
+                      </wps:txbx>
+                      <wps:bodyPr rot="0" spcFirstLastPara="0" vertOverflow="overflow" horzOverflow="overflow" vert="horz" wrap="square" lIns="91440" tIns="45720" rIns="91440" bIns="45720" numCol="1" spcCol="0" rtlCol="0" fromWordArt="0" anchor="t" anchorCtr="0" forceAA="0" compatLnSpc="1">
+                        <a:prstTxWarp prst="textNoShape">
+                          <a:avLst/>
+                        </a:prstTxWarp>
+                        <a:noAutofit/>
+                      </wps:bodyPr>
+                    </wps:wsp>
+                  </a:graphicData>
+                </a:graphic>
+                <wp14:sizeRelH relativeFrom="margin">
+                  <wp14:pctWidth>0</wp14:pctWidth>
+                </wp14:sizeRelH>
+                <wp14:sizeRelV relativeFrom="margin">
+                  <wp14:pctHeight>0</wp14:pctHeight>
+                </wp14:sizeRelV>
+              </wp:anchor>
+            </w:drawing>
+          </mc:Choice>
+          <mc:Fallback>
+            <w:pict>
+              <v:shape w14:anchorId="123B715E" id="Text Box 212" o:spid="_x0000_s1054" type="#_x0000_t202" style="position:absolute;left:0;text-align:left;margin-left:293.5pt;margin-top:97.3pt;width:49.6pt;height:21.75pt;z-index:251665920;visibility:visible;mso-wrap-style:square;mso-width-percent:0;mso-height-percent:0;mso-wrap-distance-left:9pt;mso-wrap-distance-top:0;mso-wrap-distance-right:9pt;mso-wrap-distance-bottom:0;mso-position-horizontal:absolute;mso-position-horizontal-relative:text;mso-position-vertical:absolute;mso-position-vertical-relative:text;mso-width-percent:0;mso-height-percent:0;mso-width-relative:margin;mso-height-relative:margin;v-text-anchor:top" o:gfxdata="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" fillcolor="white [3201]" strokeweight=".5pt">
+                <v:textbox>
+                  <w:txbxContent>
+                    <w:p>
+                      <w:pPr>
+                        <w:jc w:val="center"/>
+                        <w:rPr>
+                          <w:sz w:val="16"/>
+                          <w:szCs w:val="16"/>
+                        </w:rPr>
+                      </w:pPr>
+                      <w:r>
+                        <w:rPr>
+                          <w:sz w:val="16"/>
+                          <w:szCs w:val="16"/>
+                        </w:rPr>
+                        <w:t>GROUP</w:t>
+                      </w:r>
+                    </w:p>
+                  </w:txbxContent>
+                </v:textbox>
+              </v:shape>
+            </w:pict>
+          </mc:Fallback>
+        </mc:AlternateContent>
+      </w:r>
+      <w:r>
+        <w:rPr>
+          <w:noProof/>
+        </w:rPr>
+        <mc:AlternateContent>
+          <mc:Choice Requires="wps">
+            <w:drawing>
+              <wp:anchor distT="0" distB="0" distL="114300" distR="114300" simplePos="0" relativeHeight="251664896" behindDoc="0" locked="0" layoutInCell="1" allowOverlap="1" wp14:anchorId="6FFC87BA" wp14:editId="45EFCEC0">
+                <wp:simplePos x="0" y="0"/>
+                <wp:positionH relativeFrom="column">
+                  <wp:posOffset>4183812</wp:posOffset>
+                </wp:positionH>
+                <wp:positionV relativeFrom="paragraph">
+                  <wp:posOffset>1733910</wp:posOffset>
+                </wp:positionV>
+                <wp:extent cx="629728" cy="276046"/>
+                <wp:effectExtent l="0" t="0" r="18415" b="10160"/>
+                <wp:wrapNone/>
+                <wp:docPr id="211" name="Text Box 211"/>
+                <wp:cNvGraphicFramePr/>
+                <a:graphic xmlns:a="http://schemas.openxmlformats.org/drawingml/2006/main">
+                  <a:graphicData uri="http://schemas.microsoft.com/office/word/2010/wordprocessingShape">
+                    <wps:wsp>
+                      <wps:cNvSpPr txBox="1"/>
+                      <wps:spPr>
+                        <a:xfrm>
+                          <a:off x="0" y="0"/>
+                          <a:ext cx="629728" cy="276046"/>
+                        </a:xfrm>
+                        <a:prstGeom prst="rect">
+                          <a:avLst/>
+                        </a:prstGeom>
+                        <a:solidFill>
+                          <a:schemeClr val="lt1"/>
+                        </a:solidFill>
+                        <a:ln w="6350">
+                          <a:solidFill>
+                            <a:prstClr val="black"/>
+                          </a:solidFill>
+                        </a:ln>
+                      </wps:spPr>
+                      <wps:txbx>
+                        <w:txbxContent>
+                          <w:p>
+                            <w:pPr>
+                              <w:jc w:val="center"/>
+                              <w:rPr>
+                                <w:sz w:val="16"/>
+                                <w:szCs w:val="16"/>
+                              </w:rPr>
+                            </w:pPr>
+                            <w:r>
+                              <w:rPr>
+                                <w:sz w:val="16"/>
+                                <w:szCs w:val="16"/>
+                              </w:rPr>
+                              <w:t>ROOM</w:t>
+                            </w:r>
+                          </w:p>
+                        </w:txbxContent>
+                      </wps:txbx>
+                      <wps:bodyPr rot="0" spcFirstLastPara="0" vertOverflow="overflow" horzOverflow="overflow" vert="horz" wrap="square" lIns="91440" tIns="45720" rIns="91440" bIns="45720" numCol="1" spcCol="0" rtlCol="0" fromWordArt="0" anchor="t" anchorCtr="0" forceAA="0" compatLnSpc="1">
+                        <a:prstTxWarp prst="textNoShape">
+                          <a:avLst/>
+                        </a:prstTxWarp>
+                        <a:noAutofit/>
+                      </wps:bodyPr>
+                    </wps:wsp>
+                  </a:graphicData>
+                </a:graphic>
+                <wp14:sizeRelH relativeFrom="margin">
+                  <wp14:pctWidth>0</wp14:pctWidth>
+                </wp14:sizeRelH>
+                <wp14:sizeRelV relativeFrom="margin">
+                  <wp14:pctHeight>0</wp14:pctHeight>
+                </wp14:sizeRelV>
+              </wp:anchor>
+            </w:drawing>
+          </mc:Choice>
+          <mc:Fallback>
+            <w:pict>
+              <v:shape w14:anchorId="6FFC87BA" id="Text Box 211" o:spid="_x0000_s1055" type="#_x0000_t202" style="position:absolute;left:0;text-align:left;margin-left:329.45pt;margin-top:136.55pt;width:49.6pt;height:21.75pt;z-index:251664896;visibility:visible;mso-wrap-style:square;mso-width-percent:0;mso-height-percent:0;mso-wrap-distance-left:9pt;mso-wrap-distance-top:0;mso-wrap-distance-right:9pt;mso-wrap-distance-bottom:0;mso-position-horizontal:absolute;mso-position-horizontal-relative:text;mso-position-vertical:absolute;mso-position-vertical-relative:text;mso-width-percent:0;mso-height-percent:0;mso-width-relative:margin;mso-height-relative:margin;v-text-anchor:top" o:gfxdata="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" fillcolor="white [3201]" strokeweight=".5pt">
+                <v:textbox>
+                  <w:txbxContent>
+                    <w:p>
+                      <w:pPr>
+                        <w:jc w:val="center"/>
+                        <w:rPr>
+                          <w:sz w:val="16"/>
+                          <w:szCs w:val="16"/>
+                        </w:rPr>
+                      </w:pPr>
+                      <w:r>
+                        <w:rPr>
+                          <w:sz w:val="16"/>
+                          <w:szCs w:val="16"/>
+                        </w:rPr>
+                        <w:t>ROOM</w:t>
+                      </w:r>
+                    </w:p>
+                  </w:txbxContent>
+                </v:textbox>
+              </v:shape>
+            </w:pict>
+          </mc:Fallback>
+        </mc:AlternateContent>
+      </w:r>
+      <w:r>
+        <w:rPr>
+          <w:noProof/>
+        </w:rPr>
+        <mc:AlternateContent>
+          <mc:Choice Requires="wps">
+            <w:drawing>
+              <wp:anchor distT="0" distB="0" distL="114300" distR="114300" simplePos="0" relativeHeight="251663872" behindDoc="0" locked="0" layoutInCell="1" allowOverlap="1" wp14:anchorId="1BDB700C" wp14:editId="4C663D19">
+                <wp:simplePos x="0" y="0"/>
+                <wp:positionH relativeFrom="column">
+                  <wp:posOffset>3382561</wp:posOffset>
+                </wp:positionH>
+                <wp:positionV relativeFrom="paragraph">
+                  <wp:posOffset>2883391</wp:posOffset>
+                </wp:positionV>
+                <wp:extent cx="629728" cy="276046"/>
+                <wp:effectExtent l="0" t="0" r="18415" b="10160"/>
+                <wp:wrapNone/>
+                <wp:docPr id="210" name="Text Box 210"/>
+                <wp:cNvGraphicFramePr/>
+                <a:graphic xmlns:a="http://schemas.openxmlformats.org/drawingml/2006/main">
+                  <a:graphicData uri="http://schemas.microsoft.com/office/word/2010/wordprocessingShape">
+                    <wps:wsp>
+                      <wps:cNvSpPr txBox="1"/>
+                      <wps:spPr>
+                        <a:xfrm>
+                          <a:off x="0" y="0"/>
+                          <a:ext cx="629728" cy="276046"/>
+                        </a:xfrm>
+                        <a:prstGeom prst="rect">
+                          <a:avLst/>
+                        </a:prstGeom>
+                        <a:solidFill>
+                          <a:schemeClr val="lt1"/>
+                        </a:solidFill>
+                        <a:ln w="6350">
+                          <a:solidFill>
+                            <a:prstClr val="black"/>
+                          </a:solidFill>
+                        </a:ln>
+                      </wps:spPr>
+                      <wps:txbx>
+                        <w:txbxContent>
+                          <w:p>
+                            <w:pPr>
+                              <w:jc w:val="center"/>
+                              <w:rPr>
+                                <w:sz w:val="16"/>
+                                <w:szCs w:val="16"/>
+                              </w:rPr>
+                            </w:pPr>
+                            <w:r>
+                              <w:rPr>
+                                <w:sz w:val="16"/>
+                                <w:szCs w:val="16"/>
+                              </w:rPr>
+                              <w:t>LIBRARY</w:t>
+                            </w:r>
+                          </w:p>
+                        </w:txbxContent>
+                      </wps:txbx>
+                      <wps:bodyPr rot="0" spcFirstLastPara="0" vertOverflow="overflow" horzOverflow="overflow" vert="horz" wrap="square" lIns="91440" tIns="45720" rIns="91440" bIns="45720" numCol="1" spcCol="0" rtlCol="0" fromWordArt="0" anchor="t" anchorCtr="0" forceAA="0" compatLnSpc="1">
+                        <a:prstTxWarp prst="textNoShape">
+                          <a:avLst/>
+                        </a:prstTxWarp>
+                        <a:noAutofit/>
+                      </wps:bodyPr>
+                    </wps:wsp>
+                  </a:graphicData>
+                </a:graphic>
+                <wp14:sizeRelH relativeFrom="margin">
+                  <wp14:pctWidth>0</wp14:pctWidth>
+                </wp14:sizeRelH>
+                <wp14:sizeRelV relativeFrom="margin">
+                  <wp14:pctHeight>0</wp14:pctHeight>
+                </wp14:sizeRelV>
+              </wp:anchor>
+            </w:drawing>
+          </mc:Choice>
+          <mc:Fallback>
+            <w:pict>
+              <v:shape w14:anchorId="1BDB700C" id="Text Box 210" o:spid="_x0000_s1056" type="#_x0000_t202" style="position:absolute;left:0;text-align:left;margin-left:266.35pt;margin-top:227.05pt;width:49.6pt;height:21.75pt;z-index:251663872;visibility:visible;mso-wrap-style:square;mso-width-percent:0;mso-height-percent:0;mso-wrap-distance-left:9pt;mso-wrap-distance-top:0;mso-wrap-distance-right:9pt;mso-wrap-distance-bottom:0;mso-position-horizontal:absolute;mso-position-horizontal-relative:text;mso-position-vertical:absolute;mso-position-vertical-relative:text;mso-width-percent:0;mso-height-percent:0;mso-width-relative:margin;mso-height-relative:margin;v-text-anchor:top" o:gfxdata="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" fillcolor="white [3201]" strokeweight=".5pt">
+                <v:textbox>
+                  <w:txbxContent>
+                    <w:p>
+                      <w:pPr>
+                        <w:jc w:val="center"/>
+                        <w:rPr>
+                          <w:sz w:val="16"/>
+                          <w:szCs w:val="16"/>
+                        </w:rPr>
+                      </w:pPr>
+                      <w:r>
+                        <w:rPr>
+                          <w:sz w:val="16"/>
+                          <w:szCs w:val="16"/>
+                        </w:rPr>
+                        <w:t>LIBRARY</w:t>
+                      </w:r>
+                    </w:p>
+                  </w:txbxContent>
+                </v:textbox>
+              </v:shape>
+            </w:pict>
+          </mc:Fallback>
+        </mc:AlternateContent>
+      </w:r>
+      <w:r>
+        <w:rPr>
+          <w:noProof/>
+        </w:rPr>
+        <mc:AlternateContent>
+          <mc:Choice Requires="wps">
+            <w:drawing>
+              <wp:anchor distT="0" distB="0" distL="114300" distR="114300" simplePos="0" relativeHeight="251662848" behindDoc="0" locked="0" layoutInCell="1" allowOverlap="1" wp14:anchorId="0942BF87" wp14:editId="60BA508B">
+                <wp:simplePos x="0" y="0"/>
+                <wp:positionH relativeFrom="column">
+                  <wp:posOffset>3624556</wp:posOffset>
+                </wp:positionH>
+                <wp:positionV relativeFrom="paragraph">
+                  <wp:posOffset>3789452</wp:posOffset>
+                </wp:positionV>
+                <wp:extent cx="629728" cy="276046"/>
+                <wp:effectExtent l="0" t="0" r="18415" b="10160"/>
+                <wp:wrapNone/>
+                <wp:docPr id="209" name="Text Box 209"/>
+                <wp:cNvGraphicFramePr/>
+                <a:graphic xmlns:a="http://schemas.openxmlformats.org/drawingml/2006/main">
+                  <a:graphicData uri="http://schemas.microsoft.com/office/word/2010/wordprocessingShape">
+                    <wps:wsp>
+                      <wps:cNvSpPr txBox="1"/>
+                      <wps:spPr>
+                        <a:xfrm>
+                          <a:off x="0" y="0"/>
+                          <a:ext cx="629728" cy="276046"/>
+                        </a:xfrm>
+                        <a:prstGeom prst="rect">
+                          <a:avLst/>
+                        </a:prstGeom>
+                        <a:solidFill>
+                          <a:schemeClr val="lt1"/>
+                        </a:solidFill>
+                        <a:ln w="6350">
+                          <a:solidFill>
+                            <a:prstClr val="black"/>
+                          </a:solidFill>
+                        </a:ln>
+                      </wps:spPr>
+                      <wps:txbx>
+                        <w:txbxContent>
+                          <w:p>
+                            <w:pPr>
+                              <w:jc w:val="center"/>
+                              <w:rPr>
+                                <w:sz w:val="16"/>
+                                <w:szCs w:val="16"/>
+                              </w:rPr>
+                            </w:pPr>
+                            <w:r>
+                              <w:rPr>
+                                <w:sz w:val="16"/>
+                                <w:szCs w:val="16"/>
+                              </w:rPr>
+                              <w:t>SECTION</w:t>
+                            </w:r>
+                          </w:p>
+                        </w:txbxContent>
+                      </wps:txbx>
+                      <wps:bodyPr rot="0" spcFirstLastPara="0" vertOverflow="overflow" horzOverflow="overflow" vert="horz" wrap="square" lIns="91440" tIns="45720" rIns="91440" bIns="45720" numCol="1" spcCol="0" rtlCol="0" fromWordArt="0" anchor="t" anchorCtr="0" forceAA="0" compatLnSpc="1">
+                        <a:prstTxWarp prst="textNoShape">
+                          <a:avLst/>
+                        </a:prstTxWarp>
+                        <a:noAutofit/>
+                      </wps:bodyPr>
+                    </wps:wsp>
+                  </a:graphicData>
+                </a:graphic>
+                <wp14:sizeRelH relativeFrom="margin">
+                  <wp14:pctWidth>0</wp14:pctWidth>
+                </wp14:sizeRelH>
+                <wp14:sizeRelV relativeFrom="margin">
+                  <wp14:pctHeight>0</wp14:pctHeight>
+                </wp14:sizeRelV>
+              </wp:anchor>
+            </w:drawing>
+          </mc:Choice>
+          <mc:Fallback>
+            <w:pict>
+              <v:shape w14:anchorId="0942BF87" id="Text Box 209" o:spid="_x0000_s1057" type="#_x0000_t202" style="position:absolute;left:0;text-align:left;margin-left:285.4pt;margin-top:298.4pt;width:49.6pt;height:21.75pt;z-index:251662848;visibility:visible;mso-wrap-style:square;mso-width-percent:0;mso-height-percent:0;mso-wrap-distance-left:9pt;mso-wrap-distance-top:0;mso-wrap-distance-right:9pt;mso-wrap-distance-bottom:0;mso-position-horizontal:absolute;mso-position-horizontal-relative:text;mso-position-vertical:absolute;mso-position-vertical-relative:text;mso-width-percent:0;mso-height-percent:0;mso-width-relative:margin;mso-height-relative:margin;v-text-anchor:top" o:gfxdata="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" fillcolor="white [3201]" strokeweight=".5pt">
+                <v:textbox>
+                  <w:txbxContent>
+                    <w:p>
+                      <w:pPr>
+                        <w:jc w:val="center"/>
+                        <w:rPr>
+                          <w:sz w:val="16"/>
+                          <w:szCs w:val="16"/>
+                        </w:rPr>
+                      </w:pPr>
+                      <w:r>
+                        <w:rPr>
+                          <w:sz w:val="16"/>
+                          <w:szCs w:val="16"/>
+                        </w:rPr>
+                        <w:t>SECTION</w:t>
+                      </w:r>
+                    </w:p>
+                  </w:txbxContent>
+                </v:textbox>
+              </v:shape>
+            </w:pict>
+          </mc:Fallback>
+        </mc:AlternateContent>
+      </w:r>
+      <w:r>
+        <w:rPr>
+          <w:noProof/>
+        </w:rPr>
         <w:drawing>
-          <wp:inline distT="0" distB="0" distL="0" distR="0" wp14:anchorId="34E4D246" wp14:editId="42029920">
+          <wp:inline distT="0" distB="0" distL="0" distR="0" wp14:anchorId="66B0CEAB" wp14:editId="27F55EB9">
             <wp:extent cx="3152775" cy="3949265"/>
             <wp:effectExtent l="0" t="0" r="0" b="0"/>
             <wp:docPr id="4" name="Picture 4"/>
@@ -4171,6 +5731,19 @@
           </wp:inline>
         </w:drawing>
       </w:r>
+    </w:p>
+    <w:p>
+      <w:pPr>
+        <w:widowControl/>
+        <w:shd w:val="clear" w:color="auto" w:fill="FFFFFF"/>
+        <w:spacing w:line="276" w:lineRule="auto"/>
+        <w:rPr>
+          <w:rFonts w:ascii="Arial" w:eastAsia="SimSun" w:hAnsi="Arial" w:cs="Arial"/>
+          <w:color w:val="000000"/>
+          <w:sz w:val="22"/>
+          <w:lang w:eastAsia="zh-CN"/>
+        </w:rPr>
+      </w:pPr>
     </w:p>
     <w:p>
       <w:pPr>
@@ -4857,8 +6430,19 @@
                 <w:sz w:val="20"/>
                 <w:szCs w:val="20"/>
               </w:rPr>
-              <w:t>Configuring to EddyStone</w:t>
+              <w:t xml:space="preserve">Configuring to </w:t>
             </w:r>
+            <w:proofErr w:type="spellStart"/>
+            <w:r>
+              <w:rPr>
+                <w:rFonts w:ascii="Arial" w:eastAsia="Times New Roman" w:hAnsi="Arial" w:cs="Arial"/>
+                <w:kern w:val="0"/>
+                <w:sz w:val="20"/>
+                <w:szCs w:val="20"/>
+              </w:rPr>
+              <w:t>EddyStone</w:t>
+            </w:r>
+            <w:proofErr w:type="spellEnd"/>
           </w:p>
         </w:tc>
         <w:tc>
@@ -5777,6 +7361,15 @@
                 <w:szCs w:val="20"/>
               </w:rPr>
             </w:pPr>
+            <w:r>
+              <w:rPr>
+                <w:rFonts w:ascii="Arial" w:eastAsia="Times New Roman" w:hAnsi="Arial" w:cs="Arial"/>
+                <w:kern w:val="0"/>
+                <w:sz w:val="20"/>
+                <w:szCs w:val="20"/>
+              </w:rPr>
+              <w:t>-</w:t>
+            </w:r>
           </w:p>
         </w:tc>
         <w:tc>
@@ -5959,6 +7552,15 @@
                 <w:szCs w:val="20"/>
               </w:rPr>
             </w:pPr>
+            <w:r>
+              <w:rPr>
+                <w:rFonts w:ascii="Arial" w:eastAsia="Times New Roman" w:hAnsi="Arial" w:cs="Arial"/>
+                <w:kern w:val="0"/>
+                <w:sz w:val="20"/>
+                <w:szCs w:val="20"/>
+              </w:rPr>
+              <w:t>Changes during development</w:t>
+            </w:r>
           </w:p>
         </w:tc>
         <w:tc>
@@ -5982,14 +7584,23 @@
           <w:p>
             <w:pPr>
               <w:widowControl/>
-              <w:jc w:val="left"/>
-              <w:rPr>
-                <w:rFonts w:ascii="Times New Roman" w:eastAsia="Times New Roman" w:hAnsi="Times New Roman" w:cs="Times New Roman"/>
+              <w:jc w:val="center"/>
+              <w:rPr>
+                <w:rFonts w:ascii="Arial" w:eastAsia="Times New Roman" w:hAnsi="Arial" w:cs="Arial"/>
                 <w:kern w:val="0"/>
                 <w:sz w:val="20"/>
                 <w:szCs w:val="20"/>
               </w:rPr>
             </w:pPr>
+            <w:r>
+              <w:rPr>
+                <w:rFonts w:ascii="Arial" w:eastAsia="Times New Roman" w:hAnsi="Arial" w:cs="Arial"/>
+                <w:kern w:val="0"/>
+                <w:sz w:val="20"/>
+                <w:szCs w:val="20"/>
+              </w:rPr>
+              <w:t>40 hours</w:t>
+            </w:r>
           </w:p>
         </w:tc>
       </w:tr>
@@ -6194,7 +7805,16 @@
                 <w:sz w:val="20"/>
                 <w:szCs w:val="20"/>
               </w:rPr>
-              <w:t>12 hours</w:t>
+              <w:t>15</w:t>
+            </w:r>
+            <w:r>
+              <w:rPr>
+                <w:rFonts w:ascii="Arial" w:eastAsia="Times New Roman" w:hAnsi="Arial" w:cs="Arial"/>
+                <w:kern w:val="0"/>
+                <w:sz w:val="20"/>
+                <w:szCs w:val="20"/>
+              </w:rPr>
+              <w:t xml:space="preserve"> hours</w:t>
             </w:r>
           </w:p>
         </w:tc>
@@ -6616,7 +8236,7 @@
           <w:p>
             <w:pPr>
               <w:widowControl/>
-              <w:jc w:val="left"/>
+              <w:jc w:val="center"/>
               <w:rPr>
                 <w:rFonts w:ascii="Arial" w:eastAsia="Times New Roman" w:hAnsi="Arial" w:cs="Arial"/>
                 <w:kern w:val="0"/>
@@ -6624,6 +8244,15 @@
                 <w:szCs w:val="20"/>
               </w:rPr>
             </w:pPr>
+            <w:r>
+              <w:rPr>
+                <w:rFonts w:ascii="Arial" w:eastAsia="Times New Roman" w:hAnsi="Arial" w:cs="Arial"/>
+                <w:kern w:val="0"/>
+                <w:sz w:val="20"/>
+                <w:szCs w:val="20"/>
+              </w:rPr>
+              <w:t>20 hours</w:t>
+            </w:r>
           </w:p>
         </w:tc>
       </w:tr>
@@ -6818,7 +8447,7 @@
           <w:p>
             <w:pPr>
               <w:widowControl/>
-              <w:jc w:val="left"/>
+              <w:jc w:val="center"/>
               <w:rPr>
                 <w:rFonts w:ascii="Arial" w:eastAsia="Times New Roman" w:hAnsi="Arial" w:cs="Arial"/>
                 <w:kern w:val="0"/>
@@ -6826,6 +8455,15 @@
                 <w:szCs w:val="20"/>
               </w:rPr>
             </w:pPr>
+            <w:r>
+              <w:rPr>
+                <w:rFonts w:ascii="Arial" w:eastAsia="Times New Roman" w:hAnsi="Arial" w:cs="Arial"/>
+                <w:kern w:val="0"/>
+                <w:sz w:val="20"/>
+                <w:szCs w:val="20"/>
+              </w:rPr>
+              <w:t>35 hours</w:t>
+            </w:r>
           </w:p>
         </w:tc>
       </w:tr>
@@ -7041,7 +8679,7 @@
           <w:p>
             <w:pPr>
               <w:widowControl/>
-              <w:jc w:val="left"/>
+              <w:jc w:val="center"/>
               <w:rPr>
                 <w:rFonts w:ascii="Arial" w:eastAsia="Times New Roman" w:hAnsi="Arial" w:cs="Arial"/>
                 <w:kern w:val="0"/>
@@ -7049,6 +8687,26 @@
                 <w:szCs w:val="20"/>
               </w:rPr>
             </w:pPr>
+            <w:r>
+              <w:rPr>
+                <w:rFonts w:ascii="Arial" w:eastAsia="Times New Roman" w:hAnsi="Arial" w:cs="Arial"/>
+                <w:kern w:val="0"/>
+                <w:sz w:val="20"/>
+                <w:szCs w:val="20"/>
+              </w:rPr>
+              <w:lastRenderedPageBreak/>
+              <w:t xml:space="preserve">25 </w:t>
+            </w:r>
+            <w:r>
+              <w:rPr>
+                <w:rFonts w:ascii="Arial" w:eastAsia="Times New Roman" w:hAnsi="Arial" w:cs="Arial"/>
+                <w:kern w:val="0"/>
+                <w:sz w:val="20"/>
+                <w:szCs w:val="20"/>
+              </w:rPr>
+              <w:lastRenderedPageBreak/>
+              <w:t>hours</w:t>
+            </w:r>
           </w:p>
         </w:tc>
       </w:tr>
@@ -7086,6 +8744,7 @@
                 <w:szCs w:val="20"/>
               </w:rPr>
             </w:pPr>
+            <w:proofErr w:type="spellStart"/>
             <w:r>
               <w:rPr>
                 <w:rFonts w:ascii="Arial" w:eastAsia="Times New Roman" w:hAnsi="Arial" w:cs="Arial"/>
@@ -7094,7 +8753,17 @@
                 <w:szCs w:val="20"/>
               </w:rPr>
               <w:lastRenderedPageBreak/>
-              <w:t>Brillo/Weave</w:t>
+              <w:t>Brillo</w:t>
+            </w:r>
+            <w:proofErr w:type="spellEnd"/>
+            <w:r>
+              <w:rPr>
+                <w:rFonts w:ascii="Arial" w:eastAsia="Times New Roman" w:hAnsi="Arial" w:cs="Arial"/>
+                <w:kern w:val="0"/>
+                <w:sz w:val="20"/>
+                <w:szCs w:val="20"/>
+              </w:rPr>
+              <w:t>/Weave</w:t>
             </w:r>
           </w:p>
         </w:tc>
@@ -7264,7 +8933,7 @@
                 <w:sz w:val="20"/>
                 <w:szCs w:val="20"/>
               </w:rPr>
-              <w:t>24</w:t>
+              <w:t>25</w:t>
             </w:r>
             <w:r>
               <w:rPr>
@@ -7615,8 +9284,19 @@
                 <w:sz w:val="20"/>
                 <w:szCs w:val="20"/>
               </w:rPr>
-              <w:t>Understand code flow in Brillo</w:t>
+              <w:t xml:space="preserve">Understand code flow in </w:t>
             </w:r>
+            <w:proofErr w:type="spellStart"/>
+            <w:r>
+              <w:rPr>
+                <w:rFonts w:ascii="Arial" w:eastAsia="Times New Roman" w:hAnsi="Arial" w:cs="Arial"/>
+                <w:kern w:val="0"/>
+                <w:sz w:val="20"/>
+                <w:szCs w:val="20"/>
+              </w:rPr>
+              <w:t>Brillo</w:t>
+            </w:r>
+            <w:proofErr w:type="spellEnd"/>
           </w:p>
         </w:tc>
         <w:tc>
@@ -8036,9 +9716,19 @@
           <w:rFonts w:ascii="Arial" w:eastAsia="SimSun" w:hAnsi="Arial" w:cs="Arial"/>
           <w:color w:val="000000"/>
           <w:sz w:val="22"/>
-          <w:lang w:eastAsia="zh-CN"/>
-        </w:rPr>
-        <w:t>Completed – We have successfully completed the integration of beacons in our system. The usage of beacons as room identifiers and as a means of locating a user is implemented as visualized.</w:t>
+          <w:u w:val="single"/>
+          <w:lang w:eastAsia="zh-CN"/>
+        </w:rPr>
+        <w:t>Completed</w:t>
+      </w:r>
+      <w:r>
+        <w:rPr>
+          <w:rFonts w:ascii="Arial" w:eastAsia="SimSun" w:hAnsi="Arial" w:cs="Arial"/>
+          <w:color w:val="000000"/>
+          <w:sz w:val="22"/>
+          <w:lang w:eastAsia="zh-CN"/>
+        </w:rPr>
+        <w:t xml:space="preserve"> – We have successfully completed the integration of beacons in our system. The usage of beacons as room identifiers and as a means of locating a user is implemented as visualized.</w:t>
       </w:r>
     </w:p>
     <w:p>
@@ -8058,9 +9748,19 @@
           <w:rFonts w:ascii="Arial" w:eastAsia="SimSun" w:hAnsi="Arial" w:cs="Arial"/>
           <w:color w:val="000000"/>
           <w:sz w:val="22"/>
-          <w:lang w:eastAsia="zh-CN"/>
-        </w:rPr>
-        <w:t>Pending – Our intention to triangulate a user in common spaces as well. This would need more beacons.</w:t>
+          <w:u w:val="single"/>
+          <w:lang w:eastAsia="zh-CN"/>
+        </w:rPr>
+        <w:t>Pending</w:t>
+      </w:r>
+      <w:r>
+        <w:rPr>
+          <w:rFonts w:ascii="Arial" w:eastAsia="SimSun" w:hAnsi="Arial" w:cs="Arial"/>
+          <w:color w:val="000000"/>
+          <w:sz w:val="22"/>
+          <w:lang w:eastAsia="zh-CN"/>
+        </w:rPr>
+        <w:t xml:space="preserve"> – Our intention to triangulate a user in common spaces as well. This would need more beacons.</w:t>
       </w:r>
     </w:p>
     <w:p>
@@ -8080,9 +9780,19 @@
           <w:rFonts w:ascii="Arial" w:eastAsia="SimSun" w:hAnsi="Arial" w:cs="Arial"/>
           <w:color w:val="000000"/>
           <w:sz w:val="22"/>
-          <w:lang w:eastAsia="zh-CN"/>
-        </w:rPr>
-        <w:t>Challenge – The behavior of beacons is still unreliable and might give unexpected results.</w:t>
+          <w:u w:val="single"/>
+          <w:lang w:eastAsia="zh-CN"/>
+        </w:rPr>
+        <w:t>Challenge</w:t>
+      </w:r>
+      <w:r>
+        <w:rPr>
+          <w:rFonts w:ascii="Arial" w:eastAsia="SimSun" w:hAnsi="Arial" w:cs="Arial"/>
+          <w:color w:val="000000"/>
+          <w:sz w:val="22"/>
+          <w:lang w:eastAsia="zh-CN"/>
+        </w:rPr>
+        <w:t xml:space="preserve"> – The behavior of beacons is still unreliable and might give unexpected results.</w:t>
       </w:r>
     </w:p>
     <w:p>
@@ -8140,6 +9850,7 @@
         </w:rPr>
         <w:t xml:space="preserve"> </w:t>
       </w:r>
+      <w:proofErr w:type="spellStart"/>
       <w:r>
         <w:rPr>
           <w:rFonts w:ascii="Arial" w:eastAsia="SimSun" w:hAnsi="Arial" w:cs="Arial"/>
@@ -8150,6 +9861,7 @@
         </w:rPr>
         <w:t>Brillo</w:t>
       </w:r>
+      <w:proofErr w:type="spellEnd"/>
       <w:r>
         <w:rPr>
           <w:rFonts w:ascii="Arial" w:eastAsia="SimSun" w:hAnsi="Arial" w:cs="Arial"/>
@@ -8178,9 +9890,19 @@
           <w:rFonts w:ascii="Arial" w:eastAsia="SimSun" w:hAnsi="Arial" w:cs="Arial"/>
           <w:color w:val="000000"/>
           <w:sz w:val="22"/>
-          <w:lang w:eastAsia="zh-CN"/>
-        </w:rPr>
-        <w:t>Completed – We have successfully included the section count data fields in our device and migrated this data from the Weave cloud to our cloud as visualized</w:t>
+          <w:u w:val="single"/>
+          <w:lang w:eastAsia="zh-CN"/>
+        </w:rPr>
+        <w:t>Completed</w:t>
+      </w:r>
+      <w:r>
+        <w:rPr>
+          <w:rFonts w:ascii="Arial" w:eastAsia="SimSun" w:hAnsi="Arial" w:cs="Arial"/>
+          <w:color w:val="000000"/>
+          <w:sz w:val="22"/>
+          <w:lang w:eastAsia="zh-CN"/>
+        </w:rPr>
+        <w:t xml:space="preserve"> – We have successfully included the section count data fields in our device and migrated this data from the Weave cloud to our cloud as visualized</w:t>
       </w:r>
     </w:p>
     <w:p>
@@ -8200,9 +9922,19 @@
           <w:rFonts w:ascii="Arial" w:eastAsia="SimSun" w:hAnsi="Arial" w:cs="Arial"/>
           <w:color w:val="000000"/>
           <w:sz w:val="22"/>
-          <w:lang w:eastAsia="zh-CN"/>
-        </w:rPr>
-        <w:t>Pending – Count data is simulated, we would need hardware to integrate actual sensors</w:t>
+          <w:u w:val="single"/>
+          <w:lang w:eastAsia="zh-CN"/>
+        </w:rPr>
+        <w:t>Pending</w:t>
+      </w:r>
+      <w:r>
+        <w:rPr>
+          <w:rFonts w:ascii="Arial" w:eastAsia="SimSun" w:hAnsi="Arial" w:cs="Arial"/>
+          <w:color w:val="000000"/>
+          <w:sz w:val="22"/>
+          <w:lang w:eastAsia="zh-CN"/>
+        </w:rPr>
+        <w:t xml:space="preserve"> – Count data is simulated, we would need hardware to integrate actual sensors</w:t>
       </w:r>
     </w:p>
     <w:p>
@@ -8212,12 +9944,30 @@
         <w:spacing w:line="276" w:lineRule="auto"/>
         <w:rPr>
           <w:rFonts w:ascii="Arial" w:eastAsia="SimSun" w:hAnsi="Arial" w:cs="Arial"/>
-          <w:b/>
-          <w:color w:val="000000"/>
-          <w:sz w:val="22"/>
-          <w:lang w:eastAsia="zh-CN"/>
-        </w:rPr>
-      </w:pPr>
+          <w:color w:val="000000"/>
+          <w:sz w:val="22"/>
+          <w:lang w:eastAsia="zh-CN"/>
+        </w:rPr>
+      </w:pPr>
+      <w:r>
+        <w:rPr>
+          <w:rFonts w:ascii="Arial" w:eastAsia="SimSun" w:hAnsi="Arial" w:cs="Arial"/>
+          <w:color w:val="000000"/>
+          <w:sz w:val="22"/>
+          <w:u w:val="single"/>
+          <w:lang w:eastAsia="zh-CN"/>
+        </w:rPr>
+        <w:t>Challenge</w:t>
+      </w:r>
+      <w:r>
+        <w:rPr>
+          <w:rFonts w:ascii="Arial" w:eastAsia="SimSun" w:hAnsi="Arial" w:cs="Arial"/>
+          <w:color w:val="000000"/>
+          <w:sz w:val="22"/>
+          <w:lang w:eastAsia="zh-CN"/>
+        </w:rPr>
+        <w:t xml:space="preserve"> – The platform is still evolving, lack of documentation can be a challenge for new users</w:t>
+      </w:r>
     </w:p>
     <w:p>
       <w:pPr>
@@ -8232,25 +9982,6 @@
           <w:lang w:eastAsia="zh-CN"/>
         </w:rPr>
       </w:pPr>
-      <w:r>
-        <w:rPr>
-          <w:rFonts w:ascii="Arial" w:eastAsia="SimSun" w:hAnsi="Arial" w:cs="Arial"/>
-          <w:color w:val="000000"/>
-          <w:sz w:val="22"/>
-          <w:lang w:eastAsia="zh-CN"/>
-        </w:rPr>
-        <w:t>3.</w:t>
-      </w:r>
-      <w:r>
-        <w:rPr>
-          <w:rFonts w:ascii="Arial" w:eastAsia="SimSun" w:hAnsi="Arial" w:cs="Arial"/>
-          <w:b/>
-          <w:color w:val="000000"/>
-          <w:sz w:val="22"/>
-          <w:lang w:eastAsia="zh-CN"/>
-        </w:rPr>
-        <w:t xml:space="preserve">  Mobile App</w:t>
-      </w:r>
     </w:p>
     <w:p>
       <w:pPr>
@@ -8259,28 +9990,30 @@
         <w:spacing w:line="276" w:lineRule="auto"/>
         <w:rPr>
           <w:rFonts w:ascii="Arial" w:eastAsia="SimSun" w:hAnsi="Arial" w:cs="Arial"/>
-          <w:color w:val="000000"/>
-          <w:sz w:val="22"/>
-          <w:lang w:eastAsia="zh-CN"/>
-        </w:rPr>
-      </w:pPr>
-      <w:r>
-        <w:rPr>
-          <w:rFonts w:ascii="Arial" w:eastAsia="SimSun" w:hAnsi="Arial" w:cs="Arial"/>
-          <w:color w:val="000000"/>
-          <w:sz w:val="22"/>
-          <w:lang w:eastAsia="zh-CN"/>
-        </w:rPr>
-        <w:t>Completed</w:t>
-      </w:r>
-      <w:r>
-        <w:rPr>
-          <w:rFonts w:ascii="Arial" w:eastAsia="SimSun" w:hAnsi="Arial" w:cs="Arial"/>
-          <w:color w:val="000000"/>
-          <w:sz w:val="22"/>
-          <w:lang w:eastAsia="zh-CN"/>
-        </w:rPr>
-        <w:t xml:space="preserve"> – The screens have been built as expected, covering all the functionalities we intended to provide.</w:t>
+          <w:b/>
+          <w:color w:val="000000"/>
+          <w:sz w:val="22"/>
+          <w:lang w:eastAsia="zh-CN"/>
+        </w:rPr>
+      </w:pPr>
+      <w:r>
+        <w:rPr>
+          <w:rFonts w:ascii="Arial" w:eastAsia="SimSun" w:hAnsi="Arial" w:cs="Arial"/>
+          <w:color w:val="000000"/>
+          <w:sz w:val="22"/>
+          <w:lang w:eastAsia="zh-CN"/>
+        </w:rPr>
+        <w:t>3.</w:t>
+      </w:r>
+      <w:r>
+        <w:rPr>
+          <w:rFonts w:ascii="Arial" w:eastAsia="SimSun" w:hAnsi="Arial" w:cs="Arial"/>
+          <w:b/>
+          <w:color w:val="000000"/>
+          <w:sz w:val="22"/>
+          <w:lang w:eastAsia="zh-CN"/>
+        </w:rPr>
+        <w:t xml:space="preserve">  Mobile App</w:t>
       </w:r>
     </w:p>
     <w:p>
@@ -8300,10 +10033,28 @@
           <w:rFonts w:ascii="Arial" w:eastAsia="SimSun" w:hAnsi="Arial" w:cs="Arial"/>
           <w:color w:val="000000"/>
           <w:sz w:val="22"/>
-          <w:lang w:eastAsia="zh-CN"/>
-        </w:rPr>
-        <w:lastRenderedPageBreak/>
-        <w:t>Pending – Visual beautification and integration with a social network for Friend lists. There is scope for improvement in the flow of user interaction</w:t>
+          <w:u w:val="single"/>
+          <w:lang w:eastAsia="zh-CN"/>
+        </w:rPr>
+        <w:t>Completed</w:t>
+      </w:r>
+      <w:r>
+        <w:rPr>
+          <w:rFonts w:ascii="Arial" w:eastAsia="SimSun" w:hAnsi="Arial" w:cs="Arial"/>
+          <w:color w:val="000000"/>
+          <w:sz w:val="22"/>
+          <w:lang w:eastAsia="zh-CN"/>
+        </w:rPr>
+        <w:t xml:space="preserve"> – The screens have been built as expected, covering all the functio</w:t>
+      </w:r>
+      <w:r>
+        <w:rPr>
+          <w:rFonts w:ascii="Arial" w:eastAsia="SimSun" w:hAnsi="Arial" w:cs="Arial"/>
+          <w:color w:val="000000"/>
+          <w:sz w:val="22"/>
+          <w:lang w:eastAsia="zh-CN"/>
+        </w:rPr>
+        <w:t>nalities we intended to provide including the voice recognition for interaction</w:t>
       </w:r>
     </w:p>
     <w:p>
@@ -8323,27 +10074,20 @@
           <w:rFonts w:ascii="Arial" w:eastAsia="SimSun" w:hAnsi="Arial" w:cs="Arial"/>
           <w:color w:val="000000"/>
           <w:sz w:val="22"/>
-          <w:lang w:eastAsia="zh-CN"/>
-        </w:rPr>
-        <w:t xml:space="preserve">Challenge – Interaction with the beacons tends to be unreliable, </w:t>
-      </w:r>
-      <w:r>
-        <w:rPr>
-          <w:rFonts w:ascii="Arial" w:eastAsia="SimSun" w:hAnsi="Arial" w:cs="Arial"/>
-          <w:color w:val="000000"/>
-          <w:sz w:val="22"/>
-          <w:lang w:eastAsia="zh-CN"/>
-        </w:rPr>
-        <w:t xml:space="preserve">resulting in difficulty to design some user interactions. </w:t>
-      </w:r>
-      <w:r>
-        <w:rPr>
-          <w:rFonts w:ascii="Arial" w:eastAsia="SimSun" w:hAnsi="Arial" w:cs="Arial"/>
-          <w:color w:val="000000"/>
-          <w:sz w:val="22"/>
-          <w:lang w:eastAsia="zh-CN"/>
-        </w:rPr>
-        <w:t xml:space="preserve"> </w:t>
+          <w:u w:val="single"/>
+          <w:lang w:eastAsia="zh-CN"/>
+        </w:rPr>
+        <w:lastRenderedPageBreak/>
+        <w:t>Pending</w:t>
+      </w:r>
+      <w:r>
+        <w:rPr>
+          <w:rFonts w:ascii="Arial" w:eastAsia="SimSun" w:hAnsi="Arial" w:cs="Arial"/>
+          <w:color w:val="000000"/>
+          <w:sz w:val="22"/>
+          <w:lang w:eastAsia="zh-CN"/>
+        </w:rPr>
+        <w:t xml:space="preserve"> – </w:t>
       </w:r>
     </w:p>
     <w:p>
@@ -8353,12 +10097,48 @@
         <w:spacing w:line="276" w:lineRule="auto"/>
         <w:rPr>
           <w:rFonts w:ascii="Arial" w:eastAsia="SimSun" w:hAnsi="Arial" w:cs="Arial"/>
-          <w:b/>
-          <w:color w:val="000000"/>
-          <w:sz w:val="22"/>
-          <w:lang w:eastAsia="zh-CN"/>
-        </w:rPr>
-      </w:pPr>
+          <w:color w:val="000000"/>
+          <w:sz w:val="22"/>
+          <w:lang w:eastAsia="zh-CN"/>
+        </w:rPr>
+      </w:pPr>
+      <w:r>
+        <w:rPr>
+          <w:rFonts w:ascii="Arial" w:eastAsia="SimSun" w:hAnsi="Arial" w:cs="Arial"/>
+          <w:color w:val="000000"/>
+          <w:sz w:val="22"/>
+          <w:u w:val="single"/>
+          <w:lang w:eastAsia="zh-CN"/>
+        </w:rPr>
+        <w:t>Challenge</w:t>
+      </w:r>
+      <w:r>
+        <w:rPr>
+          <w:rFonts w:ascii="Arial" w:eastAsia="SimSun" w:hAnsi="Arial" w:cs="Arial"/>
+          <w:color w:val="000000"/>
+          <w:sz w:val="22"/>
+          <w:lang w:eastAsia="zh-CN"/>
+        </w:rPr>
+        <w:t xml:space="preserve"> – Interaction with the beacons tends to be unreliable, </w:t>
+      </w:r>
+      <w:r>
+        <w:rPr>
+          <w:rFonts w:ascii="Arial" w:eastAsia="SimSun" w:hAnsi="Arial" w:cs="Arial"/>
+          <w:color w:val="000000"/>
+          <w:sz w:val="22"/>
+          <w:lang w:eastAsia="zh-CN"/>
+        </w:rPr>
+        <w:t xml:space="preserve">resulting in difficulty to design some user interactions. </w:t>
+      </w:r>
+      <w:r>
+        <w:rPr>
+          <w:rFonts w:ascii="Arial" w:eastAsia="SimSun" w:hAnsi="Arial" w:cs="Arial"/>
+          <w:color w:val="000000"/>
+          <w:sz w:val="22"/>
+          <w:lang w:eastAsia="zh-CN"/>
+        </w:rPr>
+        <w:t xml:space="preserve"> </w:t>
+      </w:r>
     </w:p>
     <w:p>
       <w:pPr>
@@ -8373,26 +10153,6 @@
           <w:lang w:eastAsia="zh-CN"/>
         </w:rPr>
       </w:pPr>
-      <w:r>
-        <w:rPr>
-          <w:rFonts w:ascii="Arial" w:eastAsia="SimSun" w:hAnsi="Arial" w:cs="Arial"/>
-          <w:b/>
-          <w:color w:val="000000"/>
-          <w:sz w:val="22"/>
-          <w:lang w:eastAsia="zh-CN"/>
-        </w:rPr>
-        <w:t xml:space="preserve">6. </w:t>
-      </w:r>
-      <w:r>
-        <w:rPr>
-          <w:rFonts w:ascii="Arial" w:eastAsia="SimSun" w:hAnsi="Arial" w:cs="Arial"/>
-          <w:b/>
-          <w:color w:val="000000"/>
-          <w:sz w:val="22"/>
-          <w:lang w:eastAsia="zh-CN"/>
-        </w:rPr>
-        <w:t>Demonstration</w:t>
-      </w:r>
     </w:p>
     <w:p>
       <w:pPr>
@@ -8407,6 +10167,26 @@
           <w:lang w:eastAsia="zh-CN"/>
         </w:rPr>
       </w:pPr>
+      <w:r>
+        <w:rPr>
+          <w:rFonts w:ascii="Arial" w:eastAsia="SimSun" w:hAnsi="Arial" w:cs="Arial"/>
+          <w:b/>
+          <w:color w:val="000000"/>
+          <w:sz w:val="22"/>
+          <w:lang w:eastAsia="zh-CN"/>
+        </w:rPr>
+        <w:t xml:space="preserve">6. </w:t>
+      </w:r>
+      <w:r>
+        <w:rPr>
+          <w:rFonts w:ascii="Arial" w:eastAsia="SimSun" w:hAnsi="Arial" w:cs="Arial"/>
+          <w:b/>
+          <w:color w:val="000000"/>
+          <w:sz w:val="22"/>
+          <w:lang w:eastAsia="zh-CN"/>
+        </w:rPr>
+        <w:t>Demonstration</w:t>
+      </w:r>
     </w:p>
     <w:p>
       <w:pPr>
@@ -8415,20 +10195,12 @@
         <w:spacing w:line="276" w:lineRule="auto"/>
         <w:rPr>
           <w:rFonts w:ascii="Arial" w:eastAsia="SimSun" w:hAnsi="Arial" w:cs="Arial"/>
-          <w:color w:val="000000"/>
-          <w:sz w:val="22"/>
-          <w:lang w:eastAsia="zh-CN"/>
-        </w:rPr>
-      </w:pPr>
-      <w:r>
-        <w:rPr>
-          <w:rFonts w:ascii="Arial" w:eastAsia="SimSun" w:hAnsi="Arial" w:cs="Arial"/>
-          <w:color w:val="000000"/>
-          <w:sz w:val="22"/>
-          <w:lang w:eastAsia="zh-CN"/>
-        </w:rPr>
-        <w:t>The demonstration setup will not be too complex. We require two rooms that will have beacons in them. They will be programmed to advertise room information. One user will create a group in this room. Two users will join the group after finding it. Another user will search one of them via the app, and find the location of his friends in that group. The data for sections will be simulated continuously, and we will demonstrate how a new user can identify the best section to find a seat using this information as an example.</w:t>
-      </w:r>
+          <w:b/>
+          <w:color w:val="000000"/>
+          <w:sz w:val="22"/>
+          <w:lang w:eastAsia="zh-CN"/>
+        </w:rPr>
+      </w:pPr>
     </w:p>
     <w:p>
       <w:pPr>
@@ -8442,6 +10214,15 @@
           <w:lang w:eastAsia="zh-CN"/>
         </w:rPr>
       </w:pPr>
+      <w:r>
+        <w:rPr>
+          <w:rFonts w:ascii="Arial" w:eastAsia="SimSun" w:hAnsi="Arial" w:cs="Arial"/>
+          <w:color w:val="000000"/>
+          <w:sz w:val="22"/>
+          <w:lang w:eastAsia="zh-CN"/>
+        </w:rPr>
+        <w:t>The demonstration setup will not be too complex. We require two rooms that will have beacons in them. They will be programmed to advertise room information. One user will create a group in this room. Two users will join the group after finding it. Another user will search one of them via the app, and find the location of his friends in that group. The data for sections will be simulated continuously, and we will demonstrate how a new user can identify the best section to find a seat using this information as an example.</w:t>
+      </w:r>
     </w:p>
     <w:p>
       <w:pPr>
@@ -8450,32 +10231,11 @@
         <w:spacing w:line="276" w:lineRule="auto"/>
         <w:rPr>
           <w:rFonts w:ascii="Arial" w:eastAsia="SimSun" w:hAnsi="Arial" w:cs="Arial"/>
-          <w:b/>
-          <w:color w:val="000000"/>
-          <w:sz w:val="22"/>
-          <w:lang w:eastAsia="zh-CN"/>
-        </w:rPr>
-      </w:pPr>
-      <w:r>
-        <w:rPr>
-          <w:rFonts w:ascii="Arial" w:eastAsia="SimSun" w:hAnsi="Arial" w:cs="Arial"/>
-          <w:b/>
-          <w:color w:val="000000"/>
-          <w:sz w:val="22"/>
-          <w:lang w:eastAsia="zh-CN"/>
-        </w:rPr>
-        <w:t xml:space="preserve">7. Business </w:t>
-      </w:r>
-      <w:r>
-        <w:rPr>
-          <w:rFonts w:ascii="Arial" w:eastAsia="SimSun" w:hAnsi="Arial" w:cs="Arial"/>
-          <w:b/>
-          <w:color w:val="000000"/>
-          <w:sz w:val="22"/>
-          <w:lang w:eastAsia="zh-CN"/>
-        </w:rPr>
-        <w:t>Model</w:t>
-      </w:r>
+          <w:color w:val="000000"/>
+          <w:sz w:val="22"/>
+          <w:lang w:eastAsia="zh-CN"/>
+        </w:rPr>
+      </w:pPr>
     </w:p>
     <w:p>
       <w:pPr>
@@ -8484,11 +10244,32 @@
         <w:spacing w:line="276" w:lineRule="auto"/>
         <w:rPr>
           <w:rFonts w:ascii="Arial" w:eastAsia="SimSun" w:hAnsi="Arial" w:cs="Arial"/>
-          <w:color w:val="000000"/>
-          <w:sz w:val="22"/>
-          <w:lang w:eastAsia="zh-CN"/>
-        </w:rPr>
-      </w:pPr>
+          <w:b/>
+          <w:color w:val="000000"/>
+          <w:sz w:val="22"/>
+          <w:lang w:eastAsia="zh-CN"/>
+        </w:rPr>
+      </w:pPr>
+      <w:r>
+        <w:rPr>
+          <w:rFonts w:ascii="Arial" w:eastAsia="SimSun" w:hAnsi="Arial" w:cs="Arial"/>
+          <w:b/>
+          <w:color w:val="000000"/>
+          <w:sz w:val="22"/>
+          <w:lang w:eastAsia="zh-CN"/>
+        </w:rPr>
+        <w:t xml:space="preserve">7. Business </w:t>
+      </w:r>
+      <w:r>
+        <w:rPr>
+          <w:rFonts w:ascii="Arial" w:eastAsia="SimSun" w:hAnsi="Arial" w:cs="Arial"/>
+          <w:b/>
+          <w:color w:val="000000"/>
+          <w:sz w:val="22"/>
+          <w:lang w:eastAsia="zh-CN"/>
+        </w:rPr>
+        <w:t>Model</w:t>
+      </w:r>
     </w:p>
     <w:p>
       <w:pPr>
@@ -8502,69 +10283,6 @@
           <w:lang w:eastAsia="zh-CN"/>
         </w:rPr>
       </w:pPr>
-      <w:r>
-        <w:rPr>
-          <w:rFonts w:ascii="Arial" w:eastAsia="SimSun" w:hAnsi="Arial" w:cs="Arial"/>
-          <w:color w:val="000000"/>
-          <w:sz w:val="22"/>
-          <w:lang w:eastAsia="zh-CN"/>
-        </w:rPr>
-        <w:t xml:space="preserve">As mentioned </w:t>
-      </w:r>
-      <w:r>
-        <w:rPr>
-          <w:rFonts w:ascii="Arial" w:eastAsia="SimSun" w:hAnsi="Arial" w:cs="Arial"/>
-          <w:color w:val="000000"/>
-          <w:sz w:val="22"/>
-          <w:lang w:eastAsia="zh-CN"/>
-        </w:rPr>
-        <w:t>in</w:t>
-      </w:r>
-      <w:r>
-        <w:rPr>
-          <w:rFonts w:ascii="Arial" w:eastAsia="SimSun" w:hAnsi="Arial" w:cs="Arial"/>
-          <w:color w:val="000000"/>
-          <w:sz w:val="22"/>
-          <w:lang w:eastAsia="zh-CN"/>
-        </w:rPr>
-        <w:t xml:space="preserve"> the initial sections of the report, while this system </w:t>
-      </w:r>
-      <w:r>
-        <w:rPr>
-          <w:rFonts w:ascii="Arial" w:eastAsia="SimSun" w:hAnsi="Arial" w:cs="Arial"/>
-          <w:color w:val="000000"/>
-          <w:sz w:val="22"/>
-          <w:lang w:eastAsia="zh-CN"/>
-        </w:rPr>
-        <w:t>is currently built to deploy in a UF library for student convenience, it is not the only application. Spaces need to be smarter, and need to provide us with some information about themselves, and this is a step forward in this area.</w:t>
-      </w:r>
-      <w:r>
-        <w:rPr>
-          <w:rFonts w:ascii="Arial" w:eastAsia="SimSun" w:hAnsi="Arial" w:cs="Arial"/>
-          <w:color w:val="000000"/>
-          <w:sz w:val="22"/>
-          <w:lang w:eastAsia="zh-CN"/>
-        </w:rPr>
-        <w:t xml:space="preserve"> The profit by having such a system is measured more in terms of human experience.</w:t>
-      </w:r>
-      <w:r>
-        <w:rPr>
-          <w:rFonts w:ascii="Arial" w:eastAsia="SimSun" w:hAnsi="Arial" w:cs="Arial"/>
-          <w:color w:val="000000"/>
-          <w:sz w:val="22"/>
-          <w:lang w:eastAsia="zh-CN"/>
-        </w:rPr>
-        <w:t xml:space="preserve"> </w:t>
-      </w:r>
-      <w:r>
-        <w:rPr>
-          <w:rFonts w:ascii="Arial" w:eastAsia="SimSun" w:hAnsi="Arial" w:cs="Arial"/>
-          <w:color w:val="000000"/>
-          <w:sz w:val="22"/>
-          <w:lang w:eastAsia="zh-CN"/>
-        </w:rPr>
-        <w:t xml:space="preserve">Take the example of the library, students will not pay to enter the library, but having a system like this would attract more students to come to the library. This will improve academic performance, which is what any university would want. This will be the motivation for them to adopt this system. Now flip to public space like a park. An easy way to map friends in a huge park or identifying the yoga session happening in the east section of the park would be a delight for the users. And user delight is something the park authorities would be extremely interested in. The same applies to administrators of various public spaces – wedding halls, conference locations, etc. Imagine the value of having the same system for airports and waiting lounges – with groups created to while away time when flights are delayed. </w:t>
-      </w:r>
     </w:p>
     <w:p>
       <w:pPr>
@@ -8585,6 +10303,140 @@
           <w:sz w:val="22"/>
           <w:lang w:eastAsia="zh-CN"/>
         </w:rPr>
+        <w:t xml:space="preserve">As mentioned </w:t>
+      </w:r>
+      <w:r>
+        <w:rPr>
+          <w:rFonts w:ascii="Arial" w:eastAsia="SimSun" w:hAnsi="Arial" w:cs="Arial"/>
+          <w:color w:val="000000"/>
+          <w:sz w:val="22"/>
+          <w:lang w:eastAsia="zh-CN"/>
+        </w:rPr>
+        <w:t>in</w:t>
+      </w:r>
+      <w:r>
+        <w:rPr>
+          <w:rFonts w:ascii="Arial" w:eastAsia="SimSun" w:hAnsi="Arial" w:cs="Arial"/>
+          <w:color w:val="000000"/>
+          <w:sz w:val="22"/>
+          <w:lang w:eastAsia="zh-CN"/>
+        </w:rPr>
+        <w:t xml:space="preserve"> the initial sections of the report, while this system </w:t>
+      </w:r>
+      <w:r>
+        <w:rPr>
+          <w:rFonts w:ascii="Arial" w:eastAsia="SimSun" w:hAnsi="Arial" w:cs="Arial"/>
+          <w:color w:val="000000"/>
+          <w:sz w:val="22"/>
+          <w:lang w:eastAsia="zh-CN"/>
+        </w:rPr>
+        <w:t>is currently built to deploy in a UF library for student convenience, it is not the only application. Spaces need to be smarter, and need to provide us with some information about themselves, and this is a step forward in this area.</w:t>
+      </w:r>
+      <w:r>
+        <w:rPr>
+          <w:rFonts w:ascii="Arial" w:eastAsia="SimSun" w:hAnsi="Arial" w:cs="Arial"/>
+          <w:color w:val="000000"/>
+          <w:sz w:val="22"/>
+          <w:lang w:eastAsia="zh-CN"/>
+        </w:rPr>
+        <w:t xml:space="preserve"> The profit by having such a system is measured more in terms of human experience.</w:t>
+      </w:r>
+      <w:r>
+        <w:rPr>
+          <w:rFonts w:ascii="Arial" w:eastAsia="SimSun" w:hAnsi="Arial" w:cs="Arial"/>
+          <w:color w:val="000000"/>
+          <w:sz w:val="22"/>
+          <w:lang w:eastAsia="zh-CN"/>
+        </w:rPr>
+        <w:t xml:space="preserve"> </w:t>
+      </w:r>
+      <w:r>
+        <w:rPr>
+          <w:rFonts w:ascii="Arial" w:eastAsia="SimSun" w:hAnsi="Arial" w:cs="Arial"/>
+          <w:color w:val="000000"/>
+          <w:sz w:val="22"/>
+          <w:lang w:eastAsia="zh-CN"/>
+        </w:rPr>
+        <w:t>Take the example of the library</w:t>
+      </w:r>
+      <w:r>
+        <w:rPr>
+          <w:rFonts w:ascii="Arial" w:eastAsia="SimSun" w:hAnsi="Arial" w:cs="Arial"/>
+          <w:color w:val="000000"/>
+          <w:sz w:val="22"/>
+          <w:lang w:eastAsia="zh-CN"/>
+        </w:rPr>
+        <w:t>;</w:t>
+      </w:r>
+      <w:r>
+        <w:rPr>
+          <w:rFonts w:ascii="Arial" w:eastAsia="SimSun" w:hAnsi="Arial" w:cs="Arial"/>
+          <w:color w:val="000000"/>
+          <w:sz w:val="22"/>
+          <w:lang w:eastAsia="zh-CN"/>
+        </w:rPr>
+        <w:t xml:space="preserve"> students will not pay to enter the library, but having a system like this would attract more students to come to the library. This will improve academic performance, which is what any university would want. This will be the motivation for them to adopt this system. Now flip to </w:t>
+      </w:r>
+      <w:r>
+        <w:rPr>
+          <w:rFonts w:ascii="Arial" w:eastAsia="SimSun" w:hAnsi="Arial" w:cs="Arial"/>
+          <w:color w:val="000000"/>
+          <w:sz w:val="22"/>
+          <w:lang w:eastAsia="zh-CN"/>
+        </w:rPr>
+        <w:t xml:space="preserve">a </w:t>
+      </w:r>
+      <w:r>
+        <w:rPr>
+          <w:rFonts w:ascii="Arial" w:eastAsia="SimSun" w:hAnsi="Arial" w:cs="Arial"/>
+          <w:color w:val="000000"/>
+          <w:sz w:val="22"/>
+          <w:lang w:eastAsia="zh-CN"/>
+        </w:rPr>
+        <w:t>public space like a park. An easy way to map friends in a huge park or identifying the yoga session happening in the east section would be a delight for the users. And user delight is something the park authorities would be extremely interested in. The same applies to administrators of various public spaces – wedding halls, conference locations, etc. Imagine the value of having the same system for airports and waiting lounges – with groups created to while away</w:t>
+      </w:r>
+      <w:r>
+        <w:rPr>
+          <w:rFonts w:ascii="Arial" w:eastAsia="SimSun" w:hAnsi="Arial" w:cs="Arial"/>
+          <w:color w:val="000000"/>
+          <w:sz w:val="22"/>
+          <w:lang w:eastAsia="zh-CN"/>
+        </w:rPr>
+        <w:t xml:space="preserve"> time when flights are delayed.</w:t>
+      </w:r>
+    </w:p>
+    <w:p>
+      <w:pPr>
+        <w:widowControl/>
+        <w:shd w:val="clear" w:color="auto" w:fill="FFFFFF"/>
+        <w:spacing w:line="276" w:lineRule="auto"/>
+        <w:rPr>
+          <w:rFonts w:ascii="Arial" w:eastAsia="SimSun" w:hAnsi="Arial" w:cs="Arial"/>
+          <w:color w:val="000000"/>
+          <w:sz w:val="22"/>
+          <w:lang w:eastAsia="zh-CN"/>
+        </w:rPr>
+      </w:pPr>
+    </w:p>
+    <w:p>
+      <w:pPr>
+        <w:widowControl/>
+        <w:shd w:val="clear" w:color="auto" w:fill="FFFFFF"/>
+        <w:spacing w:line="276" w:lineRule="auto"/>
+        <w:rPr>
+          <w:rFonts w:ascii="Arial" w:eastAsia="SimSun" w:hAnsi="Arial" w:cs="Arial"/>
+          <w:color w:val="000000"/>
+          <w:sz w:val="22"/>
+          <w:lang w:eastAsia="zh-CN"/>
+        </w:rPr>
+      </w:pPr>
+      <w:r>
+        <w:rPr>
+          <w:rFonts w:ascii="Arial" w:eastAsia="SimSun" w:hAnsi="Arial" w:cs="Arial"/>
+          <w:color w:val="000000"/>
+          <w:sz w:val="22"/>
+          <w:lang w:eastAsia="zh-CN"/>
+        </w:rPr>
         <w:t>The reason that we as a team are excited about this system, is that it targets public spaces which is a huge market. Public spaces are usually administered by authorities like the Government, a University, etc. who would not worry about cost when it comes to improving the experience of people within their space. This makes it a very lucrative market. The components used in our system would come at quite a low cost. Beacons, smart counters and the cloud platforms are all designed to keep costs low.</w:t>
       </w:r>
       <w:r>
@@ -8594,7 +10446,27 @@
           <w:sz w:val="22"/>
           <w:lang w:eastAsia="zh-CN"/>
         </w:rPr>
-        <w:t xml:space="preserve"> Having this futuristic technology as part of the solution makes us one of the first few on the scene, having a huge market to exploit. The IoT industry is worth billions of dollars, and this solution is a component of the same booming </w:t>
+        <w:t xml:space="preserve"> Having this futuristic technology as part of the solution makes us one of the first few on the scene, having a huge market to exploit. The </w:t>
+      </w:r>
+      <w:proofErr w:type="spellStart"/>
+      <w:r>
+        <w:rPr>
+          <w:rFonts w:ascii="Arial" w:eastAsia="SimSun" w:hAnsi="Arial" w:cs="Arial"/>
+          <w:color w:val="000000"/>
+          <w:sz w:val="22"/>
+          <w:lang w:eastAsia="zh-CN"/>
+        </w:rPr>
+        <w:t>IoT</w:t>
+      </w:r>
+      <w:proofErr w:type="spellEnd"/>
+      <w:r>
+        <w:rPr>
+          <w:rFonts w:ascii="Arial" w:eastAsia="SimSun" w:hAnsi="Arial" w:cs="Arial"/>
+          <w:color w:val="000000"/>
+          <w:sz w:val="22"/>
+          <w:lang w:eastAsia="zh-CN"/>
+        </w:rPr>
+        <w:t xml:space="preserve"> industry is worth billions of dollars, and this solution is a component of the same booming </w:t>
       </w:r>
       <w:r>
         <w:rPr>
@@ -8606,6 +10478,19 @@
         <w:lastRenderedPageBreak/>
         <w:t>industry. If made flexible to target all public spaces, the system can be looking at a market north of $500 million.</w:t>
       </w:r>
+    </w:p>
+    <w:p>
+      <w:pPr>
+        <w:widowControl/>
+        <w:shd w:val="clear" w:color="auto" w:fill="FFFFFF"/>
+        <w:spacing w:line="276" w:lineRule="auto"/>
+        <w:rPr>
+          <w:rFonts w:ascii="Arial" w:eastAsia="SimSun" w:hAnsi="Arial" w:cs="Arial"/>
+          <w:color w:val="000000"/>
+          <w:sz w:val="22"/>
+          <w:lang w:eastAsia="zh-CN"/>
+        </w:rPr>
+      </w:pPr>
     </w:p>
     <w:p>
       <w:pPr>
@@ -8716,8 +10601,8 @@
         <w:tblLook w:val="04A0" w:firstRow="1" w:lastRow="0" w:firstColumn="1" w:lastColumn="0" w:noHBand="0" w:noVBand="1"/>
       </w:tblPr>
       <w:tblGrid>
-        <w:gridCol w:w="2160"/>
-        <w:gridCol w:w="1256"/>
+        <w:gridCol w:w="2340"/>
+        <w:gridCol w:w="1097"/>
         <w:gridCol w:w="1897"/>
         <w:gridCol w:w="1898"/>
         <w:gridCol w:w="1519"/>
@@ -8725,7 +10610,7 @@
       <w:tr>
         <w:tc>
           <w:tcPr>
-            <w:tcW w:w="2160" w:type="dxa"/>
+            <w:tcW w:w="2340" w:type="dxa"/>
           </w:tcPr>
           <w:p>
             <w:pPr>
@@ -8752,7 +10637,7 @@
         </w:tc>
         <w:tc>
           <w:tcPr>
-            <w:tcW w:w="1256" w:type="dxa"/>
+            <w:tcW w:w="1076" w:type="dxa"/>
           </w:tcPr>
           <w:p>
             <w:pPr>
@@ -8902,7 +10787,7 @@
       <w:tr>
         <w:tc>
           <w:tcPr>
-            <w:tcW w:w="2160" w:type="dxa"/>
+            <w:tcW w:w="2340" w:type="dxa"/>
           </w:tcPr>
           <w:p>
             <w:pPr>
@@ -8923,13 +10808,24 @@
                 <w:sz w:val="22"/>
                 <w:lang w:eastAsia="zh-CN"/>
               </w:rPr>
-              <w:t>Rahul Bobhate</w:t>
+              <w:t xml:space="preserve">Rahul </w:t>
             </w:r>
+            <w:proofErr w:type="spellStart"/>
+            <w:r>
+              <w:rPr>
+                <w:rFonts w:ascii="Arial" w:eastAsia="SimSun" w:hAnsi="Arial" w:cs="Arial"/>
+                <w:color w:val="000000"/>
+                <w:sz w:val="22"/>
+                <w:lang w:eastAsia="zh-CN"/>
+              </w:rPr>
+              <w:t>Bobhate</w:t>
+            </w:r>
+            <w:proofErr w:type="spellEnd"/>
           </w:p>
         </w:tc>
         <w:tc>
           <w:tcPr>
-            <w:tcW w:w="1256" w:type="dxa"/>
+            <w:tcW w:w="1076" w:type="dxa"/>
           </w:tcPr>
           <w:p>
             <w:pPr>
@@ -9039,7 +10935,7 @@
       <w:tr>
         <w:tc>
           <w:tcPr>
-            <w:tcW w:w="2160" w:type="dxa"/>
+            <w:tcW w:w="2340" w:type="dxa"/>
           </w:tcPr>
           <w:p>
             <w:pPr>
@@ -9053,6 +10949,7 @@
                 <w:lang w:eastAsia="zh-CN"/>
               </w:rPr>
             </w:pPr>
+            <w:proofErr w:type="spellStart"/>
             <w:r>
               <w:rPr>
                 <w:rFonts w:ascii="Arial" w:eastAsia="SimSun" w:hAnsi="Arial" w:cs="Arial"/>
@@ -9060,13 +10957,23 @@
                 <w:sz w:val="22"/>
                 <w:lang w:eastAsia="zh-CN"/>
               </w:rPr>
-              <w:t>Hiranava Das</w:t>
+              <w:t>Hiranava</w:t>
+            </w:r>
+            <w:proofErr w:type="spellEnd"/>
+            <w:r>
+              <w:rPr>
+                <w:rFonts w:ascii="Arial" w:eastAsia="SimSun" w:hAnsi="Arial" w:cs="Arial"/>
+                <w:color w:val="000000"/>
+                <w:sz w:val="22"/>
+                <w:lang w:eastAsia="zh-CN"/>
+              </w:rPr>
+              <w:t xml:space="preserve"> Das</w:t>
             </w:r>
           </w:p>
         </w:tc>
         <w:tc>
           <w:tcPr>
-            <w:tcW w:w="1256" w:type="dxa"/>
+            <w:tcW w:w="1076" w:type="dxa"/>
           </w:tcPr>
           <w:p>
             <w:pPr>
@@ -9176,7 +11083,7 @@
       <w:tr>
         <w:tc>
           <w:tcPr>
-            <w:tcW w:w="2160" w:type="dxa"/>
+            <w:tcW w:w="2340" w:type="dxa"/>
           </w:tcPr>
           <w:p>
             <w:pPr>
@@ -9190,6 +11097,7 @@
                 <w:lang w:eastAsia="zh-CN"/>
               </w:rPr>
             </w:pPr>
+            <w:proofErr w:type="spellStart"/>
             <w:r>
               <w:rPr>
                 <w:rFonts w:ascii="Arial" w:eastAsia="SimSun" w:hAnsi="Arial" w:cs="Arial"/>
@@ -9197,13 +11105,23 @@
                 <w:sz w:val="22"/>
                 <w:lang w:eastAsia="zh-CN"/>
               </w:rPr>
-              <w:t>Sharique Hussain</w:t>
+              <w:t>Sharique</w:t>
+            </w:r>
+            <w:proofErr w:type="spellEnd"/>
+            <w:r>
+              <w:rPr>
+                <w:rFonts w:ascii="Arial" w:eastAsia="SimSun" w:hAnsi="Arial" w:cs="Arial"/>
+                <w:color w:val="000000"/>
+                <w:sz w:val="22"/>
+                <w:lang w:eastAsia="zh-CN"/>
+              </w:rPr>
+              <w:t xml:space="preserve"> Hussain</w:t>
             </w:r>
           </w:p>
         </w:tc>
         <w:tc>
           <w:tcPr>
-            <w:tcW w:w="1256" w:type="dxa"/>
+            <w:tcW w:w="1076" w:type="dxa"/>
           </w:tcPr>
           <w:p>
             <w:pPr>
@@ -9322,7 +11240,7 @@
       <w:tr>
         <w:tc>
           <w:tcPr>
-            <w:tcW w:w="2160" w:type="dxa"/>
+            <w:tcW w:w="2340" w:type="dxa"/>
           </w:tcPr>
           <w:p>
             <w:pPr>
@@ -9349,7 +11267,7 @@
         </w:tc>
         <w:tc>
           <w:tcPr>
-            <w:tcW w:w="1256" w:type="dxa"/>
+            <w:tcW w:w="1076" w:type="dxa"/>
           </w:tcPr>
           <w:p>
             <w:pPr>
@@ -9459,7 +11377,7 @@
       <w:tr>
         <w:tc>
           <w:tcPr>
-            <w:tcW w:w="2160" w:type="dxa"/>
+            <w:tcW w:w="2340" w:type="dxa"/>
           </w:tcPr>
           <w:p>
             <w:pPr>
@@ -9473,6 +11391,7 @@
                 <w:lang w:eastAsia="zh-CN"/>
               </w:rPr>
             </w:pPr>
+            <w:proofErr w:type="spellStart"/>
             <w:r>
               <w:rPr>
                 <w:rFonts w:ascii="Arial" w:eastAsia="SimSun" w:hAnsi="Arial" w:cs="Arial"/>
@@ -9480,13 +11399,23 @@
                 <w:sz w:val="22"/>
                 <w:lang w:eastAsia="zh-CN"/>
               </w:rPr>
-              <w:t>Suryansh Singh</w:t>
+              <w:t>Suryansh</w:t>
+            </w:r>
+            <w:proofErr w:type="spellEnd"/>
+            <w:r>
+              <w:rPr>
+                <w:rFonts w:ascii="Arial" w:eastAsia="SimSun" w:hAnsi="Arial" w:cs="Arial"/>
+                <w:color w:val="000000"/>
+                <w:sz w:val="22"/>
+                <w:lang w:eastAsia="zh-CN"/>
+              </w:rPr>
+              <w:t xml:space="preserve"> Singh</w:t>
             </w:r>
           </w:p>
         </w:tc>
         <w:tc>
           <w:tcPr>
-            <w:tcW w:w="1256" w:type="dxa"/>
+            <w:tcW w:w="1076" w:type="dxa"/>
           </w:tcPr>
           <w:p>
             <w:pPr>
@@ -9728,6 +11657,8 @@
           <w:lang w:eastAsia="zh-CN"/>
         </w:rPr>
       </w:pPr>
+      <w:bookmarkStart w:id="0" w:name="_GoBack"/>
+      <w:bookmarkEnd w:id="0"/>
       <w:r>
         <w:rPr>
           <w:rFonts w:ascii="Arial" w:eastAsia="SimSun" w:hAnsi="Arial" w:cs="Arial"/>
@@ -9760,14 +11691,25 @@
         </w:rPr>
         <w:t xml:space="preserve">[1] </w:t>
       </w:r>
-      <w:r>
-        <w:rPr>
-          <w:rFonts w:ascii="Arial" w:eastAsia="SimSun" w:hAnsi="Arial" w:cs="Arial"/>
-          <w:color w:val="000000"/>
-          <w:sz w:val="22"/>
-          <w:lang w:eastAsia="zh-CN"/>
-        </w:rPr>
-        <w:t>Brillo documentation</w:t>
+      <w:proofErr w:type="spellStart"/>
+      <w:r>
+        <w:rPr>
+          <w:rFonts w:ascii="Arial" w:eastAsia="SimSun" w:hAnsi="Arial" w:cs="Arial"/>
+          <w:color w:val="000000"/>
+          <w:sz w:val="22"/>
+          <w:lang w:eastAsia="zh-CN"/>
+        </w:rPr>
+        <w:t>Brillo</w:t>
+      </w:r>
+      <w:proofErr w:type="spellEnd"/>
+      <w:r>
+        <w:rPr>
+          <w:rFonts w:ascii="Arial" w:eastAsia="SimSun" w:hAnsi="Arial" w:cs="Arial"/>
+          <w:color w:val="000000"/>
+          <w:sz w:val="22"/>
+          <w:lang w:eastAsia="zh-CN"/>
+        </w:rPr>
+        <w:t xml:space="preserve"> documentation</w:t>
       </w:r>
     </w:p>
     <w:p>
@@ -9872,7 +11814,7 @@
       <w:footerReference w:type="even" r:id="rId11"/>
       <w:footerReference w:type="default" r:id="rId12"/>
       <w:pgSz w:w="11906" w:h="16838"/>
-      <w:pgMar w:top="1440" w:right="1469" w:bottom="1440" w:left="1166" w:header="850" w:footer="1440" w:gutter="0"/>
+      <w:pgMar w:top="1440" w:right="1469" w:bottom="1440" w:left="1166" w:header="720" w:footer="720" w:gutter="0"/>
       <w:cols w:space="425"/>
       <w:docGrid w:type="lines" w:linePitch="312"/>
     </w:sectPr>
@@ -9941,47 +11883,43 @@
   <w:p>
     <w:pPr>
       <w:pStyle w:val="Footer"/>
-      <w:framePr w:wrap="around" w:vAnchor="text" w:hAnchor="margin" w:xAlign="center" w:y="1"/>
+      <w:jc w:val="left"/>
       <w:rPr>
-        <w:rStyle w:val="PageNumber"/>
+        <w:rFonts w:cstheme="minorHAnsi"/>
       </w:rPr>
     </w:pPr>
     <w:r>
       <w:rPr>
-        <w:rStyle w:val="PageNumber"/>
+        <w:rFonts w:cstheme="minorHAnsi"/>
+        <w:b/>
+        <w:bCs/>
+        <w:iCs/>
+        <w:u w:val="single"/>
       </w:rPr>
-      <w:fldChar w:fldCharType="begin"/>
+      <w:t>Google's 2016 Internet of Things (</w:t>
     </w:r>
+    <w:proofErr w:type="spellStart"/>
     <w:r>
       <w:rPr>
-        <w:rStyle w:val="PageNumber"/>
+        <w:rFonts w:cstheme="minorHAnsi"/>
+        <w:b/>
+        <w:bCs/>
+        <w:iCs/>
+        <w:u w:val="single"/>
       </w:rPr>
-      <w:instrText xml:space="preserve">PAGE  </w:instrText>
+      <w:t>IoT</w:t>
     </w:r>
+    <w:proofErr w:type="spellEnd"/>
     <w:r>
       <w:rPr>
-        <w:rStyle w:val="PageNumber"/>
+        <w:rFonts w:cstheme="minorHAnsi"/>
+        <w:b/>
+        <w:bCs/>
+        <w:iCs/>
+        <w:u w:val="single"/>
       </w:rPr>
-      <w:fldChar w:fldCharType="separate"/>
+      <w:t>) Technology Research Award Pilot</w:t>
     </w:r>
-    <w:r>
-      <w:rPr>
-        <w:rStyle w:val="PageNumber"/>
-        <w:noProof/>
-      </w:rPr>
-      <w:t>3</w:t>
-    </w:r>
-    <w:r>
-      <w:rPr>
-        <w:rStyle w:val="PageNumber"/>
-      </w:rPr>
-      <w:fldChar w:fldCharType="end"/>
-    </w:r>
-  </w:p>
-  <w:p>
-    <w:pPr>
-      <w:pStyle w:val="Footer"/>
-    </w:pPr>
   </w:p>
 </w:ftr>
 </file>
@@ -12517,7 +14455,6 @@
   <w:style w:type="character" w:default="1" w:styleId="DefaultParagraphFont">
     <w:name w:val="Default Paragraph Font"/>
     <w:uiPriority w:val="1"/>
-    <w:semiHidden/>
     <w:unhideWhenUsed/>
   </w:style>
   <w:style w:type="table" w:default="1" w:styleId="TableNormal">
@@ -13149,7 +15086,7 @@
 </file>
 
 <file path=customXml/itemProps1.xml><?xml version="1.0" encoding="utf-8"?>
-<ds:datastoreItem xmlns:ds="http://schemas.openxmlformats.org/officeDocument/2006/customXml" ds:itemID="{74C47563-99CA-4820-B623-6FF939DD656F}">
+<ds:datastoreItem xmlns:ds="http://schemas.openxmlformats.org/officeDocument/2006/customXml" ds:itemID="{0C8D1814-AFFB-4246-8018-C73E38C97A9B}">
   <ds:schemaRefs>
     <ds:schemaRef ds:uri="http://schemas.openxmlformats.org/officeDocument/2006/bibliography"/>
   </ds:schemaRefs>

--- a/ProjectReport.docx
+++ b/ProjectReport.docx
@@ -194,9 +194,8 @@
           <w:szCs w:val="32"/>
           <w:lang w:eastAsia="zh-CN"/>
         </w:rPr>
-        <w:t xml:space="preserve">Rahul </w:t>
-      </w:r>
-      <w:proofErr w:type="spellStart"/>
+        <w:t>Rahul Bobhate</w:t>
+      </w:r>
       <w:r>
         <w:rPr>
           <w:rFonts w:ascii="Arial" w:eastAsia="SimSun" w:hAnsi="Arial" w:cs="Arial"/>
@@ -207,9 +206,8 @@
           <w:szCs w:val="32"/>
           <w:lang w:eastAsia="zh-CN"/>
         </w:rPr>
-        <w:t>Bobhate</w:t>
-      </w:r>
-      <w:proofErr w:type="spellEnd"/>
+        <w:t xml:space="preserve">, </w:t>
+      </w:r>
       <w:r>
         <w:rPr>
           <w:rFonts w:ascii="Arial" w:eastAsia="SimSun" w:hAnsi="Arial" w:cs="Arial"/>
@@ -220,9 +218,8 @@
           <w:szCs w:val="32"/>
           <w:lang w:eastAsia="zh-CN"/>
         </w:rPr>
-        <w:t xml:space="preserve">, </w:t>
-      </w:r>
-      <w:proofErr w:type="spellStart"/>
+        <w:t>Hiranava Das,</w:t>
+      </w:r>
       <w:r>
         <w:rPr>
           <w:rFonts w:ascii="Arial" w:eastAsia="SimSun" w:hAnsi="Arial" w:cs="Arial"/>
@@ -233,9 +230,8 @@
           <w:szCs w:val="32"/>
           <w:lang w:eastAsia="zh-CN"/>
         </w:rPr>
-        <w:t>Hiranava</w:t>
-      </w:r>
-      <w:proofErr w:type="spellEnd"/>
+        <w:t xml:space="preserve"> </w:t>
+      </w:r>
       <w:r>
         <w:rPr>
           <w:rFonts w:ascii="Arial" w:eastAsia="SimSun" w:hAnsi="Arial" w:cs="Arial"/>
@@ -246,7 +242,7 @@
           <w:szCs w:val="32"/>
           <w:lang w:eastAsia="zh-CN"/>
         </w:rPr>
-        <w:t xml:space="preserve"> Das,</w:t>
+        <w:t>Sharique Hussain, Hamza Karachiwala,</w:t>
       </w:r>
       <w:r>
         <w:rPr>
@@ -260,7 +256,6 @@
         </w:rPr>
         <w:t xml:space="preserve"> </w:t>
       </w:r>
-      <w:proofErr w:type="spellStart"/>
       <w:r>
         <w:rPr>
           <w:rFonts w:ascii="Arial" w:eastAsia="SimSun" w:hAnsi="Arial" w:cs="Arial"/>
@@ -271,58 +266,7 @@
           <w:szCs w:val="32"/>
           <w:lang w:eastAsia="zh-CN"/>
         </w:rPr>
-        <w:t>Sharique</w:t>
-      </w:r>
-      <w:proofErr w:type="spellEnd"/>
-      <w:r>
-        <w:rPr>
-          <w:rFonts w:ascii="Arial" w:eastAsia="SimSun" w:hAnsi="Arial" w:cs="Arial"/>
-          <w:b/>
-          <w:bCs/>
-          <w:kern w:val="0"/>
-          <w:sz w:val="32"/>
-          <w:szCs w:val="32"/>
-          <w:lang w:eastAsia="zh-CN"/>
-        </w:rPr>
-        <w:t xml:space="preserve"> Hussain, Hamza Karachiwala,</w:t>
-      </w:r>
-      <w:r>
-        <w:rPr>
-          <w:rFonts w:ascii="Arial" w:eastAsia="SimSun" w:hAnsi="Arial" w:cs="Arial"/>
-          <w:b/>
-          <w:bCs/>
-          <w:kern w:val="0"/>
-          <w:sz w:val="32"/>
-          <w:szCs w:val="32"/>
-          <w:lang w:eastAsia="zh-CN"/>
-        </w:rPr>
-        <w:t xml:space="preserve"> </w:t>
-      </w:r>
-      <w:proofErr w:type="spellStart"/>
-      <w:r>
-        <w:rPr>
-          <w:rFonts w:ascii="Arial" w:eastAsia="SimSun" w:hAnsi="Arial" w:cs="Arial"/>
-          <w:b/>
-          <w:bCs/>
-          <w:kern w:val="0"/>
-          <w:sz w:val="32"/>
-          <w:szCs w:val="32"/>
-          <w:lang w:eastAsia="zh-CN"/>
-        </w:rPr>
-        <w:t>Suryansh</w:t>
-      </w:r>
-      <w:proofErr w:type="spellEnd"/>
-      <w:r>
-        <w:rPr>
-          <w:rFonts w:ascii="Arial" w:eastAsia="SimSun" w:hAnsi="Arial" w:cs="Arial"/>
-          <w:b/>
-          <w:bCs/>
-          <w:kern w:val="0"/>
-          <w:sz w:val="32"/>
-          <w:szCs w:val="32"/>
-          <w:lang w:eastAsia="zh-CN"/>
-        </w:rPr>
-        <w:t xml:space="preserve"> Singh</w:t>
+        <w:t>Suryansh Singh</w:t>
       </w:r>
     </w:p>
     <w:p>
@@ -756,7 +700,7 @@
           <w:color w:val="000000"/>
           <w:sz w:val="22"/>
         </w:rPr>
-        <w:t xml:space="preserve">When a beacon provides us a context, it is also giving us a clue of our location, albeit within a range. We can use this location to identify a position within the </w:t>
+        <w:t xml:space="preserve">When a beacon provides us a context, it is also giving us a clue of </w:t>
       </w:r>
       <w:r>
         <w:rPr>
@@ -765,7 +709,7 @@
           <w:sz w:val="22"/>
         </w:rPr>
         <w:lastRenderedPageBreak/>
-        <w:t xml:space="preserve">library – in our case, a </w:t>
+        <w:t xml:space="preserve">our location, albeit within a range. We can use this location to identify a position within the library – in our case, a </w:t>
       </w:r>
       <w:r>
         <w:rPr>
@@ -861,61 +805,7 @@
           <w:color w:val="000000"/>
           <w:sz w:val="22"/>
         </w:rPr>
-        <w:t xml:space="preserve"> space in them, we would need two components – sensors to track entrance and exit, and an efficient way to get that data into our system. While the physical sensor setup would be somewhat trivial, our focus is on using Google </w:t>
-      </w:r>
-      <w:proofErr w:type="spellStart"/>
-      <w:r>
-        <w:rPr>
-          <w:rFonts w:ascii="Arial" w:hAnsi="Arial" w:cs="Arial"/>
-          <w:color w:val="000000"/>
-          <w:sz w:val="22"/>
-        </w:rPr>
-        <w:t>Brillo</w:t>
-      </w:r>
-      <w:proofErr w:type="spellEnd"/>
-      <w:r>
-        <w:rPr>
-          <w:rFonts w:ascii="Arial" w:hAnsi="Arial" w:cs="Arial"/>
-          <w:color w:val="000000"/>
-          <w:sz w:val="22"/>
-        </w:rPr>
-        <w:t xml:space="preserve"> to host the sensor functionality and Google Weave to communicate with the </w:t>
-      </w:r>
-      <w:proofErr w:type="spellStart"/>
-      <w:r>
-        <w:rPr>
-          <w:rFonts w:ascii="Arial" w:hAnsi="Arial" w:cs="Arial"/>
-          <w:color w:val="000000"/>
-          <w:sz w:val="22"/>
-        </w:rPr>
-        <w:t>Brillo</w:t>
-      </w:r>
-      <w:proofErr w:type="spellEnd"/>
-      <w:r>
-        <w:rPr>
-          <w:rFonts w:ascii="Arial" w:hAnsi="Arial" w:cs="Arial"/>
-          <w:color w:val="000000"/>
-          <w:sz w:val="22"/>
-        </w:rPr>
-        <w:t xml:space="preserve"> board. We will use the Weave cloud to hold the count of people in a particular section of the library, and then export the data from there to our own cloud storage. In this way, we can exploit the </w:t>
-      </w:r>
-      <w:proofErr w:type="spellStart"/>
-      <w:r>
-        <w:rPr>
-          <w:rFonts w:ascii="Arial" w:hAnsi="Arial" w:cs="Arial"/>
-          <w:color w:val="000000"/>
-          <w:sz w:val="22"/>
-        </w:rPr>
-        <w:t>Brillo</w:t>
-      </w:r>
-      <w:proofErr w:type="spellEnd"/>
-      <w:r>
-        <w:rPr>
-          <w:rFonts w:ascii="Arial" w:hAnsi="Arial" w:cs="Arial"/>
-          <w:color w:val="000000"/>
-          <w:sz w:val="22"/>
-        </w:rPr>
-        <w:t>-Weave ecosystem to easily bring in place an otherwise complex setup of hooking up hardware with the network and worrying about its connectivity with the cloud.</w:t>
+        <w:t xml:space="preserve"> space in them, we would need two components – sensors to track entrance and exit, and an efficient way to get that data into our system. While the physical sensor setup would be somewhat trivial, our focus is on using Google Brillo to host the sensor functionality and Google Weave to communicate with the Brillo board. We will use the Weave cloud to hold the count of people in a particular section of the library, and then export the data from there to our own cloud storage. In this way, we can exploit the Brillo-Weave ecosystem to easily bring in place an otherwise complex setup of hooking up hardware with the network and worrying about its connectivity with the cloud.</w:t>
       </w:r>
     </w:p>
     <w:p>
@@ -1211,7 +1101,6 @@
           <w:color w:val="000000"/>
           <w:sz w:val="22"/>
         </w:rPr>
-        <w:lastRenderedPageBreak/>
         <mc:AlternateContent>
           <mc:Choice Requires="wps">
             <w:drawing>
@@ -1407,7 +1296,7 @@
         <mc:AlternateContent>
           <mc:Choice Requires="wps">
             <w:drawing>
-              <wp:anchor distT="0" distB="0" distL="114300" distR="114300" simplePos="0" relativeHeight="251647488" behindDoc="0" locked="0" layoutInCell="1" allowOverlap="1" wp14:anchorId="2F3FD6EC" wp14:editId="02482196">
+              <wp:anchor distT="0" distB="0" distL="114300" distR="114300" simplePos="0" relativeHeight="251648512" behindDoc="0" locked="0" layoutInCell="1" allowOverlap="1" wp14:anchorId="2F3FD6EC" wp14:editId="02482196">
                 <wp:simplePos x="0" y="0"/>
                 <wp:positionH relativeFrom="column">
                   <wp:posOffset>1450340</wp:posOffset>
@@ -1470,7 +1359,7 @@
           </mc:Choice>
           <mc:Fallback>
             <w:pict>
-              <v:shape w14:anchorId="2F3FD6EC" id="Text Box 27" o:spid="_x0000_s1028" type="#_x0000_t202" style="position:absolute;left:0;text-align:left;margin-left:114.2pt;margin-top:-8.5pt;width:76.5pt;height:24.3pt;z-index:251647488;visibility:visible;mso-wrap-style:square;mso-width-percent:0;mso-height-percent:0;mso-wrap-distance-left:9pt;mso-wrap-distance-top:0;mso-wrap-distance-right:9pt;mso-wrap-distance-bottom:0;mso-position-horizontal:absolute;mso-position-horizontal-relative:text;mso-position-vertical:absolute;mso-position-vertical-relative:text;mso-width-percent:0;mso-height-percent:0;mso-width-relative:margin;mso-height-relative:margin;v-text-anchor:top" o:gfxdata="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" fillcolor="white [3201]" strokeweight=".5pt">
+              <v:shape w14:anchorId="2F3FD6EC" id="Text Box 27" o:spid="_x0000_s1028" type="#_x0000_t202" style="position:absolute;left:0;text-align:left;margin-left:114.2pt;margin-top:-8.5pt;width:76.5pt;height:24.3pt;z-index:251648512;visibility:visible;mso-wrap-style:square;mso-width-percent:0;mso-height-percent:0;mso-wrap-distance-left:9pt;mso-wrap-distance-top:0;mso-wrap-distance-right:9pt;mso-wrap-distance-bottom:0;mso-position-horizontal:absolute;mso-position-horizontal-relative:text;mso-position-vertical:absolute;mso-position-vertical-relative:text;mso-width-percent:0;mso-height-percent:0;mso-width-relative:margin;mso-height-relative:margin;v-text-anchor:top" o:gfxdata="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" fillcolor="white [3201]" strokeweight=".5pt">
                 <v:textbox>
                   <w:txbxContent>
                     <w:p>
@@ -1494,7 +1383,7 @@
         <mc:AlternateContent>
           <mc:Choice Requires="wps">
             <w:drawing>
-              <wp:anchor distT="0" distB="0" distL="114300" distR="114300" simplePos="0" relativeHeight="251635200" behindDoc="0" locked="0" layoutInCell="1" allowOverlap="1" wp14:anchorId="2440C5C4" wp14:editId="243D3AC8">
+              <wp:anchor distT="0" distB="0" distL="114300" distR="114300" simplePos="0" relativeHeight="251636224" behindDoc="0" locked="0" layoutInCell="1" allowOverlap="1" wp14:anchorId="2440C5C4" wp14:editId="243D3AC8">
                 <wp:simplePos x="0" y="0"/>
                 <wp:positionH relativeFrom="column">
                   <wp:posOffset>1269365</wp:posOffset>
@@ -1556,7 +1445,7 @@
           </mc:Choice>
           <mc:Fallback>
             <w:pict>
-              <v:shape w14:anchorId="66D6E3FA" id="Cloud 5" o:spid="_x0000_s1026" style="position:absolute;margin-left:99.95pt;margin-top:-18.25pt;width:103.5pt;height:46.5pt;z-index:251635200;visibility:visible;mso-wrap-style:square;mso-width-percent:0;mso-height-percent:0;mso-wrap-distance-left:9pt;mso-wrap-distance-top:0;mso-wrap-distance-right:9pt;mso-wrap-distance-bottom:0;mso-position-horizontal:absolute;mso-position-horizontal-relative:text;mso-position-vertical:absolute;mso-position-vertical-relative:text;mso-width-percent:0;mso-height-percent:0;mso-width-relative:margin;mso-height-relative:margin;v-text-anchor:middle" coordsize="43200,43200" o:gfxdata="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" path="m3900,14370c3629,11657,4261,8921,5623,6907,7775,3726,11264,3017,14005,5202,15678,909,19914,22,22456,3432,23097,1683,24328,474,25749,200v1564,-302,3126,570,4084,2281c31215,267,33501,-460,35463,690v1495,876,2567,2710,2855,4886c40046,6218,41422,7998,41982,10318v407,1684,349,3513,-164,5142c43079,17694,43520,20590,43016,23322v-670,3632,-2888,6352,-5612,6882c37391,32471,36658,34621,35395,36101v-1919,2249,-4691,2538,-6840,714c27860,39948,25999,42343,23667,43106v-2748,899,-5616,-633,-7187,-3840c12772,42310,7956,40599,5804,35472,3690,35809,1705,34024,1110,31250,679,29243,1060,27077,2113,25551,619,24354,-213,22057,-5,19704,239,16949,1845,14791,3863,14507v12,-46,25,-91,37,-137xem4693,26177nfc3809,26271,2925,25993,2160,25380t4768,9519nfc6573,35092,6200,35220,5820,35280t10658,3810nfc16211,38544,15987,37961,15810,37350m28827,34751nfc28788,35398,28698,36038,28560,36660m34129,22954nfc36133,24282,37398,27058,37380,30090m41798,15354nfc41473,16386,40978,17302,40350,18030m38324,5426nfc38379,5843,38405,6266,38400,6690m29078,3952nfc29267,3369,29516,2826,29820,2340m22141,4720nfc22218,4238,22339,3771,22500,3330m14000,5192nfc14472,5568,14908,6021,15300,6540m4127,15789nfc4024,15325,3948,14851,3900,14370e" fillcolor="#4f81bd [3204]" strokecolor="#243f60 [1604]" strokeweight="2pt">
+              <v:shape w14:anchorId="559D5666" id="Cloud 5" o:spid="_x0000_s1026" style="position:absolute;margin-left:99.95pt;margin-top:-18.25pt;width:103.5pt;height:46.5pt;z-index:251636224;visibility:visible;mso-wrap-style:square;mso-width-percent:0;mso-height-percent:0;mso-wrap-distance-left:9pt;mso-wrap-distance-top:0;mso-wrap-distance-right:9pt;mso-wrap-distance-bottom:0;mso-position-horizontal:absolute;mso-position-horizontal-relative:text;mso-position-vertical:absolute;mso-position-vertical-relative:text;mso-width-percent:0;mso-height-percent:0;mso-width-relative:margin;mso-height-relative:margin;v-text-anchor:middle" coordsize="43200,43200" o:gfxdata="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" path="m3900,14370c3629,11657,4261,8921,5623,6907,7775,3726,11264,3017,14005,5202,15678,909,19914,22,22456,3432,23097,1683,24328,474,25749,200v1564,-302,3126,570,4084,2281c31215,267,33501,-460,35463,690v1495,876,2567,2710,2855,4886c40046,6218,41422,7998,41982,10318v407,1684,349,3513,-164,5142c43079,17694,43520,20590,43016,23322v-670,3632,-2888,6352,-5612,6882c37391,32471,36658,34621,35395,36101v-1919,2249,-4691,2538,-6840,714c27860,39948,25999,42343,23667,43106v-2748,899,-5616,-633,-7187,-3840c12772,42310,7956,40599,5804,35472,3690,35809,1705,34024,1110,31250,679,29243,1060,27077,2113,25551,619,24354,-213,22057,-5,19704,239,16949,1845,14791,3863,14507v12,-46,25,-91,37,-137xem4693,26177nfc3809,26271,2925,25993,2160,25380t4768,9519nfc6573,35092,6200,35220,5820,35280t10658,3810nfc16211,38544,15987,37961,15810,37350m28827,34751nfc28788,35398,28698,36038,28560,36660m34129,22954nfc36133,24282,37398,27058,37380,30090m41798,15354nfc41473,16386,40978,17302,40350,18030m38324,5426nfc38379,5843,38405,6266,38400,6690m29078,3952nfc29267,3369,29516,2826,29820,2340m22141,4720nfc22218,4238,22339,3771,22500,3330m14000,5192nfc14472,5568,14908,6021,15300,6540m4127,15789nfc4024,15325,3948,14851,3900,14370e" fillcolor="#4f81bd [3204]" strokecolor="#243f60 [1604]" strokeweight="2pt">
                 <v:path arrowok="t" o:connecttype="custom" o:connectlocs="142794,357843;65723,346948;210799,477074;177086,482283;501377,534366;481052,510580;877122,475051;868998,501147;1038446,313784;1137364,411334;1271791,209891;1227733,246473;1166088,74174;1168400,91453;884759,54024;907336,31988;673686,64523;684609,45522;425979,70975;465534,89403;125573,215838;118666,196440" o:connectangles="0,0,0,0,0,0,0,0,0,0,0,0,0,0,0,0,0,0,0,0,0,0"/>
               </v:shape>
             </w:pict>
@@ -1572,7 +1461,7 @@
         <mc:AlternateContent>
           <mc:Choice Requires="wps">
             <w:drawing>
-              <wp:anchor distT="0" distB="0" distL="114300" distR="114300" simplePos="0" relativeHeight="251637248" behindDoc="0" locked="0" layoutInCell="1" allowOverlap="1" wp14:anchorId="7C641080" wp14:editId="5C04C27B">
+              <wp:anchor distT="0" distB="0" distL="114300" distR="114300" simplePos="0" relativeHeight="251638272" behindDoc="0" locked="0" layoutInCell="1" allowOverlap="1" wp14:anchorId="7C641080" wp14:editId="5C04C27B">
                 <wp:simplePos x="0" y="0"/>
                 <wp:positionH relativeFrom="column">
                   <wp:posOffset>2724150</wp:posOffset>
@@ -1639,7 +1528,7 @@
           </mc:Choice>
           <mc:Fallback>
             <w:pict>
-              <v:shapetype w14:anchorId="4ABABAE0" id="_x0000_t13" coordsize="21600,21600" o:spt="13" adj="16200,5400" path="m@0,l@0@1,0@1,0@2@0@2@0,21600,21600,10800xe">
+              <v:shapetype w14:anchorId="2E4A46C5" id="_x0000_t13" coordsize="21600,21600" o:spt="13" adj="16200,5400" path="m@0,l@0@1,0@1,0@2@0@2@0,21600,21600,10800xe">
                 <v:stroke joinstyle="miter"/>
                 <v:formulas>
                   <v:f eqn="val #0"/>
@@ -1655,7 +1544,7 @@
                   <v:h position="#0,#1" xrange="0,21600" yrange="0,10800"/>
                 </v:handles>
               </v:shapetype>
-              <v:shape id="Right Arrow 6" o:spid="_x0000_s1026" type="#_x0000_t13" style="position:absolute;margin-left:214.5pt;margin-top:7.5pt;width:74.25pt;height:15.75pt;z-index:251637248;visibility:visible;mso-wrap-style:square;mso-wrap-distance-left:9pt;mso-wrap-distance-top:0;mso-wrap-distance-right:9pt;mso-wrap-distance-bottom:0;mso-position-horizontal:absolute;mso-position-horizontal-relative:text;mso-position-vertical:absolute;mso-position-vertical-relative:text;v-text-anchor:middle" o:gfxdata="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" adj="19309" fillcolor="#d99594 [1941]" strokecolor="black [3213]" strokeweight="2pt"/>
+              <v:shape id="Right Arrow 6" o:spid="_x0000_s1026" type="#_x0000_t13" style="position:absolute;margin-left:214.5pt;margin-top:7.5pt;width:74.25pt;height:15.75pt;z-index:251638272;visibility:visible;mso-wrap-style:square;mso-wrap-distance-left:9pt;mso-wrap-distance-top:0;mso-wrap-distance-right:9pt;mso-wrap-distance-bottom:0;mso-position-horizontal:absolute;mso-position-horizontal-relative:text;mso-position-vertical:absolute;mso-position-vertical-relative:text;v-text-anchor:middle" o:gfxdata="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" adj="19309" fillcolor="#d99594 [1941]" strokecolor="black [3213]" strokeweight="2pt"/>
             </w:pict>
           </mc:Fallback>
         </mc:AlternateContent>
@@ -1669,7 +1558,7 @@
         <mc:AlternateContent>
           <mc:Choice Requires="wps">
             <w:drawing>
-              <wp:anchor distT="0" distB="0" distL="114300" distR="114300" simplePos="0" relativeHeight="251631104" behindDoc="0" locked="0" layoutInCell="1" allowOverlap="1" wp14:anchorId="7C97F020" wp14:editId="3DA5BF87">
+              <wp:anchor distT="0" distB="0" distL="114300" distR="114300" simplePos="0" relativeHeight="251632128" behindDoc="0" locked="0" layoutInCell="1" allowOverlap="1" wp14:anchorId="7C97F020" wp14:editId="3DA5BF87">
                 <wp:simplePos x="0" y="0"/>
                 <wp:positionH relativeFrom="column">
                   <wp:posOffset>3850640</wp:posOffset>
@@ -1731,7 +1620,7 @@
           </mc:Choice>
           <mc:Fallback>
             <w:pict>
-              <v:shape w14:anchorId="64CC17DB" id="Cloud 3" o:spid="_x0000_s1026" style="position:absolute;margin-left:303.2pt;margin-top:3.5pt;width:93.75pt;height:44.25pt;z-index:251631104;visibility:visible;mso-wrap-style:square;mso-width-percent:0;mso-height-percent:0;mso-wrap-distance-left:9pt;mso-wrap-distance-top:0;mso-wrap-distance-right:9pt;mso-wrap-distance-bottom:0;mso-position-horizontal:absolute;mso-position-horizontal-relative:text;mso-position-vertical:absolute;mso-position-vertical-relative:text;mso-width-percent:0;mso-height-percent:0;mso-width-relative:margin;mso-height-relative:margin;v-text-anchor:middle" coordsize="43200,43200" o:gfxdata="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" path="m3900,14370c3629,11657,4261,8921,5623,6907,7775,3726,11264,3017,14005,5202,15678,909,19914,22,22456,3432,23097,1683,24328,474,25749,200v1564,-302,3126,570,4084,2281c31215,267,33501,-460,35463,690v1495,876,2567,2710,2855,4886c40046,6218,41422,7998,41982,10318v407,1684,349,3513,-164,5142c43079,17694,43520,20590,43016,23322v-670,3632,-2888,6352,-5612,6882c37391,32471,36658,34621,35395,36101v-1919,2249,-4691,2538,-6840,714c27860,39948,25999,42343,23667,43106v-2748,899,-5616,-633,-7187,-3840c12772,42310,7956,40599,5804,35472,3690,35809,1705,34024,1110,31250,679,29243,1060,27077,2113,25551,619,24354,-213,22057,-5,19704,239,16949,1845,14791,3863,14507v12,-46,25,-91,37,-137xem4693,26177nfc3809,26271,2925,25993,2160,25380t4768,9519nfc6573,35092,6200,35220,5820,35280t10658,3810nfc16211,38544,15987,37961,15810,37350m28827,34751nfc28788,35398,28698,36038,28560,36660m34129,22954nfc36133,24282,37398,27058,37380,30090m41798,15354nfc41473,16386,40978,17302,40350,18030m38324,5426nfc38379,5843,38405,6266,38400,6690m29078,3952nfc29267,3369,29516,2826,29820,2340m22141,4720nfc22218,4238,22339,3771,22500,3330m14000,5192nfc14472,5568,14908,6021,15300,6540m4127,15789nfc4024,15325,3948,14851,3900,14370e" fillcolor="#4f81bd [3204]" strokecolor="#243f60 [1604]" strokeweight="2pt">
+              <v:shape w14:anchorId="4BCAF255" id="Cloud 3" o:spid="_x0000_s1026" style="position:absolute;margin-left:303.2pt;margin-top:3.5pt;width:93.75pt;height:44.25pt;z-index:251632128;visibility:visible;mso-wrap-style:square;mso-width-percent:0;mso-height-percent:0;mso-wrap-distance-left:9pt;mso-wrap-distance-top:0;mso-wrap-distance-right:9pt;mso-wrap-distance-bottom:0;mso-position-horizontal:absolute;mso-position-horizontal-relative:text;mso-position-vertical:absolute;mso-position-vertical-relative:text;mso-width-percent:0;mso-height-percent:0;mso-width-relative:margin;mso-height-relative:margin;v-text-anchor:middle" coordsize="43200,43200" o:gfxdata="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" path="m3900,14370c3629,11657,4261,8921,5623,6907,7775,3726,11264,3017,14005,5202,15678,909,19914,22,22456,3432,23097,1683,24328,474,25749,200v1564,-302,3126,570,4084,2281c31215,267,33501,-460,35463,690v1495,876,2567,2710,2855,4886c40046,6218,41422,7998,41982,10318v407,1684,349,3513,-164,5142c43079,17694,43520,20590,43016,23322v-670,3632,-2888,6352,-5612,6882c37391,32471,36658,34621,35395,36101v-1919,2249,-4691,2538,-6840,714c27860,39948,25999,42343,23667,43106v-2748,899,-5616,-633,-7187,-3840c12772,42310,7956,40599,5804,35472,3690,35809,1705,34024,1110,31250,679,29243,1060,27077,2113,25551,619,24354,-213,22057,-5,19704,239,16949,1845,14791,3863,14507v12,-46,25,-91,37,-137xem4693,26177nfc3809,26271,2925,25993,2160,25380t4768,9519nfc6573,35092,6200,35220,5820,35280t10658,3810nfc16211,38544,15987,37961,15810,37350m28827,34751nfc28788,35398,28698,36038,28560,36660m34129,22954nfc36133,24282,37398,27058,37380,30090m41798,15354nfc41473,16386,40978,17302,40350,18030m38324,5426nfc38379,5843,38405,6266,38400,6690m29078,3952nfc29267,3369,29516,2826,29820,2340m22141,4720nfc22218,4238,22339,3771,22500,3330m14000,5192nfc14472,5568,14908,6021,15300,6540m4127,15789nfc4024,15325,3948,14851,3900,14370e" fillcolor="#4f81bd [3204]" strokecolor="#243f60 [1604]" strokeweight="2pt">
                 <v:path arrowok="t" o:connecttype="custom" o:connectlocs="129343,340528;59531,330160;190941,453990;160404,458946;454146,508509;435736,485874;794494,452065;787135,476898;940621,298601;1030221,391431;1151985,199735;1112077,234547;1056239,70585;1058333,87028;801412,51410;821862,30440;610223,61401;620117,43319;385851,67541;421680,85077;113743,205394;107487,186935" o:connectangles="0,0,0,0,0,0,0,0,0,0,0,0,0,0,0,0,0,0,0,0,0,0"/>
               </v:shape>
             </w:pict>
@@ -1747,7 +1636,7 @@
         <mc:AlternateContent>
           <mc:Choice Requires="wps">
             <w:drawing>
-              <wp:anchor distT="0" distB="0" distL="114300" distR="114300" simplePos="0" relativeHeight="251624960" behindDoc="0" locked="0" layoutInCell="1" allowOverlap="1" wp14:anchorId="51BA7C4F" wp14:editId="1AB16587">
+              <wp:anchor distT="0" distB="0" distL="114300" distR="114300" simplePos="0" relativeHeight="251625984" behindDoc="0" locked="0" layoutInCell="1" allowOverlap="1" wp14:anchorId="51BA7C4F" wp14:editId="1AB16587">
                 <wp:simplePos x="0" y="0"/>
                 <wp:positionH relativeFrom="column">
                   <wp:posOffset>5181600</wp:posOffset>
@@ -1803,10 +1692,10 @@
           </mc:Choice>
           <mc:Fallback>
             <w:pict>
-              <v:shapetype w14:anchorId="124F6F50" id="_x0000_t132" coordsize="21600,21600" o:spt="132" path="m10800,qx,3391l,18209qy10800,21600,21600,18209l21600,3391qy10800,xem,3391nfqy10800,6782,21600,3391e">
+              <v:shapetype w14:anchorId="17D63775" id="_x0000_t132" coordsize="21600,21600" o:spt="132" path="m10800,qx,3391l,18209qy10800,21600,21600,18209l21600,3391qy10800,xem,3391nfqy10800,6782,21600,3391e">
                 <v:path o:extrusionok="f" gradientshapeok="t" o:connecttype="custom" o:connectlocs="10800,6782;10800,0;0,10800;10800,21600;21600,10800" o:connectangles="270,270,180,90,0" textboxrect="0,6782,21600,18209"/>
               </v:shapetype>
-              <v:shape id="Flowchart: Magnetic Disk 2" o:spid="_x0000_s1026" type="#_x0000_t132" style="position:absolute;margin-left:408pt;margin-top:13.5pt;width:24pt;height:33.75pt;z-index:251624960;visibility:visible;mso-wrap-style:square;mso-wrap-distance-left:9pt;mso-wrap-distance-top:0;mso-wrap-distance-right:9pt;mso-wrap-distance-bottom:0;mso-position-horizontal:absolute;mso-position-horizontal-relative:text;mso-position-vertical:absolute;mso-position-vertical-relative:text;v-text-anchor:middle" o:gfxdata="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" fillcolor="#4f81bd [3204]" strokecolor="#243f60 [1604]" strokeweight="2pt"/>
+              <v:shape id="Flowchart: Magnetic Disk 2" o:spid="_x0000_s1026" type="#_x0000_t132" style="position:absolute;margin-left:408pt;margin-top:13.5pt;width:24pt;height:33.75pt;z-index:251625984;visibility:visible;mso-wrap-style:square;mso-wrap-distance-left:9pt;mso-wrap-distance-top:0;mso-wrap-distance-right:9pt;mso-wrap-distance-bottom:0;mso-position-horizontal:absolute;mso-position-horizontal-relative:text;mso-position-vertical:absolute;mso-position-vertical-relative:text;v-text-anchor:middle" o:gfxdata="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" fillcolor="#4f81bd [3204]" strokecolor="#243f60 [1604]" strokeweight="2pt"/>
             </w:pict>
           </mc:Fallback>
         </mc:AlternateContent>
@@ -1900,7 +1789,7 @@
           </mc:Choice>
           <mc:Fallback>
             <w:pict>
-              <v:shapetype w14:anchorId="4524302E" id="_x0000_t68" coordsize="21600,21600" o:spt="68" adj="5400,5400" path="m0@0l@1@0@1,21600@2,21600@2@0,21600@0,10800,xe">
+              <v:shapetype w14:anchorId="40491316" id="_x0000_t68" coordsize="21600,21600" o:spt="68" adj="5400,5400" path="m0@0l@1@0@1,21600@2,21600@2@0,21600@0,10800,xe">
                 <v:stroke joinstyle="miter"/>
                 <v:formulas>
                   <v:f eqn="val #0"/>
@@ -2947,11 +2836,9 @@
                             <w:pPr>
                               <w:jc w:val="center"/>
                             </w:pPr>
-                            <w:proofErr w:type="spellStart"/>
                             <w:r>
                               <w:t>Brillo</w:t>
                             </w:r>
-                            <w:proofErr w:type="spellEnd"/>
                           </w:p>
                         </w:txbxContent>
                       </wps:txbx>
@@ -2979,11 +2866,9 @@
                       <w:pPr>
                         <w:jc w:val="center"/>
                       </w:pPr>
-                      <w:proofErr w:type="spellStart"/>
                       <w:r>
                         <w:t>Brillo</w:t>
                       </w:r>
-                      <w:proofErr w:type="spellEnd"/>
                     </w:p>
                   </w:txbxContent>
                 </v:textbox>
@@ -3001,7 +2886,7 @@
         <mc:AlternateContent>
           <mc:Choice Requires="wps">
             <w:drawing>
-              <wp:anchor distT="0" distB="0" distL="114300" distR="114300" simplePos="0" relativeHeight="251639296" behindDoc="0" locked="0" layoutInCell="1" allowOverlap="1" wp14:anchorId="3460EFEB" wp14:editId="7B6FE126">
+              <wp:anchor distT="0" distB="0" distL="114300" distR="114300" simplePos="0" relativeHeight="251640320" behindDoc="0" locked="0" layoutInCell="1" allowOverlap="1" wp14:anchorId="3460EFEB" wp14:editId="7B6FE126">
                 <wp:simplePos x="0" y="0"/>
                 <wp:positionH relativeFrom="column">
                   <wp:posOffset>1600200</wp:posOffset>
@@ -3060,7 +2945,7 @@
           </mc:Choice>
           <mc:Fallback>
             <w:pict>
-              <v:shape w14:anchorId="44FF5316" id="Round Diagonal Corner Rectangle 8" o:spid="_x0000_s1026" style="position:absolute;margin-left:126pt;margin-top:.95pt;width:75.75pt;height:34.5pt;z-index:251639296;visibility:visible;mso-wrap-style:square;mso-wrap-distance-left:9pt;mso-wrap-distance-top:0;mso-wrap-distance-right:9pt;mso-wrap-distance-bottom:0;mso-position-horizontal:absolute;mso-position-horizontal-relative:text;mso-position-vertical:absolute;mso-position-vertical-relative:text;v-text-anchor:middle" coordsize="962025,438150" o:gfxdata="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" path="m73026,l962025,r,l962025,365124v,40331,-32695,73026,-73026,73026l,438150r,l,73026c,32695,32695,,73026,xe" fillcolor="#00b050" strokecolor="#243f60 [1604]" strokeweight="2pt">
+              <v:shape w14:anchorId="55E0C490" id="Round Diagonal Corner Rectangle 8" o:spid="_x0000_s1026" style="position:absolute;margin-left:126pt;margin-top:.95pt;width:75.75pt;height:34.5pt;z-index:251640320;visibility:visible;mso-wrap-style:square;mso-wrap-distance-left:9pt;mso-wrap-distance-top:0;mso-wrap-distance-right:9pt;mso-wrap-distance-bottom:0;mso-position-horizontal:absolute;mso-position-horizontal-relative:text;mso-position-vertical:absolute;mso-position-vertical-relative:text;v-text-anchor:middle" coordsize="962025,438150" o:gfxdata="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" path="m73026,l962025,r,l962025,365124v,40331,-32695,73026,-73026,73026l,438150r,l,73026c,32695,32695,,73026,xe" fillcolor="#00b050" strokecolor="#243f60 [1604]" strokeweight="2pt">
                 <v:path arrowok="t" o:connecttype="custom" o:connectlocs="73026,0;962025,0;962025,0;962025,365124;888999,438150;0,438150;0,438150;0,73026;73026,0" o:connectangles="0,0,0,0,0,0,0,0,0"/>
               </v:shape>
             </w:pict>
@@ -3615,6 +3500,7 @@
           <w:color w:val="000000"/>
           <w:sz w:val="22"/>
         </w:rPr>
+        <w:lastRenderedPageBreak/>
         <w:t>The database on the backend of the system will hold user information (students in the case of our system)</w:t>
       </w:r>
       <w:r>
@@ -3655,16 +3541,7 @@
           <w:color w:val="000000"/>
           <w:sz w:val="22"/>
         </w:rPr>
-        <w:t xml:space="preserve"> to. Then, it will have library information which includes the rooms that would host a study group and sections </w:t>
-      </w:r>
-      <w:r>
-        <w:rPr>
-          <w:rFonts w:ascii="Arial" w:hAnsi="Arial" w:cs="Arial"/>
-          <w:color w:val="000000"/>
-          <w:sz w:val="22"/>
-        </w:rPr>
-        <w:lastRenderedPageBreak/>
-        <w:t>that would be common study areas. Lastly, it will have information about the study groups – the purpose of the group, its current participants and its location.</w:t>
+        <w:t xml:space="preserve"> to. Then, it will have library information which includes the rooms that would host a study group and sections that would be common study areas. Lastly, it will have information about the study groups – the purpose of the group, its current participants and its location.</w:t>
       </w:r>
     </w:p>
     <w:p>
@@ -3803,25 +3680,7 @@
           <w:color w:val="000000"/>
           <w:sz w:val="22"/>
         </w:rPr>
-        <w:t xml:space="preserve"> simulated these sensors in </w:t>
-      </w:r>
-      <w:proofErr w:type="spellStart"/>
-      <w:r>
-        <w:rPr>
-          <w:rFonts w:ascii="Arial" w:hAnsi="Arial" w:cs="Arial"/>
-          <w:color w:val="000000"/>
-          <w:sz w:val="22"/>
-        </w:rPr>
-        <w:t>Brillo</w:t>
-      </w:r>
-      <w:proofErr w:type="spellEnd"/>
-      <w:r>
-        <w:rPr>
-          <w:rFonts w:ascii="Arial" w:hAnsi="Arial" w:cs="Arial"/>
-          <w:color w:val="000000"/>
-          <w:sz w:val="22"/>
-        </w:rPr>
-        <w:t xml:space="preserve"> itself by mocking a series of random entrances and exits. This simulated data is then sent to the Weave cloud. We periodically export this data from the Weave cloud to the Azure cloud service.</w:t>
+        <w:t xml:space="preserve"> simulated these sensors in Brillo itself by mocking a series of random entrances and exits. This simulated data is then sent to the Weave cloud. We periodically export this data from the Weave cloud to the Azure cloud service.</w:t>
       </w:r>
       <w:r>
         <w:rPr>
@@ -3977,25 +3836,7 @@
           <w:color w:val="000000"/>
           <w:sz w:val="22"/>
         </w:rPr>
-        <w:t xml:space="preserve">Google Beacon – </w:t>
-      </w:r>
-      <w:proofErr w:type="spellStart"/>
-      <w:r>
-        <w:rPr>
-          <w:rFonts w:ascii="Arial" w:hAnsi="Arial" w:cs="Arial"/>
-          <w:color w:val="000000"/>
-          <w:sz w:val="22"/>
-        </w:rPr>
-        <w:t>Beeks</w:t>
-      </w:r>
-      <w:proofErr w:type="spellEnd"/>
-      <w:r>
-        <w:rPr>
-          <w:rFonts w:ascii="Arial" w:hAnsi="Arial" w:cs="Arial"/>
-          <w:color w:val="000000"/>
-          <w:sz w:val="22"/>
-        </w:rPr>
-        <w:t xml:space="preserve"> beacons</w:t>
+        <w:t>Google Beacon – Beeks beacons</w:t>
       </w:r>
     </w:p>
     <w:p>
@@ -4020,25 +3861,7 @@
           <w:color w:val="000000"/>
           <w:sz w:val="22"/>
         </w:rPr>
-        <w:t xml:space="preserve">Google </w:t>
-      </w:r>
-      <w:proofErr w:type="spellStart"/>
-      <w:r>
-        <w:rPr>
-          <w:rFonts w:ascii="Arial" w:hAnsi="Arial" w:cs="Arial"/>
-          <w:color w:val="000000"/>
-          <w:sz w:val="22"/>
-        </w:rPr>
-        <w:t>Brillo</w:t>
-      </w:r>
-      <w:proofErr w:type="spellEnd"/>
-      <w:r>
-        <w:rPr>
-          <w:rFonts w:ascii="Arial" w:hAnsi="Arial" w:cs="Arial"/>
-          <w:color w:val="000000"/>
-          <w:sz w:val="22"/>
-        </w:rPr>
-        <w:t xml:space="preserve"> on Intel Edison</w:t>
+        <w:t>Google Brillo on Intel Edison</w:t>
       </w:r>
     </w:p>
     <w:p>
@@ -4360,45 +4183,35 @@
           <w:sz w:val="22"/>
           <w:lang w:eastAsia="zh-CN"/>
         </w:rPr>
-        <w:t>eacon using an app of the manufactu</w:t>
-      </w:r>
-      <w:r>
-        <w:rPr>
-          <w:rFonts w:ascii="Arial" w:eastAsia="SimSun" w:hAnsi="Arial" w:cs="Arial"/>
-          <w:color w:val="000000"/>
-          <w:sz w:val="22"/>
-          <w:lang w:eastAsia="zh-CN"/>
-        </w:rPr>
-        <w:t xml:space="preserve">rer. We have set the type to </w:t>
-      </w:r>
-      <w:proofErr w:type="spellStart"/>
-      <w:r>
-        <w:rPr>
-          <w:rFonts w:ascii="Arial" w:eastAsia="SimSun" w:hAnsi="Arial" w:cs="Arial"/>
-          <w:color w:val="000000"/>
-          <w:sz w:val="22"/>
-          <w:lang w:eastAsia="zh-CN"/>
-        </w:rPr>
-        <w:t>Edd</w:t>
-      </w:r>
-      <w:r>
-        <w:rPr>
-          <w:rFonts w:ascii="Arial" w:eastAsia="SimSun" w:hAnsi="Arial" w:cs="Arial"/>
-          <w:color w:val="000000"/>
-          <w:sz w:val="22"/>
-          <w:lang w:eastAsia="zh-CN"/>
-        </w:rPr>
-        <w:t>yStone</w:t>
-      </w:r>
-      <w:proofErr w:type="spellEnd"/>
-      <w:r>
-        <w:rPr>
-          <w:rFonts w:ascii="Arial" w:eastAsia="SimSun" w:hAnsi="Arial" w:cs="Arial"/>
-          <w:color w:val="000000"/>
-          <w:sz w:val="22"/>
-          <w:lang w:eastAsia="zh-CN"/>
-        </w:rPr>
-        <w:t xml:space="preserve"> UID type, and it broadcasts this information every 1 second. </w:t>
+        <w:t xml:space="preserve">eacon using an app of the </w:t>
+      </w:r>
+      <w:r>
+        <w:rPr>
+          <w:rFonts w:ascii="Arial" w:eastAsia="SimSun" w:hAnsi="Arial" w:cs="Arial"/>
+          <w:color w:val="000000"/>
+          <w:sz w:val="22"/>
+          <w:lang w:eastAsia="zh-CN"/>
+        </w:rPr>
+        <w:lastRenderedPageBreak/>
+        <w:t>manufactu</w:t>
+      </w:r>
+      <w:r>
+        <w:rPr>
+          <w:rFonts w:ascii="Arial" w:eastAsia="SimSun" w:hAnsi="Arial" w:cs="Arial"/>
+          <w:color w:val="000000"/>
+          <w:sz w:val="22"/>
+          <w:lang w:eastAsia="zh-CN"/>
+        </w:rPr>
+        <w:t>rer. We have set the type to Edd</w:t>
+      </w:r>
+      <w:r>
+        <w:rPr>
+          <w:rFonts w:ascii="Arial" w:eastAsia="SimSun" w:hAnsi="Arial" w:cs="Arial"/>
+          <w:color w:val="000000"/>
+          <w:sz w:val="22"/>
+          <w:lang w:eastAsia="zh-CN"/>
+        </w:rPr>
+        <w:t xml:space="preserve">yStone UID type, and it broadcasts this information every 1 second. </w:t>
       </w:r>
       <w:r>
         <w:rPr>
@@ -4443,17 +4256,7 @@
           <w:sz w:val="22"/>
           <w:lang w:eastAsia="zh-CN"/>
         </w:rPr>
-        <w:t xml:space="preserve">After provisioning, we had to associate attachments with these beacons. We </w:t>
-      </w:r>
-      <w:r>
-        <w:rPr>
-          <w:rFonts w:ascii="Arial" w:eastAsia="SimSun" w:hAnsi="Arial" w:cs="Arial"/>
-          <w:color w:val="000000"/>
-          <w:sz w:val="22"/>
-          <w:lang w:eastAsia="zh-CN"/>
-        </w:rPr>
-        <w:lastRenderedPageBreak/>
-        <w:t>have two beacons both having one attachment associated with them. They are IDs of rooms in the library. This attachment is done in two steps,</w:t>
+        <w:t>After provisioning, we had to associate attachments with these beacons. We have two beacons both having one attachment associated with them. They are IDs of rooms in the library. This attachment is done in two steps,</w:t>
       </w:r>
       <w:r>
         <w:rPr>
@@ -4515,87 +4318,7 @@
           <w:sz w:val="22"/>
           <w:lang w:eastAsia="zh-CN"/>
         </w:rPr>
-        <w:t xml:space="preserve">For the </w:t>
-      </w:r>
-      <w:proofErr w:type="spellStart"/>
-      <w:r>
-        <w:rPr>
-          <w:rFonts w:ascii="Arial" w:eastAsia="SimSun" w:hAnsi="Arial" w:cs="Arial"/>
-          <w:color w:val="000000"/>
-          <w:sz w:val="22"/>
-          <w:lang w:eastAsia="zh-CN"/>
-        </w:rPr>
-        <w:t>Brillo</w:t>
-      </w:r>
-      <w:proofErr w:type="spellEnd"/>
-      <w:r>
-        <w:rPr>
-          <w:rFonts w:ascii="Arial" w:eastAsia="SimSun" w:hAnsi="Arial" w:cs="Arial"/>
-          <w:color w:val="000000"/>
-          <w:sz w:val="22"/>
-          <w:lang w:eastAsia="zh-CN"/>
-        </w:rPr>
-        <w:t xml:space="preserve"> board, we began with trying the </w:t>
-      </w:r>
-      <w:proofErr w:type="spellStart"/>
-      <w:r>
-        <w:rPr>
-          <w:rFonts w:ascii="Arial" w:eastAsia="SimSun" w:hAnsi="Arial" w:cs="Arial"/>
-          <w:color w:val="000000"/>
-          <w:sz w:val="22"/>
-          <w:lang w:eastAsia="zh-CN"/>
-        </w:rPr>
-        <w:t>codelabs</w:t>
-      </w:r>
-      <w:proofErr w:type="spellEnd"/>
-      <w:r>
-        <w:rPr>
-          <w:rFonts w:ascii="Arial" w:eastAsia="SimSun" w:hAnsi="Arial" w:cs="Arial"/>
-          <w:color w:val="000000"/>
-          <w:sz w:val="22"/>
-          <w:lang w:eastAsia="zh-CN"/>
-        </w:rPr>
-        <w:t xml:space="preserve"> on the Google website. After understanding the flow of </w:t>
-      </w:r>
-      <w:proofErr w:type="spellStart"/>
-      <w:r>
-        <w:rPr>
-          <w:rFonts w:ascii="Arial" w:eastAsia="SimSun" w:hAnsi="Arial" w:cs="Arial"/>
-          <w:color w:val="000000"/>
-          <w:sz w:val="22"/>
-          <w:lang w:eastAsia="zh-CN"/>
-        </w:rPr>
-        <w:t>Brillo</w:t>
-      </w:r>
-      <w:proofErr w:type="spellEnd"/>
-      <w:r>
-        <w:rPr>
-          <w:rFonts w:ascii="Arial" w:eastAsia="SimSun" w:hAnsi="Arial" w:cs="Arial"/>
-          <w:color w:val="000000"/>
-          <w:sz w:val="22"/>
-          <w:lang w:eastAsia="zh-CN"/>
-        </w:rPr>
-        <w:t xml:space="preserve">, we moved on to the </w:t>
-      </w:r>
-      <w:proofErr w:type="spellStart"/>
-      <w:r>
-        <w:rPr>
-          <w:rFonts w:ascii="Arial" w:eastAsia="SimSun" w:hAnsi="Arial" w:cs="Arial"/>
-          <w:color w:val="000000"/>
-          <w:sz w:val="22"/>
-          <w:lang w:eastAsia="zh-CN"/>
-        </w:rPr>
-        <w:t>codelab</w:t>
-      </w:r>
-      <w:proofErr w:type="spellEnd"/>
-      <w:r>
-        <w:rPr>
-          <w:rFonts w:ascii="Arial" w:eastAsia="SimSun" w:hAnsi="Arial" w:cs="Arial"/>
-          <w:color w:val="000000"/>
-          <w:sz w:val="22"/>
-          <w:lang w:eastAsia="zh-CN"/>
-        </w:rPr>
-        <w:t xml:space="preserve"> using Weave. We thoroughly studied this flow, and identified the process with which we could simulate a sensor in the code. By mocking entry and exit data to a section, we have simulated the footfall in sections of a library. We then modified the code to add a new device</w:t>
+        <w:t>For the Brillo board, we began with trying the codelabs on the Google website. After understanding the flow of Brillo, we moved on to the codelab using Weave. We thoroughly studied this flow, and identified the process with which we could simulate a sensor in the code. By mocking entry and exit data to a section, we have simulated the footfall in sections of a library. We then modified the code to add a new device</w:t>
       </w:r>
       <w:r>
         <w:rPr>
@@ -6430,19 +6153,8 @@
                 <w:sz w:val="20"/>
                 <w:szCs w:val="20"/>
               </w:rPr>
-              <w:t xml:space="preserve">Configuring to </w:t>
+              <w:t>Configuring to EddyStone</w:t>
             </w:r>
-            <w:proofErr w:type="spellStart"/>
-            <w:r>
-              <w:rPr>
-                <w:rFonts w:ascii="Arial" w:eastAsia="Times New Roman" w:hAnsi="Arial" w:cs="Arial"/>
-                <w:kern w:val="0"/>
-                <w:sz w:val="20"/>
-                <w:szCs w:val="20"/>
-              </w:rPr>
-              <w:t>EddyStone</w:t>
-            </w:r>
-            <w:proofErr w:type="spellEnd"/>
           </w:p>
         </w:tc>
         <w:tc>
@@ -8744,7 +8456,6 @@
                 <w:szCs w:val="20"/>
               </w:rPr>
             </w:pPr>
-            <w:proofErr w:type="spellStart"/>
             <w:r>
               <w:rPr>
                 <w:rFonts w:ascii="Arial" w:eastAsia="Times New Roman" w:hAnsi="Arial" w:cs="Arial"/>
@@ -8753,17 +8464,7 @@
                 <w:szCs w:val="20"/>
               </w:rPr>
               <w:lastRenderedPageBreak/>
-              <w:t>Brillo</w:t>
-            </w:r>
-            <w:proofErr w:type="spellEnd"/>
-            <w:r>
-              <w:rPr>
-                <w:rFonts w:ascii="Arial" w:eastAsia="Times New Roman" w:hAnsi="Arial" w:cs="Arial"/>
-                <w:kern w:val="0"/>
-                <w:sz w:val="20"/>
-                <w:szCs w:val="20"/>
-              </w:rPr>
-              <w:t>/Weave</w:t>
+              <w:t>Brillo/Weave</w:t>
             </w:r>
           </w:p>
         </w:tc>
@@ -9284,19 +8985,8 @@
                 <w:sz w:val="20"/>
                 <w:szCs w:val="20"/>
               </w:rPr>
-              <w:t xml:space="preserve">Understand code flow in </w:t>
+              <w:t>Understand code flow in Brillo</w:t>
             </w:r>
-            <w:proofErr w:type="spellStart"/>
-            <w:r>
-              <w:rPr>
-                <w:rFonts w:ascii="Arial" w:eastAsia="Times New Roman" w:hAnsi="Arial" w:cs="Arial"/>
-                <w:kern w:val="0"/>
-                <w:sz w:val="20"/>
-                <w:szCs w:val="20"/>
-              </w:rPr>
-              <w:t>Brillo</w:t>
-            </w:r>
-            <w:proofErr w:type="spellEnd"/>
           </w:p>
         </w:tc>
         <w:tc>
@@ -9850,7 +9540,6 @@
         </w:rPr>
         <w:t xml:space="preserve"> </w:t>
       </w:r>
-      <w:proofErr w:type="spellStart"/>
       <w:r>
         <w:rPr>
           <w:rFonts w:ascii="Arial" w:eastAsia="SimSun" w:hAnsi="Arial" w:cs="Arial"/>
@@ -9861,7 +9550,6 @@
         </w:rPr>
         <w:t>Brillo</w:t>
       </w:r>
-      <w:proofErr w:type="spellEnd"/>
       <w:r>
         <w:rPr>
           <w:rFonts w:ascii="Arial" w:eastAsia="SimSun" w:hAnsi="Arial" w:cs="Arial"/>
@@ -9966,7 +9654,16 @@
           <w:sz w:val="22"/>
           <w:lang w:eastAsia="zh-CN"/>
         </w:rPr>
-        <w:t xml:space="preserve"> – The platform is still evolving, lack of documentation can be a challenge for new users</w:t>
+        <w:t xml:space="preserve"> – </w:t>
+      </w:r>
+      <w:r>
+        <w:rPr>
+          <w:rFonts w:ascii="Arial" w:eastAsia="SimSun" w:hAnsi="Arial" w:cs="Arial"/>
+          <w:color w:val="000000"/>
+          <w:sz w:val="22"/>
+          <w:lang w:eastAsia="zh-CN"/>
+        </w:rPr>
+        <w:t>OAuth token needs to be repeatedly refreshed, requiring manual intervention at times to export data from Weave cloud to our database.</w:t>
       </w:r>
     </w:p>
     <w:p>
@@ -10089,6 +9786,15 @@
         </w:rPr>
         <w:t xml:space="preserve"> – </w:t>
       </w:r>
+      <w:r>
+        <w:rPr>
+          <w:rFonts w:ascii="Arial" w:eastAsia="SimSun" w:hAnsi="Arial" w:cs="Arial"/>
+          <w:color w:val="000000"/>
+          <w:sz w:val="22"/>
+          <w:lang w:eastAsia="zh-CN"/>
+        </w:rPr>
+        <w:t>Friend lists are currently not imported from a social network, which would be more efficient to deal with friendship</w:t>
+      </w:r>
     </w:p>
     <w:p>
       <w:pPr>
@@ -10119,16 +9825,7 @@
           <w:sz w:val="22"/>
           <w:lang w:eastAsia="zh-CN"/>
         </w:rPr>
-        <w:t xml:space="preserve"> – Interaction with the beacons tends to be unreliable, </w:t>
-      </w:r>
-      <w:r>
-        <w:rPr>
-          <w:rFonts w:ascii="Arial" w:eastAsia="SimSun" w:hAnsi="Arial" w:cs="Arial"/>
-          <w:color w:val="000000"/>
-          <w:sz w:val="22"/>
-          <w:lang w:eastAsia="zh-CN"/>
-        </w:rPr>
-        <w:t xml:space="preserve">resulting in difficulty to design some user interactions. </w:t>
+        <w:t xml:space="preserve"> – Inconsistency in beacon behavior</w:t>
       </w:r>
       <w:r>
         <w:rPr>
@@ -10139,6 +9836,35 @@
         </w:rPr>
         <w:t xml:space="preserve"> </w:t>
       </w:r>
+      <w:r>
+        <w:rPr>
+          <w:rFonts w:ascii="Arial" w:eastAsia="SimSun" w:hAnsi="Arial" w:cs="Arial"/>
+          <w:color w:val="000000"/>
+          <w:sz w:val="22"/>
+          <w:lang w:eastAsia="zh-CN"/>
+        </w:rPr>
+        <w:t>results</w:t>
+      </w:r>
+      <w:r>
+        <w:rPr>
+          <w:rFonts w:ascii="Arial" w:eastAsia="SimSun" w:hAnsi="Arial" w:cs="Arial"/>
+          <w:color w:val="000000"/>
+          <w:sz w:val="22"/>
+          <w:lang w:eastAsia="zh-CN"/>
+        </w:rPr>
+        <w:t xml:space="preserve"> in difficulty to</w:t>
+      </w:r>
+      <w:r>
+        <w:rPr>
+          <w:rFonts w:ascii="Arial" w:eastAsia="SimSun" w:hAnsi="Arial" w:cs="Arial"/>
+          <w:color w:val="000000"/>
+          <w:sz w:val="22"/>
+          <w:lang w:eastAsia="zh-CN"/>
+        </w:rPr>
+        <w:t xml:space="preserve"> design some user interactions. It is hard to test range of beacons and broadcast rates and they do not go by what has been provisioned. This is an obstacle in trying to introduce more automatic behavior in the app.</w:t>
+      </w:r>
+      <w:bookmarkStart w:id="0" w:name="_GoBack"/>
+      <w:bookmarkEnd w:id="0"/>
     </w:p>
     <w:p>
       <w:pPr>
@@ -10147,7 +9873,6 @@
         <w:spacing w:line="276" w:lineRule="auto"/>
         <w:rPr>
           <w:rFonts w:ascii="Arial" w:eastAsia="SimSun" w:hAnsi="Arial" w:cs="Arial"/>
-          <w:b/>
           <w:color w:val="000000"/>
           <w:sz w:val="22"/>
           <w:lang w:eastAsia="zh-CN"/>
@@ -10437,36 +10162,7 @@
           <w:sz w:val="22"/>
           <w:lang w:eastAsia="zh-CN"/>
         </w:rPr>
-        <w:t>The reason that we as a team are excited about this system, is that it targets public spaces which is a huge market. Public spaces are usually administered by authorities like the Government, a University, etc. who would not worry about cost when it comes to improving the experience of people within their space. This makes it a very lucrative market. The components used in our system would come at quite a low cost. Beacons, smart counters and the cloud platforms are all designed to keep costs low.</w:t>
-      </w:r>
-      <w:r>
-        <w:rPr>
-          <w:rFonts w:ascii="Arial" w:eastAsia="SimSun" w:hAnsi="Arial" w:cs="Arial"/>
-          <w:color w:val="000000"/>
-          <w:sz w:val="22"/>
-          <w:lang w:eastAsia="zh-CN"/>
-        </w:rPr>
-        <w:t xml:space="preserve"> Having this futuristic technology as part of the solution makes us one of the first few on the scene, having a huge market to exploit. The </w:t>
-      </w:r>
-      <w:proofErr w:type="spellStart"/>
-      <w:r>
-        <w:rPr>
-          <w:rFonts w:ascii="Arial" w:eastAsia="SimSun" w:hAnsi="Arial" w:cs="Arial"/>
-          <w:color w:val="000000"/>
-          <w:sz w:val="22"/>
-          <w:lang w:eastAsia="zh-CN"/>
-        </w:rPr>
-        <w:t>IoT</w:t>
-      </w:r>
-      <w:proofErr w:type="spellEnd"/>
-      <w:r>
-        <w:rPr>
-          <w:rFonts w:ascii="Arial" w:eastAsia="SimSun" w:hAnsi="Arial" w:cs="Arial"/>
-          <w:color w:val="000000"/>
-          <w:sz w:val="22"/>
-          <w:lang w:eastAsia="zh-CN"/>
-        </w:rPr>
-        <w:t xml:space="preserve"> industry is worth billions of dollars, and this solution is a component of the same booming </w:t>
+        <w:t xml:space="preserve">The reason that we as a team are excited about this system, is that it targets public spaces which is a huge market. Public spaces are usually administered by authorities like the Government, a University, etc. who would not worry about cost when it comes to improving the experience of people within their space. This makes it a very lucrative market. The components used in our system would come at quite a low cost. Beacons, smart counters and the cloud </w:t>
       </w:r>
       <w:r>
         <w:rPr>
@@ -10476,7 +10172,16 @@
           <w:lang w:eastAsia="zh-CN"/>
         </w:rPr>
         <w:lastRenderedPageBreak/>
-        <w:t>industry. If made flexible to target all public spaces, the system can be looking at a market north of $500 million.</w:t>
+        <w:t>platforms are all designed to keep costs low.</w:t>
+      </w:r>
+      <w:r>
+        <w:rPr>
+          <w:rFonts w:ascii="Arial" w:eastAsia="SimSun" w:hAnsi="Arial" w:cs="Arial"/>
+          <w:color w:val="000000"/>
+          <w:sz w:val="22"/>
+          <w:lang w:eastAsia="zh-CN"/>
+        </w:rPr>
+        <w:t xml:space="preserve"> Having this futuristic technology as part of the solution makes us one of the first few on the scene, having a huge market to exploit. The IoT industry is worth billions of dollars, and this solution is a component of the same booming industry. If made flexible to target all public spaces, the system can be looking at a market north of $500 million.</w:t>
       </w:r>
     </w:p>
     <w:p>
@@ -10808,19 +10513,8 @@
                 <w:sz w:val="22"/>
                 <w:lang w:eastAsia="zh-CN"/>
               </w:rPr>
-              <w:t xml:space="preserve">Rahul </w:t>
+              <w:t>Rahul Bobhate</w:t>
             </w:r>
-            <w:proofErr w:type="spellStart"/>
-            <w:r>
-              <w:rPr>
-                <w:rFonts w:ascii="Arial" w:eastAsia="SimSun" w:hAnsi="Arial" w:cs="Arial"/>
-                <w:color w:val="000000"/>
-                <w:sz w:val="22"/>
-                <w:lang w:eastAsia="zh-CN"/>
-              </w:rPr>
-              <w:t>Bobhate</w:t>
-            </w:r>
-            <w:proofErr w:type="spellEnd"/>
           </w:p>
         </w:tc>
         <w:tc>
@@ -10949,7 +10643,6 @@
                 <w:lang w:eastAsia="zh-CN"/>
               </w:rPr>
             </w:pPr>
-            <w:proofErr w:type="spellStart"/>
             <w:r>
               <w:rPr>
                 <w:rFonts w:ascii="Arial" w:eastAsia="SimSun" w:hAnsi="Arial" w:cs="Arial"/>
@@ -10957,17 +10650,7 @@
                 <w:sz w:val="22"/>
                 <w:lang w:eastAsia="zh-CN"/>
               </w:rPr>
-              <w:t>Hiranava</w:t>
-            </w:r>
-            <w:proofErr w:type="spellEnd"/>
-            <w:r>
-              <w:rPr>
-                <w:rFonts w:ascii="Arial" w:eastAsia="SimSun" w:hAnsi="Arial" w:cs="Arial"/>
-                <w:color w:val="000000"/>
-                <w:sz w:val="22"/>
-                <w:lang w:eastAsia="zh-CN"/>
-              </w:rPr>
-              <w:t xml:space="preserve"> Das</w:t>
+              <w:t>Hiranava Das</w:t>
             </w:r>
           </w:p>
         </w:tc>
@@ -11097,7 +10780,6 @@
                 <w:lang w:eastAsia="zh-CN"/>
               </w:rPr>
             </w:pPr>
-            <w:proofErr w:type="spellStart"/>
             <w:r>
               <w:rPr>
                 <w:rFonts w:ascii="Arial" w:eastAsia="SimSun" w:hAnsi="Arial" w:cs="Arial"/>
@@ -11105,17 +10787,7 @@
                 <w:sz w:val="22"/>
                 <w:lang w:eastAsia="zh-CN"/>
               </w:rPr>
-              <w:t>Sharique</w:t>
-            </w:r>
-            <w:proofErr w:type="spellEnd"/>
-            <w:r>
-              <w:rPr>
-                <w:rFonts w:ascii="Arial" w:eastAsia="SimSun" w:hAnsi="Arial" w:cs="Arial"/>
-                <w:color w:val="000000"/>
-                <w:sz w:val="22"/>
-                <w:lang w:eastAsia="zh-CN"/>
-              </w:rPr>
-              <w:t xml:space="preserve"> Hussain</w:t>
+              <w:t>Sharique Hussain</w:t>
             </w:r>
           </w:p>
         </w:tc>
@@ -11391,7 +11063,6 @@
                 <w:lang w:eastAsia="zh-CN"/>
               </w:rPr>
             </w:pPr>
-            <w:proofErr w:type="spellStart"/>
             <w:r>
               <w:rPr>
                 <w:rFonts w:ascii="Arial" w:eastAsia="SimSun" w:hAnsi="Arial" w:cs="Arial"/>
@@ -11399,17 +11070,7 @@
                 <w:sz w:val="22"/>
                 <w:lang w:eastAsia="zh-CN"/>
               </w:rPr>
-              <w:t>Suryansh</w:t>
-            </w:r>
-            <w:proofErr w:type="spellEnd"/>
-            <w:r>
-              <w:rPr>
-                <w:rFonts w:ascii="Arial" w:eastAsia="SimSun" w:hAnsi="Arial" w:cs="Arial"/>
-                <w:color w:val="000000"/>
-                <w:sz w:val="22"/>
-                <w:lang w:eastAsia="zh-CN"/>
-              </w:rPr>
-              <w:t xml:space="preserve"> Singh</w:t>
+              <w:t>Suryansh Singh</w:t>
             </w:r>
           </w:p>
         </w:tc>
@@ -11657,8 +11318,6 @@
           <w:lang w:eastAsia="zh-CN"/>
         </w:rPr>
       </w:pPr>
-      <w:bookmarkStart w:id="0" w:name="_GoBack"/>
-      <w:bookmarkEnd w:id="0"/>
       <w:r>
         <w:rPr>
           <w:rFonts w:ascii="Arial" w:eastAsia="SimSun" w:hAnsi="Arial" w:cs="Arial"/>
@@ -11691,25 +11350,14 @@
         </w:rPr>
         <w:t xml:space="preserve">[1] </w:t>
       </w:r>
-      <w:proofErr w:type="spellStart"/>
-      <w:r>
-        <w:rPr>
-          <w:rFonts w:ascii="Arial" w:eastAsia="SimSun" w:hAnsi="Arial" w:cs="Arial"/>
-          <w:color w:val="000000"/>
-          <w:sz w:val="22"/>
-          <w:lang w:eastAsia="zh-CN"/>
-        </w:rPr>
-        <w:t>Brillo</w:t>
-      </w:r>
-      <w:proofErr w:type="spellEnd"/>
-      <w:r>
-        <w:rPr>
-          <w:rFonts w:ascii="Arial" w:eastAsia="SimSun" w:hAnsi="Arial" w:cs="Arial"/>
-          <w:color w:val="000000"/>
-          <w:sz w:val="22"/>
-          <w:lang w:eastAsia="zh-CN"/>
-        </w:rPr>
-        <w:t xml:space="preserve"> documentation</w:t>
+      <w:r>
+        <w:rPr>
+          <w:rFonts w:ascii="Arial" w:eastAsia="SimSun" w:hAnsi="Arial" w:cs="Arial"/>
+          <w:color w:val="000000"/>
+          <w:sz w:val="22"/>
+          <w:lang w:eastAsia="zh-CN"/>
+        </w:rPr>
+        <w:t>Brillo documentation</w:t>
       </w:r>
     </w:p>
     <w:p>
@@ -11896,29 +11544,7 @@
         <w:iCs/>
         <w:u w:val="single"/>
       </w:rPr>
-      <w:t>Google's 2016 Internet of Things (</w:t>
-    </w:r>
-    <w:proofErr w:type="spellStart"/>
-    <w:r>
-      <w:rPr>
-        <w:rFonts w:cstheme="minorHAnsi"/>
-        <w:b/>
-        <w:bCs/>
-        <w:iCs/>
-        <w:u w:val="single"/>
-      </w:rPr>
-      <w:t>IoT</w:t>
-    </w:r>
-    <w:proofErr w:type="spellEnd"/>
-    <w:r>
-      <w:rPr>
-        <w:rFonts w:cstheme="minorHAnsi"/>
-        <w:b/>
-        <w:bCs/>
-        <w:iCs/>
-        <w:u w:val="single"/>
-      </w:rPr>
-      <w:t>) Technology Research Award Pilot</w:t>
+      <w:t>Google's 2016 Internet of Things (IoT) Technology Research Award Pilot</w:t>
     </w:r>
   </w:p>
 </w:ftr>
@@ -11955,8 +11581,8 @@
         <w:noProof/>
       </w:rPr>
       <w:drawing>
-        <wp:inline distT="0" distB="0" distL="0" distR="0" wp14:anchorId="11661B97" wp14:editId="347FDF4F">
-          <wp:extent cx="523875" cy="482517"/>
+        <wp:inline distT="0" distB="0" distL="0" distR="0" wp14:anchorId="789BA604" wp14:editId="04C5CE34">
+          <wp:extent cx="629728" cy="592813"/>
           <wp:effectExtent l="0" t="0" r="0" b="0"/>
           <wp:docPr id="1" name="Picture 1"/>
           <wp:cNvGraphicFramePr>
@@ -11978,7 +11604,7 @@
                 <pic:spPr>
                   <a:xfrm>
                     <a:off x="0" y="0"/>
-                    <a:ext cx="557968" cy="513919"/>
+                    <a:ext cx="637911" cy="600516"/>
                   </a:xfrm>
                   <a:prstGeom prst="rect">
                     <a:avLst/>
@@ -15086,7 +14712,7 @@
 </file>
 
 <file path=customXml/itemProps1.xml><?xml version="1.0" encoding="utf-8"?>
-<ds:datastoreItem xmlns:ds="http://schemas.openxmlformats.org/officeDocument/2006/customXml" ds:itemID="{0C8D1814-AFFB-4246-8018-C73E38C97A9B}">
+<ds:datastoreItem xmlns:ds="http://schemas.openxmlformats.org/officeDocument/2006/customXml" ds:itemID="{68990434-DEB8-4380-BB14-5CA229E294EF}">
   <ds:schemaRefs>
     <ds:schemaRef ds:uri="http://schemas.openxmlformats.org/officeDocument/2006/bibliography"/>
   </ds:schemaRefs>

--- a/ProjectReport.docx
+++ b/ProjectReport.docx
@@ -194,8 +194,9 @@
           <w:szCs w:val="32"/>
           <w:lang w:eastAsia="zh-CN"/>
         </w:rPr>
-        <w:t>Rahul Bobhate</w:t>
-      </w:r>
+        <w:t xml:space="preserve">Rahul </w:t>
+      </w:r>
+      <w:proofErr w:type="spellStart"/>
       <w:r>
         <w:rPr>
           <w:rFonts w:ascii="Arial" w:eastAsia="SimSun" w:hAnsi="Arial" w:cs="Arial"/>
@@ -206,8 +207,9 @@
           <w:szCs w:val="32"/>
           <w:lang w:eastAsia="zh-CN"/>
         </w:rPr>
-        <w:t xml:space="preserve">, </w:t>
-      </w:r>
+        <w:t>Bobhate</w:t>
+      </w:r>
+      <w:proofErr w:type="spellEnd"/>
       <w:r>
         <w:rPr>
           <w:rFonts w:ascii="Arial" w:eastAsia="SimSun" w:hAnsi="Arial" w:cs="Arial"/>
@@ -218,8 +220,9 @@
           <w:szCs w:val="32"/>
           <w:lang w:eastAsia="zh-CN"/>
         </w:rPr>
-        <w:t>Hiranava Das,</w:t>
-      </w:r>
+        <w:t xml:space="preserve">, </w:t>
+      </w:r>
+      <w:proofErr w:type="spellStart"/>
       <w:r>
         <w:rPr>
           <w:rFonts w:ascii="Arial" w:eastAsia="SimSun" w:hAnsi="Arial" w:cs="Arial"/>
@@ -230,8 +233,9 @@
           <w:szCs w:val="32"/>
           <w:lang w:eastAsia="zh-CN"/>
         </w:rPr>
-        <w:t xml:space="preserve"> </w:t>
-      </w:r>
+        <w:t>Hiranava</w:t>
+      </w:r>
+      <w:proofErr w:type="spellEnd"/>
       <w:r>
         <w:rPr>
           <w:rFonts w:ascii="Arial" w:eastAsia="SimSun" w:hAnsi="Arial" w:cs="Arial"/>
@@ -242,7 +246,7 @@
           <w:szCs w:val="32"/>
           <w:lang w:eastAsia="zh-CN"/>
         </w:rPr>
-        <w:t>Sharique Hussain, Hamza Karachiwala,</w:t>
+        <w:t xml:space="preserve"> Das,</w:t>
       </w:r>
       <w:r>
         <w:rPr>
@@ -256,6 +260,7 @@
         </w:rPr>
         <w:t xml:space="preserve"> </w:t>
       </w:r>
+      <w:proofErr w:type="spellStart"/>
       <w:r>
         <w:rPr>
           <w:rFonts w:ascii="Arial" w:eastAsia="SimSun" w:hAnsi="Arial" w:cs="Arial"/>
@@ -266,7 +271,58 @@
           <w:szCs w:val="32"/>
           <w:lang w:eastAsia="zh-CN"/>
         </w:rPr>
-        <w:t>Suryansh Singh</w:t>
+        <w:t>Sharique</w:t>
+      </w:r>
+      <w:proofErr w:type="spellEnd"/>
+      <w:r>
+        <w:rPr>
+          <w:rFonts w:ascii="Arial" w:eastAsia="SimSun" w:hAnsi="Arial" w:cs="Arial"/>
+          <w:b/>
+          <w:bCs/>
+          <w:kern w:val="0"/>
+          <w:sz w:val="32"/>
+          <w:szCs w:val="32"/>
+          <w:lang w:eastAsia="zh-CN"/>
+        </w:rPr>
+        <w:t xml:space="preserve"> Hussain, Hamza Karachiwala,</w:t>
+      </w:r>
+      <w:r>
+        <w:rPr>
+          <w:rFonts w:ascii="Arial" w:eastAsia="SimSun" w:hAnsi="Arial" w:cs="Arial"/>
+          <w:b/>
+          <w:bCs/>
+          <w:kern w:val="0"/>
+          <w:sz w:val="32"/>
+          <w:szCs w:val="32"/>
+          <w:lang w:eastAsia="zh-CN"/>
+        </w:rPr>
+        <w:t xml:space="preserve"> </w:t>
+      </w:r>
+      <w:proofErr w:type="spellStart"/>
+      <w:r>
+        <w:rPr>
+          <w:rFonts w:ascii="Arial" w:eastAsia="SimSun" w:hAnsi="Arial" w:cs="Arial"/>
+          <w:b/>
+          <w:bCs/>
+          <w:kern w:val="0"/>
+          <w:sz w:val="32"/>
+          <w:szCs w:val="32"/>
+          <w:lang w:eastAsia="zh-CN"/>
+        </w:rPr>
+        <w:t>Suryansh</w:t>
+      </w:r>
+      <w:proofErr w:type="spellEnd"/>
+      <w:r>
+        <w:rPr>
+          <w:rFonts w:ascii="Arial" w:eastAsia="SimSun" w:hAnsi="Arial" w:cs="Arial"/>
+          <w:b/>
+          <w:bCs/>
+          <w:kern w:val="0"/>
+          <w:sz w:val="32"/>
+          <w:szCs w:val="32"/>
+          <w:lang w:eastAsia="zh-CN"/>
+        </w:rPr>
+        <w:t xml:space="preserve"> Singh</w:t>
       </w:r>
     </w:p>
     <w:p>
@@ -805,7 +861,61 @@
           <w:color w:val="000000"/>
           <w:sz w:val="22"/>
         </w:rPr>
-        <w:t xml:space="preserve"> space in them, we would need two components – sensors to track entrance and exit, and an efficient way to get that data into our system. While the physical sensor setup would be somewhat trivial, our focus is on using Google Brillo to host the sensor functionality and Google Weave to communicate with the Brillo board. We will use the Weave cloud to hold the count of people in a particular section of the library, and then export the data from there to our own cloud storage. In this way, we can exploit the Brillo-Weave ecosystem to easily bring in place an otherwise complex setup of hooking up hardware with the network and worrying about its connectivity with the cloud.</w:t>
+        <w:t xml:space="preserve"> space in them, we would need two components – sensors to track entrance and exit, and an efficient way to get that data into our system. While the physical sensor setup would be somewhat trivial, our focus is on using Google </w:t>
+      </w:r>
+      <w:proofErr w:type="spellStart"/>
+      <w:r>
+        <w:rPr>
+          <w:rFonts w:ascii="Arial" w:hAnsi="Arial" w:cs="Arial"/>
+          <w:color w:val="000000"/>
+          <w:sz w:val="22"/>
+        </w:rPr>
+        <w:t>Brillo</w:t>
+      </w:r>
+      <w:proofErr w:type="spellEnd"/>
+      <w:r>
+        <w:rPr>
+          <w:rFonts w:ascii="Arial" w:hAnsi="Arial" w:cs="Arial"/>
+          <w:color w:val="000000"/>
+          <w:sz w:val="22"/>
+        </w:rPr>
+        <w:t xml:space="preserve"> to host the sensor functionality and Google Weave to communicate with the </w:t>
+      </w:r>
+      <w:proofErr w:type="spellStart"/>
+      <w:r>
+        <w:rPr>
+          <w:rFonts w:ascii="Arial" w:hAnsi="Arial" w:cs="Arial"/>
+          <w:color w:val="000000"/>
+          <w:sz w:val="22"/>
+        </w:rPr>
+        <w:t>Brillo</w:t>
+      </w:r>
+      <w:proofErr w:type="spellEnd"/>
+      <w:r>
+        <w:rPr>
+          <w:rFonts w:ascii="Arial" w:hAnsi="Arial" w:cs="Arial"/>
+          <w:color w:val="000000"/>
+          <w:sz w:val="22"/>
+        </w:rPr>
+        <w:t xml:space="preserve"> board. We will use the Weave cloud to hold the count of people in a particular section of the library, and then export the data from there to our own cloud storage. In this way, we can exploit the </w:t>
+      </w:r>
+      <w:proofErr w:type="spellStart"/>
+      <w:r>
+        <w:rPr>
+          <w:rFonts w:ascii="Arial" w:hAnsi="Arial" w:cs="Arial"/>
+          <w:color w:val="000000"/>
+          <w:sz w:val="22"/>
+        </w:rPr>
+        <w:t>Brillo</w:t>
+      </w:r>
+      <w:proofErr w:type="spellEnd"/>
+      <w:r>
+        <w:rPr>
+          <w:rFonts w:ascii="Arial" w:hAnsi="Arial" w:cs="Arial"/>
+          <w:color w:val="000000"/>
+          <w:sz w:val="22"/>
+        </w:rPr>
+        <w:t>-Weave ecosystem to easily bring in place an otherwise complex setup of hooking up hardware with the network and worrying about its connectivity with the cloud.</w:t>
       </w:r>
     </w:p>
     <w:p>
@@ -1296,7 +1406,7 @@
         <mc:AlternateContent>
           <mc:Choice Requires="wps">
             <w:drawing>
-              <wp:anchor distT="0" distB="0" distL="114300" distR="114300" simplePos="0" relativeHeight="251648512" behindDoc="0" locked="0" layoutInCell="1" allowOverlap="1" wp14:anchorId="2F3FD6EC" wp14:editId="02482196">
+              <wp:anchor distT="0" distB="0" distL="114300" distR="114300" simplePos="0" relativeHeight="251647488" behindDoc="0" locked="0" layoutInCell="1" allowOverlap="1" wp14:anchorId="2F3FD6EC" wp14:editId="02482196">
                 <wp:simplePos x="0" y="0"/>
                 <wp:positionH relativeFrom="column">
                   <wp:posOffset>1450340</wp:posOffset>
@@ -1359,7 +1469,7 @@
           </mc:Choice>
           <mc:Fallback>
             <w:pict>
-              <v:shape w14:anchorId="2F3FD6EC" id="Text Box 27" o:spid="_x0000_s1028" type="#_x0000_t202" style="position:absolute;left:0;text-align:left;margin-left:114.2pt;margin-top:-8.5pt;width:76.5pt;height:24.3pt;z-index:251648512;visibility:visible;mso-wrap-style:square;mso-width-percent:0;mso-height-percent:0;mso-wrap-distance-left:9pt;mso-wrap-distance-top:0;mso-wrap-distance-right:9pt;mso-wrap-distance-bottom:0;mso-position-horizontal:absolute;mso-position-horizontal-relative:text;mso-position-vertical:absolute;mso-position-vertical-relative:text;mso-width-percent:0;mso-height-percent:0;mso-width-relative:margin;mso-height-relative:margin;v-text-anchor:top" o:gfxdata="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" fillcolor="white [3201]" strokeweight=".5pt">
+              <v:shape w14:anchorId="2F3FD6EC" id="Text Box 27" o:spid="_x0000_s1028" type="#_x0000_t202" style="position:absolute;left:0;text-align:left;margin-left:114.2pt;margin-top:-8.5pt;width:76.5pt;height:24.3pt;z-index:251647488;visibility:visible;mso-wrap-style:square;mso-width-percent:0;mso-height-percent:0;mso-wrap-distance-left:9pt;mso-wrap-distance-top:0;mso-wrap-distance-right:9pt;mso-wrap-distance-bottom:0;mso-position-horizontal:absolute;mso-position-horizontal-relative:text;mso-position-vertical:absolute;mso-position-vertical-relative:text;mso-width-percent:0;mso-height-percent:0;mso-width-relative:margin;mso-height-relative:margin;v-text-anchor:top" o:gfxdata="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" fillcolor="white [3201]" strokeweight=".5pt">
                 <v:textbox>
                   <w:txbxContent>
                     <w:p>
@@ -1383,7 +1493,7 @@
         <mc:AlternateContent>
           <mc:Choice Requires="wps">
             <w:drawing>
-              <wp:anchor distT="0" distB="0" distL="114300" distR="114300" simplePos="0" relativeHeight="251636224" behindDoc="0" locked="0" layoutInCell="1" allowOverlap="1" wp14:anchorId="2440C5C4" wp14:editId="243D3AC8">
+              <wp:anchor distT="0" distB="0" distL="114300" distR="114300" simplePos="0" relativeHeight="251635200" behindDoc="0" locked="0" layoutInCell="1" allowOverlap="1" wp14:anchorId="2440C5C4" wp14:editId="243D3AC8">
                 <wp:simplePos x="0" y="0"/>
                 <wp:positionH relativeFrom="column">
                   <wp:posOffset>1269365</wp:posOffset>
@@ -1445,7 +1555,7 @@
           </mc:Choice>
           <mc:Fallback>
             <w:pict>
-              <v:shape w14:anchorId="559D5666" id="Cloud 5" o:spid="_x0000_s1026" style="position:absolute;margin-left:99.95pt;margin-top:-18.25pt;width:103.5pt;height:46.5pt;z-index:251636224;visibility:visible;mso-wrap-style:square;mso-width-percent:0;mso-height-percent:0;mso-wrap-distance-left:9pt;mso-wrap-distance-top:0;mso-wrap-distance-right:9pt;mso-wrap-distance-bottom:0;mso-position-horizontal:absolute;mso-position-horizontal-relative:text;mso-position-vertical:absolute;mso-position-vertical-relative:text;mso-width-percent:0;mso-height-percent:0;mso-width-relative:margin;mso-height-relative:margin;v-text-anchor:middle" coordsize="43200,43200" o:gfxdata="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" path="m3900,14370c3629,11657,4261,8921,5623,6907,7775,3726,11264,3017,14005,5202,15678,909,19914,22,22456,3432,23097,1683,24328,474,25749,200v1564,-302,3126,570,4084,2281c31215,267,33501,-460,35463,690v1495,876,2567,2710,2855,4886c40046,6218,41422,7998,41982,10318v407,1684,349,3513,-164,5142c43079,17694,43520,20590,43016,23322v-670,3632,-2888,6352,-5612,6882c37391,32471,36658,34621,35395,36101v-1919,2249,-4691,2538,-6840,714c27860,39948,25999,42343,23667,43106v-2748,899,-5616,-633,-7187,-3840c12772,42310,7956,40599,5804,35472,3690,35809,1705,34024,1110,31250,679,29243,1060,27077,2113,25551,619,24354,-213,22057,-5,19704,239,16949,1845,14791,3863,14507v12,-46,25,-91,37,-137xem4693,26177nfc3809,26271,2925,25993,2160,25380t4768,9519nfc6573,35092,6200,35220,5820,35280t10658,3810nfc16211,38544,15987,37961,15810,37350m28827,34751nfc28788,35398,28698,36038,28560,36660m34129,22954nfc36133,24282,37398,27058,37380,30090m41798,15354nfc41473,16386,40978,17302,40350,18030m38324,5426nfc38379,5843,38405,6266,38400,6690m29078,3952nfc29267,3369,29516,2826,29820,2340m22141,4720nfc22218,4238,22339,3771,22500,3330m14000,5192nfc14472,5568,14908,6021,15300,6540m4127,15789nfc4024,15325,3948,14851,3900,14370e" fillcolor="#4f81bd [3204]" strokecolor="#243f60 [1604]" strokeweight="2pt">
+              <v:shape w14:anchorId="6E7A4252" id="Cloud 5" o:spid="_x0000_s1026" style="position:absolute;margin-left:99.95pt;margin-top:-18.25pt;width:103.5pt;height:46.5pt;z-index:251635200;visibility:visible;mso-wrap-style:square;mso-width-percent:0;mso-height-percent:0;mso-wrap-distance-left:9pt;mso-wrap-distance-top:0;mso-wrap-distance-right:9pt;mso-wrap-distance-bottom:0;mso-position-horizontal:absolute;mso-position-horizontal-relative:text;mso-position-vertical:absolute;mso-position-vertical-relative:text;mso-width-percent:0;mso-height-percent:0;mso-width-relative:margin;mso-height-relative:margin;v-text-anchor:middle" coordsize="43200,43200" o:gfxdata="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" path="m3900,14370c3629,11657,4261,8921,5623,6907,7775,3726,11264,3017,14005,5202,15678,909,19914,22,22456,3432,23097,1683,24328,474,25749,200v1564,-302,3126,570,4084,2281c31215,267,33501,-460,35463,690v1495,876,2567,2710,2855,4886c40046,6218,41422,7998,41982,10318v407,1684,349,3513,-164,5142c43079,17694,43520,20590,43016,23322v-670,3632,-2888,6352,-5612,6882c37391,32471,36658,34621,35395,36101v-1919,2249,-4691,2538,-6840,714c27860,39948,25999,42343,23667,43106v-2748,899,-5616,-633,-7187,-3840c12772,42310,7956,40599,5804,35472,3690,35809,1705,34024,1110,31250,679,29243,1060,27077,2113,25551,619,24354,-213,22057,-5,19704,239,16949,1845,14791,3863,14507v12,-46,25,-91,37,-137xem4693,26177nfc3809,26271,2925,25993,2160,25380t4768,9519nfc6573,35092,6200,35220,5820,35280t10658,3810nfc16211,38544,15987,37961,15810,37350m28827,34751nfc28788,35398,28698,36038,28560,36660m34129,22954nfc36133,24282,37398,27058,37380,30090m41798,15354nfc41473,16386,40978,17302,40350,18030m38324,5426nfc38379,5843,38405,6266,38400,6690m29078,3952nfc29267,3369,29516,2826,29820,2340m22141,4720nfc22218,4238,22339,3771,22500,3330m14000,5192nfc14472,5568,14908,6021,15300,6540m4127,15789nfc4024,15325,3948,14851,3900,14370e" fillcolor="#4f81bd [3204]" strokecolor="#243f60 [1604]" strokeweight="2pt">
                 <v:path arrowok="t" o:connecttype="custom" o:connectlocs="142794,357843;65723,346948;210799,477074;177086,482283;501377,534366;481052,510580;877122,475051;868998,501147;1038446,313784;1137364,411334;1271791,209891;1227733,246473;1166088,74174;1168400,91453;884759,54024;907336,31988;673686,64523;684609,45522;425979,70975;465534,89403;125573,215838;118666,196440" o:connectangles="0,0,0,0,0,0,0,0,0,0,0,0,0,0,0,0,0,0,0,0,0,0"/>
               </v:shape>
             </w:pict>
@@ -1461,7 +1571,7 @@
         <mc:AlternateContent>
           <mc:Choice Requires="wps">
             <w:drawing>
-              <wp:anchor distT="0" distB="0" distL="114300" distR="114300" simplePos="0" relativeHeight="251638272" behindDoc="0" locked="0" layoutInCell="1" allowOverlap="1" wp14:anchorId="7C641080" wp14:editId="5C04C27B">
+              <wp:anchor distT="0" distB="0" distL="114300" distR="114300" simplePos="0" relativeHeight="251637248" behindDoc="0" locked="0" layoutInCell="1" allowOverlap="1" wp14:anchorId="7C641080" wp14:editId="5C04C27B">
                 <wp:simplePos x="0" y="0"/>
                 <wp:positionH relativeFrom="column">
                   <wp:posOffset>2724150</wp:posOffset>
@@ -1528,7 +1638,7 @@
           </mc:Choice>
           <mc:Fallback>
             <w:pict>
-              <v:shapetype w14:anchorId="2E4A46C5" id="_x0000_t13" coordsize="21600,21600" o:spt="13" adj="16200,5400" path="m@0,l@0@1,0@1,0@2@0@2@0,21600,21600,10800xe">
+              <v:shapetype w14:anchorId="2BBB8E88" id="_x0000_t13" coordsize="21600,21600" o:spt="13" adj="16200,5400" path="m@0,l@0@1,0@1,0@2@0@2@0,21600,21600,10800xe">
                 <v:stroke joinstyle="miter"/>
                 <v:formulas>
                   <v:f eqn="val #0"/>
@@ -1544,7 +1654,7 @@
                   <v:h position="#0,#1" xrange="0,21600" yrange="0,10800"/>
                 </v:handles>
               </v:shapetype>
-              <v:shape id="Right Arrow 6" o:spid="_x0000_s1026" type="#_x0000_t13" style="position:absolute;margin-left:214.5pt;margin-top:7.5pt;width:74.25pt;height:15.75pt;z-index:251638272;visibility:visible;mso-wrap-style:square;mso-wrap-distance-left:9pt;mso-wrap-distance-top:0;mso-wrap-distance-right:9pt;mso-wrap-distance-bottom:0;mso-position-horizontal:absolute;mso-position-horizontal-relative:text;mso-position-vertical:absolute;mso-position-vertical-relative:text;v-text-anchor:middle" o:gfxdata="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" adj="19309" fillcolor="#d99594 [1941]" strokecolor="black [3213]" strokeweight="2pt"/>
+              <v:shape id="Right Arrow 6" o:spid="_x0000_s1026" type="#_x0000_t13" style="position:absolute;margin-left:214.5pt;margin-top:7.5pt;width:74.25pt;height:15.75pt;z-index:251637248;visibility:visible;mso-wrap-style:square;mso-wrap-distance-left:9pt;mso-wrap-distance-top:0;mso-wrap-distance-right:9pt;mso-wrap-distance-bottom:0;mso-position-horizontal:absolute;mso-position-horizontal-relative:text;mso-position-vertical:absolute;mso-position-vertical-relative:text;v-text-anchor:middle" o:gfxdata="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" adj="19309" fillcolor="#d99594 [1941]" strokecolor="black [3213]" strokeweight="2pt"/>
             </w:pict>
           </mc:Fallback>
         </mc:AlternateContent>
@@ -1558,7 +1668,7 @@
         <mc:AlternateContent>
           <mc:Choice Requires="wps">
             <w:drawing>
-              <wp:anchor distT="0" distB="0" distL="114300" distR="114300" simplePos="0" relativeHeight="251632128" behindDoc="0" locked="0" layoutInCell="1" allowOverlap="1" wp14:anchorId="7C97F020" wp14:editId="3DA5BF87">
+              <wp:anchor distT="0" distB="0" distL="114300" distR="114300" simplePos="0" relativeHeight="251631104" behindDoc="0" locked="0" layoutInCell="1" allowOverlap="1" wp14:anchorId="7C97F020" wp14:editId="3DA5BF87">
                 <wp:simplePos x="0" y="0"/>
                 <wp:positionH relativeFrom="column">
                   <wp:posOffset>3850640</wp:posOffset>
@@ -1620,7 +1730,7 @@
           </mc:Choice>
           <mc:Fallback>
             <w:pict>
-              <v:shape w14:anchorId="4BCAF255" id="Cloud 3" o:spid="_x0000_s1026" style="position:absolute;margin-left:303.2pt;margin-top:3.5pt;width:93.75pt;height:44.25pt;z-index:251632128;visibility:visible;mso-wrap-style:square;mso-width-percent:0;mso-height-percent:0;mso-wrap-distance-left:9pt;mso-wrap-distance-top:0;mso-wrap-distance-right:9pt;mso-wrap-distance-bottom:0;mso-position-horizontal:absolute;mso-position-horizontal-relative:text;mso-position-vertical:absolute;mso-position-vertical-relative:text;mso-width-percent:0;mso-height-percent:0;mso-width-relative:margin;mso-height-relative:margin;v-text-anchor:middle" coordsize="43200,43200" o:gfxdata="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" path="m3900,14370c3629,11657,4261,8921,5623,6907,7775,3726,11264,3017,14005,5202,15678,909,19914,22,22456,3432,23097,1683,24328,474,25749,200v1564,-302,3126,570,4084,2281c31215,267,33501,-460,35463,690v1495,876,2567,2710,2855,4886c40046,6218,41422,7998,41982,10318v407,1684,349,3513,-164,5142c43079,17694,43520,20590,43016,23322v-670,3632,-2888,6352,-5612,6882c37391,32471,36658,34621,35395,36101v-1919,2249,-4691,2538,-6840,714c27860,39948,25999,42343,23667,43106v-2748,899,-5616,-633,-7187,-3840c12772,42310,7956,40599,5804,35472,3690,35809,1705,34024,1110,31250,679,29243,1060,27077,2113,25551,619,24354,-213,22057,-5,19704,239,16949,1845,14791,3863,14507v12,-46,25,-91,37,-137xem4693,26177nfc3809,26271,2925,25993,2160,25380t4768,9519nfc6573,35092,6200,35220,5820,35280t10658,3810nfc16211,38544,15987,37961,15810,37350m28827,34751nfc28788,35398,28698,36038,28560,36660m34129,22954nfc36133,24282,37398,27058,37380,30090m41798,15354nfc41473,16386,40978,17302,40350,18030m38324,5426nfc38379,5843,38405,6266,38400,6690m29078,3952nfc29267,3369,29516,2826,29820,2340m22141,4720nfc22218,4238,22339,3771,22500,3330m14000,5192nfc14472,5568,14908,6021,15300,6540m4127,15789nfc4024,15325,3948,14851,3900,14370e" fillcolor="#4f81bd [3204]" strokecolor="#243f60 [1604]" strokeweight="2pt">
+              <v:shape w14:anchorId="518B740C" id="Cloud 3" o:spid="_x0000_s1026" style="position:absolute;margin-left:303.2pt;margin-top:3.5pt;width:93.75pt;height:44.25pt;z-index:251631104;visibility:visible;mso-wrap-style:square;mso-width-percent:0;mso-height-percent:0;mso-wrap-distance-left:9pt;mso-wrap-distance-top:0;mso-wrap-distance-right:9pt;mso-wrap-distance-bottom:0;mso-position-horizontal:absolute;mso-position-horizontal-relative:text;mso-position-vertical:absolute;mso-position-vertical-relative:text;mso-width-percent:0;mso-height-percent:0;mso-width-relative:margin;mso-height-relative:margin;v-text-anchor:middle" coordsize="43200,43200" o:gfxdata="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" path="m3900,14370c3629,11657,4261,8921,5623,6907,7775,3726,11264,3017,14005,5202,15678,909,19914,22,22456,3432,23097,1683,24328,474,25749,200v1564,-302,3126,570,4084,2281c31215,267,33501,-460,35463,690v1495,876,2567,2710,2855,4886c40046,6218,41422,7998,41982,10318v407,1684,349,3513,-164,5142c43079,17694,43520,20590,43016,23322v-670,3632,-2888,6352,-5612,6882c37391,32471,36658,34621,35395,36101v-1919,2249,-4691,2538,-6840,714c27860,39948,25999,42343,23667,43106v-2748,899,-5616,-633,-7187,-3840c12772,42310,7956,40599,5804,35472,3690,35809,1705,34024,1110,31250,679,29243,1060,27077,2113,25551,619,24354,-213,22057,-5,19704,239,16949,1845,14791,3863,14507v12,-46,25,-91,37,-137xem4693,26177nfc3809,26271,2925,25993,2160,25380t4768,9519nfc6573,35092,6200,35220,5820,35280t10658,3810nfc16211,38544,15987,37961,15810,37350m28827,34751nfc28788,35398,28698,36038,28560,36660m34129,22954nfc36133,24282,37398,27058,37380,30090m41798,15354nfc41473,16386,40978,17302,40350,18030m38324,5426nfc38379,5843,38405,6266,38400,6690m29078,3952nfc29267,3369,29516,2826,29820,2340m22141,4720nfc22218,4238,22339,3771,22500,3330m14000,5192nfc14472,5568,14908,6021,15300,6540m4127,15789nfc4024,15325,3948,14851,3900,14370e" fillcolor="#4f81bd [3204]" strokecolor="#243f60 [1604]" strokeweight="2pt">
                 <v:path arrowok="t" o:connecttype="custom" o:connectlocs="129343,340528;59531,330160;190941,453990;160404,458946;454146,508509;435736,485874;794494,452065;787135,476898;940621,298601;1030221,391431;1151985,199735;1112077,234547;1056239,70585;1058333,87028;801412,51410;821862,30440;610223,61401;620117,43319;385851,67541;421680,85077;113743,205394;107487,186935" o:connectangles="0,0,0,0,0,0,0,0,0,0,0,0,0,0,0,0,0,0,0,0,0,0"/>
               </v:shape>
             </w:pict>
@@ -1636,7 +1746,7 @@
         <mc:AlternateContent>
           <mc:Choice Requires="wps">
             <w:drawing>
-              <wp:anchor distT="0" distB="0" distL="114300" distR="114300" simplePos="0" relativeHeight="251625984" behindDoc="0" locked="0" layoutInCell="1" allowOverlap="1" wp14:anchorId="51BA7C4F" wp14:editId="1AB16587">
+              <wp:anchor distT="0" distB="0" distL="114300" distR="114300" simplePos="0" relativeHeight="251624960" behindDoc="0" locked="0" layoutInCell="1" allowOverlap="1" wp14:anchorId="51BA7C4F" wp14:editId="1AB16587">
                 <wp:simplePos x="0" y="0"/>
                 <wp:positionH relativeFrom="column">
                   <wp:posOffset>5181600</wp:posOffset>
@@ -1692,10 +1802,10 @@
           </mc:Choice>
           <mc:Fallback>
             <w:pict>
-              <v:shapetype w14:anchorId="17D63775" id="_x0000_t132" coordsize="21600,21600" o:spt="132" path="m10800,qx,3391l,18209qy10800,21600,21600,18209l21600,3391qy10800,xem,3391nfqy10800,6782,21600,3391e">
+              <v:shapetype w14:anchorId="6F21AE9C" id="_x0000_t132" coordsize="21600,21600" o:spt="132" path="m10800,qx,3391l,18209qy10800,21600,21600,18209l21600,3391qy10800,xem,3391nfqy10800,6782,21600,3391e">
                 <v:path o:extrusionok="f" gradientshapeok="t" o:connecttype="custom" o:connectlocs="10800,6782;10800,0;0,10800;10800,21600;21600,10800" o:connectangles="270,270,180,90,0" textboxrect="0,6782,21600,18209"/>
               </v:shapetype>
-              <v:shape id="Flowchart: Magnetic Disk 2" o:spid="_x0000_s1026" type="#_x0000_t132" style="position:absolute;margin-left:408pt;margin-top:13.5pt;width:24pt;height:33.75pt;z-index:251625984;visibility:visible;mso-wrap-style:square;mso-wrap-distance-left:9pt;mso-wrap-distance-top:0;mso-wrap-distance-right:9pt;mso-wrap-distance-bottom:0;mso-position-horizontal:absolute;mso-position-horizontal-relative:text;mso-position-vertical:absolute;mso-position-vertical-relative:text;v-text-anchor:middle" o:gfxdata="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" fillcolor="#4f81bd [3204]" strokecolor="#243f60 [1604]" strokeweight="2pt"/>
+              <v:shape id="Flowchart: Magnetic Disk 2" o:spid="_x0000_s1026" type="#_x0000_t132" style="position:absolute;margin-left:408pt;margin-top:13.5pt;width:24pt;height:33.75pt;z-index:251624960;visibility:visible;mso-wrap-style:square;mso-wrap-distance-left:9pt;mso-wrap-distance-top:0;mso-wrap-distance-right:9pt;mso-wrap-distance-bottom:0;mso-position-horizontal:absolute;mso-position-horizontal-relative:text;mso-position-vertical:absolute;mso-position-vertical-relative:text;v-text-anchor:middle" o:gfxdata="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" fillcolor="#4f81bd [3204]" strokecolor="#243f60 [1604]" strokeweight="2pt"/>
             </w:pict>
           </mc:Fallback>
         </mc:AlternateContent>
@@ -1789,7 +1899,7 @@
           </mc:Choice>
           <mc:Fallback>
             <w:pict>
-              <v:shapetype w14:anchorId="40491316" id="_x0000_t68" coordsize="21600,21600" o:spt="68" adj="5400,5400" path="m0@0l@1@0@1,21600@2,21600@2@0,21600@0,10800,xe">
+              <v:shapetype w14:anchorId="5F412CB1" id="_x0000_t68" coordsize="21600,21600" o:spt="68" adj="5400,5400" path="m0@0l@1@0@1,21600@2,21600@2@0,21600@0,10800,xe">
                 <v:stroke joinstyle="miter"/>
                 <v:formulas>
                   <v:f eqn="val #0"/>
@@ -2836,9 +2946,11 @@
                             <w:pPr>
                               <w:jc w:val="center"/>
                             </w:pPr>
+                            <w:proofErr w:type="spellStart"/>
                             <w:r>
                               <w:t>Brillo</w:t>
                             </w:r>
+                            <w:proofErr w:type="spellEnd"/>
                           </w:p>
                         </w:txbxContent>
                       </wps:txbx>
@@ -2866,9 +2978,11 @@
                       <w:pPr>
                         <w:jc w:val="center"/>
                       </w:pPr>
+                      <w:proofErr w:type="spellStart"/>
                       <w:r>
                         <w:t>Brillo</w:t>
                       </w:r>
+                      <w:proofErr w:type="spellEnd"/>
                     </w:p>
                   </w:txbxContent>
                 </v:textbox>
@@ -2886,7 +3000,7 @@
         <mc:AlternateContent>
           <mc:Choice Requires="wps">
             <w:drawing>
-              <wp:anchor distT="0" distB="0" distL="114300" distR="114300" simplePos="0" relativeHeight="251640320" behindDoc="0" locked="0" layoutInCell="1" allowOverlap="1" wp14:anchorId="3460EFEB" wp14:editId="7B6FE126">
+              <wp:anchor distT="0" distB="0" distL="114300" distR="114300" simplePos="0" relativeHeight="251639296" behindDoc="0" locked="0" layoutInCell="1" allowOverlap="1" wp14:anchorId="3460EFEB" wp14:editId="7B6FE126">
                 <wp:simplePos x="0" y="0"/>
                 <wp:positionH relativeFrom="column">
                   <wp:posOffset>1600200</wp:posOffset>
@@ -2945,7 +3059,7 @@
           </mc:Choice>
           <mc:Fallback>
             <w:pict>
-              <v:shape w14:anchorId="55E0C490" id="Round Diagonal Corner Rectangle 8" o:spid="_x0000_s1026" style="position:absolute;margin-left:126pt;margin-top:.95pt;width:75.75pt;height:34.5pt;z-index:251640320;visibility:visible;mso-wrap-style:square;mso-wrap-distance-left:9pt;mso-wrap-distance-top:0;mso-wrap-distance-right:9pt;mso-wrap-distance-bottom:0;mso-position-horizontal:absolute;mso-position-horizontal-relative:text;mso-position-vertical:absolute;mso-position-vertical-relative:text;v-text-anchor:middle" coordsize="962025,438150" o:gfxdata="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" path="m73026,l962025,r,l962025,365124v,40331,-32695,73026,-73026,73026l,438150r,l,73026c,32695,32695,,73026,xe" fillcolor="#00b050" strokecolor="#243f60 [1604]" strokeweight="2pt">
+              <v:shape w14:anchorId="6040D396" id="Round Diagonal Corner Rectangle 8" o:spid="_x0000_s1026" style="position:absolute;margin-left:126pt;margin-top:.95pt;width:75.75pt;height:34.5pt;z-index:251639296;visibility:visible;mso-wrap-style:square;mso-wrap-distance-left:9pt;mso-wrap-distance-top:0;mso-wrap-distance-right:9pt;mso-wrap-distance-bottom:0;mso-position-horizontal:absolute;mso-position-horizontal-relative:text;mso-position-vertical:absolute;mso-position-vertical-relative:text;v-text-anchor:middle" coordsize="962025,438150" o:gfxdata="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" path="m73026,l962025,r,l962025,365124v,40331,-32695,73026,-73026,73026l,438150r,l,73026c,32695,32695,,73026,xe" fillcolor="#00b050" strokecolor="#243f60 [1604]" strokeweight="2pt">
                 <v:path arrowok="t" o:connecttype="custom" o:connectlocs="73026,0;962025,0;962025,0;962025,365124;888999,438150;0,438150;0,438150;0,73026;73026,0" o:connectangles="0,0,0,0,0,0,0,0,0"/>
               </v:shape>
             </w:pict>
@@ -3680,7 +3794,25 @@
           <w:color w:val="000000"/>
           <w:sz w:val="22"/>
         </w:rPr>
-        <w:t xml:space="preserve"> simulated these sensors in Brillo itself by mocking a series of random entrances and exits. This simulated data is then sent to the Weave cloud. We periodically export this data from the Weave cloud to the Azure cloud service.</w:t>
+        <w:t xml:space="preserve"> simulated these sensors in </w:t>
+      </w:r>
+      <w:proofErr w:type="spellStart"/>
+      <w:r>
+        <w:rPr>
+          <w:rFonts w:ascii="Arial" w:hAnsi="Arial" w:cs="Arial"/>
+          <w:color w:val="000000"/>
+          <w:sz w:val="22"/>
+        </w:rPr>
+        <w:t>Brillo</w:t>
+      </w:r>
+      <w:proofErr w:type="spellEnd"/>
+      <w:r>
+        <w:rPr>
+          <w:rFonts w:ascii="Arial" w:hAnsi="Arial" w:cs="Arial"/>
+          <w:color w:val="000000"/>
+          <w:sz w:val="22"/>
+        </w:rPr>
+        <w:t xml:space="preserve"> itself by mocking a series of random entrances and exits. This simulated data is then sent to the Weave cloud. We periodically export this data from the Weave cloud to the Azure cloud service.</w:t>
       </w:r>
       <w:r>
         <w:rPr>
@@ -3718,11 +3850,586 @@
       <w:r>
         <w:rPr>
           <w:rFonts w:ascii="Arial" w:hAnsi="Arial" w:cs="Arial"/>
-          <w:color w:val="000000"/>
-          <w:sz w:val="22"/>
-        </w:rPr>
-        <w:t>//screenshots in this section</w:t>
-      </w:r>
+          <w:noProof/>
+          <w:color w:val="000000"/>
+          <w:sz w:val="22"/>
+        </w:rPr>
+        <w:drawing>
+          <wp:inline distT="0" distB="0" distL="0" distR="0" wp14:anchorId="120422C3" wp14:editId="0B0E9164">
+            <wp:extent cx="1276709" cy="2268726"/>
+            <wp:effectExtent l="0" t="0" r="0" b="0"/>
+            <wp:docPr id="219" name="Picture 219" descr="C:\Users\Hamza Karachiwala\Desktop\Screens\signin.png"/>
+            <wp:cNvGraphicFramePr>
+              <a:graphicFrameLocks xmlns:a="http://schemas.openxmlformats.org/drawingml/2006/main" noChangeAspect="1"/>
+            </wp:cNvGraphicFramePr>
+            <a:graphic xmlns:a="http://schemas.openxmlformats.org/drawingml/2006/main">
+              <a:graphicData uri="http://schemas.openxmlformats.org/drawingml/2006/picture">
+                <pic:pic xmlns:pic="http://schemas.openxmlformats.org/drawingml/2006/picture">
+                  <pic:nvPicPr>
+                    <pic:cNvPr id="0" name="Picture 1" descr="C:\Users\Hamza Karachiwala\Desktop\Screens\signin.png"/>
+                    <pic:cNvPicPr>
+                      <a:picLocks noChangeAspect="1" noChangeArrowheads="1"/>
+                    </pic:cNvPicPr>
+                  </pic:nvPicPr>
+                  <pic:blipFill>
+                    <a:blip r:embed="rId8">
+                      <a:extLst>
+                        <a:ext uri="{28A0092B-C50C-407E-A947-70E740481C1C}">
+                          <a14:useLocalDpi xmlns:a14="http://schemas.microsoft.com/office/drawing/2010/main" val="0"/>
+                        </a:ext>
+                      </a:extLst>
+                    </a:blip>
+                    <a:srcRect/>
+                    <a:stretch>
+                      <a:fillRect/>
+                    </a:stretch>
+                  </pic:blipFill>
+                  <pic:spPr bwMode="auto">
+                    <a:xfrm>
+                      <a:off x="0" y="0"/>
+                      <a:ext cx="1293632" cy="2298798"/>
+                    </a:xfrm>
+                    <a:prstGeom prst="rect">
+                      <a:avLst/>
+                    </a:prstGeom>
+                    <a:noFill/>
+                    <a:ln>
+                      <a:noFill/>
+                    </a:ln>
+                  </pic:spPr>
+                </pic:pic>
+              </a:graphicData>
+            </a:graphic>
+          </wp:inline>
+        </w:drawing>
+      </w:r>
+      <w:r>
+        <w:rPr>
+          <w:rFonts w:ascii="Arial" w:hAnsi="Arial" w:cs="Arial"/>
+          <w:color w:val="000000"/>
+          <w:sz w:val="22"/>
+        </w:rPr>
+        <w:t xml:space="preserve"> </w:t>
+      </w:r>
+      <w:r>
+        <w:rPr>
+          <w:rFonts w:ascii="Arial" w:hAnsi="Arial" w:cs="Arial"/>
+          <w:noProof/>
+          <w:color w:val="000000"/>
+          <w:sz w:val="22"/>
+        </w:rPr>
+        <w:drawing>
+          <wp:inline distT="0" distB="0" distL="0" distR="0" wp14:anchorId="30D4C50B" wp14:editId="126C40FF">
+            <wp:extent cx="1302589" cy="2314714"/>
+            <wp:effectExtent l="0" t="0" r="0" b="0"/>
+            <wp:docPr id="220" name="Picture 220" descr="C:\Users\Hamza Karachiwala\Desktop\Screens\register.png"/>
+            <wp:cNvGraphicFramePr>
+              <a:graphicFrameLocks xmlns:a="http://schemas.openxmlformats.org/drawingml/2006/main" noChangeAspect="1"/>
+            </wp:cNvGraphicFramePr>
+            <a:graphic xmlns:a="http://schemas.openxmlformats.org/drawingml/2006/main">
+              <a:graphicData uri="http://schemas.openxmlformats.org/drawingml/2006/picture">
+                <pic:pic xmlns:pic="http://schemas.openxmlformats.org/drawingml/2006/picture">
+                  <pic:nvPicPr>
+                    <pic:cNvPr id="0" name="Picture 2" descr="C:\Users\Hamza Karachiwala\Desktop\Screens\register.png"/>
+                    <pic:cNvPicPr>
+                      <a:picLocks noChangeAspect="1" noChangeArrowheads="1"/>
+                    </pic:cNvPicPr>
+                  </pic:nvPicPr>
+                  <pic:blipFill>
+                    <a:blip r:embed="rId9">
+                      <a:extLst>
+                        <a:ext uri="{28A0092B-C50C-407E-A947-70E740481C1C}">
+                          <a14:useLocalDpi xmlns:a14="http://schemas.microsoft.com/office/drawing/2010/main" val="0"/>
+                        </a:ext>
+                      </a:extLst>
+                    </a:blip>
+                    <a:srcRect/>
+                    <a:stretch>
+                      <a:fillRect/>
+                    </a:stretch>
+                  </pic:blipFill>
+                  <pic:spPr bwMode="auto">
+                    <a:xfrm>
+                      <a:off x="0" y="0"/>
+                      <a:ext cx="1321670" cy="2348621"/>
+                    </a:xfrm>
+                    <a:prstGeom prst="rect">
+                      <a:avLst/>
+                    </a:prstGeom>
+                    <a:noFill/>
+                    <a:ln>
+                      <a:noFill/>
+                    </a:ln>
+                  </pic:spPr>
+                </pic:pic>
+              </a:graphicData>
+            </a:graphic>
+          </wp:inline>
+        </w:drawing>
+      </w:r>
+      <w:r>
+        <w:rPr>
+          <w:rFonts w:ascii="Arial" w:hAnsi="Arial" w:cs="Arial"/>
+          <w:color w:val="000000"/>
+          <w:sz w:val="22"/>
+        </w:rPr>
+        <w:t xml:space="preserve"> </w:t>
+      </w:r>
+      <w:r>
+        <w:rPr>
+          <w:rFonts w:ascii="Arial" w:hAnsi="Arial" w:cs="Arial"/>
+          <w:noProof/>
+          <w:color w:val="000000"/>
+          <w:sz w:val="22"/>
+        </w:rPr>
+        <w:drawing>
+          <wp:inline distT="0" distB="0" distL="0" distR="0" wp14:anchorId="354721CF" wp14:editId="0CC55014">
+            <wp:extent cx="1291291" cy="2294638"/>
+            <wp:effectExtent l="0" t="0" r="4445" b="0"/>
+            <wp:docPr id="221" name="Picture 221" descr="C:\Users\Hamza Karachiwala\Desktop\Screens\welcome.png"/>
+            <wp:cNvGraphicFramePr>
+              <a:graphicFrameLocks xmlns:a="http://schemas.openxmlformats.org/drawingml/2006/main" noChangeAspect="1"/>
+            </wp:cNvGraphicFramePr>
+            <a:graphic xmlns:a="http://schemas.openxmlformats.org/drawingml/2006/main">
+              <a:graphicData uri="http://schemas.openxmlformats.org/drawingml/2006/picture">
+                <pic:pic xmlns:pic="http://schemas.openxmlformats.org/drawingml/2006/picture">
+                  <pic:nvPicPr>
+                    <pic:cNvPr id="0" name="Picture 3" descr="C:\Users\Hamza Karachiwala\Desktop\Screens\welcome.png"/>
+                    <pic:cNvPicPr>
+                      <a:picLocks noChangeAspect="1" noChangeArrowheads="1"/>
+                    </pic:cNvPicPr>
+                  </pic:nvPicPr>
+                  <pic:blipFill>
+                    <a:blip r:embed="rId10">
+                      <a:extLst>
+                        <a:ext uri="{28A0092B-C50C-407E-A947-70E740481C1C}">
+                          <a14:useLocalDpi xmlns:a14="http://schemas.microsoft.com/office/drawing/2010/main" val="0"/>
+                        </a:ext>
+                      </a:extLst>
+                    </a:blip>
+                    <a:srcRect/>
+                    <a:stretch>
+                      <a:fillRect/>
+                    </a:stretch>
+                  </pic:blipFill>
+                  <pic:spPr bwMode="auto">
+                    <a:xfrm>
+                      <a:off x="0" y="0"/>
+                      <a:ext cx="1310973" cy="2329613"/>
+                    </a:xfrm>
+                    <a:prstGeom prst="rect">
+                      <a:avLst/>
+                    </a:prstGeom>
+                    <a:noFill/>
+                    <a:ln>
+                      <a:noFill/>
+                    </a:ln>
+                  </pic:spPr>
+                </pic:pic>
+              </a:graphicData>
+            </a:graphic>
+          </wp:inline>
+        </w:drawing>
+      </w:r>
+      <w:r>
+        <w:rPr>
+          <w:rFonts w:ascii="Arial" w:hAnsi="Arial" w:cs="Arial"/>
+          <w:color w:val="000000"/>
+          <w:sz w:val="22"/>
+        </w:rPr>
+        <w:t xml:space="preserve"> </w:t>
+      </w:r>
+      <w:r>
+        <w:rPr>
+          <w:rFonts w:ascii="Arial" w:hAnsi="Arial" w:cs="Arial"/>
+          <w:noProof/>
+          <w:color w:val="000000"/>
+          <w:sz w:val="22"/>
+        </w:rPr>
+        <w:drawing>
+          <wp:inline distT="0" distB="0" distL="0" distR="0" wp14:anchorId="4D921546" wp14:editId="2BA21DE5">
+            <wp:extent cx="1285336" cy="2284055"/>
+            <wp:effectExtent l="0" t="0" r="0" b="2540"/>
+            <wp:docPr id="222" name="Picture 222" descr="C:\Users\Hamza Karachiwala\Desktop\Screens\list.png"/>
+            <wp:cNvGraphicFramePr>
+              <a:graphicFrameLocks xmlns:a="http://schemas.openxmlformats.org/drawingml/2006/main" noChangeAspect="1"/>
+            </wp:cNvGraphicFramePr>
+            <a:graphic xmlns:a="http://schemas.openxmlformats.org/drawingml/2006/main">
+              <a:graphicData uri="http://schemas.openxmlformats.org/drawingml/2006/picture">
+                <pic:pic xmlns:pic="http://schemas.openxmlformats.org/drawingml/2006/picture">
+                  <pic:nvPicPr>
+                    <pic:cNvPr id="0" name="Picture 4" descr="C:\Users\Hamza Karachiwala\Desktop\Screens\list.png"/>
+                    <pic:cNvPicPr>
+                      <a:picLocks noChangeAspect="1" noChangeArrowheads="1"/>
+                    </pic:cNvPicPr>
+                  </pic:nvPicPr>
+                  <pic:blipFill>
+                    <a:blip r:embed="rId11">
+                      <a:extLst>
+                        <a:ext uri="{28A0092B-C50C-407E-A947-70E740481C1C}">
+                          <a14:useLocalDpi xmlns:a14="http://schemas.microsoft.com/office/drawing/2010/main" val="0"/>
+                        </a:ext>
+                      </a:extLst>
+                    </a:blip>
+                    <a:srcRect/>
+                    <a:stretch>
+                      <a:fillRect/>
+                    </a:stretch>
+                  </pic:blipFill>
+                  <pic:spPr bwMode="auto">
+                    <a:xfrm>
+                      <a:off x="0" y="0"/>
+                      <a:ext cx="1307519" cy="2323475"/>
+                    </a:xfrm>
+                    <a:prstGeom prst="rect">
+                      <a:avLst/>
+                    </a:prstGeom>
+                    <a:noFill/>
+                    <a:ln>
+                      <a:noFill/>
+                    </a:ln>
+                  </pic:spPr>
+                </pic:pic>
+              </a:graphicData>
+            </a:graphic>
+          </wp:inline>
+        </w:drawing>
+      </w:r>
+    </w:p>
+    <w:p>
+      <w:pPr>
+        <w:widowControl/>
+        <w:shd w:val="clear" w:color="auto" w:fill="FFFFFF"/>
+        <w:spacing w:line="276" w:lineRule="auto"/>
+        <w:rPr>
+          <w:rFonts w:ascii="Arial" w:hAnsi="Arial" w:cs="Arial"/>
+          <w:color w:val="000000"/>
+          <w:sz w:val="22"/>
+        </w:rPr>
+      </w:pPr>
+      <w:r>
+        <w:rPr>
+          <w:rFonts w:ascii="Arial" w:hAnsi="Arial" w:cs="Arial"/>
+          <w:color w:val="000000"/>
+          <w:sz w:val="22"/>
+        </w:rPr>
+        <w:lastRenderedPageBreak/>
+        <w:t xml:space="preserve"> </w:t>
+      </w:r>
+      <w:r>
+        <w:rPr>
+          <w:rFonts w:ascii="Arial" w:hAnsi="Arial" w:cs="Arial"/>
+          <w:noProof/>
+          <w:color w:val="000000"/>
+          <w:sz w:val="22"/>
+        </w:rPr>
+        <w:drawing>
+          <wp:inline distT="0" distB="0" distL="0" distR="0" wp14:anchorId="782273DB" wp14:editId="658907C9">
+            <wp:extent cx="1224951" cy="2176750"/>
+            <wp:effectExtent l="0" t="0" r="0" b="0"/>
+            <wp:docPr id="223" name="Picture 223" descr="C:\Users\Hamza Karachiwala\Desktop\Screens\friend.png"/>
+            <wp:cNvGraphicFramePr>
+              <a:graphicFrameLocks xmlns:a="http://schemas.openxmlformats.org/drawingml/2006/main" noChangeAspect="1"/>
+            </wp:cNvGraphicFramePr>
+            <a:graphic xmlns:a="http://schemas.openxmlformats.org/drawingml/2006/main">
+              <a:graphicData uri="http://schemas.openxmlformats.org/drawingml/2006/picture">
+                <pic:pic xmlns:pic="http://schemas.openxmlformats.org/drawingml/2006/picture">
+                  <pic:nvPicPr>
+                    <pic:cNvPr id="0" name="Picture 5" descr="C:\Users\Hamza Karachiwala\Desktop\Screens\friend.png"/>
+                    <pic:cNvPicPr>
+                      <a:picLocks noChangeAspect="1" noChangeArrowheads="1"/>
+                    </pic:cNvPicPr>
+                  </pic:nvPicPr>
+                  <pic:blipFill>
+                    <a:blip r:embed="rId12">
+                      <a:extLst>
+                        <a:ext uri="{28A0092B-C50C-407E-A947-70E740481C1C}">
+                          <a14:useLocalDpi xmlns:a14="http://schemas.microsoft.com/office/drawing/2010/main" val="0"/>
+                        </a:ext>
+                      </a:extLst>
+                    </a:blip>
+                    <a:srcRect/>
+                    <a:stretch>
+                      <a:fillRect/>
+                    </a:stretch>
+                  </pic:blipFill>
+                  <pic:spPr bwMode="auto">
+                    <a:xfrm>
+                      <a:off x="0" y="0"/>
+                      <a:ext cx="1236933" cy="2198042"/>
+                    </a:xfrm>
+                    <a:prstGeom prst="rect">
+                      <a:avLst/>
+                    </a:prstGeom>
+                    <a:noFill/>
+                    <a:ln>
+                      <a:noFill/>
+                    </a:ln>
+                  </pic:spPr>
+                </pic:pic>
+              </a:graphicData>
+            </a:graphic>
+          </wp:inline>
+        </w:drawing>
+      </w:r>
+      <w:r>
+        <w:rPr>
+          <w:rFonts w:ascii="Arial" w:hAnsi="Arial" w:cs="Arial"/>
+          <w:color w:val="000000"/>
+          <w:sz w:val="22"/>
+        </w:rPr>
+        <w:t xml:space="preserve"> </w:t>
+      </w:r>
+      <w:r>
+        <w:rPr>
+          <w:rFonts w:ascii="Arial" w:hAnsi="Arial" w:cs="Arial"/>
+          <w:noProof/>
+          <w:color w:val="000000"/>
+          <w:sz w:val="22"/>
+        </w:rPr>
+        <w:drawing>
+          <wp:inline distT="0" distB="0" distL="0" distR="0" wp14:anchorId="207BA026" wp14:editId="3B36A410">
+            <wp:extent cx="1216325" cy="2161422"/>
+            <wp:effectExtent l="0" t="0" r="3175" b="0"/>
+            <wp:docPr id="224" name="Picture 224" descr="C:\Users\Hamza Karachiwala\Desktop\Screens\locatefriend.png"/>
+            <wp:cNvGraphicFramePr>
+              <a:graphicFrameLocks xmlns:a="http://schemas.openxmlformats.org/drawingml/2006/main" noChangeAspect="1"/>
+            </wp:cNvGraphicFramePr>
+            <a:graphic xmlns:a="http://schemas.openxmlformats.org/drawingml/2006/main">
+              <a:graphicData uri="http://schemas.openxmlformats.org/drawingml/2006/picture">
+                <pic:pic xmlns:pic="http://schemas.openxmlformats.org/drawingml/2006/picture">
+                  <pic:nvPicPr>
+                    <pic:cNvPr id="0" name="Picture 6" descr="C:\Users\Hamza Karachiwala\Desktop\Screens\locatefriend.png"/>
+                    <pic:cNvPicPr>
+                      <a:picLocks noChangeAspect="1" noChangeArrowheads="1"/>
+                    </pic:cNvPicPr>
+                  </pic:nvPicPr>
+                  <pic:blipFill>
+                    <a:blip r:embed="rId13">
+                      <a:extLst>
+                        <a:ext uri="{28A0092B-C50C-407E-A947-70E740481C1C}">
+                          <a14:useLocalDpi xmlns:a14="http://schemas.microsoft.com/office/drawing/2010/main" val="0"/>
+                        </a:ext>
+                      </a:extLst>
+                    </a:blip>
+                    <a:srcRect/>
+                    <a:stretch>
+                      <a:fillRect/>
+                    </a:stretch>
+                  </pic:blipFill>
+                  <pic:spPr bwMode="auto">
+                    <a:xfrm>
+                      <a:off x="0" y="0"/>
+                      <a:ext cx="1239190" cy="2202053"/>
+                    </a:xfrm>
+                    <a:prstGeom prst="rect">
+                      <a:avLst/>
+                    </a:prstGeom>
+                    <a:noFill/>
+                    <a:ln>
+                      <a:noFill/>
+                    </a:ln>
+                  </pic:spPr>
+                </pic:pic>
+              </a:graphicData>
+            </a:graphic>
+          </wp:inline>
+        </w:drawing>
+      </w:r>
+      <w:r>
+        <w:rPr>
+          <w:rFonts w:ascii="Arial" w:hAnsi="Arial" w:cs="Arial"/>
+          <w:color w:val="000000"/>
+          <w:sz w:val="22"/>
+        </w:rPr>
+        <w:t xml:space="preserve"> </w:t>
+      </w:r>
+      <w:r>
+        <w:rPr>
+          <w:rFonts w:ascii="Arial" w:hAnsi="Arial" w:cs="Arial"/>
+          <w:noProof/>
+          <w:color w:val="000000"/>
+          <w:sz w:val="22"/>
+        </w:rPr>
+        <w:drawing>
+          <wp:inline distT="0" distB="0" distL="0" distR="0" wp14:anchorId="230CD29A" wp14:editId="6CC67964">
+            <wp:extent cx="1224951" cy="2176749"/>
+            <wp:effectExtent l="0" t="0" r="0" b="0"/>
+            <wp:docPr id="225" name="Picture 225" descr="C:\Users\Hamza Karachiwala\Desktop\Screens\floorplan.png"/>
+            <wp:cNvGraphicFramePr>
+              <a:graphicFrameLocks xmlns:a="http://schemas.openxmlformats.org/drawingml/2006/main" noChangeAspect="1"/>
+            </wp:cNvGraphicFramePr>
+            <a:graphic xmlns:a="http://schemas.openxmlformats.org/drawingml/2006/main">
+              <a:graphicData uri="http://schemas.openxmlformats.org/drawingml/2006/picture">
+                <pic:pic xmlns:pic="http://schemas.openxmlformats.org/drawingml/2006/picture">
+                  <pic:nvPicPr>
+                    <pic:cNvPr id="0" name="Picture 7" descr="C:\Users\Hamza Karachiwala\Desktop\Screens\floorplan.png"/>
+                    <pic:cNvPicPr>
+                      <a:picLocks noChangeAspect="1" noChangeArrowheads="1"/>
+                    </pic:cNvPicPr>
+                  </pic:nvPicPr>
+                  <pic:blipFill>
+                    <a:blip r:embed="rId14">
+                      <a:extLst>
+                        <a:ext uri="{28A0092B-C50C-407E-A947-70E740481C1C}">
+                          <a14:useLocalDpi xmlns:a14="http://schemas.microsoft.com/office/drawing/2010/main" val="0"/>
+                        </a:ext>
+                      </a:extLst>
+                    </a:blip>
+                    <a:srcRect/>
+                    <a:stretch>
+                      <a:fillRect/>
+                    </a:stretch>
+                  </pic:blipFill>
+                  <pic:spPr bwMode="auto">
+                    <a:xfrm>
+                      <a:off x="0" y="0"/>
+                      <a:ext cx="1247864" cy="2217465"/>
+                    </a:xfrm>
+                    <a:prstGeom prst="rect">
+                      <a:avLst/>
+                    </a:prstGeom>
+                    <a:noFill/>
+                    <a:ln>
+                      <a:noFill/>
+                    </a:ln>
+                  </pic:spPr>
+                </pic:pic>
+              </a:graphicData>
+            </a:graphic>
+          </wp:inline>
+        </w:drawing>
+      </w:r>
+      <w:r>
+        <w:rPr>
+          <w:rFonts w:ascii="Arial" w:hAnsi="Arial" w:cs="Arial"/>
+          <w:color w:val="000000"/>
+          <w:sz w:val="22"/>
+        </w:rPr>
+        <w:t xml:space="preserve"> </w:t>
+      </w:r>
+      <w:r>
+        <w:rPr>
+          <w:rFonts w:ascii="Arial" w:hAnsi="Arial" w:cs="Arial"/>
+          <w:noProof/>
+          <w:color w:val="000000"/>
+          <w:sz w:val="22"/>
+        </w:rPr>
+        <w:drawing>
+          <wp:inline distT="0" distB="0" distL="0" distR="0" wp14:anchorId="2E9DE3FD" wp14:editId="684A0223">
+            <wp:extent cx="1242539" cy="2208006"/>
+            <wp:effectExtent l="0" t="0" r="0" b="1905"/>
+            <wp:docPr id="226" name="Picture 226" descr="C:\Users\Hamza Karachiwala\Desktop\Screens\groups.png"/>
+            <wp:cNvGraphicFramePr>
+              <a:graphicFrameLocks xmlns:a="http://schemas.openxmlformats.org/drawingml/2006/main" noChangeAspect="1"/>
+            </wp:cNvGraphicFramePr>
+            <a:graphic xmlns:a="http://schemas.openxmlformats.org/drawingml/2006/main">
+              <a:graphicData uri="http://schemas.openxmlformats.org/drawingml/2006/picture">
+                <pic:pic xmlns:pic="http://schemas.openxmlformats.org/drawingml/2006/picture">
+                  <pic:nvPicPr>
+                    <pic:cNvPr id="0" name="Picture 8" descr="C:\Users\Hamza Karachiwala\Desktop\Screens\groups.png"/>
+                    <pic:cNvPicPr>
+                      <a:picLocks noChangeAspect="1" noChangeArrowheads="1"/>
+                    </pic:cNvPicPr>
+                  </pic:nvPicPr>
+                  <pic:blipFill>
+                    <a:blip r:embed="rId15">
+                      <a:extLst>
+                        <a:ext uri="{28A0092B-C50C-407E-A947-70E740481C1C}">
+                          <a14:useLocalDpi xmlns:a14="http://schemas.microsoft.com/office/drawing/2010/main" val="0"/>
+                        </a:ext>
+                      </a:extLst>
+                    </a:blip>
+                    <a:srcRect/>
+                    <a:stretch>
+                      <a:fillRect/>
+                    </a:stretch>
+                  </pic:blipFill>
+                  <pic:spPr bwMode="auto">
+                    <a:xfrm>
+                      <a:off x="0" y="0"/>
+                      <a:ext cx="1261990" cy="2242572"/>
+                    </a:xfrm>
+                    <a:prstGeom prst="rect">
+                      <a:avLst/>
+                    </a:prstGeom>
+                    <a:noFill/>
+                    <a:ln>
+                      <a:noFill/>
+                    </a:ln>
+                  </pic:spPr>
+                </pic:pic>
+              </a:graphicData>
+            </a:graphic>
+          </wp:inline>
+        </w:drawing>
+      </w:r>
+      <w:r>
+        <w:rPr>
+          <w:rFonts w:ascii="Arial" w:hAnsi="Arial" w:cs="Arial"/>
+          <w:color w:val="000000"/>
+          <w:sz w:val="22"/>
+        </w:rPr>
+        <w:t xml:space="preserve"> </w:t>
+      </w:r>
+      <w:r>
+        <w:rPr>
+          <w:rFonts w:ascii="Arial" w:hAnsi="Arial" w:cs="Arial"/>
+          <w:noProof/>
+          <w:color w:val="000000"/>
+          <w:sz w:val="22"/>
+        </w:rPr>
+        <w:drawing>
+          <wp:inline distT="0" distB="0" distL="0" distR="0" wp14:anchorId="58E26B62" wp14:editId="77C948ED">
+            <wp:extent cx="1336627" cy="2375199"/>
+            <wp:effectExtent l="0" t="0" r="0" b="6350"/>
+            <wp:docPr id="227" name="Picture 227" descr="C:\Users\Hamza Karachiwala\Desktop\Screens\courses.png"/>
+            <wp:cNvGraphicFramePr>
+              <a:graphicFrameLocks xmlns:a="http://schemas.openxmlformats.org/drawingml/2006/main" noChangeAspect="1"/>
+            </wp:cNvGraphicFramePr>
+            <a:graphic xmlns:a="http://schemas.openxmlformats.org/drawingml/2006/main">
+              <a:graphicData uri="http://schemas.openxmlformats.org/drawingml/2006/picture">
+                <pic:pic xmlns:pic="http://schemas.openxmlformats.org/drawingml/2006/picture">
+                  <pic:nvPicPr>
+                    <pic:cNvPr id="0" name="Picture 9" descr="C:\Users\Hamza Karachiwala\Desktop\Screens\courses.png"/>
+                    <pic:cNvPicPr>
+                      <a:picLocks noChangeAspect="1" noChangeArrowheads="1"/>
+                    </pic:cNvPicPr>
+                  </pic:nvPicPr>
+                  <pic:blipFill>
+                    <a:blip r:embed="rId16">
+                      <a:extLst>
+                        <a:ext uri="{28A0092B-C50C-407E-A947-70E740481C1C}">
+                          <a14:useLocalDpi xmlns:a14="http://schemas.microsoft.com/office/drawing/2010/main" val="0"/>
+                        </a:ext>
+                      </a:extLst>
+                    </a:blip>
+                    <a:srcRect/>
+                    <a:stretch>
+                      <a:fillRect/>
+                    </a:stretch>
+                  </pic:blipFill>
+                  <pic:spPr bwMode="auto">
+                    <a:xfrm>
+                      <a:off x="0" y="0"/>
+                      <a:ext cx="1365078" cy="2425758"/>
+                    </a:xfrm>
+                    <a:prstGeom prst="rect">
+                      <a:avLst/>
+                    </a:prstGeom>
+                    <a:noFill/>
+                    <a:ln>
+                      <a:noFill/>
+                    </a:ln>
+                  </pic:spPr>
+                </pic:pic>
+              </a:graphicData>
+            </a:graphic>
+          </wp:inline>
+        </w:drawing>
+      </w:r>
+      <w:bookmarkStart w:id="0" w:name="_GoBack"/>
+      <w:bookmarkEnd w:id="0"/>
     </w:p>
     <w:p>
       <w:pPr>
@@ -3836,7 +4543,25 @@
           <w:color w:val="000000"/>
           <w:sz w:val="22"/>
         </w:rPr>
-        <w:t>Google Beacon – Beeks beacons</w:t>
+        <w:t xml:space="preserve">Google Beacon – </w:t>
+      </w:r>
+      <w:proofErr w:type="spellStart"/>
+      <w:r>
+        <w:rPr>
+          <w:rFonts w:ascii="Arial" w:hAnsi="Arial" w:cs="Arial"/>
+          <w:color w:val="000000"/>
+          <w:sz w:val="22"/>
+        </w:rPr>
+        <w:t>Beeks</w:t>
+      </w:r>
+      <w:proofErr w:type="spellEnd"/>
+      <w:r>
+        <w:rPr>
+          <w:rFonts w:ascii="Arial" w:hAnsi="Arial" w:cs="Arial"/>
+          <w:color w:val="000000"/>
+          <w:sz w:val="22"/>
+        </w:rPr>
+        <w:t xml:space="preserve"> beacons</w:t>
       </w:r>
     </w:p>
     <w:p>
@@ -3861,7 +4586,25 @@
           <w:color w:val="000000"/>
           <w:sz w:val="22"/>
         </w:rPr>
-        <w:t>Google Brillo on Intel Edison</w:t>
+        <w:t xml:space="preserve">Google </w:t>
+      </w:r>
+      <w:proofErr w:type="spellStart"/>
+      <w:r>
+        <w:rPr>
+          <w:rFonts w:ascii="Arial" w:hAnsi="Arial" w:cs="Arial"/>
+          <w:color w:val="000000"/>
+          <w:sz w:val="22"/>
+        </w:rPr>
+        <w:t>Brillo</w:t>
+      </w:r>
+      <w:proofErr w:type="spellEnd"/>
+      <w:r>
+        <w:rPr>
+          <w:rFonts w:ascii="Arial" w:hAnsi="Arial" w:cs="Arial"/>
+          <w:color w:val="000000"/>
+          <w:sz w:val="22"/>
+        </w:rPr>
+        <w:t xml:space="preserve"> on Intel Edison</w:t>
       </w:r>
     </w:p>
     <w:p>
@@ -4129,6 +4872,7 @@
           <w:sz w:val="22"/>
           <w:lang w:eastAsia="zh-CN"/>
         </w:rPr>
+        <w:lastRenderedPageBreak/>
         <w:t xml:space="preserve">We start with listing out the activities </w:t>
       </w:r>
       <w:r>
@@ -4183,35 +4927,45 @@
           <w:sz w:val="22"/>
           <w:lang w:eastAsia="zh-CN"/>
         </w:rPr>
-        <w:t xml:space="preserve">eacon using an app of the </w:t>
-      </w:r>
-      <w:r>
-        <w:rPr>
-          <w:rFonts w:ascii="Arial" w:eastAsia="SimSun" w:hAnsi="Arial" w:cs="Arial"/>
-          <w:color w:val="000000"/>
-          <w:sz w:val="22"/>
-          <w:lang w:eastAsia="zh-CN"/>
-        </w:rPr>
-        <w:lastRenderedPageBreak/>
-        <w:t>manufactu</w:t>
-      </w:r>
-      <w:r>
-        <w:rPr>
-          <w:rFonts w:ascii="Arial" w:eastAsia="SimSun" w:hAnsi="Arial" w:cs="Arial"/>
-          <w:color w:val="000000"/>
-          <w:sz w:val="22"/>
-          <w:lang w:eastAsia="zh-CN"/>
-        </w:rPr>
-        <w:t>rer. We have set the type to Edd</w:t>
-      </w:r>
-      <w:r>
-        <w:rPr>
-          <w:rFonts w:ascii="Arial" w:eastAsia="SimSun" w:hAnsi="Arial" w:cs="Arial"/>
-          <w:color w:val="000000"/>
-          <w:sz w:val="22"/>
-          <w:lang w:eastAsia="zh-CN"/>
-        </w:rPr>
-        <w:t xml:space="preserve">yStone UID type, and it broadcasts this information every 1 second. </w:t>
+        <w:t>eacon using an app of the manufactu</w:t>
+      </w:r>
+      <w:r>
+        <w:rPr>
+          <w:rFonts w:ascii="Arial" w:eastAsia="SimSun" w:hAnsi="Arial" w:cs="Arial"/>
+          <w:color w:val="000000"/>
+          <w:sz w:val="22"/>
+          <w:lang w:eastAsia="zh-CN"/>
+        </w:rPr>
+        <w:t xml:space="preserve">rer. We have set the type to </w:t>
+      </w:r>
+      <w:proofErr w:type="spellStart"/>
+      <w:r>
+        <w:rPr>
+          <w:rFonts w:ascii="Arial" w:eastAsia="SimSun" w:hAnsi="Arial" w:cs="Arial"/>
+          <w:color w:val="000000"/>
+          <w:sz w:val="22"/>
+          <w:lang w:eastAsia="zh-CN"/>
+        </w:rPr>
+        <w:t>Edd</w:t>
+      </w:r>
+      <w:r>
+        <w:rPr>
+          <w:rFonts w:ascii="Arial" w:eastAsia="SimSun" w:hAnsi="Arial" w:cs="Arial"/>
+          <w:color w:val="000000"/>
+          <w:sz w:val="22"/>
+          <w:lang w:eastAsia="zh-CN"/>
+        </w:rPr>
+        <w:t>yStone</w:t>
+      </w:r>
+      <w:proofErr w:type="spellEnd"/>
+      <w:r>
+        <w:rPr>
+          <w:rFonts w:ascii="Arial" w:eastAsia="SimSun" w:hAnsi="Arial" w:cs="Arial"/>
+          <w:color w:val="000000"/>
+          <w:sz w:val="22"/>
+          <w:lang w:eastAsia="zh-CN"/>
+        </w:rPr>
+        <w:t xml:space="preserve"> UID type, and it broadcasts this information every 1 second. </w:t>
       </w:r>
       <w:r>
         <w:rPr>
@@ -4318,7 +5072,87 @@
           <w:sz w:val="22"/>
           <w:lang w:eastAsia="zh-CN"/>
         </w:rPr>
-        <w:t>For the Brillo board, we began with trying the codelabs on the Google website. After understanding the flow of Brillo, we moved on to the codelab using Weave. We thoroughly studied this flow, and identified the process with which we could simulate a sensor in the code. By mocking entry and exit data to a section, we have simulated the footfall in sections of a library. We then modified the code to add a new device</w:t>
+        <w:t xml:space="preserve">For the </w:t>
+      </w:r>
+      <w:proofErr w:type="spellStart"/>
+      <w:r>
+        <w:rPr>
+          <w:rFonts w:ascii="Arial" w:eastAsia="SimSun" w:hAnsi="Arial" w:cs="Arial"/>
+          <w:color w:val="000000"/>
+          <w:sz w:val="22"/>
+          <w:lang w:eastAsia="zh-CN"/>
+        </w:rPr>
+        <w:t>Brillo</w:t>
+      </w:r>
+      <w:proofErr w:type="spellEnd"/>
+      <w:r>
+        <w:rPr>
+          <w:rFonts w:ascii="Arial" w:eastAsia="SimSun" w:hAnsi="Arial" w:cs="Arial"/>
+          <w:color w:val="000000"/>
+          <w:sz w:val="22"/>
+          <w:lang w:eastAsia="zh-CN"/>
+        </w:rPr>
+        <w:t xml:space="preserve"> board, we began with trying the </w:t>
+      </w:r>
+      <w:proofErr w:type="spellStart"/>
+      <w:r>
+        <w:rPr>
+          <w:rFonts w:ascii="Arial" w:eastAsia="SimSun" w:hAnsi="Arial" w:cs="Arial"/>
+          <w:color w:val="000000"/>
+          <w:sz w:val="22"/>
+          <w:lang w:eastAsia="zh-CN"/>
+        </w:rPr>
+        <w:t>codelabs</w:t>
+      </w:r>
+      <w:proofErr w:type="spellEnd"/>
+      <w:r>
+        <w:rPr>
+          <w:rFonts w:ascii="Arial" w:eastAsia="SimSun" w:hAnsi="Arial" w:cs="Arial"/>
+          <w:color w:val="000000"/>
+          <w:sz w:val="22"/>
+          <w:lang w:eastAsia="zh-CN"/>
+        </w:rPr>
+        <w:t xml:space="preserve"> on the Google website. After understanding the flow of </w:t>
+      </w:r>
+      <w:proofErr w:type="spellStart"/>
+      <w:r>
+        <w:rPr>
+          <w:rFonts w:ascii="Arial" w:eastAsia="SimSun" w:hAnsi="Arial" w:cs="Arial"/>
+          <w:color w:val="000000"/>
+          <w:sz w:val="22"/>
+          <w:lang w:eastAsia="zh-CN"/>
+        </w:rPr>
+        <w:t>Brillo</w:t>
+      </w:r>
+      <w:proofErr w:type="spellEnd"/>
+      <w:r>
+        <w:rPr>
+          <w:rFonts w:ascii="Arial" w:eastAsia="SimSun" w:hAnsi="Arial" w:cs="Arial"/>
+          <w:color w:val="000000"/>
+          <w:sz w:val="22"/>
+          <w:lang w:eastAsia="zh-CN"/>
+        </w:rPr>
+        <w:t xml:space="preserve">, we moved on to the </w:t>
+      </w:r>
+      <w:proofErr w:type="spellStart"/>
+      <w:r>
+        <w:rPr>
+          <w:rFonts w:ascii="Arial" w:eastAsia="SimSun" w:hAnsi="Arial" w:cs="Arial"/>
+          <w:color w:val="000000"/>
+          <w:sz w:val="22"/>
+          <w:lang w:eastAsia="zh-CN"/>
+        </w:rPr>
+        <w:t>codelab</w:t>
+      </w:r>
+      <w:proofErr w:type="spellEnd"/>
+      <w:r>
+        <w:rPr>
+          <w:rFonts w:ascii="Arial" w:eastAsia="SimSun" w:hAnsi="Arial" w:cs="Arial"/>
+          <w:color w:val="000000"/>
+          <w:sz w:val="22"/>
+          <w:lang w:eastAsia="zh-CN"/>
+        </w:rPr>
+        <w:t xml:space="preserve"> using Weave. We thoroughly studied this flow, and identified the process with which we could simulate a sensor in the code. By mocking entry and exit data to a section, we have simulated the footfall in sections of a library. We then modified the code to add a new device</w:t>
       </w:r>
       <w:r>
         <w:rPr>
@@ -5434,7 +6268,7 @@
                     <pic:cNvPicPr/>
                   </pic:nvPicPr>
                   <pic:blipFill>
-                    <a:blip r:embed="rId8"/>
+                    <a:blip r:embed="rId17"/>
                     <a:stretch>
                       <a:fillRect/>
                     </a:stretch>
@@ -6153,8 +6987,19 @@
                 <w:sz w:val="20"/>
                 <w:szCs w:val="20"/>
               </w:rPr>
-              <w:t>Configuring to EddyStone</w:t>
+              <w:t xml:space="preserve">Configuring to </w:t>
             </w:r>
+            <w:proofErr w:type="spellStart"/>
+            <w:r>
+              <w:rPr>
+                <w:rFonts w:ascii="Arial" w:eastAsia="Times New Roman" w:hAnsi="Arial" w:cs="Arial"/>
+                <w:kern w:val="0"/>
+                <w:sz w:val="20"/>
+                <w:szCs w:val="20"/>
+              </w:rPr>
+              <w:t>EddyStone</w:t>
+            </w:r>
+            <w:proofErr w:type="spellEnd"/>
           </w:p>
         </w:tc>
         <w:tc>
@@ -8456,6 +9301,7 @@
                 <w:szCs w:val="20"/>
               </w:rPr>
             </w:pPr>
+            <w:proofErr w:type="spellStart"/>
             <w:r>
               <w:rPr>
                 <w:rFonts w:ascii="Arial" w:eastAsia="Times New Roman" w:hAnsi="Arial" w:cs="Arial"/>
@@ -8464,7 +9310,17 @@
                 <w:szCs w:val="20"/>
               </w:rPr>
               <w:lastRenderedPageBreak/>
-              <w:t>Brillo/Weave</w:t>
+              <w:t>Brillo</w:t>
+            </w:r>
+            <w:proofErr w:type="spellEnd"/>
+            <w:r>
+              <w:rPr>
+                <w:rFonts w:ascii="Arial" w:eastAsia="Times New Roman" w:hAnsi="Arial" w:cs="Arial"/>
+                <w:kern w:val="0"/>
+                <w:sz w:val="20"/>
+                <w:szCs w:val="20"/>
+              </w:rPr>
+              <w:t>/Weave</w:t>
             </w:r>
           </w:p>
         </w:tc>
@@ -8985,8 +9841,19 @@
                 <w:sz w:val="20"/>
                 <w:szCs w:val="20"/>
               </w:rPr>
-              <w:t>Understand code flow in Brillo</w:t>
+              <w:t xml:space="preserve">Understand code flow in </w:t>
             </w:r>
+            <w:proofErr w:type="spellStart"/>
+            <w:r>
+              <w:rPr>
+                <w:rFonts w:ascii="Arial" w:eastAsia="Times New Roman" w:hAnsi="Arial" w:cs="Arial"/>
+                <w:kern w:val="0"/>
+                <w:sz w:val="20"/>
+                <w:szCs w:val="20"/>
+              </w:rPr>
+              <w:t>Brillo</w:t>
+            </w:r>
+            <w:proofErr w:type="spellEnd"/>
           </w:p>
         </w:tc>
         <w:tc>
@@ -9540,6 +10407,7 @@
         </w:rPr>
         <w:t xml:space="preserve"> </w:t>
       </w:r>
+      <w:proofErr w:type="spellStart"/>
       <w:r>
         <w:rPr>
           <w:rFonts w:ascii="Arial" w:eastAsia="SimSun" w:hAnsi="Arial" w:cs="Arial"/>
@@ -9550,6 +10418,7 @@
         </w:rPr>
         <w:t>Brillo</w:t>
       </w:r>
+      <w:proofErr w:type="spellEnd"/>
       <w:r>
         <w:rPr>
           <w:rFonts w:ascii="Arial" w:eastAsia="SimSun" w:hAnsi="Arial" w:cs="Arial"/>
@@ -9863,8 +10732,6 @@
         </w:rPr>
         <w:t xml:space="preserve"> design some user interactions. It is hard to test range of beacons and broadcast rates and they do not go by what has been provisioned. This is an obstacle in trying to introduce more automatic behavior in the app.</w:t>
       </w:r>
-      <w:bookmarkStart w:id="0" w:name="_GoBack"/>
-      <w:bookmarkEnd w:id="0"/>
     </w:p>
     <w:p>
       <w:pPr>
@@ -10181,7 +11048,27 @@
           <w:sz w:val="22"/>
           <w:lang w:eastAsia="zh-CN"/>
         </w:rPr>
-        <w:t xml:space="preserve"> Having this futuristic technology as part of the solution makes us one of the first few on the scene, having a huge market to exploit. The IoT industry is worth billions of dollars, and this solution is a component of the same booming industry. If made flexible to target all public spaces, the system can be looking at a market north of $500 million.</w:t>
+        <w:t xml:space="preserve"> Having this futuristic technology as part of the solution makes us one of the first few on the scene, having a huge market to exploit. The </w:t>
+      </w:r>
+      <w:proofErr w:type="spellStart"/>
+      <w:r>
+        <w:rPr>
+          <w:rFonts w:ascii="Arial" w:eastAsia="SimSun" w:hAnsi="Arial" w:cs="Arial"/>
+          <w:color w:val="000000"/>
+          <w:sz w:val="22"/>
+          <w:lang w:eastAsia="zh-CN"/>
+        </w:rPr>
+        <w:t>IoT</w:t>
+      </w:r>
+      <w:proofErr w:type="spellEnd"/>
+      <w:r>
+        <w:rPr>
+          <w:rFonts w:ascii="Arial" w:eastAsia="SimSun" w:hAnsi="Arial" w:cs="Arial"/>
+          <w:color w:val="000000"/>
+          <w:sz w:val="22"/>
+          <w:lang w:eastAsia="zh-CN"/>
+        </w:rPr>
+        <w:t xml:space="preserve"> industry is worth billions of dollars, and this solution is a component of the same booming industry. If made flexible to target all public spaces, the system can be looking at a market north of $500 million.</w:t>
       </w:r>
     </w:p>
     <w:p>
@@ -10513,8 +11400,19 @@
                 <w:sz w:val="22"/>
                 <w:lang w:eastAsia="zh-CN"/>
               </w:rPr>
-              <w:t>Rahul Bobhate</w:t>
+              <w:t xml:space="preserve">Rahul </w:t>
             </w:r>
+            <w:proofErr w:type="spellStart"/>
+            <w:r>
+              <w:rPr>
+                <w:rFonts w:ascii="Arial" w:eastAsia="SimSun" w:hAnsi="Arial" w:cs="Arial"/>
+                <w:color w:val="000000"/>
+                <w:sz w:val="22"/>
+                <w:lang w:eastAsia="zh-CN"/>
+              </w:rPr>
+              <w:t>Bobhate</w:t>
+            </w:r>
+            <w:proofErr w:type="spellEnd"/>
           </w:p>
         </w:tc>
         <w:tc>
@@ -10643,6 +11541,7 @@
                 <w:lang w:eastAsia="zh-CN"/>
               </w:rPr>
             </w:pPr>
+            <w:proofErr w:type="spellStart"/>
             <w:r>
               <w:rPr>
                 <w:rFonts w:ascii="Arial" w:eastAsia="SimSun" w:hAnsi="Arial" w:cs="Arial"/>
@@ -10650,7 +11549,17 @@
                 <w:sz w:val="22"/>
                 <w:lang w:eastAsia="zh-CN"/>
               </w:rPr>
-              <w:t>Hiranava Das</w:t>
+              <w:t>Hiranava</w:t>
+            </w:r>
+            <w:proofErr w:type="spellEnd"/>
+            <w:r>
+              <w:rPr>
+                <w:rFonts w:ascii="Arial" w:eastAsia="SimSun" w:hAnsi="Arial" w:cs="Arial"/>
+                <w:color w:val="000000"/>
+                <w:sz w:val="22"/>
+                <w:lang w:eastAsia="zh-CN"/>
+              </w:rPr>
+              <w:t xml:space="preserve"> Das</w:t>
             </w:r>
           </w:p>
         </w:tc>
@@ -10780,6 +11689,7 @@
                 <w:lang w:eastAsia="zh-CN"/>
               </w:rPr>
             </w:pPr>
+            <w:proofErr w:type="spellStart"/>
             <w:r>
               <w:rPr>
                 <w:rFonts w:ascii="Arial" w:eastAsia="SimSun" w:hAnsi="Arial" w:cs="Arial"/>
@@ -10787,7 +11697,17 @@
                 <w:sz w:val="22"/>
                 <w:lang w:eastAsia="zh-CN"/>
               </w:rPr>
-              <w:t>Sharique Hussain</w:t>
+              <w:t>Sharique</w:t>
+            </w:r>
+            <w:proofErr w:type="spellEnd"/>
+            <w:r>
+              <w:rPr>
+                <w:rFonts w:ascii="Arial" w:eastAsia="SimSun" w:hAnsi="Arial" w:cs="Arial"/>
+                <w:color w:val="000000"/>
+                <w:sz w:val="22"/>
+                <w:lang w:eastAsia="zh-CN"/>
+              </w:rPr>
+              <w:t xml:space="preserve"> Hussain</w:t>
             </w:r>
           </w:p>
         </w:tc>
@@ -11063,6 +11983,7 @@
                 <w:lang w:eastAsia="zh-CN"/>
               </w:rPr>
             </w:pPr>
+            <w:proofErr w:type="spellStart"/>
             <w:r>
               <w:rPr>
                 <w:rFonts w:ascii="Arial" w:eastAsia="SimSun" w:hAnsi="Arial" w:cs="Arial"/>
@@ -11070,7 +11991,17 @@
                 <w:sz w:val="22"/>
                 <w:lang w:eastAsia="zh-CN"/>
               </w:rPr>
-              <w:t>Suryansh Singh</w:t>
+              <w:t>Suryansh</w:t>
+            </w:r>
+            <w:proofErr w:type="spellEnd"/>
+            <w:r>
+              <w:rPr>
+                <w:rFonts w:ascii="Arial" w:eastAsia="SimSun" w:hAnsi="Arial" w:cs="Arial"/>
+                <w:color w:val="000000"/>
+                <w:sz w:val="22"/>
+                <w:lang w:eastAsia="zh-CN"/>
+              </w:rPr>
+              <w:t xml:space="preserve"> Singh</w:t>
             </w:r>
           </w:p>
         </w:tc>
@@ -11280,7 +12211,7 @@
         </w:rPr>
         <w:t xml:space="preserve">  </w:t>
       </w:r>
-      <w:hyperlink r:id="rId9" w:history="1">
+      <w:hyperlink r:id="rId18" w:history="1">
         <w:r>
           <w:rPr>
             <w:rStyle w:val="Hyperlink"/>
@@ -11350,14 +12281,25 @@
         </w:rPr>
         <w:t xml:space="preserve">[1] </w:t>
       </w:r>
-      <w:r>
-        <w:rPr>
-          <w:rFonts w:ascii="Arial" w:eastAsia="SimSun" w:hAnsi="Arial" w:cs="Arial"/>
-          <w:color w:val="000000"/>
-          <w:sz w:val="22"/>
-          <w:lang w:eastAsia="zh-CN"/>
-        </w:rPr>
-        <w:t>Brillo documentation</w:t>
+      <w:proofErr w:type="spellStart"/>
+      <w:r>
+        <w:rPr>
+          <w:rFonts w:ascii="Arial" w:eastAsia="SimSun" w:hAnsi="Arial" w:cs="Arial"/>
+          <w:color w:val="000000"/>
+          <w:sz w:val="22"/>
+          <w:lang w:eastAsia="zh-CN"/>
+        </w:rPr>
+        <w:t>Brillo</w:t>
+      </w:r>
+      <w:proofErr w:type="spellEnd"/>
+      <w:r>
+        <w:rPr>
+          <w:rFonts w:ascii="Arial" w:eastAsia="SimSun" w:hAnsi="Arial" w:cs="Arial"/>
+          <w:color w:val="000000"/>
+          <w:sz w:val="22"/>
+          <w:lang w:eastAsia="zh-CN"/>
+        </w:rPr>
+        <w:t xml:space="preserve"> documentation</w:t>
       </w:r>
     </w:p>
     <w:p>
@@ -11458,9 +12400,9 @@
       </w:r>
     </w:p>
     <w:sectPr>
-      <w:headerReference w:type="default" r:id="rId10"/>
-      <w:footerReference w:type="even" r:id="rId11"/>
-      <w:footerReference w:type="default" r:id="rId12"/>
+      <w:headerReference w:type="default" r:id="rId19"/>
+      <w:footerReference w:type="even" r:id="rId20"/>
+      <w:footerReference w:type="default" r:id="rId21"/>
       <w:pgSz w:w="11906" w:h="16838"/>
       <w:pgMar w:top="1440" w:right="1469" w:bottom="1440" w:left="1166" w:header="720" w:footer="720" w:gutter="0"/>
       <w:cols w:space="425"/>
@@ -11544,7 +12486,29 @@
         <w:iCs/>
         <w:u w:val="single"/>
       </w:rPr>
-      <w:t>Google's 2016 Internet of Things (IoT) Technology Research Award Pilot</w:t>
+      <w:t>Google's 2016 Internet of Things (</w:t>
+    </w:r>
+    <w:proofErr w:type="spellStart"/>
+    <w:r>
+      <w:rPr>
+        <w:rFonts w:cstheme="minorHAnsi"/>
+        <w:b/>
+        <w:bCs/>
+        <w:iCs/>
+        <w:u w:val="single"/>
+      </w:rPr>
+      <w:t>IoT</w:t>
+    </w:r>
+    <w:proofErr w:type="spellEnd"/>
+    <w:r>
+      <w:rPr>
+        <w:rFonts w:cstheme="minorHAnsi"/>
+        <w:b/>
+        <w:bCs/>
+        <w:iCs/>
+        <w:u w:val="single"/>
+      </w:rPr>
+      <w:t>) Technology Research Award Pilot</w:t>
     </w:r>
   </w:p>
 </w:ftr>
@@ -14712,7 +15676,7 @@
 </file>
 
 <file path=customXml/itemProps1.xml><?xml version="1.0" encoding="utf-8"?>
-<ds:datastoreItem xmlns:ds="http://schemas.openxmlformats.org/officeDocument/2006/customXml" ds:itemID="{68990434-DEB8-4380-BB14-5CA229E294EF}">
+<ds:datastoreItem xmlns:ds="http://schemas.openxmlformats.org/officeDocument/2006/customXml" ds:itemID="{A8BAC7E1-B997-4A4D-9B17-AAA87FA83FA9}">
   <ds:schemaRefs>
     <ds:schemaRef ds:uri="http://schemas.openxmlformats.org/officeDocument/2006/bibliography"/>
   </ds:schemaRefs>

--- a/ProjectReport.docx
+++ b/ProjectReport.docx
@@ -194,9 +194,8 @@
           <w:szCs w:val="32"/>
           <w:lang w:eastAsia="zh-CN"/>
         </w:rPr>
-        <w:t xml:space="preserve">Rahul </w:t>
-      </w:r>
-      <w:proofErr w:type="spellStart"/>
+        <w:t>Rahul Bobhate</w:t>
+      </w:r>
       <w:r>
         <w:rPr>
           <w:rFonts w:ascii="Arial" w:eastAsia="SimSun" w:hAnsi="Arial" w:cs="Arial"/>
@@ -207,9 +206,8 @@
           <w:szCs w:val="32"/>
           <w:lang w:eastAsia="zh-CN"/>
         </w:rPr>
-        <w:t>Bobhate</w:t>
-      </w:r>
-      <w:proofErr w:type="spellEnd"/>
+        <w:t xml:space="preserve">, </w:t>
+      </w:r>
       <w:r>
         <w:rPr>
           <w:rFonts w:ascii="Arial" w:eastAsia="SimSun" w:hAnsi="Arial" w:cs="Arial"/>
@@ -220,9 +218,8 @@
           <w:szCs w:val="32"/>
           <w:lang w:eastAsia="zh-CN"/>
         </w:rPr>
-        <w:t xml:space="preserve">, </w:t>
-      </w:r>
-      <w:proofErr w:type="spellStart"/>
+        <w:t>Hiranava Das,</w:t>
+      </w:r>
       <w:r>
         <w:rPr>
           <w:rFonts w:ascii="Arial" w:eastAsia="SimSun" w:hAnsi="Arial" w:cs="Arial"/>
@@ -233,9 +230,8 @@
           <w:szCs w:val="32"/>
           <w:lang w:eastAsia="zh-CN"/>
         </w:rPr>
-        <w:t>Hiranava</w:t>
-      </w:r>
-      <w:proofErr w:type="spellEnd"/>
+        <w:t xml:space="preserve"> </w:t>
+      </w:r>
       <w:r>
         <w:rPr>
           <w:rFonts w:ascii="Arial" w:eastAsia="SimSun" w:hAnsi="Arial" w:cs="Arial"/>
@@ -246,7 +242,7 @@
           <w:szCs w:val="32"/>
           <w:lang w:eastAsia="zh-CN"/>
         </w:rPr>
-        <w:t xml:space="preserve"> Das,</w:t>
+        <w:t>Sharique Hussain, Hamza Karachiwala,</w:t>
       </w:r>
       <w:r>
         <w:rPr>
@@ -260,7 +256,6 @@
         </w:rPr>
         <w:t xml:space="preserve"> </w:t>
       </w:r>
-      <w:proofErr w:type="spellStart"/>
       <w:r>
         <w:rPr>
           <w:rFonts w:ascii="Arial" w:eastAsia="SimSun" w:hAnsi="Arial" w:cs="Arial"/>
@@ -271,58 +266,7 @@
           <w:szCs w:val="32"/>
           <w:lang w:eastAsia="zh-CN"/>
         </w:rPr>
-        <w:t>Sharique</w:t>
-      </w:r>
-      <w:proofErr w:type="spellEnd"/>
-      <w:r>
-        <w:rPr>
-          <w:rFonts w:ascii="Arial" w:eastAsia="SimSun" w:hAnsi="Arial" w:cs="Arial"/>
-          <w:b/>
-          <w:bCs/>
-          <w:kern w:val="0"/>
-          <w:sz w:val="32"/>
-          <w:szCs w:val="32"/>
-          <w:lang w:eastAsia="zh-CN"/>
-        </w:rPr>
-        <w:t xml:space="preserve"> Hussain, Hamza Karachiwala,</w:t>
-      </w:r>
-      <w:r>
-        <w:rPr>
-          <w:rFonts w:ascii="Arial" w:eastAsia="SimSun" w:hAnsi="Arial" w:cs="Arial"/>
-          <w:b/>
-          <w:bCs/>
-          <w:kern w:val="0"/>
-          <w:sz w:val="32"/>
-          <w:szCs w:val="32"/>
-          <w:lang w:eastAsia="zh-CN"/>
-        </w:rPr>
-        <w:t xml:space="preserve"> </w:t>
-      </w:r>
-      <w:proofErr w:type="spellStart"/>
-      <w:r>
-        <w:rPr>
-          <w:rFonts w:ascii="Arial" w:eastAsia="SimSun" w:hAnsi="Arial" w:cs="Arial"/>
-          <w:b/>
-          <w:bCs/>
-          <w:kern w:val="0"/>
-          <w:sz w:val="32"/>
-          <w:szCs w:val="32"/>
-          <w:lang w:eastAsia="zh-CN"/>
-        </w:rPr>
-        <w:t>Suryansh</w:t>
-      </w:r>
-      <w:proofErr w:type="spellEnd"/>
-      <w:r>
-        <w:rPr>
-          <w:rFonts w:ascii="Arial" w:eastAsia="SimSun" w:hAnsi="Arial" w:cs="Arial"/>
-          <w:b/>
-          <w:bCs/>
-          <w:kern w:val="0"/>
-          <w:sz w:val="32"/>
-          <w:szCs w:val="32"/>
-          <w:lang w:eastAsia="zh-CN"/>
-        </w:rPr>
-        <w:t xml:space="preserve"> Singh</w:t>
+        <w:t>Suryansh Singh</w:t>
       </w:r>
     </w:p>
     <w:p>
@@ -861,61 +805,41 @@
           <w:color w:val="000000"/>
           <w:sz w:val="22"/>
         </w:rPr>
-        <w:t xml:space="preserve"> space in them, we would need two components – sensors to track entrance and exit, and an efficient way to get that data into our system. While the physical sensor setup would be somewhat trivial, our focus is on using Google </w:t>
-      </w:r>
-      <w:proofErr w:type="spellStart"/>
-      <w:r>
-        <w:rPr>
-          <w:rFonts w:ascii="Arial" w:hAnsi="Arial" w:cs="Arial"/>
-          <w:color w:val="000000"/>
-          <w:sz w:val="22"/>
-        </w:rPr>
-        <w:t>Brillo</w:t>
-      </w:r>
-      <w:proofErr w:type="spellEnd"/>
-      <w:r>
-        <w:rPr>
-          <w:rFonts w:ascii="Arial" w:hAnsi="Arial" w:cs="Arial"/>
-          <w:color w:val="000000"/>
-          <w:sz w:val="22"/>
-        </w:rPr>
-        <w:t xml:space="preserve"> to host the sensor functionality and Google Weave to communicate with the </w:t>
-      </w:r>
-      <w:proofErr w:type="spellStart"/>
-      <w:r>
-        <w:rPr>
-          <w:rFonts w:ascii="Arial" w:hAnsi="Arial" w:cs="Arial"/>
-          <w:color w:val="000000"/>
-          <w:sz w:val="22"/>
-        </w:rPr>
-        <w:t>Brillo</w:t>
-      </w:r>
-      <w:proofErr w:type="spellEnd"/>
-      <w:r>
-        <w:rPr>
-          <w:rFonts w:ascii="Arial" w:hAnsi="Arial" w:cs="Arial"/>
-          <w:color w:val="000000"/>
-          <w:sz w:val="22"/>
-        </w:rPr>
-        <w:t xml:space="preserve"> board. We will use the Weave cloud to hold the count of people in a particular section of the library, and then export the data from there to our own cloud storage. In this way, we can exploit the </w:t>
-      </w:r>
-      <w:proofErr w:type="spellStart"/>
-      <w:r>
-        <w:rPr>
-          <w:rFonts w:ascii="Arial" w:hAnsi="Arial" w:cs="Arial"/>
-          <w:color w:val="000000"/>
-          <w:sz w:val="22"/>
-        </w:rPr>
-        <w:t>Brillo</w:t>
-      </w:r>
-      <w:proofErr w:type="spellEnd"/>
-      <w:r>
-        <w:rPr>
-          <w:rFonts w:ascii="Arial" w:hAnsi="Arial" w:cs="Arial"/>
-          <w:color w:val="000000"/>
-          <w:sz w:val="22"/>
-        </w:rPr>
-        <w:t>-Weave ecosystem to easily bring in place an otherwise complex setup of hooking up hardware with the network and worrying about its connectivity with the cloud.</w:t>
+        <w:t xml:space="preserve"> space in them, we would need two components – sensors to track entrance and exit, and an efficient way to get that data into our system. While the physical sensor setup would be somewhat trivial, our focus is on using </w:t>
+      </w:r>
+      <w:r>
+        <w:rPr>
+          <w:rFonts w:ascii="Arial" w:hAnsi="Arial" w:cs="Arial"/>
+          <w:b/>
+          <w:color w:val="000000"/>
+          <w:sz w:val="22"/>
+        </w:rPr>
+        <w:t>Google Brillo</w:t>
+      </w:r>
+      <w:r>
+        <w:rPr>
+          <w:rFonts w:ascii="Arial" w:hAnsi="Arial" w:cs="Arial"/>
+          <w:color w:val="000000"/>
+          <w:sz w:val="22"/>
+        </w:rPr>
+        <w:t xml:space="preserve"> to host the sensor functionality and </w:t>
+      </w:r>
+      <w:r>
+        <w:rPr>
+          <w:rFonts w:ascii="Arial" w:hAnsi="Arial" w:cs="Arial"/>
+          <w:b/>
+          <w:color w:val="000000"/>
+          <w:sz w:val="22"/>
+        </w:rPr>
+        <w:t>Google Weave</w:t>
+      </w:r>
+      <w:r>
+        <w:rPr>
+          <w:rFonts w:ascii="Arial" w:hAnsi="Arial" w:cs="Arial"/>
+          <w:color w:val="000000"/>
+          <w:sz w:val="22"/>
+        </w:rPr>
+        <w:t xml:space="preserve"> to communicate with the Brillo board. We will use the Weave cloud to hold the count of people in a particular section of the library, and then export the data from there to our own cloud storage. In this way, we can exploit the Brillo-Weave ecosystem to easily bring in place an otherwise complex setup of hooking up hardware with the network and worrying about its connectivity with the cloud.</w:t>
       </w:r>
     </w:p>
     <w:p>
@@ -1555,7 +1479,7 @@
           </mc:Choice>
           <mc:Fallback>
             <w:pict>
-              <v:shape w14:anchorId="6E7A4252" id="Cloud 5" o:spid="_x0000_s1026" style="position:absolute;margin-left:99.95pt;margin-top:-18.25pt;width:103.5pt;height:46.5pt;z-index:251635200;visibility:visible;mso-wrap-style:square;mso-width-percent:0;mso-height-percent:0;mso-wrap-distance-left:9pt;mso-wrap-distance-top:0;mso-wrap-distance-right:9pt;mso-wrap-distance-bottom:0;mso-position-horizontal:absolute;mso-position-horizontal-relative:text;mso-position-vertical:absolute;mso-position-vertical-relative:text;mso-width-percent:0;mso-height-percent:0;mso-width-relative:margin;mso-height-relative:margin;v-text-anchor:middle" coordsize="43200,43200" o:gfxdata="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" path="m3900,14370c3629,11657,4261,8921,5623,6907,7775,3726,11264,3017,14005,5202,15678,909,19914,22,22456,3432,23097,1683,24328,474,25749,200v1564,-302,3126,570,4084,2281c31215,267,33501,-460,35463,690v1495,876,2567,2710,2855,4886c40046,6218,41422,7998,41982,10318v407,1684,349,3513,-164,5142c43079,17694,43520,20590,43016,23322v-670,3632,-2888,6352,-5612,6882c37391,32471,36658,34621,35395,36101v-1919,2249,-4691,2538,-6840,714c27860,39948,25999,42343,23667,43106v-2748,899,-5616,-633,-7187,-3840c12772,42310,7956,40599,5804,35472,3690,35809,1705,34024,1110,31250,679,29243,1060,27077,2113,25551,619,24354,-213,22057,-5,19704,239,16949,1845,14791,3863,14507v12,-46,25,-91,37,-137xem4693,26177nfc3809,26271,2925,25993,2160,25380t4768,9519nfc6573,35092,6200,35220,5820,35280t10658,3810nfc16211,38544,15987,37961,15810,37350m28827,34751nfc28788,35398,28698,36038,28560,36660m34129,22954nfc36133,24282,37398,27058,37380,30090m41798,15354nfc41473,16386,40978,17302,40350,18030m38324,5426nfc38379,5843,38405,6266,38400,6690m29078,3952nfc29267,3369,29516,2826,29820,2340m22141,4720nfc22218,4238,22339,3771,22500,3330m14000,5192nfc14472,5568,14908,6021,15300,6540m4127,15789nfc4024,15325,3948,14851,3900,14370e" fillcolor="#4f81bd [3204]" strokecolor="#243f60 [1604]" strokeweight="2pt">
+              <v:shape w14:anchorId="6D93D98E" id="Cloud 5" o:spid="_x0000_s1026" style="position:absolute;margin-left:99.95pt;margin-top:-18.25pt;width:103.5pt;height:46.5pt;z-index:251635200;visibility:visible;mso-wrap-style:square;mso-width-percent:0;mso-height-percent:0;mso-wrap-distance-left:9pt;mso-wrap-distance-top:0;mso-wrap-distance-right:9pt;mso-wrap-distance-bottom:0;mso-position-horizontal:absolute;mso-position-horizontal-relative:text;mso-position-vertical:absolute;mso-position-vertical-relative:text;mso-width-percent:0;mso-height-percent:0;mso-width-relative:margin;mso-height-relative:margin;v-text-anchor:middle" coordsize="43200,43200" o:gfxdata="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" path="m3900,14370c3629,11657,4261,8921,5623,6907,7775,3726,11264,3017,14005,5202,15678,909,19914,22,22456,3432,23097,1683,24328,474,25749,200v1564,-302,3126,570,4084,2281c31215,267,33501,-460,35463,690v1495,876,2567,2710,2855,4886c40046,6218,41422,7998,41982,10318v407,1684,349,3513,-164,5142c43079,17694,43520,20590,43016,23322v-670,3632,-2888,6352,-5612,6882c37391,32471,36658,34621,35395,36101v-1919,2249,-4691,2538,-6840,714c27860,39948,25999,42343,23667,43106v-2748,899,-5616,-633,-7187,-3840c12772,42310,7956,40599,5804,35472,3690,35809,1705,34024,1110,31250,679,29243,1060,27077,2113,25551,619,24354,-213,22057,-5,19704,239,16949,1845,14791,3863,14507v12,-46,25,-91,37,-137xem4693,26177nfc3809,26271,2925,25993,2160,25380t4768,9519nfc6573,35092,6200,35220,5820,35280t10658,3810nfc16211,38544,15987,37961,15810,37350m28827,34751nfc28788,35398,28698,36038,28560,36660m34129,22954nfc36133,24282,37398,27058,37380,30090m41798,15354nfc41473,16386,40978,17302,40350,18030m38324,5426nfc38379,5843,38405,6266,38400,6690m29078,3952nfc29267,3369,29516,2826,29820,2340m22141,4720nfc22218,4238,22339,3771,22500,3330m14000,5192nfc14472,5568,14908,6021,15300,6540m4127,15789nfc4024,15325,3948,14851,3900,14370e" fillcolor="#4f81bd [3204]" strokecolor="#243f60 [1604]" strokeweight="2pt">
                 <v:path arrowok="t" o:connecttype="custom" o:connectlocs="142794,357843;65723,346948;210799,477074;177086,482283;501377,534366;481052,510580;877122,475051;868998,501147;1038446,313784;1137364,411334;1271791,209891;1227733,246473;1166088,74174;1168400,91453;884759,54024;907336,31988;673686,64523;684609,45522;425979,70975;465534,89403;125573,215838;118666,196440" o:connectangles="0,0,0,0,0,0,0,0,0,0,0,0,0,0,0,0,0,0,0,0,0,0"/>
               </v:shape>
             </w:pict>
@@ -1638,7 +1562,7 @@
           </mc:Choice>
           <mc:Fallback>
             <w:pict>
-              <v:shapetype w14:anchorId="2BBB8E88" id="_x0000_t13" coordsize="21600,21600" o:spt="13" adj="16200,5400" path="m@0,l@0@1,0@1,0@2@0@2@0,21600,21600,10800xe">
+              <v:shapetype w14:anchorId="2CFD9CC2" id="_x0000_t13" coordsize="21600,21600" o:spt="13" adj="16200,5400" path="m@0,l@0@1,0@1,0@2@0@2@0,21600,21600,10800xe">
                 <v:stroke joinstyle="miter"/>
                 <v:formulas>
                   <v:f eqn="val #0"/>
@@ -1730,7 +1654,7 @@
           </mc:Choice>
           <mc:Fallback>
             <w:pict>
-              <v:shape w14:anchorId="518B740C" id="Cloud 3" o:spid="_x0000_s1026" style="position:absolute;margin-left:303.2pt;margin-top:3.5pt;width:93.75pt;height:44.25pt;z-index:251631104;visibility:visible;mso-wrap-style:square;mso-width-percent:0;mso-height-percent:0;mso-wrap-distance-left:9pt;mso-wrap-distance-top:0;mso-wrap-distance-right:9pt;mso-wrap-distance-bottom:0;mso-position-horizontal:absolute;mso-position-horizontal-relative:text;mso-position-vertical:absolute;mso-position-vertical-relative:text;mso-width-percent:0;mso-height-percent:0;mso-width-relative:margin;mso-height-relative:margin;v-text-anchor:middle" coordsize="43200,43200" o:gfxdata="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" path="m3900,14370c3629,11657,4261,8921,5623,6907,7775,3726,11264,3017,14005,5202,15678,909,19914,22,22456,3432,23097,1683,24328,474,25749,200v1564,-302,3126,570,4084,2281c31215,267,33501,-460,35463,690v1495,876,2567,2710,2855,4886c40046,6218,41422,7998,41982,10318v407,1684,349,3513,-164,5142c43079,17694,43520,20590,43016,23322v-670,3632,-2888,6352,-5612,6882c37391,32471,36658,34621,35395,36101v-1919,2249,-4691,2538,-6840,714c27860,39948,25999,42343,23667,43106v-2748,899,-5616,-633,-7187,-3840c12772,42310,7956,40599,5804,35472,3690,35809,1705,34024,1110,31250,679,29243,1060,27077,2113,25551,619,24354,-213,22057,-5,19704,239,16949,1845,14791,3863,14507v12,-46,25,-91,37,-137xem4693,26177nfc3809,26271,2925,25993,2160,25380t4768,9519nfc6573,35092,6200,35220,5820,35280t10658,3810nfc16211,38544,15987,37961,15810,37350m28827,34751nfc28788,35398,28698,36038,28560,36660m34129,22954nfc36133,24282,37398,27058,37380,30090m41798,15354nfc41473,16386,40978,17302,40350,18030m38324,5426nfc38379,5843,38405,6266,38400,6690m29078,3952nfc29267,3369,29516,2826,29820,2340m22141,4720nfc22218,4238,22339,3771,22500,3330m14000,5192nfc14472,5568,14908,6021,15300,6540m4127,15789nfc4024,15325,3948,14851,3900,14370e" fillcolor="#4f81bd [3204]" strokecolor="#243f60 [1604]" strokeweight="2pt">
+              <v:shape w14:anchorId="3D3E372A" id="Cloud 3" o:spid="_x0000_s1026" style="position:absolute;margin-left:303.2pt;margin-top:3.5pt;width:93.75pt;height:44.25pt;z-index:251631104;visibility:visible;mso-wrap-style:square;mso-width-percent:0;mso-height-percent:0;mso-wrap-distance-left:9pt;mso-wrap-distance-top:0;mso-wrap-distance-right:9pt;mso-wrap-distance-bottom:0;mso-position-horizontal:absolute;mso-position-horizontal-relative:text;mso-position-vertical:absolute;mso-position-vertical-relative:text;mso-width-percent:0;mso-height-percent:0;mso-width-relative:margin;mso-height-relative:margin;v-text-anchor:middle" coordsize="43200,43200" o:gfxdata="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" path="m3900,14370c3629,11657,4261,8921,5623,6907,7775,3726,11264,3017,14005,5202,15678,909,19914,22,22456,3432,23097,1683,24328,474,25749,200v1564,-302,3126,570,4084,2281c31215,267,33501,-460,35463,690v1495,876,2567,2710,2855,4886c40046,6218,41422,7998,41982,10318v407,1684,349,3513,-164,5142c43079,17694,43520,20590,43016,23322v-670,3632,-2888,6352,-5612,6882c37391,32471,36658,34621,35395,36101v-1919,2249,-4691,2538,-6840,714c27860,39948,25999,42343,23667,43106v-2748,899,-5616,-633,-7187,-3840c12772,42310,7956,40599,5804,35472,3690,35809,1705,34024,1110,31250,679,29243,1060,27077,2113,25551,619,24354,-213,22057,-5,19704,239,16949,1845,14791,3863,14507v12,-46,25,-91,37,-137xem4693,26177nfc3809,26271,2925,25993,2160,25380t4768,9519nfc6573,35092,6200,35220,5820,35280t10658,3810nfc16211,38544,15987,37961,15810,37350m28827,34751nfc28788,35398,28698,36038,28560,36660m34129,22954nfc36133,24282,37398,27058,37380,30090m41798,15354nfc41473,16386,40978,17302,40350,18030m38324,5426nfc38379,5843,38405,6266,38400,6690m29078,3952nfc29267,3369,29516,2826,29820,2340m22141,4720nfc22218,4238,22339,3771,22500,3330m14000,5192nfc14472,5568,14908,6021,15300,6540m4127,15789nfc4024,15325,3948,14851,3900,14370e" fillcolor="#4f81bd [3204]" strokecolor="#243f60 [1604]" strokeweight="2pt">
                 <v:path arrowok="t" o:connecttype="custom" o:connectlocs="129343,340528;59531,330160;190941,453990;160404,458946;454146,508509;435736,485874;794494,452065;787135,476898;940621,298601;1030221,391431;1151985,199735;1112077,234547;1056239,70585;1058333,87028;801412,51410;821862,30440;610223,61401;620117,43319;385851,67541;421680,85077;113743,205394;107487,186935" o:connectangles="0,0,0,0,0,0,0,0,0,0,0,0,0,0,0,0,0,0,0,0,0,0"/>
               </v:shape>
             </w:pict>
@@ -1802,7 +1726,7 @@
           </mc:Choice>
           <mc:Fallback>
             <w:pict>
-              <v:shapetype w14:anchorId="6F21AE9C" id="_x0000_t132" coordsize="21600,21600" o:spt="132" path="m10800,qx,3391l,18209qy10800,21600,21600,18209l21600,3391qy10800,xem,3391nfqy10800,6782,21600,3391e">
+              <v:shapetype w14:anchorId="77BC9C0B" id="_x0000_t132" coordsize="21600,21600" o:spt="132" path="m10800,qx,3391l,18209qy10800,21600,21600,18209l21600,3391qy10800,xem,3391nfqy10800,6782,21600,3391e">
                 <v:path o:extrusionok="f" gradientshapeok="t" o:connecttype="custom" o:connectlocs="10800,6782;10800,0;0,10800;10800,21600;21600,10800" o:connectangles="270,270,180,90,0" textboxrect="0,6782,21600,18209"/>
               </v:shapetype>
               <v:shape id="Flowchart: Magnetic Disk 2" o:spid="_x0000_s1026" type="#_x0000_t132" style="position:absolute;margin-left:408pt;margin-top:13.5pt;width:24pt;height:33.75pt;z-index:251624960;visibility:visible;mso-wrap-style:square;mso-wrap-distance-left:9pt;mso-wrap-distance-top:0;mso-wrap-distance-right:9pt;mso-wrap-distance-bottom:0;mso-position-horizontal:absolute;mso-position-horizontal-relative:text;mso-position-vertical:absolute;mso-position-vertical-relative:text;v-text-anchor:middle" o:gfxdata="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" fillcolor="#4f81bd [3204]" strokecolor="#243f60 [1604]" strokeweight="2pt"/>
@@ -1899,7 +1823,7 @@
           </mc:Choice>
           <mc:Fallback>
             <w:pict>
-              <v:shapetype w14:anchorId="5F412CB1" id="_x0000_t68" coordsize="21600,21600" o:spt="68" adj="5400,5400" path="m0@0l@1@0@1,21600@2,21600@2@0,21600@0,10800,xe">
+              <v:shapetype w14:anchorId="20DBBDDD" id="_x0000_t68" coordsize="21600,21600" o:spt="68" adj="5400,5400" path="m0@0l@1@0@1,21600@2,21600@2@0,21600@0,10800,xe">
                 <v:stroke joinstyle="miter"/>
                 <v:formulas>
                   <v:f eqn="val #0"/>
@@ -2946,11 +2870,9 @@
                             <w:pPr>
                               <w:jc w:val="center"/>
                             </w:pPr>
-                            <w:proofErr w:type="spellStart"/>
                             <w:r>
                               <w:t>Brillo</w:t>
                             </w:r>
-                            <w:proofErr w:type="spellEnd"/>
                           </w:p>
                         </w:txbxContent>
                       </wps:txbx>
@@ -2978,11 +2900,9 @@
                       <w:pPr>
                         <w:jc w:val="center"/>
                       </w:pPr>
-                      <w:proofErr w:type="spellStart"/>
                       <w:r>
                         <w:t>Brillo</w:t>
                       </w:r>
-                      <w:proofErr w:type="spellEnd"/>
                     </w:p>
                   </w:txbxContent>
                 </v:textbox>
@@ -3059,7 +2979,7 @@
           </mc:Choice>
           <mc:Fallback>
             <w:pict>
-              <v:shape w14:anchorId="6040D396" id="Round Diagonal Corner Rectangle 8" o:spid="_x0000_s1026" style="position:absolute;margin-left:126pt;margin-top:.95pt;width:75.75pt;height:34.5pt;z-index:251639296;visibility:visible;mso-wrap-style:square;mso-wrap-distance-left:9pt;mso-wrap-distance-top:0;mso-wrap-distance-right:9pt;mso-wrap-distance-bottom:0;mso-position-horizontal:absolute;mso-position-horizontal-relative:text;mso-position-vertical:absolute;mso-position-vertical-relative:text;v-text-anchor:middle" coordsize="962025,438150" o:gfxdata="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" path="m73026,l962025,r,l962025,365124v,40331,-32695,73026,-73026,73026l,438150r,l,73026c,32695,32695,,73026,xe" fillcolor="#00b050" strokecolor="#243f60 [1604]" strokeweight="2pt">
+              <v:shape w14:anchorId="484C75FE" id="Round Diagonal Corner Rectangle 8" o:spid="_x0000_s1026" style="position:absolute;margin-left:126pt;margin-top:.95pt;width:75.75pt;height:34.5pt;z-index:251639296;visibility:visible;mso-wrap-style:square;mso-wrap-distance-left:9pt;mso-wrap-distance-top:0;mso-wrap-distance-right:9pt;mso-wrap-distance-bottom:0;mso-position-horizontal:absolute;mso-position-horizontal-relative:text;mso-position-vertical:absolute;mso-position-vertical-relative:text;v-text-anchor:middle" coordsize="962025,438150" o:gfxdata="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" path="m73026,l962025,r,l962025,365124v,40331,-32695,73026,-73026,73026l,438150r,l,73026c,32695,32695,,73026,xe" fillcolor="#00b050" strokecolor="#243f60 [1604]" strokeweight="2pt">
                 <v:path arrowok="t" o:connecttype="custom" o:connectlocs="73026,0;962025,0;962025,0;962025,365124;888999,438150;0,438150;0,438150;0,73026;73026,0" o:connectangles="0,0,0,0,0,0,0,0,0"/>
               </v:shape>
             </w:pict>
@@ -3794,25 +3714,7 @@
           <w:color w:val="000000"/>
           <w:sz w:val="22"/>
         </w:rPr>
-        <w:t xml:space="preserve"> simulated these sensors in </w:t>
-      </w:r>
-      <w:proofErr w:type="spellStart"/>
-      <w:r>
-        <w:rPr>
-          <w:rFonts w:ascii="Arial" w:hAnsi="Arial" w:cs="Arial"/>
-          <w:color w:val="000000"/>
-          <w:sz w:val="22"/>
-        </w:rPr>
-        <w:t>Brillo</w:t>
-      </w:r>
-      <w:proofErr w:type="spellEnd"/>
-      <w:r>
-        <w:rPr>
-          <w:rFonts w:ascii="Arial" w:hAnsi="Arial" w:cs="Arial"/>
-          <w:color w:val="000000"/>
-          <w:sz w:val="22"/>
-        </w:rPr>
-        <w:t xml:space="preserve"> itself by mocking a series of random entrances and exits. This simulated data is then sent to the Weave cloud. We periodically export this data from the Weave cloud to the Azure cloud service.</w:t>
+        <w:t xml:space="preserve"> simulated these sensors in Brillo itself by mocking a series of random entrances and exits. This simulated data is then sent to the Weave cloud. We periodically export this data from the Weave cloud to the Azure cloud service.</w:t>
       </w:r>
       <w:r>
         <w:rPr>
@@ -3855,8 +3757,8 @@
           <w:sz w:val="22"/>
         </w:rPr>
         <w:drawing>
-          <wp:inline distT="0" distB="0" distL="0" distR="0" wp14:anchorId="120422C3" wp14:editId="0B0E9164">
-            <wp:extent cx="1276709" cy="2268726"/>
+          <wp:inline distT="0" distB="0" distL="0" distR="0" wp14:anchorId="120422C3" wp14:editId="38FAF5E2">
+            <wp:extent cx="1397479" cy="2483336"/>
             <wp:effectExtent l="0" t="0" r="0" b="0"/>
             <wp:docPr id="219" name="Picture 219" descr="C:\Users\Hamza Karachiwala\Desktop\Screens\signin.png"/>
             <wp:cNvGraphicFramePr>
@@ -3887,7 +3789,7 @@
                   <pic:spPr bwMode="auto">
                     <a:xfrm>
                       <a:off x="0" y="0"/>
-                      <a:ext cx="1293632" cy="2298798"/>
+                      <a:ext cx="1419779" cy="2522963"/>
                     </a:xfrm>
                     <a:prstGeom prst="rect">
                       <a:avLst/>
@@ -3919,8 +3821,8 @@
           <w:sz w:val="22"/>
         </w:rPr>
         <w:drawing>
-          <wp:inline distT="0" distB="0" distL="0" distR="0" wp14:anchorId="30D4C50B" wp14:editId="126C40FF">
-            <wp:extent cx="1302589" cy="2314714"/>
+          <wp:inline distT="0" distB="0" distL="0" distR="0" wp14:anchorId="30D4C50B" wp14:editId="182DECF4">
+            <wp:extent cx="1394620" cy="2478253"/>
             <wp:effectExtent l="0" t="0" r="0" b="0"/>
             <wp:docPr id="220" name="Picture 220" descr="C:\Users\Hamza Karachiwala\Desktop\Screens\register.png"/>
             <wp:cNvGraphicFramePr>
@@ -3951,7 +3853,7 @@
                   <pic:spPr bwMode="auto">
                     <a:xfrm>
                       <a:off x="0" y="0"/>
-                      <a:ext cx="1321670" cy="2348621"/>
+                      <a:ext cx="1417801" cy="2519445"/>
                     </a:xfrm>
                     <a:prstGeom prst="rect">
                       <a:avLst/>
@@ -3983,9 +3885,9 @@
           <w:sz w:val="22"/>
         </w:rPr>
         <w:drawing>
-          <wp:inline distT="0" distB="0" distL="0" distR="0" wp14:anchorId="354721CF" wp14:editId="0CC55014">
-            <wp:extent cx="1291291" cy="2294638"/>
-            <wp:effectExtent l="0" t="0" r="4445" b="0"/>
+          <wp:inline distT="0" distB="0" distL="0" distR="0" wp14:anchorId="354721CF" wp14:editId="79A4FEC5">
+            <wp:extent cx="1388044" cy="2466569"/>
+            <wp:effectExtent l="0" t="0" r="3175" b="0"/>
             <wp:docPr id="221" name="Picture 221" descr="C:\Users\Hamza Karachiwala\Desktop\Screens\welcome.png"/>
             <wp:cNvGraphicFramePr>
               <a:graphicFrameLocks xmlns:a="http://schemas.openxmlformats.org/drawingml/2006/main" noChangeAspect="1"/>
@@ -4015,7 +3917,7 @@
                   <pic:spPr bwMode="auto">
                     <a:xfrm>
                       <a:off x="0" y="0"/>
-                      <a:ext cx="1310973" cy="2329613"/>
+                      <a:ext cx="1412672" cy="2510333"/>
                     </a:xfrm>
                     <a:prstGeom prst="rect">
                       <a:avLst/>
@@ -4042,14 +3944,22 @@
       <w:r>
         <w:rPr>
           <w:rFonts w:ascii="Arial" w:hAnsi="Arial" w:cs="Arial"/>
+          <w:color w:val="000000"/>
+          <w:sz w:val="22"/>
+        </w:rPr>
+        <w:t xml:space="preserve"> </w:t>
+      </w:r>
+      <w:r>
+        <w:rPr>
+          <w:rFonts w:ascii="Arial" w:hAnsi="Arial" w:cs="Arial"/>
           <w:noProof/>
           <w:color w:val="000000"/>
           <w:sz w:val="22"/>
         </w:rPr>
         <w:drawing>
-          <wp:inline distT="0" distB="0" distL="0" distR="0" wp14:anchorId="4D921546" wp14:editId="2BA21DE5">
-            <wp:extent cx="1285336" cy="2284055"/>
-            <wp:effectExtent l="0" t="0" r="0" b="2540"/>
+          <wp:inline distT="0" distB="0" distL="0" distR="0" wp14:anchorId="4D921546" wp14:editId="11E3EDD5">
+            <wp:extent cx="1406106" cy="2498665"/>
+            <wp:effectExtent l="0" t="0" r="3810" b="0"/>
             <wp:docPr id="222" name="Picture 222" descr="C:\Users\Hamza Karachiwala\Desktop\Screens\list.png"/>
             <wp:cNvGraphicFramePr>
               <a:graphicFrameLocks xmlns:a="http://schemas.openxmlformats.org/drawingml/2006/main" noChangeAspect="1"/>
@@ -4079,7 +3989,7 @@
                   <pic:spPr bwMode="auto">
                     <a:xfrm>
                       <a:off x="0" y="0"/>
-                      <a:ext cx="1307519" cy="2323475"/>
+                      <a:ext cx="1433963" cy="2548167"/>
                     </a:xfrm>
                     <a:prstGeom prst="rect">
                       <a:avLst/>
@@ -4428,8 +4338,73 @@
           </wp:inline>
         </w:drawing>
       </w:r>
+      <w:r>
+        <w:rPr>
+          <w:rFonts w:ascii="Arial" w:hAnsi="Arial" w:cs="Arial"/>
+          <w:noProof/>
+          <w:color w:val="000000"/>
+          <w:sz w:val="22"/>
+        </w:rPr>
+        <w:t xml:space="preserve">   </w:t>
+      </w:r>
       <w:bookmarkStart w:id="0" w:name="_GoBack"/>
       <w:bookmarkEnd w:id="0"/>
+      <w:r>
+        <w:rPr>
+          <w:rFonts w:ascii="Arial" w:hAnsi="Arial" w:cs="Arial"/>
+          <w:noProof/>
+          <w:color w:val="000000"/>
+          <w:sz w:val="22"/>
+        </w:rPr>
+        <w:drawing>
+          <wp:inline distT="0" distB="0" distL="0" distR="0" wp14:anchorId="5C5581E0" wp14:editId="237F4C66">
+            <wp:extent cx="1345721" cy="2391362"/>
+            <wp:effectExtent l="0" t="0" r="6985" b="9525"/>
+            <wp:docPr id="228" name="Picture 228" descr="C:\Users\Hamza Karachiwala\Desktop\Screens\create.png"/>
+            <wp:cNvGraphicFramePr>
+              <a:graphicFrameLocks xmlns:a="http://schemas.openxmlformats.org/drawingml/2006/main" noChangeAspect="1"/>
+            </wp:cNvGraphicFramePr>
+            <a:graphic xmlns:a="http://schemas.openxmlformats.org/drawingml/2006/main">
+              <a:graphicData uri="http://schemas.openxmlformats.org/drawingml/2006/picture">
+                <pic:pic xmlns:pic="http://schemas.openxmlformats.org/drawingml/2006/picture">
+                  <pic:nvPicPr>
+                    <pic:cNvPr id="0" name="Picture 10" descr="C:\Users\Hamza Karachiwala\Desktop\Screens\create.png"/>
+                    <pic:cNvPicPr>
+                      <a:picLocks noChangeAspect="1" noChangeArrowheads="1"/>
+                    </pic:cNvPicPr>
+                  </pic:nvPicPr>
+                  <pic:blipFill>
+                    <a:blip r:embed="rId17">
+                      <a:extLst>
+                        <a:ext uri="{28A0092B-C50C-407E-A947-70E740481C1C}">
+                          <a14:useLocalDpi xmlns:a14="http://schemas.microsoft.com/office/drawing/2010/main" val="0"/>
+                        </a:ext>
+                      </a:extLst>
+                    </a:blip>
+                    <a:srcRect/>
+                    <a:stretch>
+                      <a:fillRect/>
+                    </a:stretch>
+                  </pic:blipFill>
+                  <pic:spPr bwMode="auto">
+                    <a:xfrm>
+                      <a:off x="0" y="0"/>
+                      <a:ext cx="1361885" cy="2420085"/>
+                    </a:xfrm>
+                    <a:prstGeom prst="rect">
+                      <a:avLst/>
+                    </a:prstGeom>
+                    <a:noFill/>
+                    <a:ln>
+                      <a:noFill/>
+                    </a:ln>
+                  </pic:spPr>
+                </pic:pic>
+              </a:graphicData>
+            </a:graphic>
+          </wp:inline>
+        </w:drawing>
+      </w:r>
     </w:p>
     <w:p>
       <w:pPr>
@@ -4543,25 +4518,7 @@
           <w:color w:val="000000"/>
           <w:sz w:val="22"/>
         </w:rPr>
-        <w:t xml:space="preserve">Google Beacon – </w:t>
-      </w:r>
-      <w:proofErr w:type="spellStart"/>
-      <w:r>
-        <w:rPr>
-          <w:rFonts w:ascii="Arial" w:hAnsi="Arial" w:cs="Arial"/>
-          <w:color w:val="000000"/>
-          <w:sz w:val="22"/>
-        </w:rPr>
-        <w:t>Beeks</w:t>
-      </w:r>
-      <w:proofErr w:type="spellEnd"/>
-      <w:r>
-        <w:rPr>
-          <w:rFonts w:ascii="Arial" w:hAnsi="Arial" w:cs="Arial"/>
-          <w:color w:val="000000"/>
-          <w:sz w:val="22"/>
-        </w:rPr>
-        <w:t xml:space="preserve"> beacons</w:t>
+        <w:t>Google Beacon – Beeks beacons</w:t>
       </w:r>
     </w:p>
     <w:p>
@@ -4586,25 +4543,7 @@
           <w:color w:val="000000"/>
           <w:sz w:val="22"/>
         </w:rPr>
-        <w:t xml:space="preserve">Google </w:t>
-      </w:r>
-      <w:proofErr w:type="spellStart"/>
-      <w:r>
-        <w:rPr>
-          <w:rFonts w:ascii="Arial" w:hAnsi="Arial" w:cs="Arial"/>
-          <w:color w:val="000000"/>
-          <w:sz w:val="22"/>
-        </w:rPr>
-        <w:t>Brillo</w:t>
-      </w:r>
-      <w:proofErr w:type="spellEnd"/>
-      <w:r>
-        <w:rPr>
-          <w:rFonts w:ascii="Arial" w:hAnsi="Arial" w:cs="Arial"/>
-          <w:color w:val="000000"/>
-          <w:sz w:val="22"/>
-        </w:rPr>
-        <w:t xml:space="preserve"> on Intel Edison</w:t>
+        <w:t>Google Brillo on Intel Edison</w:t>
       </w:r>
     </w:p>
     <w:p>
@@ -4936,36 +4875,16 @@
           <w:sz w:val="22"/>
           <w:lang w:eastAsia="zh-CN"/>
         </w:rPr>
-        <w:t xml:space="preserve">rer. We have set the type to </w:t>
-      </w:r>
-      <w:proofErr w:type="spellStart"/>
-      <w:r>
-        <w:rPr>
-          <w:rFonts w:ascii="Arial" w:eastAsia="SimSun" w:hAnsi="Arial" w:cs="Arial"/>
-          <w:color w:val="000000"/>
-          <w:sz w:val="22"/>
-          <w:lang w:eastAsia="zh-CN"/>
-        </w:rPr>
-        <w:t>Edd</w:t>
-      </w:r>
-      <w:r>
-        <w:rPr>
-          <w:rFonts w:ascii="Arial" w:eastAsia="SimSun" w:hAnsi="Arial" w:cs="Arial"/>
-          <w:color w:val="000000"/>
-          <w:sz w:val="22"/>
-          <w:lang w:eastAsia="zh-CN"/>
-        </w:rPr>
-        <w:t>yStone</w:t>
-      </w:r>
-      <w:proofErr w:type="spellEnd"/>
-      <w:r>
-        <w:rPr>
-          <w:rFonts w:ascii="Arial" w:eastAsia="SimSun" w:hAnsi="Arial" w:cs="Arial"/>
-          <w:color w:val="000000"/>
-          <w:sz w:val="22"/>
-          <w:lang w:eastAsia="zh-CN"/>
-        </w:rPr>
-        <w:t xml:space="preserve"> UID type, and it broadcasts this information every 1 second. </w:t>
+        <w:t>rer. We have set the type to Edd</w:t>
+      </w:r>
+      <w:r>
+        <w:rPr>
+          <w:rFonts w:ascii="Arial" w:eastAsia="SimSun" w:hAnsi="Arial" w:cs="Arial"/>
+          <w:color w:val="000000"/>
+          <w:sz w:val="22"/>
+          <w:lang w:eastAsia="zh-CN"/>
+        </w:rPr>
+        <w:t xml:space="preserve">yStone UID type, and it broadcasts this information every 1 second. </w:t>
       </w:r>
       <w:r>
         <w:rPr>
@@ -5072,87 +4991,7 @@
           <w:sz w:val="22"/>
           <w:lang w:eastAsia="zh-CN"/>
         </w:rPr>
-        <w:t xml:space="preserve">For the </w:t>
-      </w:r>
-      <w:proofErr w:type="spellStart"/>
-      <w:r>
-        <w:rPr>
-          <w:rFonts w:ascii="Arial" w:eastAsia="SimSun" w:hAnsi="Arial" w:cs="Arial"/>
-          <w:color w:val="000000"/>
-          <w:sz w:val="22"/>
-          <w:lang w:eastAsia="zh-CN"/>
-        </w:rPr>
-        <w:t>Brillo</w:t>
-      </w:r>
-      <w:proofErr w:type="spellEnd"/>
-      <w:r>
-        <w:rPr>
-          <w:rFonts w:ascii="Arial" w:eastAsia="SimSun" w:hAnsi="Arial" w:cs="Arial"/>
-          <w:color w:val="000000"/>
-          <w:sz w:val="22"/>
-          <w:lang w:eastAsia="zh-CN"/>
-        </w:rPr>
-        <w:t xml:space="preserve"> board, we began with trying the </w:t>
-      </w:r>
-      <w:proofErr w:type="spellStart"/>
-      <w:r>
-        <w:rPr>
-          <w:rFonts w:ascii="Arial" w:eastAsia="SimSun" w:hAnsi="Arial" w:cs="Arial"/>
-          <w:color w:val="000000"/>
-          <w:sz w:val="22"/>
-          <w:lang w:eastAsia="zh-CN"/>
-        </w:rPr>
-        <w:t>codelabs</w:t>
-      </w:r>
-      <w:proofErr w:type="spellEnd"/>
-      <w:r>
-        <w:rPr>
-          <w:rFonts w:ascii="Arial" w:eastAsia="SimSun" w:hAnsi="Arial" w:cs="Arial"/>
-          <w:color w:val="000000"/>
-          <w:sz w:val="22"/>
-          <w:lang w:eastAsia="zh-CN"/>
-        </w:rPr>
-        <w:t xml:space="preserve"> on the Google website. After understanding the flow of </w:t>
-      </w:r>
-      <w:proofErr w:type="spellStart"/>
-      <w:r>
-        <w:rPr>
-          <w:rFonts w:ascii="Arial" w:eastAsia="SimSun" w:hAnsi="Arial" w:cs="Arial"/>
-          <w:color w:val="000000"/>
-          <w:sz w:val="22"/>
-          <w:lang w:eastAsia="zh-CN"/>
-        </w:rPr>
-        <w:t>Brillo</w:t>
-      </w:r>
-      <w:proofErr w:type="spellEnd"/>
-      <w:r>
-        <w:rPr>
-          <w:rFonts w:ascii="Arial" w:eastAsia="SimSun" w:hAnsi="Arial" w:cs="Arial"/>
-          <w:color w:val="000000"/>
-          <w:sz w:val="22"/>
-          <w:lang w:eastAsia="zh-CN"/>
-        </w:rPr>
-        <w:t xml:space="preserve">, we moved on to the </w:t>
-      </w:r>
-      <w:proofErr w:type="spellStart"/>
-      <w:r>
-        <w:rPr>
-          <w:rFonts w:ascii="Arial" w:eastAsia="SimSun" w:hAnsi="Arial" w:cs="Arial"/>
-          <w:color w:val="000000"/>
-          <w:sz w:val="22"/>
-          <w:lang w:eastAsia="zh-CN"/>
-        </w:rPr>
-        <w:t>codelab</w:t>
-      </w:r>
-      <w:proofErr w:type="spellEnd"/>
-      <w:r>
-        <w:rPr>
-          <w:rFonts w:ascii="Arial" w:eastAsia="SimSun" w:hAnsi="Arial" w:cs="Arial"/>
-          <w:color w:val="000000"/>
-          <w:sz w:val="22"/>
-          <w:lang w:eastAsia="zh-CN"/>
-        </w:rPr>
-        <w:t xml:space="preserve"> using Weave. We thoroughly studied this flow, and identified the process with which we could simulate a sensor in the code. By mocking entry and exit data to a section, we have simulated the footfall in sections of a library. We then modified the code to add a new device</w:t>
+        <w:t>For the Brillo board, we began with trying the codelabs on the Google website. After understanding the flow of Brillo, we moved on to the codelab using Weave. We thoroughly studied this flow, and identified the process with which we could simulate a sensor in the code. By mocking entry and exit data to a section, we have simulated the footfall in sections of a library. We then modified the code to add a new device</w:t>
       </w:r>
       <w:r>
         <w:rPr>
@@ -6268,7 +6107,7 @@
                     <pic:cNvPicPr/>
                   </pic:nvPicPr>
                   <pic:blipFill>
-                    <a:blip r:embed="rId17"/>
+                    <a:blip r:embed="rId18"/>
                     <a:stretch>
                       <a:fillRect/>
                     </a:stretch>
@@ -6987,19 +6826,8 @@
                 <w:sz w:val="20"/>
                 <w:szCs w:val="20"/>
               </w:rPr>
-              <w:t xml:space="preserve">Configuring to </w:t>
+              <w:t>Configuring to EddyStone</w:t>
             </w:r>
-            <w:proofErr w:type="spellStart"/>
-            <w:r>
-              <w:rPr>
-                <w:rFonts w:ascii="Arial" w:eastAsia="Times New Roman" w:hAnsi="Arial" w:cs="Arial"/>
-                <w:kern w:val="0"/>
-                <w:sz w:val="20"/>
-                <w:szCs w:val="20"/>
-              </w:rPr>
-              <w:t>EddyStone</w:t>
-            </w:r>
-            <w:proofErr w:type="spellEnd"/>
           </w:p>
         </w:tc>
         <w:tc>
@@ -9301,7 +9129,6 @@
                 <w:szCs w:val="20"/>
               </w:rPr>
             </w:pPr>
-            <w:proofErr w:type="spellStart"/>
             <w:r>
               <w:rPr>
                 <w:rFonts w:ascii="Arial" w:eastAsia="Times New Roman" w:hAnsi="Arial" w:cs="Arial"/>
@@ -9310,17 +9137,7 @@
                 <w:szCs w:val="20"/>
               </w:rPr>
               <w:lastRenderedPageBreak/>
-              <w:t>Brillo</w:t>
-            </w:r>
-            <w:proofErr w:type="spellEnd"/>
-            <w:r>
-              <w:rPr>
-                <w:rFonts w:ascii="Arial" w:eastAsia="Times New Roman" w:hAnsi="Arial" w:cs="Arial"/>
-                <w:kern w:val="0"/>
-                <w:sz w:val="20"/>
-                <w:szCs w:val="20"/>
-              </w:rPr>
-              <w:t>/Weave</w:t>
+              <w:t>Brillo/Weave</w:t>
             </w:r>
           </w:p>
         </w:tc>
@@ -9841,19 +9658,8 @@
                 <w:sz w:val="20"/>
                 <w:szCs w:val="20"/>
               </w:rPr>
-              <w:t xml:space="preserve">Understand code flow in </w:t>
+              <w:t>Understand code flow in Brillo</w:t>
             </w:r>
-            <w:proofErr w:type="spellStart"/>
-            <w:r>
-              <w:rPr>
-                <w:rFonts w:ascii="Arial" w:eastAsia="Times New Roman" w:hAnsi="Arial" w:cs="Arial"/>
-                <w:kern w:val="0"/>
-                <w:sz w:val="20"/>
-                <w:szCs w:val="20"/>
-              </w:rPr>
-              <w:t>Brillo</w:t>
-            </w:r>
-            <w:proofErr w:type="spellEnd"/>
           </w:p>
         </w:tc>
         <w:tc>
@@ -10407,7 +10213,6 @@
         </w:rPr>
         <w:t xml:space="preserve"> </w:t>
       </w:r>
-      <w:proofErr w:type="spellStart"/>
       <w:r>
         <w:rPr>
           <w:rFonts w:ascii="Arial" w:eastAsia="SimSun" w:hAnsi="Arial" w:cs="Arial"/>
@@ -10418,7 +10223,6 @@
         </w:rPr>
         <w:t>Brillo</w:t>
       </w:r>
-      <w:proofErr w:type="spellEnd"/>
       <w:r>
         <w:rPr>
           <w:rFonts w:ascii="Arial" w:eastAsia="SimSun" w:hAnsi="Arial" w:cs="Arial"/>
@@ -11048,27 +10852,7 @@
           <w:sz w:val="22"/>
           <w:lang w:eastAsia="zh-CN"/>
         </w:rPr>
-        <w:t xml:space="preserve"> Having this futuristic technology as part of the solution makes us one of the first few on the scene, having a huge market to exploit. The </w:t>
-      </w:r>
-      <w:proofErr w:type="spellStart"/>
-      <w:r>
-        <w:rPr>
-          <w:rFonts w:ascii="Arial" w:eastAsia="SimSun" w:hAnsi="Arial" w:cs="Arial"/>
-          <w:color w:val="000000"/>
-          <w:sz w:val="22"/>
-          <w:lang w:eastAsia="zh-CN"/>
-        </w:rPr>
-        <w:t>IoT</w:t>
-      </w:r>
-      <w:proofErr w:type="spellEnd"/>
-      <w:r>
-        <w:rPr>
-          <w:rFonts w:ascii="Arial" w:eastAsia="SimSun" w:hAnsi="Arial" w:cs="Arial"/>
-          <w:color w:val="000000"/>
-          <w:sz w:val="22"/>
-          <w:lang w:eastAsia="zh-CN"/>
-        </w:rPr>
-        <w:t xml:space="preserve"> industry is worth billions of dollars, and this solution is a component of the same booming industry. If made flexible to target all public spaces, the system can be looking at a market north of $500 million.</w:t>
+        <w:t xml:space="preserve"> Having this futuristic technology as part of the solution makes us one of the first few on the scene, having a huge market to exploit. The IoT industry is worth billions of dollars, and this solution is a component of the same booming industry. If made flexible to target all public spaces, the system can be looking at a market north of $500 million.</w:t>
       </w:r>
     </w:p>
     <w:p>
@@ -11400,19 +11184,8 @@
                 <w:sz w:val="22"/>
                 <w:lang w:eastAsia="zh-CN"/>
               </w:rPr>
-              <w:t xml:space="preserve">Rahul </w:t>
+              <w:t>Rahul Bobhate</w:t>
             </w:r>
-            <w:proofErr w:type="spellStart"/>
-            <w:r>
-              <w:rPr>
-                <w:rFonts w:ascii="Arial" w:eastAsia="SimSun" w:hAnsi="Arial" w:cs="Arial"/>
-                <w:color w:val="000000"/>
-                <w:sz w:val="22"/>
-                <w:lang w:eastAsia="zh-CN"/>
-              </w:rPr>
-              <w:t>Bobhate</w:t>
-            </w:r>
-            <w:proofErr w:type="spellEnd"/>
           </w:p>
         </w:tc>
         <w:tc>
@@ -11541,7 +11314,6 @@
                 <w:lang w:eastAsia="zh-CN"/>
               </w:rPr>
             </w:pPr>
-            <w:proofErr w:type="spellStart"/>
             <w:r>
               <w:rPr>
                 <w:rFonts w:ascii="Arial" w:eastAsia="SimSun" w:hAnsi="Arial" w:cs="Arial"/>
@@ -11549,17 +11321,7 @@
                 <w:sz w:val="22"/>
                 <w:lang w:eastAsia="zh-CN"/>
               </w:rPr>
-              <w:t>Hiranava</w:t>
-            </w:r>
-            <w:proofErr w:type="spellEnd"/>
-            <w:r>
-              <w:rPr>
-                <w:rFonts w:ascii="Arial" w:eastAsia="SimSun" w:hAnsi="Arial" w:cs="Arial"/>
-                <w:color w:val="000000"/>
-                <w:sz w:val="22"/>
-                <w:lang w:eastAsia="zh-CN"/>
-              </w:rPr>
-              <w:t xml:space="preserve"> Das</w:t>
+              <w:t>Hiranava Das</w:t>
             </w:r>
           </w:p>
         </w:tc>
@@ -11689,7 +11451,6 @@
                 <w:lang w:eastAsia="zh-CN"/>
               </w:rPr>
             </w:pPr>
-            <w:proofErr w:type="spellStart"/>
             <w:r>
               <w:rPr>
                 <w:rFonts w:ascii="Arial" w:eastAsia="SimSun" w:hAnsi="Arial" w:cs="Arial"/>
@@ -11697,17 +11458,7 @@
                 <w:sz w:val="22"/>
                 <w:lang w:eastAsia="zh-CN"/>
               </w:rPr>
-              <w:t>Sharique</w:t>
-            </w:r>
-            <w:proofErr w:type="spellEnd"/>
-            <w:r>
-              <w:rPr>
-                <w:rFonts w:ascii="Arial" w:eastAsia="SimSun" w:hAnsi="Arial" w:cs="Arial"/>
-                <w:color w:val="000000"/>
-                <w:sz w:val="22"/>
-                <w:lang w:eastAsia="zh-CN"/>
-              </w:rPr>
-              <w:t xml:space="preserve"> Hussain</w:t>
+              <w:t>Sharique Hussain</w:t>
             </w:r>
           </w:p>
         </w:tc>
@@ -11983,7 +11734,6 @@
                 <w:lang w:eastAsia="zh-CN"/>
               </w:rPr>
             </w:pPr>
-            <w:proofErr w:type="spellStart"/>
             <w:r>
               <w:rPr>
                 <w:rFonts w:ascii="Arial" w:eastAsia="SimSun" w:hAnsi="Arial" w:cs="Arial"/>
@@ -11991,17 +11741,7 @@
                 <w:sz w:val="22"/>
                 <w:lang w:eastAsia="zh-CN"/>
               </w:rPr>
-              <w:t>Suryansh</w:t>
-            </w:r>
-            <w:proofErr w:type="spellEnd"/>
-            <w:r>
-              <w:rPr>
-                <w:rFonts w:ascii="Arial" w:eastAsia="SimSun" w:hAnsi="Arial" w:cs="Arial"/>
-                <w:color w:val="000000"/>
-                <w:sz w:val="22"/>
-                <w:lang w:eastAsia="zh-CN"/>
-              </w:rPr>
-              <w:t xml:space="preserve"> Singh</w:t>
+              <w:t>Suryansh Singh</w:t>
             </w:r>
           </w:p>
         </w:tc>
@@ -12211,7 +11951,7 @@
         </w:rPr>
         <w:t xml:space="preserve">  </w:t>
       </w:r>
-      <w:hyperlink r:id="rId18" w:history="1">
+      <w:hyperlink r:id="rId19" w:history="1">
         <w:r>
           <w:rPr>
             <w:rStyle w:val="Hyperlink"/>
@@ -12219,7 +11959,7 @@
             <w:sz w:val="22"/>
             <w:lang w:eastAsia="zh-CN"/>
           </w:rPr>
-          <w:t>https://www.youtube.com/watch?v=8BuyhqfnH_c</w:t>
+          <w:t>https://www.youtube.com/watch?v=5EL35dluXF8&amp;feature=youtu.be</w:t>
         </w:r>
       </w:hyperlink>
     </w:p>
@@ -12281,25 +12021,14 @@
         </w:rPr>
         <w:t xml:space="preserve">[1] </w:t>
       </w:r>
-      <w:proofErr w:type="spellStart"/>
-      <w:r>
-        <w:rPr>
-          <w:rFonts w:ascii="Arial" w:eastAsia="SimSun" w:hAnsi="Arial" w:cs="Arial"/>
-          <w:color w:val="000000"/>
-          <w:sz w:val="22"/>
-          <w:lang w:eastAsia="zh-CN"/>
-        </w:rPr>
-        <w:t>Brillo</w:t>
-      </w:r>
-      <w:proofErr w:type="spellEnd"/>
-      <w:r>
-        <w:rPr>
-          <w:rFonts w:ascii="Arial" w:eastAsia="SimSun" w:hAnsi="Arial" w:cs="Arial"/>
-          <w:color w:val="000000"/>
-          <w:sz w:val="22"/>
-          <w:lang w:eastAsia="zh-CN"/>
-        </w:rPr>
-        <w:t xml:space="preserve"> documentation</w:t>
+      <w:r>
+        <w:rPr>
+          <w:rFonts w:ascii="Arial" w:eastAsia="SimSun" w:hAnsi="Arial" w:cs="Arial"/>
+          <w:color w:val="000000"/>
+          <w:sz w:val="22"/>
+          <w:lang w:eastAsia="zh-CN"/>
+        </w:rPr>
+        <w:t>Brillo documentation</w:t>
       </w:r>
     </w:p>
     <w:p>
@@ -12400,9 +12129,9 @@
       </w:r>
     </w:p>
     <w:sectPr>
-      <w:headerReference w:type="default" r:id="rId19"/>
-      <w:footerReference w:type="even" r:id="rId20"/>
-      <w:footerReference w:type="default" r:id="rId21"/>
+      <w:headerReference w:type="default" r:id="rId20"/>
+      <w:footerReference w:type="even" r:id="rId21"/>
+      <w:footerReference w:type="default" r:id="rId22"/>
       <w:pgSz w:w="11906" w:h="16838"/>
       <w:pgMar w:top="1440" w:right="1469" w:bottom="1440" w:left="1166" w:header="720" w:footer="720" w:gutter="0"/>
       <w:cols w:space="425"/>
@@ -12486,29 +12215,7 @@
         <w:iCs/>
         <w:u w:val="single"/>
       </w:rPr>
-      <w:t>Google's 2016 Internet of Things (</w:t>
-    </w:r>
-    <w:proofErr w:type="spellStart"/>
-    <w:r>
-      <w:rPr>
-        <w:rFonts w:cstheme="minorHAnsi"/>
-        <w:b/>
-        <w:bCs/>
-        <w:iCs/>
-        <w:u w:val="single"/>
-      </w:rPr>
-      <w:t>IoT</w:t>
-    </w:r>
-    <w:proofErr w:type="spellEnd"/>
-    <w:r>
-      <w:rPr>
-        <w:rFonts w:cstheme="minorHAnsi"/>
-        <w:b/>
-        <w:bCs/>
-        <w:iCs/>
-        <w:u w:val="single"/>
-      </w:rPr>
-      <w:t>) Technology Research Award Pilot</w:t>
+      <w:t>Google's 2016 Internet of Things (IoT) Technology Research Award Pilot</w:t>
     </w:r>
   </w:p>
 </w:ftr>
@@ -15676,7 +15383,7 @@
 </file>
 
 <file path=customXml/itemProps1.xml><?xml version="1.0" encoding="utf-8"?>
-<ds:datastoreItem xmlns:ds="http://schemas.openxmlformats.org/officeDocument/2006/customXml" ds:itemID="{A8BAC7E1-B997-4A4D-9B17-AAA87FA83FA9}">
+<ds:datastoreItem xmlns:ds="http://schemas.openxmlformats.org/officeDocument/2006/customXml" ds:itemID="{CC4F2103-7565-47D0-9390-3066ED0F8AA6}">
   <ds:schemaRefs>
     <ds:schemaRef ds:uri="http://schemas.openxmlformats.org/officeDocument/2006/bibliography"/>
   </ds:schemaRefs>

--- a/ProjectReport.docx
+++ b/ProjectReport.docx
@@ -194,8 +194,9 @@
           <w:szCs w:val="32"/>
           <w:lang w:eastAsia="zh-CN"/>
         </w:rPr>
-        <w:t>Rahul Bobhate</w:t>
-      </w:r>
+        <w:t xml:space="preserve">Rahul </w:t>
+      </w:r>
+      <w:proofErr w:type="spellStart"/>
       <w:r>
         <w:rPr>
           <w:rFonts w:ascii="Arial" w:eastAsia="SimSun" w:hAnsi="Arial" w:cs="Arial"/>
@@ -206,8 +207,9 @@
           <w:szCs w:val="32"/>
           <w:lang w:eastAsia="zh-CN"/>
         </w:rPr>
-        <w:t xml:space="preserve">, </w:t>
-      </w:r>
+        <w:t>Bobhate</w:t>
+      </w:r>
+      <w:proofErr w:type="spellEnd"/>
       <w:r>
         <w:rPr>
           <w:rFonts w:ascii="Arial" w:eastAsia="SimSun" w:hAnsi="Arial" w:cs="Arial"/>
@@ -218,8 +220,9 @@
           <w:szCs w:val="32"/>
           <w:lang w:eastAsia="zh-CN"/>
         </w:rPr>
-        <w:t>Hiranava Das,</w:t>
-      </w:r>
+        <w:t xml:space="preserve">, </w:t>
+      </w:r>
+      <w:proofErr w:type="spellStart"/>
       <w:r>
         <w:rPr>
           <w:rFonts w:ascii="Arial" w:eastAsia="SimSun" w:hAnsi="Arial" w:cs="Arial"/>
@@ -230,8 +233,9 @@
           <w:szCs w:val="32"/>
           <w:lang w:eastAsia="zh-CN"/>
         </w:rPr>
-        <w:t xml:space="preserve"> </w:t>
-      </w:r>
+        <w:t>Hiranava</w:t>
+      </w:r>
+      <w:proofErr w:type="spellEnd"/>
       <w:r>
         <w:rPr>
           <w:rFonts w:ascii="Arial" w:eastAsia="SimSun" w:hAnsi="Arial" w:cs="Arial"/>
@@ -242,7 +246,7 @@
           <w:szCs w:val="32"/>
           <w:lang w:eastAsia="zh-CN"/>
         </w:rPr>
-        <w:t>Sharique Hussain, Hamza Karachiwala,</w:t>
+        <w:t xml:space="preserve"> Das,</w:t>
       </w:r>
       <w:r>
         <w:rPr>
@@ -256,6 +260,7 @@
         </w:rPr>
         <w:t xml:space="preserve"> </w:t>
       </w:r>
+      <w:proofErr w:type="spellStart"/>
       <w:r>
         <w:rPr>
           <w:rFonts w:ascii="Arial" w:eastAsia="SimSun" w:hAnsi="Arial" w:cs="Arial"/>
@@ -266,7 +271,58 @@
           <w:szCs w:val="32"/>
           <w:lang w:eastAsia="zh-CN"/>
         </w:rPr>
-        <w:t>Suryansh Singh</w:t>
+        <w:t>Sharique</w:t>
+      </w:r>
+      <w:proofErr w:type="spellEnd"/>
+      <w:r>
+        <w:rPr>
+          <w:rFonts w:ascii="Arial" w:eastAsia="SimSun" w:hAnsi="Arial" w:cs="Arial"/>
+          <w:b/>
+          <w:bCs/>
+          <w:kern w:val="0"/>
+          <w:sz w:val="32"/>
+          <w:szCs w:val="32"/>
+          <w:lang w:eastAsia="zh-CN"/>
+        </w:rPr>
+        <w:t xml:space="preserve"> Hussain, Hamza Karachiwala,</w:t>
+      </w:r>
+      <w:r>
+        <w:rPr>
+          <w:rFonts w:ascii="Arial" w:eastAsia="SimSun" w:hAnsi="Arial" w:cs="Arial"/>
+          <w:b/>
+          <w:bCs/>
+          <w:kern w:val="0"/>
+          <w:sz w:val="32"/>
+          <w:szCs w:val="32"/>
+          <w:lang w:eastAsia="zh-CN"/>
+        </w:rPr>
+        <w:t xml:space="preserve"> </w:t>
+      </w:r>
+      <w:proofErr w:type="spellStart"/>
+      <w:r>
+        <w:rPr>
+          <w:rFonts w:ascii="Arial" w:eastAsia="SimSun" w:hAnsi="Arial" w:cs="Arial"/>
+          <w:b/>
+          <w:bCs/>
+          <w:kern w:val="0"/>
+          <w:sz w:val="32"/>
+          <w:szCs w:val="32"/>
+          <w:lang w:eastAsia="zh-CN"/>
+        </w:rPr>
+        <w:t>Suryansh</w:t>
+      </w:r>
+      <w:proofErr w:type="spellEnd"/>
+      <w:r>
+        <w:rPr>
+          <w:rFonts w:ascii="Arial" w:eastAsia="SimSun" w:hAnsi="Arial" w:cs="Arial"/>
+          <w:b/>
+          <w:bCs/>
+          <w:kern w:val="0"/>
+          <w:sz w:val="32"/>
+          <w:szCs w:val="32"/>
+          <w:lang w:eastAsia="zh-CN"/>
+        </w:rPr>
+        <w:t xml:space="preserve"> Singh</w:t>
       </w:r>
     </w:p>
     <w:p>
@@ -814,8 +870,19 @@
           <w:color w:val="000000"/>
           <w:sz w:val="22"/>
         </w:rPr>
-        <w:t>Google Brillo</w:t>
-      </w:r>
+        <w:t xml:space="preserve">Google </w:t>
+      </w:r>
+      <w:proofErr w:type="spellStart"/>
+      <w:r>
+        <w:rPr>
+          <w:rFonts w:ascii="Arial" w:hAnsi="Arial" w:cs="Arial"/>
+          <w:b/>
+          <w:color w:val="000000"/>
+          <w:sz w:val="22"/>
+        </w:rPr>
+        <w:t>Brillo</w:t>
+      </w:r>
+      <w:proofErr w:type="spellEnd"/>
       <w:r>
         <w:rPr>
           <w:rFonts w:ascii="Arial" w:hAnsi="Arial" w:cs="Arial"/>
@@ -839,7 +906,43 @@
           <w:color w:val="000000"/>
           <w:sz w:val="22"/>
         </w:rPr>
-        <w:t xml:space="preserve"> to communicate with the Brillo board. We will use the Weave cloud to hold the count of people in a particular section of the library, and then export the data from there to our own cloud storage. In this way, we can exploit the Brillo-Weave ecosystem to easily bring in place an otherwise complex setup of hooking up hardware with the network and worrying about its connectivity with the cloud.</w:t>
+        <w:t xml:space="preserve"> to communicate with the </w:t>
+      </w:r>
+      <w:proofErr w:type="spellStart"/>
+      <w:r>
+        <w:rPr>
+          <w:rFonts w:ascii="Arial" w:hAnsi="Arial" w:cs="Arial"/>
+          <w:color w:val="000000"/>
+          <w:sz w:val="22"/>
+        </w:rPr>
+        <w:t>Brillo</w:t>
+      </w:r>
+      <w:proofErr w:type="spellEnd"/>
+      <w:r>
+        <w:rPr>
+          <w:rFonts w:ascii="Arial" w:hAnsi="Arial" w:cs="Arial"/>
+          <w:color w:val="000000"/>
+          <w:sz w:val="22"/>
+        </w:rPr>
+        <w:t xml:space="preserve"> board. We will use the Weave cloud to hold the count of people in a particular section of the library, and then export the data from there to our own cloud storage. In this way, we can exploit the </w:t>
+      </w:r>
+      <w:proofErr w:type="spellStart"/>
+      <w:r>
+        <w:rPr>
+          <w:rFonts w:ascii="Arial" w:hAnsi="Arial" w:cs="Arial"/>
+          <w:color w:val="000000"/>
+          <w:sz w:val="22"/>
+        </w:rPr>
+        <w:t>Brillo</w:t>
+      </w:r>
+      <w:proofErr w:type="spellEnd"/>
+      <w:r>
+        <w:rPr>
+          <w:rFonts w:ascii="Arial" w:hAnsi="Arial" w:cs="Arial"/>
+          <w:color w:val="000000"/>
+          <w:sz w:val="22"/>
+        </w:rPr>
+        <w:t>-Weave ecosystem to easily bring in place an otherwise complex setup of hooking up hardware with the network and worrying about its connectivity with the cloud.</w:t>
       </w:r>
     </w:p>
     <w:p>
@@ -1330,7 +1433,7 @@
         <mc:AlternateContent>
           <mc:Choice Requires="wps">
             <w:drawing>
-              <wp:anchor distT="0" distB="0" distL="114300" distR="114300" simplePos="0" relativeHeight="251647488" behindDoc="0" locked="0" layoutInCell="1" allowOverlap="1" wp14:anchorId="2F3FD6EC" wp14:editId="02482196">
+              <wp:anchor distT="0" distB="0" distL="114300" distR="114300" simplePos="0" relativeHeight="251648512" behindDoc="0" locked="0" layoutInCell="1" allowOverlap="1" wp14:anchorId="2F3FD6EC" wp14:editId="02482196">
                 <wp:simplePos x="0" y="0"/>
                 <wp:positionH relativeFrom="column">
                   <wp:posOffset>1450340</wp:posOffset>
@@ -1393,7 +1496,7 @@
           </mc:Choice>
           <mc:Fallback>
             <w:pict>
-              <v:shape w14:anchorId="2F3FD6EC" id="Text Box 27" o:spid="_x0000_s1028" type="#_x0000_t202" style="position:absolute;left:0;text-align:left;margin-left:114.2pt;margin-top:-8.5pt;width:76.5pt;height:24.3pt;z-index:251647488;visibility:visible;mso-wrap-style:square;mso-width-percent:0;mso-height-percent:0;mso-wrap-distance-left:9pt;mso-wrap-distance-top:0;mso-wrap-distance-right:9pt;mso-wrap-distance-bottom:0;mso-position-horizontal:absolute;mso-position-horizontal-relative:text;mso-position-vertical:absolute;mso-position-vertical-relative:text;mso-width-percent:0;mso-height-percent:0;mso-width-relative:margin;mso-height-relative:margin;v-text-anchor:top" o:gfxdata="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" fillcolor="white [3201]" strokeweight=".5pt">
+              <v:shape w14:anchorId="2F3FD6EC" id="Text Box 27" o:spid="_x0000_s1028" type="#_x0000_t202" style="position:absolute;left:0;text-align:left;margin-left:114.2pt;margin-top:-8.5pt;width:76.5pt;height:24.3pt;z-index:251648512;visibility:visible;mso-wrap-style:square;mso-width-percent:0;mso-height-percent:0;mso-wrap-distance-left:9pt;mso-wrap-distance-top:0;mso-wrap-distance-right:9pt;mso-wrap-distance-bottom:0;mso-position-horizontal:absolute;mso-position-horizontal-relative:text;mso-position-vertical:absolute;mso-position-vertical-relative:text;mso-width-percent:0;mso-height-percent:0;mso-width-relative:margin;mso-height-relative:margin;v-text-anchor:top" o:gfxdata="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" fillcolor="white [3201]" strokeweight=".5pt">
                 <v:textbox>
                   <w:txbxContent>
                     <w:p>
@@ -1417,7 +1520,7 @@
         <mc:AlternateContent>
           <mc:Choice Requires="wps">
             <w:drawing>
-              <wp:anchor distT="0" distB="0" distL="114300" distR="114300" simplePos="0" relativeHeight="251635200" behindDoc="0" locked="0" layoutInCell="1" allowOverlap="1" wp14:anchorId="2440C5C4" wp14:editId="243D3AC8">
+              <wp:anchor distT="0" distB="0" distL="114300" distR="114300" simplePos="0" relativeHeight="251636224" behindDoc="0" locked="0" layoutInCell="1" allowOverlap="1" wp14:anchorId="2440C5C4" wp14:editId="243D3AC8">
                 <wp:simplePos x="0" y="0"/>
                 <wp:positionH relativeFrom="column">
                   <wp:posOffset>1269365</wp:posOffset>
@@ -1479,7 +1582,7 @@
           </mc:Choice>
           <mc:Fallback>
             <w:pict>
-              <v:shape w14:anchorId="6D93D98E" id="Cloud 5" o:spid="_x0000_s1026" style="position:absolute;margin-left:99.95pt;margin-top:-18.25pt;width:103.5pt;height:46.5pt;z-index:251635200;visibility:visible;mso-wrap-style:square;mso-width-percent:0;mso-height-percent:0;mso-wrap-distance-left:9pt;mso-wrap-distance-top:0;mso-wrap-distance-right:9pt;mso-wrap-distance-bottom:0;mso-position-horizontal:absolute;mso-position-horizontal-relative:text;mso-position-vertical:absolute;mso-position-vertical-relative:text;mso-width-percent:0;mso-height-percent:0;mso-width-relative:margin;mso-height-relative:margin;v-text-anchor:middle" coordsize="43200,43200" o:gfxdata="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" path="m3900,14370c3629,11657,4261,8921,5623,6907,7775,3726,11264,3017,14005,5202,15678,909,19914,22,22456,3432,23097,1683,24328,474,25749,200v1564,-302,3126,570,4084,2281c31215,267,33501,-460,35463,690v1495,876,2567,2710,2855,4886c40046,6218,41422,7998,41982,10318v407,1684,349,3513,-164,5142c43079,17694,43520,20590,43016,23322v-670,3632,-2888,6352,-5612,6882c37391,32471,36658,34621,35395,36101v-1919,2249,-4691,2538,-6840,714c27860,39948,25999,42343,23667,43106v-2748,899,-5616,-633,-7187,-3840c12772,42310,7956,40599,5804,35472,3690,35809,1705,34024,1110,31250,679,29243,1060,27077,2113,25551,619,24354,-213,22057,-5,19704,239,16949,1845,14791,3863,14507v12,-46,25,-91,37,-137xem4693,26177nfc3809,26271,2925,25993,2160,25380t4768,9519nfc6573,35092,6200,35220,5820,35280t10658,3810nfc16211,38544,15987,37961,15810,37350m28827,34751nfc28788,35398,28698,36038,28560,36660m34129,22954nfc36133,24282,37398,27058,37380,30090m41798,15354nfc41473,16386,40978,17302,40350,18030m38324,5426nfc38379,5843,38405,6266,38400,6690m29078,3952nfc29267,3369,29516,2826,29820,2340m22141,4720nfc22218,4238,22339,3771,22500,3330m14000,5192nfc14472,5568,14908,6021,15300,6540m4127,15789nfc4024,15325,3948,14851,3900,14370e" fillcolor="#4f81bd [3204]" strokecolor="#243f60 [1604]" strokeweight="2pt">
+              <v:shape w14:anchorId="75AA1784" id="Cloud 5" o:spid="_x0000_s1026" style="position:absolute;margin-left:99.95pt;margin-top:-18.25pt;width:103.5pt;height:46.5pt;z-index:251636224;visibility:visible;mso-wrap-style:square;mso-width-percent:0;mso-height-percent:0;mso-wrap-distance-left:9pt;mso-wrap-distance-top:0;mso-wrap-distance-right:9pt;mso-wrap-distance-bottom:0;mso-position-horizontal:absolute;mso-position-horizontal-relative:text;mso-position-vertical:absolute;mso-position-vertical-relative:text;mso-width-percent:0;mso-height-percent:0;mso-width-relative:margin;mso-height-relative:margin;v-text-anchor:middle" coordsize="43200,43200" o:gfxdata="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" path="m3900,14370c3629,11657,4261,8921,5623,6907,7775,3726,11264,3017,14005,5202,15678,909,19914,22,22456,3432,23097,1683,24328,474,25749,200v1564,-302,3126,570,4084,2281c31215,267,33501,-460,35463,690v1495,876,2567,2710,2855,4886c40046,6218,41422,7998,41982,10318v407,1684,349,3513,-164,5142c43079,17694,43520,20590,43016,23322v-670,3632,-2888,6352,-5612,6882c37391,32471,36658,34621,35395,36101v-1919,2249,-4691,2538,-6840,714c27860,39948,25999,42343,23667,43106v-2748,899,-5616,-633,-7187,-3840c12772,42310,7956,40599,5804,35472,3690,35809,1705,34024,1110,31250,679,29243,1060,27077,2113,25551,619,24354,-213,22057,-5,19704,239,16949,1845,14791,3863,14507v12,-46,25,-91,37,-137xem4693,26177nfc3809,26271,2925,25993,2160,25380t4768,9519nfc6573,35092,6200,35220,5820,35280t10658,3810nfc16211,38544,15987,37961,15810,37350m28827,34751nfc28788,35398,28698,36038,28560,36660m34129,22954nfc36133,24282,37398,27058,37380,30090m41798,15354nfc41473,16386,40978,17302,40350,18030m38324,5426nfc38379,5843,38405,6266,38400,6690m29078,3952nfc29267,3369,29516,2826,29820,2340m22141,4720nfc22218,4238,22339,3771,22500,3330m14000,5192nfc14472,5568,14908,6021,15300,6540m4127,15789nfc4024,15325,3948,14851,3900,14370e" fillcolor="#4f81bd [3204]" strokecolor="#243f60 [1604]" strokeweight="2pt">
                 <v:path arrowok="t" o:connecttype="custom" o:connectlocs="142794,357843;65723,346948;210799,477074;177086,482283;501377,534366;481052,510580;877122,475051;868998,501147;1038446,313784;1137364,411334;1271791,209891;1227733,246473;1166088,74174;1168400,91453;884759,54024;907336,31988;673686,64523;684609,45522;425979,70975;465534,89403;125573,215838;118666,196440" o:connectangles="0,0,0,0,0,0,0,0,0,0,0,0,0,0,0,0,0,0,0,0,0,0"/>
               </v:shape>
             </w:pict>
@@ -1495,7 +1598,7 @@
         <mc:AlternateContent>
           <mc:Choice Requires="wps">
             <w:drawing>
-              <wp:anchor distT="0" distB="0" distL="114300" distR="114300" simplePos="0" relativeHeight="251637248" behindDoc="0" locked="0" layoutInCell="1" allowOverlap="1" wp14:anchorId="7C641080" wp14:editId="5C04C27B">
+              <wp:anchor distT="0" distB="0" distL="114300" distR="114300" simplePos="0" relativeHeight="251638272" behindDoc="0" locked="0" layoutInCell="1" allowOverlap="1" wp14:anchorId="7C641080" wp14:editId="5C04C27B">
                 <wp:simplePos x="0" y="0"/>
                 <wp:positionH relativeFrom="column">
                   <wp:posOffset>2724150</wp:posOffset>
@@ -1562,7 +1665,7 @@
           </mc:Choice>
           <mc:Fallback>
             <w:pict>
-              <v:shapetype w14:anchorId="2CFD9CC2" id="_x0000_t13" coordsize="21600,21600" o:spt="13" adj="16200,5400" path="m@0,l@0@1,0@1,0@2@0@2@0,21600,21600,10800xe">
+              <v:shapetype w14:anchorId="5607C1FE" id="_x0000_t13" coordsize="21600,21600" o:spt="13" adj="16200,5400" path="m@0,l@0@1,0@1,0@2@0@2@0,21600,21600,10800xe">
                 <v:stroke joinstyle="miter"/>
                 <v:formulas>
                   <v:f eqn="val #0"/>
@@ -1578,7 +1681,7 @@
                   <v:h position="#0,#1" xrange="0,21600" yrange="0,10800"/>
                 </v:handles>
               </v:shapetype>
-              <v:shape id="Right Arrow 6" o:spid="_x0000_s1026" type="#_x0000_t13" style="position:absolute;margin-left:214.5pt;margin-top:7.5pt;width:74.25pt;height:15.75pt;z-index:251637248;visibility:visible;mso-wrap-style:square;mso-wrap-distance-left:9pt;mso-wrap-distance-top:0;mso-wrap-distance-right:9pt;mso-wrap-distance-bottom:0;mso-position-horizontal:absolute;mso-position-horizontal-relative:text;mso-position-vertical:absolute;mso-position-vertical-relative:text;v-text-anchor:middle" o:gfxdata="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" adj="19309" fillcolor="#d99594 [1941]" strokecolor="black [3213]" strokeweight="2pt"/>
+              <v:shape id="Right Arrow 6" o:spid="_x0000_s1026" type="#_x0000_t13" style="position:absolute;margin-left:214.5pt;margin-top:7.5pt;width:74.25pt;height:15.75pt;z-index:251638272;visibility:visible;mso-wrap-style:square;mso-wrap-distance-left:9pt;mso-wrap-distance-top:0;mso-wrap-distance-right:9pt;mso-wrap-distance-bottom:0;mso-position-horizontal:absolute;mso-position-horizontal-relative:text;mso-position-vertical:absolute;mso-position-vertical-relative:text;v-text-anchor:middle" o:gfxdata="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" adj="19309" fillcolor="#d99594 [1941]" strokecolor="black [3213]" strokeweight="2pt"/>
             </w:pict>
           </mc:Fallback>
         </mc:AlternateContent>
@@ -1592,7 +1695,7 @@
         <mc:AlternateContent>
           <mc:Choice Requires="wps">
             <w:drawing>
-              <wp:anchor distT="0" distB="0" distL="114300" distR="114300" simplePos="0" relativeHeight="251631104" behindDoc="0" locked="0" layoutInCell="1" allowOverlap="1" wp14:anchorId="7C97F020" wp14:editId="3DA5BF87">
+              <wp:anchor distT="0" distB="0" distL="114300" distR="114300" simplePos="0" relativeHeight="251632128" behindDoc="0" locked="0" layoutInCell="1" allowOverlap="1" wp14:anchorId="7C97F020" wp14:editId="3DA5BF87">
                 <wp:simplePos x="0" y="0"/>
                 <wp:positionH relativeFrom="column">
                   <wp:posOffset>3850640</wp:posOffset>
@@ -1654,7 +1757,7 @@
           </mc:Choice>
           <mc:Fallback>
             <w:pict>
-              <v:shape w14:anchorId="3D3E372A" id="Cloud 3" o:spid="_x0000_s1026" style="position:absolute;margin-left:303.2pt;margin-top:3.5pt;width:93.75pt;height:44.25pt;z-index:251631104;visibility:visible;mso-wrap-style:square;mso-width-percent:0;mso-height-percent:0;mso-wrap-distance-left:9pt;mso-wrap-distance-top:0;mso-wrap-distance-right:9pt;mso-wrap-distance-bottom:0;mso-position-horizontal:absolute;mso-position-horizontal-relative:text;mso-position-vertical:absolute;mso-position-vertical-relative:text;mso-width-percent:0;mso-height-percent:0;mso-width-relative:margin;mso-height-relative:margin;v-text-anchor:middle" coordsize="43200,43200" o:gfxdata="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" path="m3900,14370c3629,11657,4261,8921,5623,6907,7775,3726,11264,3017,14005,5202,15678,909,19914,22,22456,3432,23097,1683,24328,474,25749,200v1564,-302,3126,570,4084,2281c31215,267,33501,-460,35463,690v1495,876,2567,2710,2855,4886c40046,6218,41422,7998,41982,10318v407,1684,349,3513,-164,5142c43079,17694,43520,20590,43016,23322v-670,3632,-2888,6352,-5612,6882c37391,32471,36658,34621,35395,36101v-1919,2249,-4691,2538,-6840,714c27860,39948,25999,42343,23667,43106v-2748,899,-5616,-633,-7187,-3840c12772,42310,7956,40599,5804,35472,3690,35809,1705,34024,1110,31250,679,29243,1060,27077,2113,25551,619,24354,-213,22057,-5,19704,239,16949,1845,14791,3863,14507v12,-46,25,-91,37,-137xem4693,26177nfc3809,26271,2925,25993,2160,25380t4768,9519nfc6573,35092,6200,35220,5820,35280t10658,3810nfc16211,38544,15987,37961,15810,37350m28827,34751nfc28788,35398,28698,36038,28560,36660m34129,22954nfc36133,24282,37398,27058,37380,30090m41798,15354nfc41473,16386,40978,17302,40350,18030m38324,5426nfc38379,5843,38405,6266,38400,6690m29078,3952nfc29267,3369,29516,2826,29820,2340m22141,4720nfc22218,4238,22339,3771,22500,3330m14000,5192nfc14472,5568,14908,6021,15300,6540m4127,15789nfc4024,15325,3948,14851,3900,14370e" fillcolor="#4f81bd [3204]" strokecolor="#243f60 [1604]" strokeweight="2pt">
+              <v:shape w14:anchorId="226DEAA4" id="Cloud 3" o:spid="_x0000_s1026" style="position:absolute;margin-left:303.2pt;margin-top:3.5pt;width:93.75pt;height:44.25pt;z-index:251632128;visibility:visible;mso-wrap-style:square;mso-width-percent:0;mso-height-percent:0;mso-wrap-distance-left:9pt;mso-wrap-distance-top:0;mso-wrap-distance-right:9pt;mso-wrap-distance-bottom:0;mso-position-horizontal:absolute;mso-position-horizontal-relative:text;mso-position-vertical:absolute;mso-position-vertical-relative:text;mso-width-percent:0;mso-height-percent:0;mso-width-relative:margin;mso-height-relative:margin;v-text-anchor:middle" coordsize="43200,43200" o:gfxdata="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" path="m3900,14370c3629,11657,4261,8921,5623,6907,7775,3726,11264,3017,14005,5202,15678,909,19914,22,22456,3432,23097,1683,24328,474,25749,200v1564,-302,3126,570,4084,2281c31215,267,33501,-460,35463,690v1495,876,2567,2710,2855,4886c40046,6218,41422,7998,41982,10318v407,1684,349,3513,-164,5142c43079,17694,43520,20590,43016,23322v-670,3632,-2888,6352,-5612,6882c37391,32471,36658,34621,35395,36101v-1919,2249,-4691,2538,-6840,714c27860,39948,25999,42343,23667,43106v-2748,899,-5616,-633,-7187,-3840c12772,42310,7956,40599,5804,35472,3690,35809,1705,34024,1110,31250,679,29243,1060,27077,2113,25551,619,24354,-213,22057,-5,19704,239,16949,1845,14791,3863,14507v12,-46,25,-91,37,-137xem4693,26177nfc3809,26271,2925,25993,2160,25380t4768,9519nfc6573,35092,6200,35220,5820,35280t10658,3810nfc16211,38544,15987,37961,15810,37350m28827,34751nfc28788,35398,28698,36038,28560,36660m34129,22954nfc36133,24282,37398,27058,37380,30090m41798,15354nfc41473,16386,40978,17302,40350,18030m38324,5426nfc38379,5843,38405,6266,38400,6690m29078,3952nfc29267,3369,29516,2826,29820,2340m22141,4720nfc22218,4238,22339,3771,22500,3330m14000,5192nfc14472,5568,14908,6021,15300,6540m4127,15789nfc4024,15325,3948,14851,3900,14370e" fillcolor="#4f81bd [3204]" strokecolor="#243f60 [1604]" strokeweight="2pt">
                 <v:path arrowok="t" o:connecttype="custom" o:connectlocs="129343,340528;59531,330160;190941,453990;160404,458946;454146,508509;435736,485874;794494,452065;787135,476898;940621,298601;1030221,391431;1151985,199735;1112077,234547;1056239,70585;1058333,87028;801412,51410;821862,30440;610223,61401;620117,43319;385851,67541;421680,85077;113743,205394;107487,186935" o:connectangles="0,0,0,0,0,0,0,0,0,0,0,0,0,0,0,0,0,0,0,0,0,0"/>
               </v:shape>
             </w:pict>
@@ -1670,7 +1773,7 @@
         <mc:AlternateContent>
           <mc:Choice Requires="wps">
             <w:drawing>
-              <wp:anchor distT="0" distB="0" distL="114300" distR="114300" simplePos="0" relativeHeight="251624960" behindDoc="0" locked="0" layoutInCell="1" allowOverlap="1" wp14:anchorId="51BA7C4F" wp14:editId="1AB16587">
+              <wp:anchor distT="0" distB="0" distL="114300" distR="114300" simplePos="0" relativeHeight="251625984" behindDoc="0" locked="0" layoutInCell="1" allowOverlap="1" wp14:anchorId="51BA7C4F" wp14:editId="1AB16587">
                 <wp:simplePos x="0" y="0"/>
                 <wp:positionH relativeFrom="column">
                   <wp:posOffset>5181600</wp:posOffset>
@@ -1726,10 +1829,10 @@
           </mc:Choice>
           <mc:Fallback>
             <w:pict>
-              <v:shapetype w14:anchorId="77BC9C0B" id="_x0000_t132" coordsize="21600,21600" o:spt="132" path="m10800,qx,3391l,18209qy10800,21600,21600,18209l21600,3391qy10800,xem,3391nfqy10800,6782,21600,3391e">
+              <v:shapetype w14:anchorId="76ED26AD" id="_x0000_t132" coordsize="21600,21600" o:spt="132" path="m10800,qx,3391l,18209qy10800,21600,21600,18209l21600,3391qy10800,xem,3391nfqy10800,6782,21600,3391e">
                 <v:path o:extrusionok="f" gradientshapeok="t" o:connecttype="custom" o:connectlocs="10800,6782;10800,0;0,10800;10800,21600;21600,10800" o:connectangles="270,270,180,90,0" textboxrect="0,6782,21600,18209"/>
               </v:shapetype>
-              <v:shape id="Flowchart: Magnetic Disk 2" o:spid="_x0000_s1026" type="#_x0000_t132" style="position:absolute;margin-left:408pt;margin-top:13.5pt;width:24pt;height:33.75pt;z-index:251624960;visibility:visible;mso-wrap-style:square;mso-wrap-distance-left:9pt;mso-wrap-distance-top:0;mso-wrap-distance-right:9pt;mso-wrap-distance-bottom:0;mso-position-horizontal:absolute;mso-position-horizontal-relative:text;mso-position-vertical:absolute;mso-position-vertical-relative:text;v-text-anchor:middle" o:gfxdata="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" fillcolor="#4f81bd [3204]" strokecolor="#243f60 [1604]" strokeweight="2pt"/>
+              <v:shape id="Flowchart: Magnetic Disk 2" o:spid="_x0000_s1026" type="#_x0000_t132" style="position:absolute;margin-left:408pt;margin-top:13.5pt;width:24pt;height:33.75pt;z-index:251625984;visibility:visible;mso-wrap-style:square;mso-wrap-distance-left:9pt;mso-wrap-distance-top:0;mso-wrap-distance-right:9pt;mso-wrap-distance-bottom:0;mso-position-horizontal:absolute;mso-position-horizontal-relative:text;mso-position-vertical:absolute;mso-position-vertical-relative:text;v-text-anchor:middle" o:gfxdata="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" fillcolor="#4f81bd [3204]" strokecolor="#243f60 [1604]" strokeweight="2pt"/>
             </w:pict>
           </mc:Fallback>
         </mc:AlternateContent>
@@ -1823,7 +1926,7 @@
           </mc:Choice>
           <mc:Fallback>
             <w:pict>
-              <v:shapetype w14:anchorId="20DBBDDD" id="_x0000_t68" coordsize="21600,21600" o:spt="68" adj="5400,5400" path="m0@0l@1@0@1,21600@2,21600@2@0,21600@0,10800,xe">
+              <v:shapetype w14:anchorId="5ACE822E" id="_x0000_t68" coordsize="21600,21600" o:spt="68" adj="5400,5400" path="m0@0l@1@0@1,21600@2,21600@2@0,21600@0,10800,xe">
                 <v:stroke joinstyle="miter"/>
                 <v:formulas>
                   <v:f eqn="val #0"/>
@@ -2870,9 +2973,11 @@
                             <w:pPr>
                               <w:jc w:val="center"/>
                             </w:pPr>
+                            <w:proofErr w:type="spellStart"/>
                             <w:r>
                               <w:t>Brillo</w:t>
                             </w:r>
+                            <w:proofErr w:type="spellEnd"/>
                           </w:p>
                         </w:txbxContent>
                       </wps:txbx>
@@ -2900,9 +3005,11 @@
                       <w:pPr>
                         <w:jc w:val="center"/>
                       </w:pPr>
+                      <w:proofErr w:type="spellStart"/>
                       <w:r>
                         <w:t>Brillo</w:t>
                       </w:r>
+                      <w:proofErr w:type="spellEnd"/>
                     </w:p>
                   </w:txbxContent>
                 </v:textbox>
@@ -2920,7 +3027,7 @@
         <mc:AlternateContent>
           <mc:Choice Requires="wps">
             <w:drawing>
-              <wp:anchor distT="0" distB="0" distL="114300" distR="114300" simplePos="0" relativeHeight="251639296" behindDoc="0" locked="0" layoutInCell="1" allowOverlap="1" wp14:anchorId="3460EFEB" wp14:editId="7B6FE126">
+              <wp:anchor distT="0" distB="0" distL="114300" distR="114300" simplePos="0" relativeHeight="251640320" behindDoc="0" locked="0" layoutInCell="1" allowOverlap="1" wp14:anchorId="3460EFEB" wp14:editId="7B6FE126">
                 <wp:simplePos x="0" y="0"/>
                 <wp:positionH relativeFrom="column">
                   <wp:posOffset>1600200</wp:posOffset>
@@ -2979,7 +3086,7 @@
           </mc:Choice>
           <mc:Fallback>
             <w:pict>
-              <v:shape w14:anchorId="484C75FE" id="Round Diagonal Corner Rectangle 8" o:spid="_x0000_s1026" style="position:absolute;margin-left:126pt;margin-top:.95pt;width:75.75pt;height:34.5pt;z-index:251639296;visibility:visible;mso-wrap-style:square;mso-wrap-distance-left:9pt;mso-wrap-distance-top:0;mso-wrap-distance-right:9pt;mso-wrap-distance-bottom:0;mso-position-horizontal:absolute;mso-position-horizontal-relative:text;mso-position-vertical:absolute;mso-position-vertical-relative:text;v-text-anchor:middle" coordsize="962025,438150" o:gfxdata="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" path="m73026,l962025,r,l962025,365124v,40331,-32695,73026,-73026,73026l,438150r,l,73026c,32695,32695,,73026,xe" fillcolor="#00b050" strokecolor="#243f60 [1604]" strokeweight="2pt">
+              <v:shape w14:anchorId="40C45AA2" id="Round Diagonal Corner Rectangle 8" o:spid="_x0000_s1026" style="position:absolute;margin-left:126pt;margin-top:.95pt;width:75.75pt;height:34.5pt;z-index:251640320;visibility:visible;mso-wrap-style:square;mso-wrap-distance-left:9pt;mso-wrap-distance-top:0;mso-wrap-distance-right:9pt;mso-wrap-distance-bottom:0;mso-position-horizontal:absolute;mso-position-horizontal-relative:text;mso-position-vertical:absolute;mso-position-vertical-relative:text;v-text-anchor:middle" coordsize="962025,438150" o:gfxdata="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" path="m73026,l962025,r,l962025,365124v,40331,-32695,73026,-73026,73026l,438150r,l,73026c,32695,32695,,73026,xe" fillcolor="#00b050" strokecolor="#243f60 [1604]" strokeweight="2pt">
                 <v:path arrowok="t" o:connecttype="custom" o:connectlocs="73026,0;962025,0;962025,0;962025,365124;888999,438150;0,438150;0,438150;0,73026;73026,0" o:connectangles="0,0,0,0,0,0,0,0,0"/>
               </v:shape>
             </w:pict>
@@ -3714,7 +3821,25 @@
           <w:color w:val="000000"/>
           <w:sz w:val="22"/>
         </w:rPr>
-        <w:t xml:space="preserve"> simulated these sensors in Brillo itself by mocking a series of random entrances and exits. This simulated data is then sent to the Weave cloud. We periodically export this data from the Weave cloud to the Azure cloud service.</w:t>
+        <w:t xml:space="preserve"> simulated these sensors in </w:t>
+      </w:r>
+      <w:proofErr w:type="spellStart"/>
+      <w:r>
+        <w:rPr>
+          <w:rFonts w:ascii="Arial" w:hAnsi="Arial" w:cs="Arial"/>
+          <w:color w:val="000000"/>
+          <w:sz w:val="22"/>
+        </w:rPr>
+        <w:t>Brillo</w:t>
+      </w:r>
+      <w:proofErr w:type="spellEnd"/>
+      <w:r>
+        <w:rPr>
+          <w:rFonts w:ascii="Arial" w:hAnsi="Arial" w:cs="Arial"/>
+          <w:color w:val="000000"/>
+          <w:sz w:val="22"/>
+        </w:rPr>
+        <w:t xml:space="preserve"> itself by mocking a series of random entrances and exits. This simulated data is then sent to the Weave cloud. We periodically export this data from the Weave cloud to the Azure cloud service.</w:t>
       </w:r>
       <w:r>
         <w:rPr>
@@ -4347,8 +4472,6 @@
         </w:rPr>
         <w:t xml:space="preserve">   </w:t>
       </w:r>
-      <w:bookmarkStart w:id="0" w:name="_GoBack"/>
-      <w:bookmarkEnd w:id="0"/>
       <w:r>
         <w:rPr>
           <w:rFonts w:ascii="Arial" w:hAnsi="Arial" w:cs="Arial"/>
@@ -4518,7 +4641,25 @@
           <w:color w:val="000000"/>
           <w:sz w:val="22"/>
         </w:rPr>
-        <w:t>Google Beacon – Beeks beacons</w:t>
+        <w:t xml:space="preserve">Google Beacon – </w:t>
+      </w:r>
+      <w:proofErr w:type="spellStart"/>
+      <w:r>
+        <w:rPr>
+          <w:rFonts w:ascii="Arial" w:hAnsi="Arial" w:cs="Arial"/>
+          <w:color w:val="000000"/>
+          <w:sz w:val="22"/>
+        </w:rPr>
+        <w:t>Beeks</w:t>
+      </w:r>
+      <w:proofErr w:type="spellEnd"/>
+      <w:r>
+        <w:rPr>
+          <w:rFonts w:ascii="Arial" w:hAnsi="Arial" w:cs="Arial"/>
+          <w:color w:val="000000"/>
+          <w:sz w:val="22"/>
+        </w:rPr>
+        <w:t xml:space="preserve"> beacons</w:t>
       </w:r>
     </w:p>
     <w:p>
@@ -4543,7 +4684,25 @@
           <w:color w:val="000000"/>
           <w:sz w:val="22"/>
         </w:rPr>
-        <w:t>Google Brillo on Intel Edison</w:t>
+        <w:t xml:space="preserve">Google </w:t>
+      </w:r>
+      <w:proofErr w:type="spellStart"/>
+      <w:r>
+        <w:rPr>
+          <w:rFonts w:ascii="Arial" w:hAnsi="Arial" w:cs="Arial"/>
+          <w:color w:val="000000"/>
+          <w:sz w:val="22"/>
+        </w:rPr>
+        <w:t>Brillo</w:t>
+      </w:r>
+      <w:proofErr w:type="spellEnd"/>
+      <w:r>
+        <w:rPr>
+          <w:rFonts w:ascii="Arial" w:hAnsi="Arial" w:cs="Arial"/>
+          <w:color w:val="000000"/>
+          <w:sz w:val="22"/>
+        </w:rPr>
+        <w:t xml:space="preserve"> on Intel Edison</w:t>
       </w:r>
     </w:p>
     <w:p>
@@ -4875,16 +5034,36 @@
           <w:sz w:val="22"/>
           <w:lang w:eastAsia="zh-CN"/>
         </w:rPr>
-        <w:t>rer. We have set the type to Edd</w:t>
-      </w:r>
-      <w:r>
-        <w:rPr>
-          <w:rFonts w:ascii="Arial" w:eastAsia="SimSun" w:hAnsi="Arial" w:cs="Arial"/>
-          <w:color w:val="000000"/>
-          <w:sz w:val="22"/>
-          <w:lang w:eastAsia="zh-CN"/>
-        </w:rPr>
-        <w:t xml:space="preserve">yStone UID type, and it broadcasts this information every 1 second. </w:t>
+        <w:t xml:space="preserve">rer. We have set the type to </w:t>
+      </w:r>
+      <w:proofErr w:type="spellStart"/>
+      <w:r>
+        <w:rPr>
+          <w:rFonts w:ascii="Arial" w:eastAsia="SimSun" w:hAnsi="Arial" w:cs="Arial"/>
+          <w:color w:val="000000"/>
+          <w:sz w:val="22"/>
+          <w:lang w:eastAsia="zh-CN"/>
+        </w:rPr>
+        <w:t>Edd</w:t>
+      </w:r>
+      <w:r>
+        <w:rPr>
+          <w:rFonts w:ascii="Arial" w:eastAsia="SimSun" w:hAnsi="Arial" w:cs="Arial"/>
+          <w:color w:val="000000"/>
+          <w:sz w:val="22"/>
+          <w:lang w:eastAsia="zh-CN"/>
+        </w:rPr>
+        <w:t>yStone</w:t>
+      </w:r>
+      <w:proofErr w:type="spellEnd"/>
+      <w:r>
+        <w:rPr>
+          <w:rFonts w:ascii="Arial" w:eastAsia="SimSun" w:hAnsi="Arial" w:cs="Arial"/>
+          <w:color w:val="000000"/>
+          <w:sz w:val="22"/>
+          <w:lang w:eastAsia="zh-CN"/>
+        </w:rPr>
+        <w:t xml:space="preserve"> UID type, and it broadcasts this information every 1 second. </w:t>
       </w:r>
       <w:r>
         <w:rPr>
@@ -4991,7 +5170,87 @@
           <w:sz w:val="22"/>
           <w:lang w:eastAsia="zh-CN"/>
         </w:rPr>
-        <w:t>For the Brillo board, we began with trying the codelabs on the Google website. After understanding the flow of Brillo, we moved on to the codelab using Weave. We thoroughly studied this flow, and identified the process with which we could simulate a sensor in the code. By mocking entry and exit data to a section, we have simulated the footfall in sections of a library. We then modified the code to add a new device</w:t>
+        <w:t xml:space="preserve">For the </w:t>
+      </w:r>
+      <w:proofErr w:type="spellStart"/>
+      <w:r>
+        <w:rPr>
+          <w:rFonts w:ascii="Arial" w:eastAsia="SimSun" w:hAnsi="Arial" w:cs="Arial"/>
+          <w:color w:val="000000"/>
+          <w:sz w:val="22"/>
+          <w:lang w:eastAsia="zh-CN"/>
+        </w:rPr>
+        <w:t>Brillo</w:t>
+      </w:r>
+      <w:proofErr w:type="spellEnd"/>
+      <w:r>
+        <w:rPr>
+          <w:rFonts w:ascii="Arial" w:eastAsia="SimSun" w:hAnsi="Arial" w:cs="Arial"/>
+          <w:color w:val="000000"/>
+          <w:sz w:val="22"/>
+          <w:lang w:eastAsia="zh-CN"/>
+        </w:rPr>
+        <w:t xml:space="preserve"> board, we began with trying the </w:t>
+      </w:r>
+      <w:proofErr w:type="spellStart"/>
+      <w:r>
+        <w:rPr>
+          <w:rFonts w:ascii="Arial" w:eastAsia="SimSun" w:hAnsi="Arial" w:cs="Arial"/>
+          <w:color w:val="000000"/>
+          <w:sz w:val="22"/>
+          <w:lang w:eastAsia="zh-CN"/>
+        </w:rPr>
+        <w:t>codelabs</w:t>
+      </w:r>
+      <w:proofErr w:type="spellEnd"/>
+      <w:r>
+        <w:rPr>
+          <w:rFonts w:ascii="Arial" w:eastAsia="SimSun" w:hAnsi="Arial" w:cs="Arial"/>
+          <w:color w:val="000000"/>
+          <w:sz w:val="22"/>
+          <w:lang w:eastAsia="zh-CN"/>
+        </w:rPr>
+        <w:t xml:space="preserve"> on the Google website. After understanding the flow of </w:t>
+      </w:r>
+      <w:proofErr w:type="spellStart"/>
+      <w:r>
+        <w:rPr>
+          <w:rFonts w:ascii="Arial" w:eastAsia="SimSun" w:hAnsi="Arial" w:cs="Arial"/>
+          <w:color w:val="000000"/>
+          <w:sz w:val="22"/>
+          <w:lang w:eastAsia="zh-CN"/>
+        </w:rPr>
+        <w:t>Brillo</w:t>
+      </w:r>
+      <w:proofErr w:type="spellEnd"/>
+      <w:r>
+        <w:rPr>
+          <w:rFonts w:ascii="Arial" w:eastAsia="SimSun" w:hAnsi="Arial" w:cs="Arial"/>
+          <w:color w:val="000000"/>
+          <w:sz w:val="22"/>
+          <w:lang w:eastAsia="zh-CN"/>
+        </w:rPr>
+        <w:t xml:space="preserve">, we moved on to the </w:t>
+      </w:r>
+      <w:proofErr w:type="spellStart"/>
+      <w:r>
+        <w:rPr>
+          <w:rFonts w:ascii="Arial" w:eastAsia="SimSun" w:hAnsi="Arial" w:cs="Arial"/>
+          <w:color w:val="000000"/>
+          <w:sz w:val="22"/>
+          <w:lang w:eastAsia="zh-CN"/>
+        </w:rPr>
+        <w:t>codelab</w:t>
+      </w:r>
+      <w:proofErr w:type="spellEnd"/>
+      <w:r>
+        <w:rPr>
+          <w:rFonts w:ascii="Arial" w:eastAsia="SimSun" w:hAnsi="Arial" w:cs="Arial"/>
+          <w:color w:val="000000"/>
+          <w:sz w:val="22"/>
+          <w:lang w:eastAsia="zh-CN"/>
+        </w:rPr>
+        <w:t xml:space="preserve"> using Weave. We thoroughly studied this flow, and identified the process with which we could simulate a sensor in the code. By mocking entry and exit data to a section, we have simulated the footfall in sections of a library. We then modified the code to add a new device</w:t>
       </w:r>
       <w:r>
         <w:rPr>
@@ -6826,8 +7085,19 @@
                 <w:sz w:val="20"/>
                 <w:szCs w:val="20"/>
               </w:rPr>
-              <w:t>Configuring to EddyStone</w:t>
+              <w:t xml:space="preserve">Configuring to </w:t>
             </w:r>
+            <w:proofErr w:type="spellStart"/>
+            <w:r>
+              <w:rPr>
+                <w:rFonts w:ascii="Arial" w:eastAsia="Times New Roman" w:hAnsi="Arial" w:cs="Arial"/>
+                <w:kern w:val="0"/>
+                <w:sz w:val="20"/>
+                <w:szCs w:val="20"/>
+              </w:rPr>
+              <w:t>EddyStone</w:t>
+            </w:r>
+            <w:proofErr w:type="spellEnd"/>
           </w:p>
         </w:tc>
         <w:tc>
@@ -9129,6 +9399,7 @@
                 <w:szCs w:val="20"/>
               </w:rPr>
             </w:pPr>
+            <w:proofErr w:type="spellStart"/>
             <w:r>
               <w:rPr>
                 <w:rFonts w:ascii="Arial" w:eastAsia="Times New Roman" w:hAnsi="Arial" w:cs="Arial"/>
@@ -9137,7 +9408,17 @@
                 <w:szCs w:val="20"/>
               </w:rPr>
               <w:lastRenderedPageBreak/>
-              <w:t>Brillo/Weave</w:t>
+              <w:t>Brillo</w:t>
+            </w:r>
+            <w:proofErr w:type="spellEnd"/>
+            <w:r>
+              <w:rPr>
+                <w:rFonts w:ascii="Arial" w:eastAsia="Times New Roman" w:hAnsi="Arial" w:cs="Arial"/>
+                <w:kern w:val="0"/>
+                <w:sz w:val="20"/>
+                <w:szCs w:val="20"/>
+              </w:rPr>
+              <w:t>/Weave</w:t>
             </w:r>
           </w:p>
         </w:tc>
@@ -9658,8 +9939,19 @@
                 <w:sz w:val="20"/>
                 <w:szCs w:val="20"/>
               </w:rPr>
-              <w:t>Understand code flow in Brillo</w:t>
+              <w:t xml:space="preserve">Understand code flow in </w:t>
             </w:r>
+            <w:proofErr w:type="spellStart"/>
+            <w:r>
+              <w:rPr>
+                <w:rFonts w:ascii="Arial" w:eastAsia="Times New Roman" w:hAnsi="Arial" w:cs="Arial"/>
+                <w:kern w:val="0"/>
+                <w:sz w:val="20"/>
+                <w:szCs w:val="20"/>
+              </w:rPr>
+              <w:t>Brillo</w:t>
+            </w:r>
+            <w:proofErr w:type="spellEnd"/>
           </w:p>
         </w:tc>
         <w:tc>
@@ -10213,6 +10505,7 @@
         </w:rPr>
         <w:t xml:space="preserve"> </w:t>
       </w:r>
+      <w:proofErr w:type="spellStart"/>
       <w:r>
         <w:rPr>
           <w:rFonts w:ascii="Arial" w:eastAsia="SimSun" w:hAnsi="Arial" w:cs="Arial"/>
@@ -10223,6 +10516,7 @@
         </w:rPr>
         <w:t>Brillo</w:t>
       </w:r>
+      <w:proofErr w:type="spellEnd"/>
       <w:r>
         <w:rPr>
           <w:rFonts w:ascii="Arial" w:eastAsia="SimSun" w:hAnsi="Arial" w:cs="Arial"/>
@@ -10852,7 +11146,27 @@
           <w:sz w:val="22"/>
           <w:lang w:eastAsia="zh-CN"/>
         </w:rPr>
-        <w:t xml:space="preserve"> Having this futuristic technology as part of the solution makes us one of the first few on the scene, having a huge market to exploit. The IoT industry is worth billions of dollars, and this solution is a component of the same booming industry. If made flexible to target all public spaces, the system can be looking at a market north of $500 million.</w:t>
+        <w:t xml:space="preserve"> Having this futuristic technology as part of the solution makes us one of the first few on the scene, having a huge market to exploit. The </w:t>
+      </w:r>
+      <w:proofErr w:type="spellStart"/>
+      <w:r>
+        <w:rPr>
+          <w:rFonts w:ascii="Arial" w:eastAsia="SimSun" w:hAnsi="Arial" w:cs="Arial"/>
+          <w:color w:val="000000"/>
+          <w:sz w:val="22"/>
+          <w:lang w:eastAsia="zh-CN"/>
+        </w:rPr>
+        <w:t>IoT</w:t>
+      </w:r>
+      <w:proofErr w:type="spellEnd"/>
+      <w:r>
+        <w:rPr>
+          <w:rFonts w:ascii="Arial" w:eastAsia="SimSun" w:hAnsi="Arial" w:cs="Arial"/>
+          <w:color w:val="000000"/>
+          <w:sz w:val="22"/>
+          <w:lang w:eastAsia="zh-CN"/>
+        </w:rPr>
+        <w:t xml:space="preserve"> industry is worth billions of dollars, and this solution is a component of the same booming industry. If made flexible to target all public spaces, the system can be looking at a market north of $500 million.</w:t>
       </w:r>
     </w:p>
     <w:p>
@@ -11184,8 +11498,19 @@
                 <w:sz w:val="22"/>
                 <w:lang w:eastAsia="zh-CN"/>
               </w:rPr>
-              <w:t>Rahul Bobhate</w:t>
+              <w:t xml:space="preserve">Rahul </w:t>
             </w:r>
+            <w:proofErr w:type="spellStart"/>
+            <w:r>
+              <w:rPr>
+                <w:rFonts w:ascii="Arial" w:eastAsia="SimSun" w:hAnsi="Arial" w:cs="Arial"/>
+                <w:color w:val="000000"/>
+                <w:sz w:val="22"/>
+                <w:lang w:eastAsia="zh-CN"/>
+              </w:rPr>
+              <w:t>Bobhate</w:t>
+            </w:r>
+            <w:proofErr w:type="spellEnd"/>
           </w:p>
         </w:tc>
         <w:tc>
@@ -11314,6 +11639,7 @@
                 <w:lang w:eastAsia="zh-CN"/>
               </w:rPr>
             </w:pPr>
+            <w:proofErr w:type="spellStart"/>
             <w:r>
               <w:rPr>
                 <w:rFonts w:ascii="Arial" w:eastAsia="SimSun" w:hAnsi="Arial" w:cs="Arial"/>
@@ -11321,7 +11647,17 @@
                 <w:sz w:val="22"/>
                 <w:lang w:eastAsia="zh-CN"/>
               </w:rPr>
-              <w:t>Hiranava Das</w:t>
+              <w:t>Hiranava</w:t>
+            </w:r>
+            <w:proofErr w:type="spellEnd"/>
+            <w:r>
+              <w:rPr>
+                <w:rFonts w:ascii="Arial" w:eastAsia="SimSun" w:hAnsi="Arial" w:cs="Arial"/>
+                <w:color w:val="000000"/>
+                <w:sz w:val="22"/>
+                <w:lang w:eastAsia="zh-CN"/>
+              </w:rPr>
+              <w:t xml:space="preserve"> Das</w:t>
             </w:r>
           </w:p>
         </w:tc>
@@ -11451,6 +11787,7 @@
                 <w:lang w:eastAsia="zh-CN"/>
               </w:rPr>
             </w:pPr>
+            <w:proofErr w:type="spellStart"/>
             <w:r>
               <w:rPr>
                 <w:rFonts w:ascii="Arial" w:eastAsia="SimSun" w:hAnsi="Arial" w:cs="Arial"/>
@@ -11458,7 +11795,17 @@
                 <w:sz w:val="22"/>
                 <w:lang w:eastAsia="zh-CN"/>
               </w:rPr>
-              <w:t>Sharique Hussain</w:t>
+              <w:t>Sharique</w:t>
+            </w:r>
+            <w:proofErr w:type="spellEnd"/>
+            <w:r>
+              <w:rPr>
+                <w:rFonts w:ascii="Arial" w:eastAsia="SimSun" w:hAnsi="Arial" w:cs="Arial"/>
+                <w:color w:val="000000"/>
+                <w:sz w:val="22"/>
+                <w:lang w:eastAsia="zh-CN"/>
+              </w:rPr>
+              <w:t xml:space="preserve"> Hussain</w:t>
             </w:r>
           </w:p>
         </w:tc>
@@ -11734,6 +12081,7 @@
                 <w:lang w:eastAsia="zh-CN"/>
               </w:rPr>
             </w:pPr>
+            <w:proofErr w:type="spellStart"/>
             <w:r>
               <w:rPr>
                 <w:rFonts w:ascii="Arial" w:eastAsia="SimSun" w:hAnsi="Arial" w:cs="Arial"/>
@@ -11741,7 +12089,17 @@
                 <w:sz w:val="22"/>
                 <w:lang w:eastAsia="zh-CN"/>
               </w:rPr>
-              <w:t>Suryansh Singh</w:t>
+              <w:t>Suryansh</w:t>
+            </w:r>
+            <w:proofErr w:type="spellEnd"/>
+            <w:r>
+              <w:rPr>
+                <w:rFonts w:ascii="Arial" w:eastAsia="SimSun" w:hAnsi="Arial" w:cs="Arial"/>
+                <w:color w:val="000000"/>
+                <w:sz w:val="22"/>
+                <w:lang w:eastAsia="zh-CN"/>
+              </w:rPr>
+              <w:t xml:space="preserve"> Singh</w:t>
             </w:r>
           </w:p>
         </w:tc>
@@ -11951,6 +12309,19 @@
         </w:rPr>
         <w:t xml:space="preserve">  </w:t>
       </w:r>
+    </w:p>
+    <w:p>
+      <w:pPr>
+        <w:widowControl/>
+        <w:shd w:val="clear" w:color="auto" w:fill="FFFFFF"/>
+        <w:spacing w:line="276" w:lineRule="auto"/>
+        <w:rPr>
+          <w:rFonts w:ascii="Arial" w:eastAsia="SimSun" w:hAnsi="Arial" w:cs="Arial"/>
+          <w:color w:val="000000"/>
+          <w:sz w:val="22"/>
+          <w:lang w:eastAsia="zh-CN"/>
+        </w:rPr>
+      </w:pPr>
       <w:hyperlink r:id="rId19" w:history="1">
         <w:r>
           <w:rPr>
@@ -11959,7 +12330,7 @@
             <w:sz w:val="22"/>
             <w:lang w:eastAsia="zh-CN"/>
           </w:rPr>
-          <w:t>https://www.youtube.com/watch?v=5EL35dluXF8&amp;feature=youtu.be</w:t>
+          <w:t>https://www.youtube.com/watch?v=5GDou6hkNCQ&amp;feature=youtu.be</w:t>
         </w:r>
       </w:hyperlink>
     </w:p>
@@ -11975,6 +12346,8 @@
           <w:lang w:eastAsia="zh-CN"/>
         </w:rPr>
       </w:pPr>
+      <w:bookmarkStart w:id="0" w:name="_GoBack"/>
+      <w:bookmarkEnd w:id="0"/>
     </w:p>
     <w:p>
       <w:pPr>
@@ -12021,14 +12394,25 @@
         </w:rPr>
         <w:t xml:space="preserve">[1] </w:t>
       </w:r>
-      <w:r>
-        <w:rPr>
-          <w:rFonts w:ascii="Arial" w:eastAsia="SimSun" w:hAnsi="Arial" w:cs="Arial"/>
-          <w:color w:val="000000"/>
-          <w:sz w:val="22"/>
-          <w:lang w:eastAsia="zh-CN"/>
-        </w:rPr>
-        <w:t>Brillo documentation</w:t>
+      <w:proofErr w:type="spellStart"/>
+      <w:r>
+        <w:rPr>
+          <w:rFonts w:ascii="Arial" w:eastAsia="SimSun" w:hAnsi="Arial" w:cs="Arial"/>
+          <w:color w:val="000000"/>
+          <w:sz w:val="22"/>
+          <w:lang w:eastAsia="zh-CN"/>
+        </w:rPr>
+        <w:t>Brillo</w:t>
+      </w:r>
+      <w:proofErr w:type="spellEnd"/>
+      <w:r>
+        <w:rPr>
+          <w:rFonts w:ascii="Arial" w:eastAsia="SimSun" w:hAnsi="Arial" w:cs="Arial"/>
+          <w:color w:val="000000"/>
+          <w:sz w:val="22"/>
+          <w:lang w:eastAsia="zh-CN"/>
+        </w:rPr>
+        <w:t xml:space="preserve"> documentation</w:t>
       </w:r>
     </w:p>
     <w:p>
@@ -12215,7 +12599,29 @@
         <w:iCs/>
         <w:u w:val="single"/>
       </w:rPr>
-      <w:t>Google's 2016 Internet of Things (IoT) Technology Research Award Pilot</w:t>
+      <w:t>Google's 2016 Internet of Things (</w:t>
+    </w:r>
+    <w:proofErr w:type="spellStart"/>
+    <w:r>
+      <w:rPr>
+        <w:rFonts w:cstheme="minorHAnsi"/>
+        <w:b/>
+        <w:bCs/>
+        <w:iCs/>
+        <w:u w:val="single"/>
+      </w:rPr>
+      <w:t>IoT</w:t>
+    </w:r>
+    <w:proofErr w:type="spellEnd"/>
+    <w:r>
+      <w:rPr>
+        <w:rFonts w:cstheme="minorHAnsi"/>
+        <w:b/>
+        <w:bCs/>
+        <w:iCs/>
+        <w:u w:val="single"/>
+      </w:rPr>
+      <w:t>) Technology Research Award Pilot</w:t>
     </w:r>
   </w:p>
 </w:ftr>
@@ -15383,7 +15789,7 @@
 </file>
 
 <file path=customXml/itemProps1.xml><?xml version="1.0" encoding="utf-8"?>
-<ds:datastoreItem xmlns:ds="http://schemas.openxmlformats.org/officeDocument/2006/customXml" ds:itemID="{CC4F2103-7565-47D0-9390-3066ED0F8AA6}">
+<ds:datastoreItem xmlns:ds="http://schemas.openxmlformats.org/officeDocument/2006/customXml" ds:itemID="{D2BD3238-2094-4F3E-A967-D7FE36AE0C9D}">
   <ds:schemaRefs>
     <ds:schemaRef ds:uri="http://schemas.openxmlformats.org/officeDocument/2006/bibliography"/>
   </ds:schemaRefs>
